--- a/Tervdokumentáció.docx
+++ b/Tervdokumentáció.docx
@@ -157,8 +157,6 @@
         </w:rPr>
         <w:t>t</w:t>
       </w:r>
-      <w:bookmarkStart w:id="0" w:name="_GoBack"/>
-      <w:bookmarkEnd w:id="0"/>
       <w:r>
         <w:rPr>
           <w:noProof/>
@@ -241,6 +239,170 @@
           <w:lang w:eastAsia="hu-HU"/>
         </w:rPr>
       </w:pPr>
+    </w:p>
+    <w:p>
+      <w:pPr>
+        <w:jc w:val="left"/>
+        <w:rPr>
+          <w:lang w:eastAsia="hu-HU"/>
+        </w:rPr>
+      </w:pPr>
+      <w:r>
+        <w:rPr>
+          <w:noProof/>
+        </w:rPr>
+        <mc:AlternateContent>
+          <mc:Choice Requires="wps">
+            <w:drawing>
+              <wp:anchor distT="0" distB="0" distL="114300" distR="114300" simplePos="0" relativeHeight="251660288" behindDoc="0" locked="0" layoutInCell="1" allowOverlap="1" wp14:anchorId="09130AF7" wp14:editId="3A9866FE">
+                <wp:simplePos x="0" y="0"/>
+                <wp:positionH relativeFrom="column">
+                  <wp:posOffset>-523240</wp:posOffset>
+                </wp:positionH>
+                <wp:positionV relativeFrom="paragraph">
+                  <wp:posOffset>4489450</wp:posOffset>
+                </wp:positionV>
+                <wp:extent cx="6807200" cy="635"/>
+                <wp:effectExtent l="0" t="0" r="0" b="0"/>
+                <wp:wrapTopAndBottom/>
+                <wp:docPr id="12" name="Text Box 12"/>
+                <wp:cNvGraphicFramePr/>
+                <a:graphic xmlns:a="http://schemas.openxmlformats.org/drawingml/2006/main">
+                  <a:graphicData uri="http://schemas.microsoft.com/office/word/2010/wordprocessingShape">
+                    <wps:wsp>
+                      <wps:cNvSpPr txBox="1"/>
+                      <wps:spPr>
+                        <a:xfrm>
+                          <a:off x="0" y="0"/>
+                          <a:ext cx="6807200" cy="635"/>
+                        </a:xfrm>
+                        <a:prstGeom prst="rect">
+                          <a:avLst/>
+                        </a:prstGeom>
+                        <a:solidFill>
+                          <a:prstClr val="white"/>
+                        </a:solidFill>
+                        <a:ln>
+                          <a:noFill/>
+                        </a:ln>
+                      </wps:spPr>
+                      <wps:txbx>
+                        <w:txbxContent>
+                          <w:p>
+                            <w:pPr>
+                              <w:pStyle w:val="Caption"/>
+                              <w:jc w:val="center"/>
+                              <w:rPr>
+                                <w:noProof/>
+                              </w:rPr>
+                            </w:pPr>
+                            <w:r>
+                              <w:rPr>
+                                <w:noProof/>
+                              </w:rPr>
+                              <w:fldChar w:fldCharType="begin"/>
+                            </w:r>
+                            <w:r>
+                              <w:rPr>
+                                <w:noProof/>
+                              </w:rPr>
+                              <w:instrText xml:space="preserve"> SEQ Ábra \* ARABIC </w:instrText>
+                            </w:r>
+                            <w:r>
+                              <w:rPr>
+                                <w:noProof/>
+                              </w:rPr>
+                              <w:fldChar w:fldCharType="separate"/>
+                            </w:r>
+                            <w:r>
+                              <w:rPr>
+                                <w:noProof/>
+                              </w:rPr>
+                              <w:t>1</w:t>
+                            </w:r>
+                            <w:r>
+                              <w:rPr>
+                                <w:noProof/>
+                              </w:rPr>
+                              <w:fldChar w:fldCharType="end"/>
+                            </w:r>
+                            <w:r>
+                              <w:t>. Ábra – A GUI osztályai és szerkezeti felépítése</w:t>
+                            </w:r>
+                          </w:p>
+                        </w:txbxContent>
+                      </wps:txbx>
+                      <wps:bodyPr rot="0" spcFirstLastPara="0" vertOverflow="overflow" horzOverflow="overflow" vert="horz" wrap="square" lIns="0" tIns="0" rIns="0" bIns="0" numCol="1" spcCol="0" rtlCol="0" fromWordArt="0" anchor="t" anchorCtr="0" forceAA="0" compatLnSpc="1">
+                        <a:prstTxWarp prst="textNoShape">
+                          <a:avLst/>
+                        </a:prstTxWarp>
+                        <a:spAutoFit/>
+                      </wps:bodyPr>
+                    </wps:wsp>
+                  </a:graphicData>
+                </a:graphic>
+              </wp:anchor>
+            </w:drawing>
+          </mc:Choice>
+          <mc:Fallback>
+            <w:pict>
+              <v:shapetype w14:anchorId="09130AF7" id="_x0000_t202" coordsize="21600,21600" o:spt="202" path="m,l,21600r21600,l21600,xe">
+                <v:stroke joinstyle="miter"/>
+                <v:path gradientshapeok="t" o:connecttype="rect"/>
+              </v:shapetype>
+              <v:shape id="Text Box 12" o:spid="_x0000_s1026" type="#_x0000_t202" style="position:absolute;margin-left:-41.2pt;margin-top:353.5pt;width:536pt;height:.05pt;z-index:251660288;visibility:visible;mso-wrap-style:square;mso-wrap-distance-left:9pt;mso-wrap-distance-top:0;mso-wrap-distance-right:9pt;mso-wrap-distance-bottom:0;mso-position-horizontal:absolute;mso-position-horizontal-relative:text;mso-position-vertical:absolute;mso-position-vertical-relative:text;v-text-anchor:top" o:gfxdata="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" stroked="f">
+                <v:textbox style="mso-fit-shape-to-text:t" inset="0,0,0,0">
+                  <w:txbxContent>
+                    <w:p>
+                      <w:pPr>
+                        <w:pStyle w:val="Caption"/>
+                        <w:jc w:val="center"/>
+                        <w:rPr>
+                          <w:noProof/>
+                        </w:rPr>
+                      </w:pPr>
+                      <w:r>
+                        <w:rPr>
+                          <w:noProof/>
+                        </w:rPr>
+                        <w:fldChar w:fldCharType="begin"/>
+                      </w:r>
+                      <w:r>
+                        <w:rPr>
+                          <w:noProof/>
+                        </w:rPr>
+                        <w:instrText xml:space="preserve"> SEQ Ábra \* ARABIC </w:instrText>
+                      </w:r>
+                      <w:r>
+                        <w:rPr>
+                          <w:noProof/>
+                        </w:rPr>
+                        <w:fldChar w:fldCharType="separate"/>
+                      </w:r>
+                      <w:r>
+                        <w:rPr>
+                          <w:noProof/>
+                        </w:rPr>
+                        <w:t>1</w:t>
+                      </w:r>
+                      <w:r>
+                        <w:rPr>
+                          <w:noProof/>
+                        </w:rPr>
+                        <w:fldChar w:fldCharType="end"/>
+                      </w:r>
+                      <w:r>
+                        <w:t>. Ábra – A GUI osztályai és szerkezeti felépítése</w:t>
+                      </w:r>
+                    </w:p>
+                  </w:txbxContent>
+                </v:textbox>
+                <w10:wrap type="topAndBottom"/>
+              </v:shape>
+            </w:pict>
+          </mc:Fallback>
+        </mc:AlternateContent>
+      </w:r>
       <w:r>
         <w:rPr>
           <w:noProof/>
@@ -252,10 +414,10 @@
               <wp:align>center</wp:align>
             </wp:positionH>
             <wp:positionV relativeFrom="paragraph">
-              <wp:posOffset>327660</wp:posOffset>
+              <wp:posOffset>928370</wp:posOffset>
             </wp:positionV>
-            <wp:extent cx="6807200" cy="3676650"/>
-            <wp:effectExtent l="0" t="0" r="0" b="0"/>
+            <wp:extent cx="6807200" cy="3503930"/>
+            <wp:effectExtent l="0" t="0" r="0" b="1270"/>
             <wp:wrapTopAndBottom/>
             <wp:docPr id="1" name="Picture 1"/>
             <wp:cNvGraphicFramePr>
@@ -283,7 +445,7 @@
                   <pic:spPr>
                     <a:xfrm>
                       <a:off x="0" y="0"/>
-                      <a:ext cx="6807200" cy="3676650"/>
+                      <a:ext cx="6807200" cy="3503930"/>
                     </a:xfrm>
                     <a:prstGeom prst="rect">
                       <a:avLst/>
@@ -300,6 +462,963 @@
             </wp14:sizeRelV>
           </wp:anchor>
         </w:drawing>
+      </w:r>
+      <w:r>
+        <w:rPr>
+          <w:lang w:eastAsia="hu-HU"/>
+        </w:rPr>
+        <w:t xml:space="preserve">A </w:t>
+      </w:r>
+      <w:r>
+        <w:rPr>
+          <w:lang w:eastAsia="hu-HU"/>
+        </w:rPr>
+        <w:t>grafikus felhasználói felület (GUI</w:t>
+      </w:r>
+      <w:r>
+        <w:rPr>
+          <w:lang w:eastAsia="hu-HU"/>
+        </w:rPr>
+        <w:t>)</w:t>
+      </w:r>
+      <w:r>
+        <w:rPr>
+          <w:lang w:eastAsia="hu-HU"/>
+        </w:rPr>
+        <w:t xml:space="preserve"> segítségével a felhasználó eléri mindazon funkciókat, amik a játék vezérléséhez elengedhetetlenek </w:t>
+      </w:r>
+      <w:r>
+        <w:rPr>
+          <w:lang w:eastAsia="hu-HU"/>
+        </w:rPr>
+        <w:t xml:space="preserve">ám a felhasználó beavatkozása szükséges hozzájuk. A funkciók származhatnak hálózat vagy játéklogika részről, </w:t>
+      </w:r>
+      <w:r>
+        <w:rPr>
+          <w:lang w:eastAsia="hu-HU"/>
+        </w:rPr>
+        <w:t>ekkor a háttérben összetettebb folyamat játszódik le, de lehetnek kizárólag csak a grafikus felületre hatással lévők.</w:t>
+      </w:r>
+      <w:r>
+        <w:rPr>
+          <w:lang w:eastAsia="hu-HU"/>
+        </w:rPr>
+        <w:t xml:space="preserve"> </w:t>
+      </w:r>
+      <w:bookmarkStart w:id="0" w:name="_GoBack"/>
+      <w:bookmarkEnd w:id="0"/>
+    </w:p>
+    <w:p>
+      <w:pPr>
+        <w:jc w:val="left"/>
+        <w:rPr>
+          <w:lang w:eastAsia="hu-HU"/>
+        </w:rPr>
+      </w:pPr>
+    </w:p>
+    <w:p>
+      <w:pPr>
+        <w:jc w:val="left"/>
+        <w:rPr>
+          <w:lang w:eastAsia="hu-HU"/>
+        </w:rPr>
+      </w:pPr>
+      <w:r>
+        <w:rPr>
+          <w:lang w:eastAsia="hu-HU"/>
+        </w:rPr>
+        <w:t xml:space="preserve">A </w:t>
+      </w:r>
+      <w:r>
+        <w:rPr>
+          <w:lang w:eastAsia="hu-HU"/>
+        </w:rPr>
+        <w:t xml:space="preserve">GUI alapja </w:t>
+      </w:r>
+      <w:r>
+        <w:rPr>
+          <w:lang w:eastAsia="hu-HU"/>
+        </w:rPr>
+        <w:t xml:space="preserve">a GUI nevezetű </w:t>
+      </w:r>
+      <w:proofErr w:type="spellStart"/>
+      <w:r>
+        <w:rPr>
+          <w:lang w:eastAsia="hu-HU"/>
+        </w:rPr>
+        <w:t>JFrame</w:t>
+      </w:r>
+      <w:r>
+        <w:rPr>
+          <w:lang w:eastAsia="hu-HU"/>
+        </w:rPr>
+        <w:t>-ből</w:t>
+      </w:r>
+      <w:proofErr w:type="spellEnd"/>
+      <w:r>
+        <w:rPr>
+          <w:lang w:eastAsia="hu-HU"/>
+        </w:rPr>
+        <w:t xml:space="preserve"> öröklődő osztály. Ehhez kapcsolódik a legtöbb </w:t>
+      </w:r>
+      <w:proofErr w:type="spellStart"/>
+      <w:r>
+        <w:rPr>
+          <w:lang w:eastAsia="hu-HU"/>
+        </w:rPr>
+        <w:t>JPanel</w:t>
+      </w:r>
+      <w:proofErr w:type="spellEnd"/>
+      <w:r>
+        <w:rPr>
+          <w:lang w:eastAsia="hu-HU"/>
+        </w:rPr>
+        <w:t xml:space="preserve"> ún. „</w:t>
+      </w:r>
+      <w:proofErr w:type="spellStart"/>
+      <w:r>
+        <w:rPr>
+          <w:lang w:eastAsia="hu-HU"/>
+        </w:rPr>
+        <w:t>C</w:t>
+      </w:r>
+      <w:r>
+        <w:rPr>
+          <w:lang w:eastAsia="hu-HU"/>
+        </w:rPr>
+        <w:t>ard</w:t>
+      </w:r>
+      <w:proofErr w:type="spellEnd"/>
+      <w:r>
+        <w:rPr>
+          <w:lang w:eastAsia="hu-HU"/>
+        </w:rPr>
+        <w:t xml:space="preserve"> </w:t>
+      </w:r>
+      <w:proofErr w:type="spellStart"/>
+      <w:proofErr w:type="gramStart"/>
+      <w:r>
+        <w:rPr>
+          <w:lang w:eastAsia="hu-HU"/>
+        </w:rPr>
+        <w:t>L</w:t>
+      </w:r>
+      <w:r>
+        <w:rPr>
+          <w:lang w:eastAsia="hu-HU"/>
+        </w:rPr>
+        <w:t>ayout</w:t>
+      </w:r>
+      <w:proofErr w:type="spellEnd"/>
+      <w:r>
+        <w:rPr>
+          <w:lang w:eastAsia="hu-HU"/>
+        </w:rPr>
+        <w:t>”-</w:t>
+      </w:r>
+      <w:proofErr w:type="spellStart"/>
+      <w:proofErr w:type="gramEnd"/>
+      <w:r>
+        <w:rPr>
+          <w:lang w:eastAsia="hu-HU"/>
+        </w:rPr>
+        <w:t>tal</w:t>
+      </w:r>
+      <w:proofErr w:type="spellEnd"/>
+      <w:r>
+        <w:rPr>
+          <w:lang w:eastAsia="hu-HU"/>
+        </w:rPr>
+        <w:t xml:space="preserve">, azaz a kártyáknak nevezett </w:t>
+      </w:r>
+      <w:proofErr w:type="spellStart"/>
+      <w:r>
+        <w:rPr>
+          <w:lang w:eastAsia="hu-HU"/>
+        </w:rPr>
+        <w:t>JPanel-ből</w:t>
+      </w:r>
+      <w:proofErr w:type="spellEnd"/>
+      <w:r>
+        <w:rPr>
+          <w:lang w:eastAsia="hu-HU"/>
+        </w:rPr>
+        <w:t xml:space="preserve"> öröklődő </w:t>
+      </w:r>
+      <w:proofErr w:type="spellStart"/>
+      <w:r>
+        <w:rPr>
+          <w:lang w:eastAsia="hu-HU"/>
+        </w:rPr>
+        <w:t>ostályok</w:t>
+      </w:r>
+      <w:proofErr w:type="spellEnd"/>
+      <w:r>
+        <w:rPr>
+          <w:lang w:eastAsia="hu-HU"/>
+        </w:rPr>
+        <w:t xml:space="preserve"> (</w:t>
+      </w:r>
+      <w:proofErr w:type="spellStart"/>
+      <w:r>
+        <w:rPr>
+          <w:lang w:eastAsia="hu-HU"/>
+        </w:rPr>
+        <w:t>MainMenu</w:t>
+      </w:r>
+      <w:proofErr w:type="spellEnd"/>
+      <w:r>
+        <w:rPr>
+          <w:lang w:eastAsia="hu-HU"/>
+        </w:rPr>
+        <w:t xml:space="preserve">, </w:t>
+      </w:r>
+      <w:proofErr w:type="spellStart"/>
+      <w:r>
+        <w:rPr>
+          <w:lang w:eastAsia="hu-HU"/>
+        </w:rPr>
+        <w:t>SettingsWindow</w:t>
+      </w:r>
+      <w:proofErr w:type="spellEnd"/>
+      <w:r>
+        <w:rPr>
+          <w:lang w:eastAsia="hu-HU"/>
+        </w:rPr>
+        <w:t xml:space="preserve">, </w:t>
+      </w:r>
+      <w:proofErr w:type="spellStart"/>
+      <w:r>
+        <w:rPr>
+          <w:lang w:eastAsia="hu-HU"/>
+        </w:rPr>
+        <w:t>JoinWindow</w:t>
+      </w:r>
+      <w:proofErr w:type="spellEnd"/>
+      <w:r>
+        <w:rPr>
+          <w:lang w:eastAsia="hu-HU"/>
+        </w:rPr>
+        <w:t xml:space="preserve">, </w:t>
+      </w:r>
+      <w:proofErr w:type="spellStart"/>
+      <w:r>
+        <w:rPr>
+          <w:lang w:eastAsia="hu-HU"/>
+        </w:rPr>
+        <w:t>GameWindow</w:t>
+      </w:r>
+      <w:proofErr w:type="spellEnd"/>
+      <w:r>
+        <w:rPr>
+          <w:lang w:eastAsia="hu-HU"/>
+        </w:rPr>
+        <w:t>) közül mindig pontosan csak egy jelenik meg az ablakban (GUI osztályban) és ezek cserélődnek.</w:t>
+      </w:r>
+    </w:p>
+    <w:p>
+      <w:pPr>
+        <w:pStyle w:val="Heading2"/>
+        <w:rPr>
+          <w:lang w:eastAsia="hu-HU"/>
+        </w:rPr>
+      </w:pPr>
+      <w:r>
+        <w:rPr>
+          <w:lang w:eastAsia="hu-HU"/>
+        </w:rPr>
+        <w:t xml:space="preserve">A </w:t>
+      </w:r>
+      <w:proofErr w:type="spellStart"/>
+      <w:r>
+        <w:rPr>
+          <w:lang w:eastAsia="hu-HU"/>
+        </w:rPr>
+        <w:t>főmenü</w:t>
+      </w:r>
+      <w:proofErr w:type="spellEnd"/>
+      <w:r>
+        <w:rPr>
+          <w:lang w:eastAsia="hu-HU"/>
+        </w:rPr>
+        <w:t xml:space="preserve"> (</w:t>
+      </w:r>
+      <w:proofErr w:type="spellStart"/>
+      <w:r>
+        <w:rPr>
+          <w:lang w:eastAsia="hu-HU"/>
+        </w:rPr>
+        <w:t>MainMenu</w:t>
+      </w:r>
+      <w:proofErr w:type="spellEnd"/>
+      <w:r>
+        <w:rPr>
+          <w:lang w:eastAsia="hu-HU"/>
+        </w:rPr>
+        <w:t>)</w:t>
+      </w:r>
+    </w:p>
+    <w:p>
+      <w:pPr>
+        <w:rPr>
+          <w:lang w:eastAsia="hu-HU"/>
+        </w:rPr>
+      </w:pPr>
+      <w:r>
+        <w:rPr>
+          <w:lang w:eastAsia="hu-HU"/>
+        </w:rPr>
+        <w:t>Innen ágazik el a szerver indítás és a szerverhez való csatlakozás. A játékosok továbbá itt adhatják meg játék során használt nevüket.</w:t>
+      </w:r>
+    </w:p>
+    <w:p>
+      <w:pPr>
+        <w:pStyle w:val="Heading2"/>
+        <w:rPr>
+          <w:lang w:eastAsia="hu-HU"/>
+        </w:rPr>
+      </w:pPr>
+      <w:r>
+        <w:rPr>
+          <w:lang w:eastAsia="hu-HU"/>
+        </w:rPr>
+        <w:t>Beállítások ablak</w:t>
+      </w:r>
+      <w:r>
+        <w:rPr>
+          <w:lang w:eastAsia="hu-HU"/>
+        </w:rPr>
+        <w:t xml:space="preserve"> (</w:t>
+      </w:r>
+      <w:proofErr w:type="spellStart"/>
+      <w:r>
+        <w:rPr>
+          <w:lang w:eastAsia="hu-HU"/>
+        </w:rPr>
+        <w:t>SettingsWindow</w:t>
+      </w:r>
+      <w:proofErr w:type="spellEnd"/>
+      <w:r>
+        <w:rPr>
+          <w:lang w:eastAsia="hu-HU"/>
+        </w:rPr>
+        <w:t>)</w:t>
+      </w:r>
+    </w:p>
+    <w:p>
+      <w:pPr>
+        <w:rPr>
+          <w:lang w:eastAsia="hu-HU"/>
+        </w:rPr>
+      </w:pPr>
+      <w:r>
+        <w:rPr>
+          <w:lang w:eastAsia="hu-HU"/>
+        </w:rPr>
+        <w:t>Ebben az ablakban lehet korlátot szabni a csatlakozó játékosok számának. Ez az ablak a szerver oldali alkalmazás számára érhető el, a beállítások elvégzése után jön létre a szerver.</w:t>
+      </w:r>
+    </w:p>
+    <w:p>
+      <w:pPr>
+        <w:pStyle w:val="Heading2"/>
+        <w:rPr>
+          <w:lang w:eastAsia="hu-HU"/>
+        </w:rPr>
+      </w:pPr>
+      <w:r>
+        <w:rPr>
+          <w:lang w:eastAsia="hu-HU"/>
+        </w:rPr>
+        <w:t>Játékhoz csatlakozás</w:t>
+      </w:r>
+      <w:r>
+        <w:rPr>
+          <w:lang w:eastAsia="hu-HU"/>
+        </w:rPr>
+        <w:t xml:space="preserve"> (</w:t>
+      </w:r>
+      <w:proofErr w:type="spellStart"/>
+      <w:r>
+        <w:rPr>
+          <w:lang w:eastAsia="hu-HU"/>
+        </w:rPr>
+        <w:t>JoinWindow</w:t>
+      </w:r>
+      <w:proofErr w:type="spellEnd"/>
+      <w:r>
+        <w:rPr>
+          <w:lang w:eastAsia="hu-HU"/>
+        </w:rPr>
+        <w:t>)</w:t>
+      </w:r>
+    </w:p>
+    <w:p>
+      <w:pPr>
+        <w:rPr>
+          <w:lang w:eastAsia="hu-HU"/>
+        </w:rPr>
+      </w:pPr>
+      <w:r>
+        <w:rPr>
+          <w:lang w:eastAsia="hu-HU"/>
+        </w:rPr>
+        <w:t>Megadott IP című szerverhez lehet csatlakozni.</w:t>
+      </w:r>
+    </w:p>
+    <w:p>
+      <w:pPr>
+        <w:pStyle w:val="Heading2"/>
+        <w:rPr>
+          <w:lang w:eastAsia="hu-HU"/>
+        </w:rPr>
+      </w:pPr>
+      <w:r>
+        <w:rPr>
+          <w:lang w:eastAsia="hu-HU"/>
+        </w:rPr>
+        <w:t xml:space="preserve">Játékablak </w:t>
+      </w:r>
+      <w:r>
+        <w:rPr>
+          <w:lang w:eastAsia="hu-HU"/>
+        </w:rPr>
+        <w:t>(</w:t>
+      </w:r>
+      <w:proofErr w:type="spellStart"/>
+      <w:r>
+        <w:rPr>
+          <w:lang w:eastAsia="hu-HU"/>
+        </w:rPr>
+        <w:t>GameWindow</w:t>
+      </w:r>
+      <w:proofErr w:type="spellEnd"/>
+      <w:r>
+        <w:rPr>
+          <w:lang w:eastAsia="hu-HU"/>
+        </w:rPr>
+        <w:t>)</w:t>
+      </w:r>
+    </w:p>
+    <w:p>
+      <w:pPr>
+        <w:jc w:val="left"/>
+        <w:rPr>
+          <w:lang w:eastAsia="hu-HU"/>
+        </w:rPr>
+      </w:pPr>
+      <w:r>
+        <w:rPr>
+          <w:lang w:eastAsia="hu-HU"/>
+        </w:rPr>
+        <w:t>A</w:t>
+      </w:r>
+      <w:r>
+        <w:rPr>
+          <w:lang w:eastAsia="hu-HU"/>
+        </w:rPr>
+        <w:t xml:space="preserve"> „</w:t>
+      </w:r>
+      <w:proofErr w:type="spellStart"/>
+      <w:r>
+        <w:rPr>
+          <w:lang w:eastAsia="hu-HU"/>
+        </w:rPr>
+        <w:t>Card</w:t>
+      </w:r>
+      <w:proofErr w:type="spellEnd"/>
+      <w:r>
+        <w:rPr>
+          <w:lang w:eastAsia="hu-HU"/>
+        </w:rPr>
+        <w:t xml:space="preserve"> </w:t>
+      </w:r>
+      <w:proofErr w:type="spellStart"/>
+      <w:r>
+        <w:rPr>
+          <w:lang w:eastAsia="hu-HU"/>
+        </w:rPr>
+        <w:t>Layout</w:t>
+      </w:r>
+      <w:proofErr w:type="spellEnd"/>
+      <w:r>
+        <w:rPr>
+          <w:lang w:eastAsia="hu-HU"/>
+        </w:rPr>
+        <w:t xml:space="preserve">” mindaddig érvényben van (értsd a képernyőn lévő változások mindig egy-egy </w:t>
+      </w:r>
+      <w:proofErr w:type="spellStart"/>
+      <w:r>
+        <w:rPr>
+          <w:lang w:eastAsia="hu-HU"/>
+        </w:rPr>
+        <w:t>JPanel</w:t>
+      </w:r>
+      <w:proofErr w:type="spellEnd"/>
+      <w:r>
+        <w:rPr>
+          <w:lang w:eastAsia="hu-HU"/>
+        </w:rPr>
+        <w:t xml:space="preserve"> váltást jelentenek)</w:t>
+      </w:r>
+      <w:r>
+        <w:rPr>
+          <w:lang w:eastAsia="hu-HU"/>
+        </w:rPr>
+        <w:t xml:space="preserve">, amíg a tényleges játék el nem indul (a pillanat, amikor kirajzolódik a mező). </w:t>
+      </w:r>
+      <w:r>
+        <w:rPr>
+          <w:lang w:eastAsia="hu-HU"/>
+        </w:rPr>
+        <w:t xml:space="preserve">A </w:t>
+      </w:r>
+      <w:proofErr w:type="spellStart"/>
+      <w:r>
+        <w:rPr>
+          <w:lang w:eastAsia="hu-HU"/>
+        </w:rPr>
+        <w:lastRenderedPageBreak/>
+        <w:t>GameWindow</w:t>
+      </w:r>
+      <w:proofErr w:type="spellEnd"/>
+      <w:r>
+        <w:rPr>
+          <w:lang w:eastAsia="hu-HU"/>
+        </w:rPr>
+        <w:t xml:space="preserve"> még </w:t>
+      </w:r>
+      <w:proofErr w:type="spellStart"/>
+      <w:r>
+        <w:rPr>
+          <w:lang w:eastAsia="hu-HU"/>
+        </w:rPr>
+        <w:t>Card</w:t>
+      </w:r>
+      <w:proofErr w:type="spellEnd"/>
+      <w:r>
+        <w:rPr>
+          <w:lang w:eastAsia="hu-HU"/>
+        </w:rPr>
+        <w:t xml:space="preserve"> </w:t>
+      </w:r>
+      <w:proofErr w:type="spellStart"/>
+      <w:r>
+        <w:rPr>
+          <w:lang w:eastAsia="hu-HU"/>
+        </w:rPr>
+        <w:t>Layout</w:t>
+      </w:r>
+      <w:proofErr w:type="spellEnd"/>
+      <w:r>
+        <w:rPr>
+          <w:lang w:eastAsia="hu-HU"/>
+        </w:rPr>
+        <w:t xml:space="preserve"> segítségével hívható meg, azonban a benne lévő </w:t>
+      </w:r>
+      <w:proofErr w:type="spellStart"/>
+      <w:r>
+        <w:rPr>
+          <w:lang w:eastAsia="hu-HU"/>
+        </w:rPr>
+        <w:t>GameBoard</w:t>
+      </w:r>
+      <w:proofErr w:type="spellEnd"/>
+      <w:r>
+        <w:rPr>
+          <w:lang w:eastAsia="hu-HU"/>
+        </w:rPr>
+        <w:t xml:space="preserve"> már más logika szerint működik. </w:t>
+      </w:r>
+    </w:p>
+    <w:p>
+      <w:pPr>
+        <w:pStyle w:val="Heading3"/>
+        <w:rPr>
+          <w:lang w:eastAsia="hu-HU"/>
+        </w:rPr>
+      </w:pPr>
+      <w:proofErr w:type="spellStart"/>
+      <w:r>
+        <w:rPr>
+          <w:lang w:eastAsia="hu-HU"/>
+        </w:rPr>
+        <w:t>GameBoard</w:t>
+      </w:r>
+      <w:proofErr w:type="spellEnd"/>
+    </w:p>
+    <w:p>
+      <w:pPr>
+        <w:jc w:val="left"/>
+        <w:rPr>
+          <w:lang w:eastAsia="hu-HU"/>
+        </w:rPr>
+      </w:pPr>
+      <w:r>
+        <w:rPr>
+          <w:lang w:eastAsia="hu-HU"/>
+        </w:rPr>
+        <w:t xml:space="preserve">A </w:t>
+      </w:r>
+      <w:proofErr w:type="spellStart"/>
+      <w:r>
+        <w:rPr>
+          <w:lang w:eastAsia="hu-HU"/>
+        </w:rPr>
+        <w:t>GameBoard</w:t>
+      </w:r>
+      <w:proofErr w:type="spellEnd"/>
+      <w:r>
+        <w:rPr>
+          <w:lang w:eastAsia="hu-HU"/>
+        </w:rPr>
+        <w:t xml:space="preserve"> nevezetű (szintén </w:t>
+      </w:r>
+      <w:proofErr w:type="spellStart"/>
+      <w:r>
+        <w:rPr>
+          <w:lang w:eastAsia="hu-HU"/>
+        </w:rPr>
+        <w:t>JPanel-ből</w:t>
+      </w:r>
+      <w:proofErr w:type="spellEnd"/>
+      <w:r>
+        <w:rPr>
+          <w:lang w:eastAsia="hu-HU"/>
+        </w:rPr>
+        <w:t xml:space="preserve"> öröklődő) osztály tartalmaz minden grafikus megjelenítést, így ez a panel marad érvényben a játék indításától (amikor minden játékos csatlakozott) egészen a játék befejezéséig. A </w:t>
+      </w:r>
+      <w:proofErr w:type="spellStart"/>
+      <w:r>
+        <w:rPr>
+          <w:lang w:eastAsia="hu-HU"/>
+        </w:rPr>
+        <w:t>GameBoard</w:t>
+      </w:r>
+      <w:proofErr w:type="spellEnd"/>
+      <w:r>
+        <w:rPr>
+          <w:lang w:eastAsia="hu-HU"/>
+        </w:rPr>
+        <w:t xml:space="preserve"> frissíti a kirajzolt grafikus objektumokat minden esemény hatására és (</w:t>
+      </w:r>
+      <w:proofErr w:type="spellStart"/>
+      <w:r>
+        <w:rPr>
+          <w:lang w:eastAsia="hu-HU"/>
+        </w:rPr>
+        <w:t>Config</w:t>
+      </w:r>
+      <w:proofErr w:type="spellEnd"/>
+      <w:r>
+        <w:rPr>
+          <w:lang w:eastAsia="hu-HU"/>
+        </w:rPr>
+        <w:t xml:space="preserve">-ban beállított érték alapján) periodikusan </w:t>
+      </w:r>
+      <w:r>
+        <w:rPr>
+          <w:lang w:eastAsia="hu-HU"/>
+        </w:rPr>
+        <w:t>magától</w:t>
+      </w:r>
+      <w:r>
+        <w:rPr>
+          <w:lang w:eastAsia="hu-HU"/>
+        </w:rPr>
+        <w:t xml:space="preserve"> is frissül.</w:t>
+      </w:r>
+    </w:p>
+    <w:p>
+      <w:pPr>
+        <w:pStyle w:val="Heading3"/>
+        <w:rPr>
+          <w:lang w:eastAsia="hu-HU"/>
+        </w:rPr>
+      </w:pPr>
+      <w:r>
+        <w:rPr>
+          <w:lang w:eastAsia="hu-HU"/>
+        </w:rPr>
+        <w:t>Chat</w:t>
+      </w:r>
+    </w:p>
+    <w:p>
+      <w:pPr>
+        <w:rPr>
+          <w:lang w:eastAsia="hu-HU"/>
+        </w:rPr>
+      </w:pPr>
+      <w:r>
+        <w:rPr>
+          <w:lang w:eastAsia="hu-HU"/>
+        </w:rPr>
+        <w:t xml:space="preserve">A </w:t>
+      </w:r>
+      <w:proofErr w:type="spellStart"/>
+      <w:r>
+        <w:rPr>
+          <w:lang w:eastAsia="hu-HU"/>
+        </w:rPr>
+        <w:t>GameWindow</w:t>
+      </w:r>
+      <w:proofErr w:type="spellEnd"/>
+      <w:r>
+        <w:rPr>
+          <w:lang w:eastAsia="hu-HU"/>
+        </w:rPr>
+        <w:t xml:space="preserve"> része egy chat ablak is, melyen keresztül a játékosok üzeneteket válthatnak egymással, továbbá kaphatnak rendszerüzeneteket a játéktól.</w:t>
+      </w:r>
+    </w:p>
+    <w:p>
+      <w:pPr>
+        <w:pStyle w:val="Heading2"/>
+        <w:rPr>
+          <w:lang w:eastAsia="hu-HU"/>
+        </w:rPr>
+      </w:pPr>
+      <w:r>
+        <w:rPr>
+          <w:lang w:eastAsia="hu-HU"/>
+        </w:rPr>
+        <w:t>Menüsor</w:t>
+      </w:r>
+    </w:p>
+    <w:p>
+      <w:pPr>
+        <w:rPr>
+          <w:lang w:eastAsia="hu-HU"/>
+        </w:rPr>
+      </w:pPr>
+      <w:r>
+        <w:rPr>
+          <w:lang w:eastAsia="hu-HU"/>
+        </w:rPr>
+        <w:t xml:space="preserve">A GUI </w:t>
+      </w:r>
+      <w:proofErr w:type="spellStart"/>
+      <w:r>
+        <w:rPr>
+          <w:lang w:eastAsia="hu-HU"/>
+        </w:rPr>
+        <w:t>JFrame</w:t>
+      </w:r>
+      <w:proofErr w:type="spellEnd"/>
+      <w:r>
+        <w:rPr>
+          <w:lang w:eastAsia="hu-HU"/>
+        </w:rPr>
+        <w:t xml:space="preserve"> egy fontos kiegészítője a menüsor, ami egy </w:t>
+      </w:r>
+      <w:proofErr w:type="spellStart"/>
+      <w:r>
+        <w:rPr>
+          <w:lang w:eastAsia="hu-HU"/>
+        </w:rPr>
+        <w:t>JMenuBar-ból</w:t>
+      </w:r>
+      <w:proofErr w:type="spellEnd"/>
+      <w:r>
+        <w:rPr>
+          <w:lang w:eastAsia="hu-HU"/>
+        </w:rPr>
+        <w:t xml:space="preserve"> öröklődő osztály. Ezen keresztül van lehetőség a piachoz szükséges menüpontokat elérni (</w:t>
+      </w:r>
+      <w:proofErr w:type="spellStart"/>
+      <w:r>
+        <w:rPr>
+          <w:lang w:eastAsia="hu-HU"/>
+        </w:rPr>
+        <w:t>MarketPopups</w:t>
+      </w:r>
+      <w:proofErr w:type="spellEnd"/>
+      <w:r>
+        <w:rPr>
+          <w:lang w:eastAsia="hu-HU"/>
+        </w:rPr>
+        <w:t xml:space="preserve"> osztály) és </w:t>
+      </w:r>
+      <w:r>
+        <w:rPr>
+          <w:lang w:eastAsia="hu-HU"/>
+        </w:rPr>
+        <w:t>a játékosok további fontos, személyre szóló üzeneteket kaphatnak (</w:t>
+      </w:r>
+      <w:proofErr w:type="spellStart"/>
+      <w:r>
+        <w:rPr>
+          <w:lang w:eastAsia="hu-HU"/>
+        </w:rPr>
+        <w:t>SystemMessage</w:t>
+      </w:r>
+      <w:proofErr w:type="spellEnd"/>
+      <w:r>
+        <w:rPr>
+          <w:lang w:eastAsia="hu-HU"/>
+        </w:rPr>
+        <w:t xml:space="preserve"> osztály). </w:t>
+      </w:r>
+    </w:p>
+    <w:p>
+      <w:pPr>
+        <w:pStyle w:val="Heading2"/>
+        <w:rPr>
+          <w:lang w:eastAsia="hu-HU"/>
+        </w:rPr>
+      </w:pPr>
+      <w:r>
+        <w:rPr>
+          <w:lang w:eastAsia="hu-HU"/>
+        </w:rPr>
+        <w:t>Kártyák közötti szinkronizáció</w:t>
+      </w:r>
+      <w:r>
+        <w:rPr>
+          <w:lang w:eastAsia="hu-HU"/>
+        </w:rPr>
+        <w:t xml:space="preserve"> (</w:t>
+      </w:r>
+      <w:proofErr w:type="spellStart"/>
+      <w:r>
+        <w:rPr>
+          <w:lang w:eastAsia="hu-HU"/>
+        </w:rPr>
+        <w:t>CardSync</w:t>
+      </w:r>
+      <w:proofErr w:type="spellEnd"/>
+      <w:r>
+        <w:rPr>
+          <w:lang w:eastAsia="hu-HU"/>
+        </w:rPr>
+        <w:t>)</w:t>
+      </w:r>
+    </w:p>
+    <w:p>
+      <w:pPr>
+        <w:rPr>
+          <w:lang w:eastAsia="hu-HU"/>
+        </w:rPr>
+      </w:pPr>
+      <w:r>
+        <w:rPr>
+          <w:lang w:eastAsia="hu-HU"/>
+        </w:rPr>
+        <w:t xml:space="preserve">A </w:t>
+      </w:r>
+      <w:proofErr w:type="spellStart"/>
+      <w:r>
+        <w:rPr>
+          <w:lang w:eastAsia="hu-HU"/>
+        </w:rPr>
+        <w:t>Card</w:t>
+      </w:r>
+      <w:proofErr w:type="spellEnd"/>
+      <w:r>
+        <w:rPr>
+          <w:lang w:eastAsia="hu-HU"/>
+        </w:rPr>
+        <w:t xml:space="preserve"> </w:t>
+      </w:r>
+      <w:proofErr w:type="spellStart"/>
+      <w:r>
+        <w:rPr>
+          <w:lang w:eastAsia="hu-HU"/>
+        </w:rPr>
+        <w:t>Layout</w:t>
+      </w:r>
+      <w:proofErr w:type="spellEnd"/>
+      <w:r>
+        <w:rPr>
+          <w:lang w:eastAsia="hu-HU"/>
+        </w:rPr>
+        <w:t xml:space="preserve"> egyik jellemzője az, hogy előre beállított, statikus panelek között vált. Előfordulhat azonban olyan eset is, amikor valamit meg kell változtatni az egyik (már elkészített, elrendezett) panelen. Erre példa egy olyan egyszerű eset, amikor a játékos megadja a nevét a </w:t>
+      </w:r>
+      <w:proofErr w:type="spellStart"/>
+      <w:r>
+        <w:rPr>
+          <w:lang w:eastAsia="hu-HU"/>
+        </w:rPr>
+        <w:t>főmenüben</w:t>
+      </w:r>
+      <w:proofErr w:type="spellEnd"/>
+      <w:r>
+        <w:rPr>
+          <w:lang w:eastAsia="hu-HU"/>
+        </w:rPr>
+        <w:t xml:space="preserve"> és a következő menü már azzal a szöveggel fogadja, hogy „Hello &lt;játékos neve&gt;!”</w:t>
+      </w:r>
+      <w:r>
+        <w:rPr>
+          <w:lang w:eastAsia="hu-HU"/>
+        </w:rPr>
+        <w:t xml:space="preserve">. Arra is szükség lehet, hogy a panelek egymás között információkat cseréljenek (lásd előbbi név beállítós példát: </w:t>
+      </w:r>
+      <w:proofErr w:type="spellStart"/>
+      <w:r>
+        <w:rPr>
+          <w:lang w:eastAsia="hu-HU"/>
+        </w:rPr>
+        <w:t>MainMenu</w:t>
+      </w:r>
+      <w:proofErr w:type="spellEnd"/>
+      <w:r>
+        <w:rPr>
+          <w:lang w:eastAsia="hu-HU"/>
+        </w:rPr>
+        <w:t xml:space="preserve"> név </w:t>
+      </w:r>
+      <w:proofErr w:type="spellStart"/>
+      <w:r>
+        <w:rPr>
+          <w:lang w:eastAsia="hu-HU"/>
+        </w:rPr>
+        <w:t>string</w:t>
+      </w:r>
+      <w:proofErr w:type="spellEnd"/>
+      <w:r>
+        <w:rPr>
+          <w:lang w:eastAsia="hu-HU"/>
+        </w:rPr>
+        <w:t xml:space="preserve"> </w:t>
+      </w:r>
+      <w:r>
+        <w:rPr>
+          <w:lang w:eastAsia="hu-HU"/>
+        </w:rPr>
+        <w:sym w:font="Wingdings" w:char="F0E0"/>
+      </w:r>
+      <w:r>
+        <w:rPr>
+          <w:lang w:eastAsia="hu-HU"/>
+        </w:rPr>
+        <w:t xml:space="preserve"> </w:t>
+      </w:r>
+      <w:proofErr w:type="spellStart"/>
+      <w:r>
+        <w:rPr>
+          <w:lang w:eastAsia="hu-HU"/>
+        </w:rPr>
+        <w:t>JoinWindow</w:t>
+      </w:r>
+      <w:proofErr w:type="spellEnd"/>
+      <w:r>
+        <w:rPr>
+          <w:lang w:eastAsia="hu-HU"/>
+        </w:rPr>
+        <w:t xml:space="preserve">). Ezen okokból jött létre a </w:t>
+      </w:r>
+      <w:proofErr w:type="spellStart"/>
+      <w:r>
+        <w:rPr>
+          <w:lang w:eastAsia="hu-HU"/>
+        </w:rPr>
+        <w:t>CardSync</w:t>
+      </w:r>
+      <w:proofErr w:type="spellEnd"/>
+      <w:r>
+        <w:rPr>
+          <w:lang w:eastAsia="hu-HU"/>
+        </w:rPr>
+        <w:t xml:space="preserve"> nevű kártyák közötti információáramlást és szinkronizációt biztosító osztály. Ez az osztály egyben arra is felhasználható, hogy a játéklogikában szereplő állapotokat lekérdezzük és nyomon kövessük.</w:t>
       </w:r>
     </w:p>
     <w:p>
@@ -575,7 +1694,7 @@
         <w:rPr>
           <w:noProof/>
         </w:rPr>
-        <w:t>1</w:t>
+        <w:t>2</w:t>
       </w:r>
       <w:r>
         <w:fldChar w:fldCharType="end"/>
@@ -690,7 +1809,7 @@
         <w:rPr>
           <w:noProof/>
         </w:rPr>
-        <w:t>2</w:t>
+        <w:t>3</w:t>
       </w:r>
       <w:r>
         <w:fldChar w:fldCharType="end"/>
@@ -1053,7 +2172,7 @@
         <w:rPr>
           <w:noProof/>
         </w:rPr>
-        <w:t>3</w:t>
+        <w:t>4</w:t>
       </w:r>
       <w:r>
         <w:fldChar w:fldCharType="end"/>
@@ -1231,7 +2350,7 @@
         <w:rPr>
           <w:noProof/>
         </w:rPr>
-        <w:t>4</w:t>
+        <w:t>5</w:t>
       </w:r>
       <w:r>
         <w:fldChar w:fldCharType="end"/>
@@ -1526,14 +2645,27 @@
         <w:pStyle w:val="Caption"/>
         <w:jc w:val="center"/>
       </w:pPr>
-      <w:fldSimple w:instr=" SEQ ábra \* ARABIC ">
-        <w:r>
-          <w:rPr>
-            <w:noProof/>
-          </w:rPr>
-          <w:t>5</w:t>
-        </w:r>
-      </w:fldSimple>
+      <w:r>
+        <w:fldChar w:fldCharType="begin"/>
+      </w:r>
+      <w:r>
+        <w:instrText xml:space="preserve"> SEQ ábra \* ARABIC </w:instrText>
+      </w:r>
+      <w:r>
+        <w:fldChar w:fldCharType="separate"/>
+      </w:r>
+      <w:r>
+        <w:rPr>
+          <w:noProof/>
+        </w:rPr>
+        <w:t>6</w:t>
+      </w:r>
+      <w:r>
+        <w:rPr>
+          <w:noProof/>
+        </w:rPr>
+        <w:fldChar w:fldCharType="end"/>
+      </w:r>
       <w:r>
         <w:t>. ábra: akció hierarchia</w:t>
       </w:r>
@@ -1663,7 +2795,7 @@
         <w:rPr>
           <w:noProof/>
         </w:rPr>
-        <w:t>6</w:t>
+        <w:t>7</w:t>
       </w:r>
       <w:r>
         <w:fldChar w:fldCharType="end"/>
@@ -1785,7 +2917,7 @@
         <w:rPr>
           <w:noProof/>
         </w:rPr>
-        <w:t>7</w:t>
+        <w:t>8</w:t>
       </w:r>
       <w:r>
         <w:fldChar w:fldCharType="end"/>
@@ -1974,7 +3106,7 @@
         <w:rPr>
           <w:noProof/>
         </w:rPr>
-        <w:t>8</w:t>
+        <w:t>9</w:t>
       </w:r>
       <w:r>
         <w:fldChar w:fldCharType="end"/>
@@ -2088,7 +3220,7 @@
         <w:rPr>
           <w:noProof/>
         </w:rPr>
-        <w:t>9</w:t>
+        <w:t>10</w:t>
       </w:r>
       <w:r>
         <w:fldChar w:fldCharType="end"/>
@@ -2364,7 +3496,7 @@
         <w:rPr>
           <w:noProof/>
         </w:rPr>
-        <w:t>10</w:t>
+        <w:t>11</w:t>
       </w:r>
       <w:r>
         <w:fldChar w:fldCharType="end"/>
@@ -3205,6 +4337,28 @@
       <w:szCs w:val="26"/>
     </w:rPr>
   </w:style>
+  <w:style w:type="paragraph" w:styleId="Heading3">
+    <w:name w:val="heading 3"/>
+    <w:basedOn w:val="Normal"/>
+    <w:next w:val="Normal"/>
+    <w:link w:val="Heading3Char"/>
+    <w:uiPriority w:val="9"/>
+    <w:unhideWhenUsed/>
+    <w:qFormat/>
+    <w:rsid w:val="00CA22C7"/>
+    <w:pPr>
+      <w:keepNext/>
+      <w:keepLines/>
+      <w:spacing w:before="40" w:after="0"/>
+      <w:outlineLvl w:val="2"/>
+    </w:pPr>
+    <w:rPr>
+      <w:rFonts w:asciiTheme="majorHAnsi" w:eastAsiaTheme="majorEastAsia" w:hAnsiTheme="majorHAnsi" w:cstheme="majorBidi"/>
+      <w:color w:val="1F4D78" w:themeColor="accent1" w:themeShade="7F"/>
+      <w:sz w:val="24"/>
+      <w:szCs w:val="24"/>
+    </w:rPr>
+  </w:style>
   <w:style w:type="character" w:default="1" w:styleId="DefaultParagraphFont">
     <w:name w:val="Default Paragraph Font"/>
     <w:uiPriority w:val="1"/>
@@ -3403,6 +4557,19 @@
     <w:link w:val="Footer"/>
     <w:uiPriority w:val="99"/>
     <w:rsid w:val="00636F66"/>
+  </w:style>
+  <w:style w:type="character" w:customStyle="1" w:styleId="Heading3Char">
+    <w:name w:val="Heading 3 Char"/>
+    <w:basedOn w:val="DefaultParagraphFont"/>
+    <w:link w:val="Heading3"/>
+    <w:uiPriority w:val="9"/>
+    <w:rsid w:val="00CA22C7"/>
+    <w:rPr>
+      <w:rFonts w:asciiTheme="majorHAnsi" w:eastAsiaTheme="majorEastAsia" w:hAnsiTheme="majorHAnsi" w:cstheme="majorBidi"/>
+      <w:color w:val="1F4D78" w:themeColor="accent1" w:themeShade="7F"/>
+      <w:sz w:val="24"/>
+      <w:szCs w:val="24"/>
+    </w:rPr>
   </w:style>
 </w:styles>
 </file>
@@ -3673,7 +4840,7 @@
 </file>
 
 <file path=customXml/itemProps1.xml><?xml version="1.0" encoding="utf-8"?>
-<ds:datastoreItem xmlns:ds="http://schemas.openxmlformats.org/officeDocument/2006/customXml" ds:itemID="{8095A5A4-FD32-4ACE-92D2-2920C926A788}">
+<ds:datastoreItem xmlns:ds="http://schemas.openxmlformats.org/officeDocument/2006/customXml" ds:itemID="{71F03839-A675-4BD2-9F19-E21D4FF0E03E}">
   <ds:schemaRefs>
     <ds:schemaRef ds:uri="http://schemas.openxmlformats.org/officeDocument/2006/bibliography"/>
   </ds:schemaRefs>

--- a/Tervdokumentáció.docx
+++ b/Tervdokumentáció.docx
@@ -1,10 +1,10 @@
 
 <file path=word/document.xml><?xml version="1.0" encoding="utf-8"?>
-<w:document xmlns:wpc="http://schemas.microsoft.com/office/word/2010/wordprocessingCanvas" xmlns:cx="http://schemas.microsoft.com/office/drawing/2014/chartex" xmlns:cx1="http://schemas.microsoft.com/office/drawing/2015/9/8/chartex" xmlns:cx2="http://schemas.microsoft.com/office/drawing/2015/10/21/chartex" xmlns:cx3="http://schemas.microsoft.com/office/drawing/2016/5/9/chartex" xmlns:cx4="http://schemas.microsoft.com/office/drawing/2016/5/10/chartex" xmlns:cx5="http://schemas.microsoft.com/office/drawing/2016/5/11/chartex" xmlns:cx6="http://schemas.microsoft.com/office/drawing/2016/5/12/chartex" xmlns:cx7="http://schemas.microsoft.com/office/drawing/2016/5/13/chartex" xmlns:cx8="http://schemas.microsoft.com/office/drawing/2016/5/14/chartex" xmlns:mc="http://schemas.openxmlformats.org/markup-compatibility/2006" xmlns:aink="http://schemas.microsoft.com/office/drawing/2016/ink" xmlns:am3d="http://schemas.microsoft.com/office/drawing/2017/model3d" xmlns:o="urn:schemas-microsoft-com:office:office" xmlns:r="http://schemas.openxmlformats.org/officeDocument/2006/relationships" xmlns:m="http://schemas.openxmlformats.org/officeDocument/2006/math" xmlns:v="urn:schemas-microsoft-com:vml" xmlns:wp14="http://schemas.microsoft.com/office/word/2010/wordprocessingDrawing" xmlns:wp="http://schemas.openxmlformats.org/drawingml/2006/wordprocessingDrawing" xmlns:w10="urn:schemas-microsoft-com:office:word" xmlns:w="http://schemas.openxmlformats.org/wordprocessingml/2006/main" xmlns:w14="http://schemas.microsoft.com/office/word/2010/wordml" xmlns:w15="http://schemas.microsoft.com/office/word/2012/wordml" xmlns:w16cid="http://schemas.microsoft.com/office/word/2016/wordml/cid" xmlns:w16se="http://schemas.microsoft.com/office/word/2015/wordml/symex" xmlns:wpg="http://schemas.microsoft.com/office/word/2010/wordprocessingGroup" xmlns:wpi="http://schemas.microsoft.com/office/word/2010/wordprocessingInk" xmlns:wne="http://schemas.microsoft.com/office/word/2006/wordml" xmlns:wps="http://schemas.microsoft.com/office/word/2010/wordprocessingShape" mc:Ignorable="w14 w15 w16se w16cid wp14">
+<w:document xmlns:wpc="http://schemas.microsoft.com/office/word/2010/wordprocessingCanvas" xmlns:cx="http://schemas.microsoft.com/office/drawing/2014/chartex" xmlns:mc="http://schemas.openxmlformats.org/markup-compatibility/2006" xmlns:o="urn:schemas-microsoft-com:office:office" xmlns:r="http://schemas.openxmlformats.org/officeDocument/2006/relationships" xmlns:m="http://schemas.openxmlformats.org/officeDocument/2006/math" xmlns:v="urn:schemas-microsoft-com:vml" xmlns:wp14="http://schemas.microsoft.com/office/word/2010/wordprocessingDrawing" xmlns:wp="http://schemas.openxmlformats.org/drawingml/2006/wordprocessingDrawing" xmlns:w10="urn:schemas-microsoft-com:office:word" xmlns:w="http://schemas.openxmlformats.org/wordprocessingml/2006/main" xmlns:w14="http://schemas.microsoft.com/office/word/2010/wordml" xmlns:w15="http://schemas.microsoft.com/office/word/2012/wordml" xmlns:w16se="http://schemas.microsoft.com/office/word/2015/wordml/symex" xmlns:wpg="http://schemas.microsoft.com/office/word/2010/wordprocessingGroup" xmlns:wpi="http://schemas.microsoft.com/office/word/2010/wordprocessingInk" xmlns:wne="http://schemas.microsoft.com/office/word/2006/wordml" xmlns:wps="http://schemas.microsoft.com/office/word/2010/wordprocessingShape" mc:Ignorable="w14 w15 w16se wp14">
   <w:body>
     <w:p>
       <w:pPr>
-        <w:pStyle w:val="Title"/>
+        <w:pStyle w:val="Cm"/>
       </w:pPr>
       <w:r>
         <w:t>Beágyazott r</w:t>
@@ -15,7 +15,7 @@
     </w:p>
     <w:p>
       <w:pPr>
-        <w:pStyle w:val="Subtitle"/>
+        <w:pStyle w:val="Alcm"/>
       </w:pPr>
       <w:r>
         <w:t>Házi feladat tervdokumentáció</w:t>
@@ -23,7 +23,7 @@
     </w:p>
     <w:p>
       <w:pPr>
-        <w:pStyle w:val="Title"/>
+        <w:pStyle w:val="Cm"/>
       </w:pPr>
       <w:proofErr w:type="spellStart"/>
       <w:r>
@@ -33,7 +33,7 @@
     </w:p>
     <w:p>
       <w:pPr>
-        <w:pStyle w:val="Heading1"/>
+        <w:pStyle w:val="Cmsor1"/>
       </w:pPr>
       <w:r>
         <w:t>Csapattagok:</w:t>
@@ -73,21 +73,12 @@
           <w:szCs w:val="22"/>
         </w:rPr>
       </w:pPr>
-      <w:proofErr w:type="spellStart"/>
       <w:r>
         <w:rPr>
           <w:sz w:val="22"/>
           <w:szCs w:val="22"/>
         </w:rPr>
-        <w:t>Dányi</w:t>
-      </w:r>
-      <w:proofErr w:type="spellEnd"/>
-      <w:r>
-        <w:rPr>
-          <w:sz w:val="22"/>
-          <w:szCs w:val="22"/>
-        </w:rPr>
-        <w:t xml:space="preserve"> Péter (X3CUQW)</w:t>
+        <w:t>Dányi Péter (X3CUQW)</w:t>
       </w:r>
     </w:p>
     <w:p>
@@ -112,7 +103,7 @@
     </w:p>
     <w:p>
       <w:pPr>
-        <w:pStyle w:val="Heading1"/>
+        <w:pStyle w:val="Cmsor1"/>
       </w:pPr>
       <w:r>
         <w:t>Konzulens:</w:t>
@@ -130,7 +121,7 @@
     </w:p>
     <w:p>
       <w:pPr>
-        <w:pStyle w:val="Heading1"/>
+        <w:pStyle w:val="Cmsor1"/>
       </w:pPr>
       <w:r>
         <w:t>Áttekintés</w:t>
@@ -219,7 +210,7 @@
     </w:p>
     <w:p>
       <w:pPr>
-        <w:pStyle w:val="Heading1"/>
+        <w:pStyle w:val="Cmsor1"/>
         <w:rPr>
           <w:lang w:eastAsia="hu-HU"/>
         </w:rPr>
@@ -250,6 +241,7 @@
       <w:r>
         <w:rPr>
           <w:noProof/>
+          <w:lang w:eastAsia="hu-HU"/>
         </w:rPr>
         <mc:AlternateContent>
           <mc:Choice Requires="wps">
@@ -290,7 +282,7 @@
                         <w:txbxContent>
                           <w:p>
                             <w:pPr>
-                              <w:pStyle w:val="Caption"/>
+                              <w:pStyle w:val="Kpalrs"/>
                               <w:jc w:val="center"/>
                               <w:rPr>
                                 <w:noProof/>
@@ -355,7 +347,7 @@
                   <w:txbxContent>
                     <w:p>
                       <w:pPr>
-                        <w:pStyle w:val="Caption"/>
+                        <w:pStyle w:val="Kpalrs"/>
                         <w:jc w:val="center"/>
                         <w:rPr>
                           <w:noProof/>
@@ -406,6 +398,7 @@
       <w:r>
         <w:rPr>
           <w:noProof/>
+          <w:lang w:eastAsia="hu-HU"/>
         </w:rPr>
         <w:drawing>
           <wp:anchor distT="0" distB="0" distL="114300" distR="114300" simplePos="0" relativeHeight="251658240" behindDoc="0" locked="0" layoutInCell="1" allowOverlap="1" wp14:anchorId="1464064E">
@@ -473,997 +466,1319 @@
         <w:rPr>
           <w:lang w:eastAsia="hu-HU"/>
         </w:rPr>
-        <w:t>grafikus felhasználói felület (GUI</w:t>
-      </w:r>
+        <w:t>grafikus felhasználói felület (GUI)</w:t>
+      </w:r>
+      <w:r>
+        <w:rPr>
+          <w:lang w:eastAsia="hu-HU"/>
+        </w:rPr>
+        <w:t xml:space="preserve"> segítségével a felhasználó eléri mindazon funkciókat, amik a játék vezérléséhez elengedhetetlenek </w:t>
+      </w:r>
+      <w:r>
+        <w:rPr>
+          <w:lang w:eastAsia="hu-HU"/>
+        </w:rPr>
+        <w:t xml:space="preserve">ám a felhasználó beavatkozása szükséges hozzájuk. A funkciók származhatnak hálózat vagy játéklogika részről, </w:t>
+      </w:r>
+      <w:r>
+        <w:rPr>
+          <w:lang w:eastAsia="hu-HU"/>
+        </w:rPr>
+        <w:t>ekkor a háttérben összetettebb folyamat játszódik le, de lehetnek kizárólag csak a grafikus felületre hatással lévők.</w:t>
+      </w:r>
+      <w:r>
+        <w:rPr>
+          <w:lang w:eastAsia="hu-HU"/>
+        </w:rPr>
+        <w:t xml:space="preserve"> </w:t>
+      </w:r>
+    </w:p>
+    <w:p>
+      <w:pPr>
+        <w:jc w:val="left"/>
+        <w:rPr>
+          <w:lang w:eastAsia="hu-HU"/>
+        </w:rPr>
+      </w:pPr>
+    </w:p>
+    <w:p>
+      <w:pPr>
+        <w:jc w:val="left"/>
+        <w:rPr>
+          <w:lang w:eastAsia="hu-HU"/>
+        </w:rPr>
+      </w:pPr>
+      <w:r>
+        <w:rPr>
+          <w:lang w:eastAsia="hu-HU"/>
+        </w:rPr>
+        <w:t xml:space="preserve">A </w:t>
+      </w:r>
+      <w:r>
+        <w:rPr>
+          <w:lang w:eastAsia="hu-HU"/>
+        </w:rPr>
+        <w:t xml:space="preserve">GUI alapja </w:t>
+      </w:r>
+      <w:r>
+        <w:rPr>
+          <w:lang w:eastAsia="hu-HU"/>
+        </w:rPr>
+        <w:t xml:space="preserve">a GUI nevezetű </w:t>
+      </w:r>
+      <w:proofErr w:type="spellStart"/>
+      <w:r>
+        <w:rPr>
+          <w:lang w:eastAsia="hu-HU"/>
+        </w:rPr>
+        <w:t>JFrame</w:t>
+      </w:r>
+      <w:r>
+        <w:rPr>
+          <w:lang w:eastAsia="hu-HU"/>
+        </w:rPr>
+        <w:t>-ből</w:t>
+      </w:r>
+      <w:proofErr w:type="spellEnd"/>
+      <w:r>
+        <w:rPr>
+          <w:lang w:eastAsia="hu-HU"/>
+        </w:rPr>
+        <w:t xml:space="preserve"> öröklődő osztály. Ehhez kapcsolódik a legtöbb </w:t>
+      </w:r>
+      <w:proofErr w:type="spellStart"/>
+      <w:r>
+        <w:rPr>
+          <w:lang w:eastAsia="hu-HU"/>
+        </w:rPr>
+        <w:t>JPanel</w:t>
+      </w:r>
+      <w:proofErr w:type="spellEnd"/>
+      <w:r>
+        <w:rPr>
+          <w:lang w:eastAsia="hu-HU"/>
+        </w:rPr>
+        <w:t xml:space="preserve"> ún. „</w:t>
+      </w:r>
+      <w:proofErr w:type="spellStart"/>
+      <w:r>
+        <w:rPr>
+          <w:lang w:eastAsia="hu-HU"/>
+        </w:rPr>
+        <w:t>C</w:t>
+      </w:r>
+      <w:r>
+        <w:rPr>
+          <w:lang w:eastAsia="hu-HU"/>
+        </w:rPr>
+        <w:t>ard</w:t>
+      </w:r>
+      <w:proofErr w:type="spellEnd"/>
+      <w:r>
+        <w:rPr>
+          <w:lang w:eastAsia="hu-HU"/>
+        </w:rPr>
+        <w:t xml:space="preserve"> </w:t>
+      </w:r>
+      <w:proofErr w:type="spellStart"/>
+      <w:r>
+        <w:rPr>
+          <w:lang w:eastAsia="hu-HU"/>
+        </w:rPr>
+        <w:t>L</w:t>
+      </w:r>
+      <w:r>
+        <w:rPr>
+          <w:lang w:eastAsia="hu-HU"/>
+        </w:rPr>
+        <w:t>ayout</w:t>
+      </w:r>
+      <w:proofErr w:type="spellEnd"/>
+      <w:r>
+        <w:rPr>
+          <w:lang w:eastAsia="hu-HU"/>
+        </w:rPr>
+        <w:t>”-</w:t>
+      </w:r>
+      <w:proofErr w:type="spellStart"/>
+      <w:r>
+        <w:rPr>
+          <w:lang w:eastAsia="hu-HU"/>
+        </w:rPr>
+        <w:t>tal</w:t>
+      </w:r>
+      <w:proofErr w:type="spellEnd"/>
+      <w:r>
+        <w:rPr>
+          <w:lang w:eastAsia="hu-HU"/>
+        </w:rPr>
+        <w:t xml:space="preserve">, azaz a kártyáknak nevezett </w:t>
+      </w:r>
+      <w:proofErr w:type="spellStart"/>
+      <w:r>
+        <w:rPr>
+          <w:lang w:eastAsia="hu-HU"/>
+        </w:rPr>
+        <w:t>JPanel-ből</w:t>
+      </w:r>
+      <w:proofErr w:type="spellEnd"/>
+      <w:r>
+        <w:rPr>
+          <w:lang w:eastAsia="hu-HU"/>
+        </w:rPr>
+        <w:t xml:space="preserve"> öröklődő </w:t>
+      </w:r>
+      <w:proofErr w:type="spellStart"/>
+      <w:r>
+        <w:rPr>
+          <w:lang w:eastAsia="hu-HU"/>
+        </w:rPr>
+        <w:t>ostályok</w:t>
+      </w:r>
+      <w:proofErr w:type="spellEnd"/>
+      <w:r>
+        <w:rPr>
+          <w:lang w:eastAsia="hu-HU"/>
+        </w:rPr>
+        <w:t xml:space="preserve"> (</w:t>
+      </w:r>
+      <w:proofErr w:type="spellStart"/>
+      <w:r>
+        <w:rPr>
+          <w:lang w:eastAsia="hu-HU"/>
+        </w:rPr>
+        <w:t>MainMenu</w:t>
+      </w:r>
+      <w:proofErr w:type="spellEnd"/>
+      <w:r>
+        <w:rPr>
+          <w:lang w:eastAsia="hu-HU"/>
+        </w:rPr>
+        <w:t xml:space="preserve">, </w:t>
+      </w:r>
+      <w:proofErr w:type="spellStart"/>
+      <w:r>
+        <w:rPr>
+          <w:lang w:eastAsia="hu-HU"/>
+        </w:rPr>
+        <w:t>SettingsWindow</w:t>
+      </w:r>
+      <w:proofErr w:type="spellEnd"/>
+      <w:r>
+        <w:rPr>
+          <w:lang w:eastAsia="hu-HU"/>
+        </w:rPr>
+        <w:t xml:space="preserve">, </w:t>
+      </w:r>
+      <w:proofErr w:type="spellStart"/>
+      <w:r>
+        <w:rPr>
+          <w:lang w:eastAsia="hu-HU"/>
+        </w:rPr>
+        <w:t>JoinWindow</w:t>
+      </w:r>
+      <w:proofErr w:type="spellEnd"/>
+      <w:r>
+        <w:rPr>
+          <w:lang w:eastAsia="hu-HU"/>
+        </w:rPr>
+        <w:t xml:space="preserve">, </w:t>
+      </w:r>
+      <w:proofErr w:type="spellStart"/>
+      <w:r>
+        <w:rPr>
+          <w:lang w:eastAsia="hu-HU"/>
+        </w:rPr>
+        <w:t>GameWindow</w:t>
+      </w:r>
+      <w:proofErr w:type="spellEnd"/>
+      <w:r>
+        <w:rPr>
+          <w:lang w:eastAsia="hu-HU"/>
+        </w:rPr>
+        <w:t>) közül mindig pontosan csak egy jelenik meg az ablakban (GUI osztályban) és ezek cserélődnek.</w:t>
+      </w:r>
+    </w:p>
+    <w:p>
+      <w:pPr>
+        <w:pStyle w:val="Cmsor2"/>
+        <w:rPr>
+          <w:lang w:eastAsia="hu-HU"/>
+        </w:rPr>
+      </w:pPr>
+      <w:r>
+        <w:rPr>
+          <w:lang w:eastAsia="hu-HU"/>
+        </w:rPr>
+        <w:t xml:space="preserve">A </w:t>
+      </w:r>
+      <w:proofErr w:type="spellStart"/>
+      <w:r>
+        <w:rPr>
+          <w:lang w:eastAsia="hu-HU"/>
+        </w:rPr>
+        <w:t>főmenü</w:t>
+      </w:r>
+      <w:proofErr w:type="spellEnd"/>
+      <w:r>
+        <w:rPr>
+          <w:lang w:eastAsia="hu-HU"/>
+        </w:rPr>
+        <w:t xml:space="preserve"> (</w:t>
+      </w:r>
+      <w:proofErr w:type="spellStart"/>
+      <w:r>
+        <w:rPr>
+          <w:lang w:eastAsia="hu-HU"/>
+        </w:rPr>
+        <w:t>MainMenu</w:t>
+      </w:r>
+      <w:proofErr w:type="spellEnd"/>
       <w:r>
         <w:rPr>
           <w:lang w:eastAsia="hu-HU"/>
         </w:rPr>
         <w:t>)</w:t>
       </w:r>
-      <w:r>
-        <w:rPr>
-          <w:lang w:eastAsia="hu-HU"/>
-        </w:rPr>
-        <w:t xml:space="preserve"> segítségével a felhasználó eléri mindazon funkciókat, amik a játék vezérléséhez elengedhetetlenek </w:t>
-      </w:r>
-      <w:r>
-        <w:rPr>
-          <w:lang w:eastAsia="hu-HU"/>
-        </w:rPr>
-        <w:t xml:space="preserve">ám a felhasználó beavatkozása szükséges hozzájuk. A funkciók származhatnak hálózat vagy játéklogika részről, </w:t>
-      </w:r>
-      <w:r>
-        <w:rPr>
-          <w:lang w:eastAsia="hu-HU"/>
-        </w:rPr>
-        <w:t>ekkor a háttérben összetettebb folyamat játszódik le, de lehetnek kizárólag csak a grafikus felületre hatással lévők.</w:t>
-      </w:r>
+    </w:p>
+    <w:p>
+      <w:pPr>
+        <w:rPr>
+          <w:lang w:eastAsia="hu-HU"/>
+        </w:rPr>
+      </w:pPr>
+      <w:r>
+        <w:rPr>
+          <w:lang w:eastAsia="hu-HU"/>
+        </w:rPr>
+        <w:t>Innen ágazik el a szerver indítás és a szerverhez való csatlakozás. A játékosok továbbá itt adhatják meg játék során használt nevüket.</w:t>
+      </w:r>
+    </w:p>
+    <w:p>
+      <w:pPr>
+        <w:pStyle w:val="Cmsor2"/>
+        <w:rPr>
+          <w:lang w:eastAsia="hu-HU"/>
+        </w:rPr>
+      </w:pPr>
+      <w:r>
+        <w:rPr>
+          <w:lang w:eastAsia="hu-HU"/>
+        </w:rPr>
+        <w:t>Beállítások ablak</w:t>
+      </w:r>
+      <w:r>
+        <w:rPr>
+          <w:lang w:eastAsia="hu-HU"/>
+        </w:rPr>
+        <w:t xml:space="preserve"> (</w:t>
+      </w:r>
+      <w:proofErr w:type="spellStart"/>
+      <w:r>
+        <w:rPr>
+          <w:lang w:eastAsia="hu-HU"/>
+        </w:rPr>
+        <w:t>SettingsWindow</w:t>
+      </w:r>
+      <w:proofErr w:type="spellEnd"/>
+      <w:r>
+        <w:rPr>
+          <w:lang w:eastAsia="hu-HU"/>
+        </w:rPr>
+        <w:t>)</w:t>
+      </w:r>
+    </w:p>
+    <w:p>
+      <w:pPr>
+        <w:rPr>
+          <w:lang w:eastAsia="hu-HU"/>
+        </w:rPr>
+      </w:pPr>
+      <w:r>
+        <w:rPr>
+          <w:lang w:eastAsia="hu-HU"/>
+        </w:rPr>
+        <w:t>Ebben az ablakban lehet korlátot szabni a csatlakozó játékosok számának. Ez az ablak a szerver oldali alkalmazás számára érhető el, a beállítások elvégzése után jön létre a szerver.</w:t>
+      </w:r>
+    </w:p>
+    <w:p>
+      <w:pPr>
+        <w:pStyle w:val="Cmsor2"/>
+        <w:rPr>
+          <w:lang w:eastAsia="hu-HU"/>
+        </w:rPr>
+      </w:pPr>
+      <w:r>
+        <w:rPr>
+          <w:lang w:eastAsia="hu-HU"/>
+        </w:rPr>
+        <w:t>Játékhoz csatlakozás</w:t>
+      </w:r>
+      <w:r>
+        <w:rPr>
+          <w:lang w:eastAsia="hu-HU"/>
+        </w:rPr>
+        <w:t xml:space="preserve"> (</w:t>
+      </w:r>
+      <w:proofErr w:type="spellStart"/>
+      <w:r>
+        <w:rPr>
+          <w:lang w:eastAsia="hu-HU"/>
+        </w:rPr>
+        <w:t>JoinWindow</w:t>
+      </w:r>
+      <w:proofErr w:type="spellEnd"/>
+      <w:r>
+        <w:rPr>
+          <w:lang w:eastAsia="hu-HU"/>
+        </w:rPr>
+        <w:t>)</w:t>
+      </w:r>
+    </w:p>
+    <w:p>
+      <w:pPr>
+        <w:rPr>
+          <w:lang w:eastAsia="hu-HU"/>
+        </w:rPr>
+      </w:pPr>
+      <w:r>
+        <w:rPr>
+          <w:lang w:eastAsia="hu-HU"/>
+        </w:rPr>
+        <w:t>Megadott IP című szerverhez lehet csatlakozni.</w:t>
+      </w:r>
+    </w:p>
+    <w:p>
+      <w:pPr>
+        <w:pStyle w:val="Cmsor2"/>
+        <w:rPr>
+          <w:lang w:eastAsia="hu-HU"/>
+        </w:rPr>
+      </w:pPr>
+      <w:r>
+        <w:rPr>
+          <w:lang w:eastAsia="hu-HU"/>
+        </w:rPr>
+        <w:t xml:space="preserve">Játékablak </w:t>
+      </w:r>
+      <w:r>
+        <w:rPr>
+          <w:lang w:eastAsia="hu-HU"/>
+        </w:rPr>
+        <w:t>(</w:t>
+      </w:r>
+      <w:proofErr w:type="spellStart"/>
+      <w:r>
+        <w:rPr>
+          <w:lang w:eastAsia="hu-HU"/>
+        </w:rPr>
+        <w:t>GameWindow</w:t>
+      </w:r>
+      <w:proofErr w:type="spellEnd"/>
+      <w:r>
+        <w:rPr>
+          <w:lang w:eastAsia="hu-HU"/>
+        </w:rPr>
+        <w:t>)</w:t>
+      </w:r>
+    </w:p>
+    <w:p>
+      <w:pPr>
+        <w:jc w:val="left"/>
+        <w:rPr>
+          <w:lang w:eastAsia="hu-HU"/>
+        </w:rPr>
+      </w:pPr>
+      <w:r>
+        <w:rPr>
+          <w:lang w:eastAsia="hu-HU"/>
+        </w:rPr>
+        <w:t>A</w:t>
+      </w:r>
+      <w:r>
+        <w:rPr>
+          <w:lang w:eastAsia="hu-HU"/>
+        </w:rPr>
+        <w:t xml:space="preserve"> „</w:t>
+      </w:r>
+      <w:proofErr w:type="spellStart"/>
+      <w:r>
+        <w:rPr>
+          <w:lang w:eastAsia="hu-HU"/>
+        </w:rPr>
+        <w:t>Card</w:t>
+      </w:r>
+      <w:proofErr w:type="spellEnd"/>
       <w:r>
         <w:rPr>
           <w:lang w:eastAsia="hu-HU"/>
         </w:rPr>
         <w:t xml:space="preserve"> </w:t>
+      </w:r>
+      <w:proofErr w:type="spellStart"/>
+      <w:r>
+        <w:rPr>
+          <w:lang w:eastAsia="hu-HU"/>
+        </w:rPr>
+        <w:t>Layout</w:t>
+      </w:r>
+      <w:proofErr w:type="spellEnd"/>
+      <w:r>
+        <w:rPr>
+          <w:lang w:eastAsia="hu-HU"/>
+        </w:rPr>
+        <w:t xml:space="preserve">” mindaddig érvényben van (értsd a képernyőn lévő változások mindig egy-egy </w:t>
+      </w:r>
+      <w:proofErr w:type="spellStart"/>
+      <w:r>
+        <w:rPr>
+          <w:lang w:eastAsia="hu-HU"/>
+        </w:rPr>
+        <w:t>JPanel</w:t>
+      </w:r>
+      <w:proofErr w:type="spellEnd"/>
+      <w:r>
+        <w:rPr>
+          <w:lang w:eastAsia="hu-HU"/>
+        </w:rPr>
+        <w:t xml:space="preserve"> váltást jelentenek)</w:t>
+      </w:r>
+      <w:r>
+        <w:rPr>
+          <w:lang w:eastAsia="hu-HU"/>
+        </w:rPr>
+        <w:t xml:space="preserve">, amíg a tényleges játék el nem indul (a pillanat, amikor kirajzolódik a mező). </w:t>
+      </w:r>
+      <w:r>
+        <w:rPr>
+          <w:lang w:eastAsia="hu-HU"/>
+        </w:rPr>
+        <w:t xml:space="preserve">A </w:t>
+      </w:r>
+      <w:proofErr w:type="spellStart"/>
+      <w:r>
+        <w:rPr>
+          <w:lang w:eastAsia="hu-HU"/>
+        </w:rPr>
+        <w:lastRenderedPageBreak/>
+        <w:t>GameWindow</w:t>
+      </w:r>
+      <w:proofErr w:type="spellEnd"/>
+      <w:r>
+        <w:rPr>
+          <w:lang w:eastAsia="hu-HU"/>
+        </w:rPr>
+        <w:t xml:space="preserve"> még </w:t>
+      </w:r>
+      <w:proofErr w:type="spellStart"/>
+      <w:r>
+        <w:rPr>
+          <w:lang w:eastAsia="hu-HU"/>
+        </w:rPr>
+        <w:t>Card</w:t>
+      </w:r>
+      <w:proofErr w:type="spellEnd"/>
+      <w:r>
+        <w:rPr>
+          <w:lang w:eastAsia="hu-HU"/>
+        </w:rPr>
+        <w:t xml:space="preserve"> </w:t>
+      </w:r>
+      <w:proofErr w:type="spellStart"/>
+      <w:r>
+        <w:rPr>
+          <w:lang w:eastAsia="hu-HU"/>
+        </w:rPr>
+        <w:t>Layout</w:t>
+      </w:r>
+      <w:proofErr w:type="spellEnd"/>
+      <w:r>
+        <w:rPr>
+          <w:lang w:eastAsia="hu-HU"/>
+        </w:rPr>
+        <w:t xml:space="preserve"> segítségével hívható meg, azonban a benne lévő </w:t>
+      </w:r>
+      <w:proofErr w:type="spellStart"/>
+      <w:r>
+        <w:rPr>
+          <w:lang w:eastAsia="hu-HU"/>
+        </w:rPr>
+        <w:t>GameBoard</w:t>
+      </w:r>
+      <w:proofErr w:type="spellEnd"/>
+      <w:r>
+        <w:rPr>
+          <w:lang w:eastAsia="hu-HU"/>
+        </w:rPr>
+        <w:t xml:space="preserve"> már más logika szerint működik. </w:t>
+      </w:r>
+    </w:p>
+    <w:p>
+      <w:pPr>
+        <w:pStyle w:val="Cmsor3"/>
+        <w:rPr>
+          <w:lang w:eastAsia="hu-HU"/>
+        </w:rPr>
+      </w:pPr>
+      <w:proofErr w:type="spellStart"/>
+      <w:r>
+        <w:rPr>
+          <w:lang w:eastAsia="hu-HU"/>
+        </w:rPr>
+        <w:t>GameBoard</w:t>
+      </w:r>
+      <w:proofErr w:type="spellEnd"/>
+    </w:p>
+    <w:p>
+      <w:pPr>
+        <w:jc w:val="left"/>
+        <w:rPr>
+          <w:lang w:eastAsia="hu-HU"/>
+        </w:rPr>
+      </w:pPr>
+      <w:r>
+        <w:rPr>
+          <w:lang w:eastAsia="hu-HU"/>
+        </w:rPr>
+        <w:t xml:space="preserve">A </w:t>
+      </w:r>
+      <w:proofErr w:type="spellStart"/>
+      <w:r>
+        <w:rPr>
+          <w:lang w:eastAsia="hu-HU"/>
+        </w:rPr>
+        <w:t>GameBoard</w:t>
+      </w:r>
+      <w:proofErr w:type="spellEnd"/>
+      <w:r>
+        <w:rPr>
+          <w:lang w:eastAsia="hu-HU"/>
+        </w:rPr>
+        <w:t xml:space="preserve"> nevezetű (szintén </w:t>
+      </w:r>
+      <w:proofErr w:type="spellStart"/>
+      <w:r>
+        <w:rPr>
+          <w:lang w:eastAsia="hu-HU"/>
+        </w:rPr>
+        <w:t>JPanel-ből</w:t>
+      </w:r>
+      <w:proofErr w:type="spellEnd"/>
+      <w:r>
+        <w:rPr>
+          <w:lang w:eastAsia="hu-HU"/>
+        </w:rPr>
+        <w:t xml:space="preserve"> öröklődő) osztály tartalmaz minden grafikus megjelenítést, így ez a panel marad érvényben a játék indításától (amikor minden játékos csatlakozott) egészen a játék befejezéséig. A </w:t>
+      </w:r>
+      <w:proofErr w:type="spellStart"/>
+      <w:r>
+        <w:rPr>
+          <w:lang w:eastAsia="hu-HU"/>
+        </w:rPr>
+        <w:t>GameBoard</w:t>
+      </w:r>
+      <w:proofErr w:type="spellEnd"/>
+      <w:r>
+        <w:rPr>
+          <w:lang w:eastAsia="hu-HU"/>
+        </w:rPr>
+        <w:t xml:space="preserve"> frissíti a kirajzolt grafikus objektumokat minden esemény hatására és (Config-</w:t>
+      </w:r>
+      <w:proofErr w:type="spellStart"/>
+      <w:r>
+        <w:rPr>
+          <w:lang w:eastAsia="hu-HU"/>
+        </w:rPr>
+        <w:t>ban</w:t>
+      </w:r>
+      <w:proofErr w:type="spellEnd"/>
+      <w:r>
+        <w:rPr>
+          <w:lang w:eastAsia="hu-HU"/>
+        </w:rPr>
+        <w:t xml:space="preserve"> beállított érték alapján) periodikusan </w:t>
+      </w:r>
+      <w:r>
+        <w:rPr>
+          <w:lang w:eastAsia="hu-HU"/>
+        </w:rPr>
+        <w:t>magától</w:t>
+      </w:r>
+      <w:r>
+        <w:rPr>
+          <w:lang w:eastAsia="hu-HU"/>
+        </w:rPr>
+        <w:t xml:space="preserve"> is frissül.</w:t>
+      </w:r>
+    </w:p>
+    <w:p>
+      <w:pPr>
+        <w:pStyle w:val="Cmsor3"/>
+        <w:rPr>
+          <w:lang w:eastAsia="hu-HU"/>
+        </w:rPr>
+      </w:pPr>
+      <w:r>
+        <w:rPr>
+          <w:lang w:eastAsia="hu-HU"/>
+        </w:rPr>
+        <w:t>Chat</w:t>
+      </w:r>
+    </w:p>
+    <w:p>
+      <w:pPr>
+        <w:rPr>
+          <w:lang w:eastAsia="hu-HU"/>
+        </w:rPr>
+      </w:pPr>
+      <w:r>
+        <w:rPr>
+          <w:lang w:eastAsia="hu-HU"/>
+        </w:rPr>
+        <w:t xml:space="preserve">A </w:t>
+      </w:r>
+      <w:proofErr w:type="spellStart"/>
+      <w:r>
+        <w:rPr>
+          <w:lang w:eastAsia="hu-HU"/>
+        </w:rPr>
+        <w:t>GameWindow</w:t>
+      </w:r>
+      <w:proofErr w:type="spellEnd"/>
+      <w:r>
+        <w:rPr>
+          <w:lang w:eastAsia="hu-HU"/>
+        </w:rPr>
+        <w:t xml:space="preserve"> része egy chat ablak is, melyen keresztül a játékosok üzeneteket válthatnak egymással, továbbá kaphatnak rendszerüzeneteket a játéktól.</w:t>
+      </w:r>
+    </w:p>
+    <w:p>
+      <w:pPr>
+        <w:pStyle w:val="Cmsor2"/>
+        <w:rPr>
+          <w:lang w:eastAsia="hu-HU"/>
+        </w:rPr>
+      </w:pPr>
+      <w:r>
+        <w:rPr>
+          <w:lang w:eastAsia="hu-HU"/>
+        </w:rPr>
+        <w:t>Menüsor</w:t>
+      </w:r>
+    </w:p>
+    <w:p>
+      <w:pPr>
+        <w:rPr>
+          <w:lang w:eastAsia="hu-HU"/>
+        </w:rPr>
+      </w:pPr>
+      <w:r>
+        <w:rPr>
+          <w:lang w:eastAsia="hu-HU"/>
+        </w:rPr>
+        <w:t xml:space="preserve">A GUI </w:t>
+      </w:r>
+      <w:proofErr w:type="spellStart"/>
+      <w:r>
+        <w:rPr>
+          <w:lang w:eastAsia="hu-HU"/>
+        </w:rPr>
+        <w:t>JFrame</w:t>
+      </w:r>
+      <w:proofErr w:type="spellEnd"/>
+      <w:r>
+        <w:rPr>
+          <w:lang w:eastAsia="hu-HU"/>
+        </w:rPr>
+        <w:t xml:space="preserve"> egy fontos kiegészítője a menüsor, ami egy </w:t>
+      </w:r>
+      <w:proofErr w:type="spellStart"/>
+      <w:r>
+        <w:rPr>
+          <w:lang w:eastAsia="hu-HU"/>
+        </w:rPr>
+        <w:t>JMenuBar-ból</w:t>
+      </w:r>
+      <w:proofErr w:type="spellEnd"/>
+      <w:r>
+        <w:rPr>
+          <w:lang w:eastAsia="hu-HU"/>
+        </w:rPr>
+        <w:t xml:space="preserve"> öröklődő osztály. Ezen keresztül van lehetőség a piachoz szükséges menüpontokat elérni (</w:t>
+      </w:r>
+      <w:proofErr w:type="spellStart"/>
+      <w:r>
+        <w:rPr>
+          <w:lang w:eastAsia="hu-HU"/>
+        </w:rPr>
+        <w:t>MarketPopups</w:t>
+      </w:r>
+      <w:proofErr w:type="spellEnd"/>
+      <w:r>
+        <w:rPr>
+          <w:lang w:eastAsia="hu-HU"/>
+        </w:rPr>
+        <w:t xml:space="preserve"> osztály) és </w:t>
+      </w:r>
+      <w:r>
+        <w:rPr>
+          <w:lang w:eastAsia="hu-HU"/>
+        </w:rPr>
+        <w:t>a játékosok további fontos, személyre szóló üzeneteket kaphatnak (</w:t>
+      </w:r>
+      <w:proofErr w:type="spellStart"/>
+      <w:r>
+        <w:rPr>
+          <w:lang w:eastAsia="hu-HU"/>
+        </w:rPr>
+        <w:t>SystemMessage</w:t>
+      </w:r>
+      <w:proofErr w:type="spellEnd"/>
+      <w:r>
+        <w:rPr>
+          <w:lang w:eastAsia="hu-HU"/>
+        </w:rPr>
+        <w:t xml:space="preserve"> osztály). </w:t>
+      </w:r>
+    </w:p>
+    <w:p>
+      <w:pPr>
+        <w:pStyle w:val="Cmsor2"/>
+        <w:rPr>
+          <w:lang w:eastAsia="hu-HU"/>
+        </w:rPr>
+      </w:pPr>
+      <w:r>
+        <w:rPr>
+          <w:lang w:eastAsia="hu-HU"/>
+        </w:rPr>
+        <w:t xml:space="preserve">Kártyák közötti </w:t>
+      </w:r>
+      <w:proofErr w:type="spellStart"/>
+      <w:r>
+        <w:rPr>
+          <w:lang w:eastAsia="hu-HU"/>
+        </w:rPr>
+        <w:t>szinkronizáció</w:t>
+      </w:r>
+      <w:proofErr w:type="spellEnd"/>
+      <w:r>
+        <w:rPr>
+          <w:lang w:eastAsia="hu-HU"/>
+        </w:rPr>
+        <w:t xml:space="preserve"> (</w:t>
+      </w:r>
+      <w:proofErr w:type="spellStart"/>
+      <w:r>
+        <w:rPr>
+          <w:lang w:eastAsia="hu-HU"/>
+        </w:rPr>
+        <w:t>CardSync</w:t>
+      </w:r>
+      <w:proofErr w:type="spellEnd"/>
+      <w:r>
+        <w:rPr>
+          <w:lang w:eastAsia="hu-HU"/>
+        </w:rPr>
+        <w:t>)</w:t>
+      </w:r>
+    </w:p>
+    <w:p>
+      <w:pPr>
+        <w:rPr>
+          <w:lang w:eastAsia="hu-HU"/>
+        </w:rPr>
+      </w:pPr>
+      <w:r>
+        <w:rPr>
+          <w:lang w:eastAsia="hu-HU"/>
+        </w:rPr>
+        <w:t xml:space="preserve">A </w:t>
+      </w:r>
+      <w:proofErr w:type="spellStart"/>
+      <w:r>
+        <w:rPr>
+          <w:lang w:eastAsia="hu-HU"/>
+        </w:rPr>
+        <w:t>Card</w:t>
+      </w:r>
+      <w:proofErr w:type="spellEnd"/>
+      <w:r>
+        <w:rPr>
+          <w:lang w:eastAsia="hu-HU"/>
+        </w:rPr>
+        <w:t xml:space="preserve"> </w:t>
+      </w:r>
+      <w:proofErr w:type="spellStart"/>
+      <w:r>
+        <w:rPr>
+          <w:lang w:eastAsia="hu-HU"/>
+        </w:rPr>
+        <w:t>Layout</w:t>
+      </w:r>
+      <w:proofErr w:type="spellEnd"/>
+      <w:r>
+        <w:rPr>
+          <w:lang w:eastAsia="hu-HU"/>
+        </w:rPr>
+        <w:t xml:space="preserve"> egyik jellemzője az, hogy előre beállított, statikus panelek között vált. Előfordulhat azonban olyan eset is, amikor valamit meg kell változtatni az egyik (már elkészített, elrendezett) panelen. Erre példa egy olyan egyszerű eset, amikor a játékos megadja a nevét a </w:t>
+      </w:r>
+      <w:proofErr w:type="spellStart"/>
+      <w:r>
+        <w:rPr>
+          <w:lang w:eastAsia="hu-HU"/>
+        </w:rPr>
+        <w:t>főmenüben</w:t>
+      </w:r>
+      <w:proofErr w:type="spellEnd"/>
+      <w:r>
+        <w:rPr>
+          <w:lang w:eastAsia="hu-HU"/>
+        </w:rPr>
+        <w:t xml:space="preserve"> és a következő menü már azzal a szöveggel fogadja, hogy „Hello &lt;játékos neve&gt;!”</w:t>
+      </w:r>
+      <w:r>
+        <w:rPr>
+          <w:lang w:eastAsia="hu-HU"/>
+        </w:rPr>
+        <w:t xml:space="preserve">. Arra is szükség lehet, hogy a panelek egymás között információkat cseréljenek (lásd előbbi név beállítós példát: </w:t>
+      </w:r>
+      <w:proofErr w:type="spellStart"/>
+      <w:r>
+        <w:rPr>
+          <w:lang w:eastAsia="hu-HU"/>
+        </w:rPr>
+        <w:t>MainMenu</w:t>
+      </w:r>
+      <w:proofErr w:type="spellEnd"/>
+      <w:r>
+        <w:rPr>
+          <w:lang w:eastAsia="hu-HU"/>
+        </w:rPr>
+        <w:t xml:space="preserve"> név </w:t>
+      </w:r>
+      <w:proofErr w:type="spellStart"/>
+      <w:r>
+        <w:rPr>
+          <w:lang w:eastAsia="hu-HU"/>
+        </w:rPr>
+        <w:t>string</w:t>
+      </w:r>
+      <w:proofErr w:type="spellEnd"/>
+      <w:r>
+        <w:rPr>
+          <w:lang w:eastAsia="hu-HU"/>
+        </w:rPr>
+        <w:t xml:space="preserve"> </w:t>
+      </w:r>
+      <w:r>
+        <w:rPr>
+          <w:lang w:eastAsia="hu-HU"/>
+        </w:rPr>
+        <w:sym w:font="Wingdings" w:char="F0E0"/>
+      </w:r>
+      <w:r>
+        <w:rPr>
+          <w:lang w:eastAsia="hu-HU"/>
+        </w:rPr>
+        <w:t xml:space="preserve"> </w:t>
+      </w:r>
+      <w:proofErr w:type="spellStart"/>
+      <w:r>
+        <w:rPr>
+          <w:lang w:eastAsia="hu-HU"/>
+        </w:rPr>
+        <w:t>JoinWindow</w:t>
+      </w:r>
+      <w:proofErr w:type="spellEnd"/>
+      <w:r>
+        <w:rPr>
+          <w:lang w:eastAsia="hu-HU"/>
+        </w:rPr>
+        <w:t xml:space="preserve">). Ezen okokból jött létre a </w:t>
+      </w:r>
+      <w:proofErr w:type="spellStart"/>
+      <w:r>
+        <w:rPr>
+          <w:lang w:eastAsia="hu-HU"/>
+        </w:rPr>
+        <w:t>CardSync</w:t>
+      </w:r>
+      <w:proofErr w:type="spellEnd"/>
+      <w:r>
+        <w:rPr>
+          <w:lang w:eastAsia="hu-HU"/>
+        </w:rPr>
+        <w:t xml:space="preserve"> nevű kártyák közötti információáramlást és szinkronizációt biztosító osztály. Ez az osztály egyben arra is felhasználható, hogy a játéklogikában szereplő állapotokat lekérdezzük és nyomon kövessük.</w:t>
+      </w:r>
+    </w:p>
+    <w:p>
+      <w:pPr>
+        <w:jc w:val="center"/>
+        <w:rPr>
+          <w:lang w:eastAsia="hu-HU"/>
+        </w:rPr>
+      </w:pPr>
+      <w:r>
+        <w:rPr>
+          <w:lang w:eastAsia="hu-HU"/>
+        </w:rPr>
+        <w:br w:type="page"/>
+      </w:r>
+    </w:p>
+    <w:p>
+      <w:pPr>
+        <w:pStyle w:val="Cmsor1"/>
+      </w:pPr>
+      <w:r>
+        <w:lastRenderedPageBreak/>
+        <w:t>Hálózat (felelős: Dányi Péter)</w:t>
+      </w:r>
+    </w:p>
+    <w:p>
+      <w:r>
+        <w:t xml:space="preserve">A játékot, ahogy a </w:t>
+      </w:r>
+      <w:proofErr w:type="gramStart"/>
+      <w:r>
+        <w:t>specifikációban</w:t>
+      </w:r>
+      <w:proofErr w:type="gramEnd"/>
+      <w:r>
+        <w:t xml:space="preserve"> is szerepelt hálózaton is lehet játszani. A következő UML osztálydiagram szemlélteti mely osztályokat implementáltam a hálózati kommunikáció eléréséhez. (a jobb áttekinthetőség miatt a </w:t>
+      </w:r>
+      <w:proofErr w:type="gramStart"/>
+      <w:r>
+        <w:t>metódusokat</w:t>
+      </w:r>
+      <w:proofErr w:type="gramEnd"/>
+      <w:r>
+        <w:t xml:space="preserve"> és tagváltozókat nem ábrázoltam.</w:t>
+      </w:r>
+    </w:p>
+    <w:p>
+      <w:pPr>
+        <w:jc w:val="center"/>
+      </w:pPr>
+      <w:r>
+        <w:pict>
+          <v:shapetype id="_x0000_t75" coordsize="21600,21600" o:spt="75" o:preferrelative="t" path="m@4@5l@4@11@9@11@9@5xe" filled="f" stroked="f">
+            <v:stroke joinstyle="miter"/>
+            <v:formulas>
+              <v:f eqn="if lineDrawn pixelLineWidth 0"/>
+              <v:f eqn="sum @0 1 0"/>
+              <v:f eqn="sum 0 0 @1"/>
+              <v:f eqn="prod @2 1 2"/>
+              <v:f eqn="prod @3 21600 pixelWidth"/>
+              <v:f eqn="prod @3 21600 pixelHeight"/>
+              <v:f eqn="sum @0 0 1"/>
+              <v:f eqn="prod @6 1 2"/>
+              <v:f eqn="prod @7 21600 pixelWidth"/>
+              <v:f eqn="sum @8 21600 0"/>
+              <v:f eqn="prod @7 21600 pixelHeight"/>
+              <v:f eqn="sum @10 21600 0"/>
+            </v:formulas>
+            <v:path o:extrusionok="f" gradientshapeok="t" o:connecttype="rect"/>
+            <o:lock v:ext="edit" aspectratio="t"/>
+          </v:shapetype>
+          <v:shape id="_x0000_i1025" type="#_x0000_t75" style="width:453.55pt;height:214.45pt">
+            <v:imagedata r:id="rId9" o:title="uml"/>
+          </v:shape>
+        </w:pict>
+      </w:r>
+    </w:p>
+    <w:p>
+      <w:pPr>
+        <w:pStyle w:val="Cmsor2"/>
+      </w:pPr>
+      <w:r>
+        <w:t>A szerver</w:t>
+      </w:r>
+      <w:r>
+        <w:t xml:space="preserve"> és </w:t>
+      </w:r>
+      <w:proofErr w:type="gramStart"/>
+      <w:r>
+        <w:t>kliens</w:t>
+      </w:r>
+      <w:proofErr w:type="gramEnd"/>
+    </w:p>
+    <w:p>
+      <w:r>
+        <w:t xml:space="preserve">A szerver és </w:t>
+      </w:r>
+      <w:proofErr w:type="gramStart"/>
+      <w:r>
+        <w:t>kliens</w:t>
+      </w:r>
+      <w:proofErr w:type="gramEnd"/>
+      <w:r>
+        <w:t xml:space="preserve"> TCP/IP protokoll</w:t>
+      </w:r>
+      <w:r>
+        <w:t>on</w:t>
+      </w:r>
+      <w:r>
+        <w:t xml:space="preserve"> </w:t>
+      </w:r>
+      <w:r>
+        <w:t>keresztül</w:t>
+      </w:r>
+      <w:r>
+        <w:t xml:space="preserve"> kommunikál egymással, </w:t>
+      </w:r>
+      <w:proofErr w:type="spellStart"/>
+      <w:r>
+        <w:t>socket</w:t>
+      </w:r>
+      <w:r>
+        <w:t>-ek</w:t>
+      </w:r>
+      <w:proofErr w:type="spellEnd"/>
+      <w:r>
+        <w:t xml:space="preserve"> segítségével. </w:t>
+      </w:r>
+      <w:r>
+        <w:t xml:space="preserve">A szerveren egy külön </w:t>
+      </w:r>
+      <w:proofErr w:type="spellStart"/>
+      <w:r>
+        <w:t>socket</w:t>
+      </w:r>
+      <w:proofErr w:type="spellEnd"/>
+      <w:r>
+        <w:t xml:space="preserve"> van arra, hogy fogadja a </w:t>
+      </w:r>
+      <w:proofErr w:type="gramStart"/>
+      <w:r>
+        <w:t>kliensek</w:t>
+      </w:r>
+      <w:proofErr w:type="gramEnd"/>
+      <w:r>
+        <w:t xml:space="preserve"> kapcsolódási kérését. Amikor a kapcsolat létrejön, a szerver egy másik </w:t>
+      </w:r>
+      <w:proofErr w:type="spellStart"/>
+      <w:r>
+        <w:t>socket</w:t>
+      </w:r>
+      <w:proofErr w:type="spellEnd"/>
+      <w:r>
+        <w:t xml:space="preserve">-et kap, amellyel már a </w:t>
+      </w:r>
+      <w:proofErr w:type="gramStart"/>
+      <w:r>
+        <w:t>konkrét</w:t>
+      </w:r>
+      <w:proofErr w:type="gramEnd"/>
+      <w:r>
+        <w:t xml:space="preserve"> kliensnek tud adatot küldeni és tőle fogadni.</w:t>
+      </w:r>
+    </w:p>
+    <w:p>
+      <w:r>
+        <w:t xml:space="preserve">A </w:t>
+      </w:r>
+      <w:proofErr w:type="gramStart"/>
+      <w:r>
+        <w:t>kliensek</w:t>
+      </w:r>
+      <w:proofErr w:type="gramEnd"/>
+      <w:r>
+        <w:t xml:space="preserve"> kapcsolódási kérésére, majd az üzenetek fogadására egy belső szálat hoztam létre. Értelemszerűen, a szerveren több ilyen szál van, amelyeket egy tömbben tároltam.</w:t>
+      </w:r>
+    </w:p>
+    <w:p>
+      <w:pPr>
+        <w:pStyle w:val="Cmsor2"/>
+      </w:pPr>
+      <w:r>
+        <w:t>Az üzenetek</w:t>
+      </w:r>
+    </w:p>
+    <w:p>
+      <w:r>
+        <w:t xml:space="preserve">A </w:t>
+      </w:r>
+      <w:proofErr w:type="spellStart"/>
+      <w:r>
+        <w:rPr>
+          <w:i/>
+        </w:rPr>
+        <w:t>Message</w:t>
+      </w:r>
+      <w:proofErr w:type="spellEnd"/>
+      <w:r>
+        <w:t xml:space="preserve"> osztály feladata az átküldendő adat becsomagolása. Két tagváltozóból áll: típus és adat. Az adat egy általános </w:t>
+      </w:r>
+      <w:proofErr w:type="spellStart"/>
+      <w:r>
+        <w:rPr>
+          <w:i/>
+        </w:rPr>
+        <w:t>Object</w:t>
+      </w:r>
+      <w:proofErr w:type="spellEnd"/>
+      <w:r>
+        <w:rPr>
+          <w:i/>
+        </w:rPr>
+        <w:t xml:space="preserve"> </w:t>
+      </w:r>
+      <w:r>
+        <w:t xml:space="preserve">osztályú, amely </w:t>
+      </w:r>
+      <w:proofErr w:type="spellStart"/>
+      <w:r>
+        <w:t>cast-olható</w:t>
+      </w:r>
+      <w:proofErr w:type="spellEnd"/>
+      <w:r>
+        <w:t xml:space="preserve"> a típus ismeretében.</w:t>
+      </w:r>
+      <w:r>
+        <w:t xml:space="preserve"> Az üzenetek típusai:</w:t>
+      </w:r>
+    </w:p>
+    <w:p>
+      <w:pPr>
+        <w:pStyle w:val="Listaszerbekezds"/>
+        <w:numPr>
+          <w:ilvl w:val="0"/>
+          <w:numId w:val="3"/>
+        </w:numPr>
+      </w:pPr>
+      <w:r>
+        <w:t>azonosító (a kommunikáció elején szükséges)</w:t>
+      </w:r>
+    </w:p>
+    <w:p>
+      <w:pPr>
+        <w:pStyle w:val="Listaszerbekezds"/>
+        <w:numPr>
+          <w:ilvl w:val="0"/>
+          <w:numId w:val="3"/>
+        </w:numPr>
+      </w:pPr>
+      <w:r>
+        <w:t>szöveg</w:t>
+      </w:r>
+      <w:r>
+        <w:t xml:space="preserve"> – chat </w:t>
+      </w:r>
+      <w:proofErr w:type="gramStart"/>
+      <w:r>
+        <w:t>funkcióhoz</w:t>
+      </w:r>
+      <w:proofErr w:type="gramEnd"/>
+    </w:p>
+    <w:p>
+      <w:pPr>
+        <w:pStyle w:val="Listaszerbekezds"/>
+        <w:numPr>
+          <w:ilvl w:val="0"/>
+          <w:numId w:val="3"/>
+        </w:numPr>
+      </w:pPr>
+      <w:proofErr w:type="spellStart"/>
+      <w:r>
+        <w:t>action</w:t>
+      </w:r>
+      <w:proofErr w:type="spellEnd"/>
+      <w:r>
+        <w:t xml:space="preserve"> – minden esemény</w:t>
+      </w:r>
+    </w:p>
+    <w:p>
+      <w:r>
+        <w:t xml:space="preserve">Az osztálynak továbbá </w:t>
+      </w:r>
+      <w:proofErr w:type="spellStart"/>
+      <w:r>
+        <w:t>szerializálhatónak</w:t>
+      </w:r>
+      <w:proofErr w:type="spellEnd"/>
+      <w:r>
+        <w:t xml:space="preserve"> kell lennie, hogy bájtfolyammá tudjuk alakítani küldéskor.</w:t>
+      </w:r>
+    </w:p>
+    <w:p>
+      <w:pPr>
+        <w:pStyle w:val="Cmsor2"/>
+      </w:pPr>
+      <w:r>
+        <w:t>A chat</w:t>
+      </w:r>
+    </w:p>
+    <w:p>
+      <w:r>
+        <w:t xml:space="preserve">A chat lényege, hogy a felhasználó által küldött szöveges üzenet eljusson mindenkihez. Ez úgy valósult meg, hogy egy adott chat ablakban kiküldött üzenetet a </w:t>
+      </w:r>
+      <w:proofErr w:type="gramStart"/>
+      <w:r>
+        <w:t>kliens</w:t>
+      </w:r>
+      <w:proofErr w:type="gramEnd"/>
+      <w:r>
+        <w:t xml:space="preserve"> elküldi a szervernek, majd az továbbítja minden kliensnek.</w:t>
+      </w:r>
+      <w:r>
+        <w:t xml:space="preserve"> Az érkező üzenetek figyeléséhez és megjelenítéséhez egy szálat hoztam létre.</w:t>
+      </w:r>
+    </w:p>
+    <w:p>
+      <w:pPr>
+        <w:pStyle w:val="Cmsor2"/>
+      </w:pPr>
+      <w:r>
+        <w:t>Kapcsolat a játékkal</w:t>
+      </w:r>
+    </w:p>
+    <w:p>
+      <w:r>
+        <w:t>A játék része a chat ablak</w:t>
+      </w:r>
+      <w:r>
+        <w:t xml:space="preserve"> (játéktábla mellett helyezkedik el)</w:t>
+      </w:r>
+      <w:r>
+        <w:t>, ahol a játékosok egymással tudnak beszélni, egyeztetni a kereskedési szándékukat. Minden esemé</w:t>
       </w:r>
       <w:bookmarkStart w:id="0" w:name="_GoBack"/>
       <w:bookmarkEnd w:id="0"/>
-    </w:p>
-    <w:p>
-      <w:pPr>
-        <w:jc w:val="left"/>
-        <w:rPr>
-          <w:lang w:eastAsia="hu-HU"/>
-        </w:rPr>
-      </w:pPr>
-    </w:p>
-    <w:p>
-      <w:pPr>
-        <w:jc w:val="left"/>
-        <w:rPr>
-          <w:lang w:eastAsia="hu-HU"/>
-        </w:rPr>
-      </w:pPr>
-      <w:r>
-        <w:rPr>
-          <w:lang w:eastAsia="hu-HU"/>
-        </w:rPr>
-        <w:t xml:space="preserve">A </w:t>
-      </w:r>
-      <w:r>
-        <w:rPr>
-          <w:lang w:eastAsia="hu-HU"/>
-        </w:rPr>
-        <w:t xml:space="preserve">GUI alapja </w:t>
-      </w:r>
-      <w:r>
-        <w:rPr>
-          <w:lang w:eastAsia="hu-HU"/>
-        </w:rPr>
-        <w:t xml:space="preserve">a GUI nevezetű </w:t>
-      </w:r>
-      <w:proofErr w:type="spellStart"/>
-      <w:r>
-        <w:rPr>
-          <w:lang w:eastAsia="hu-HU"/>
-        </w:rPr>
-        <w:t>JFrame</w:t>
-      </w:r>
-      <w:r>
-        <w:rPr>
-          <w:lang w:eastAsia="hu-HU"/>
-        </w:rPr>
-        <w:t>-ből</w:t>
-      </w:r>
-      <w:proofErr w:type="spellEnd"/>
-      <w:r>
-        <w:rPr>
-          <w:lang w:eastAsia="hu-HU"/>
-        </w:rPr>
-        <w:t xml:space="preserve"> öröklődő osztály. Ehhez kapcsolódik a legtöbb </w:t>
-      </w:r>
-      <w:proofErr w:type="spellStart"/>
-      <w:r>
-        <w:rPr>
-          <w:lang w:eastAsia="hu-HU"/>
-        </w:rPr>
-        <w:t>JPanel</w:t>
-      </w:r>
-      <w:proofErr w:type="spellEnd"/>
-      <w:r>
-        <w:rPr>
-          <w:lang w:eastAsia="hu-HU"/>
-        </w:rPr>
-        <w:t xml:space="preserve"> ún. „</w:t>
-      </w:r>
-      <w:proofErr w:type="spellStart"/>
-      <w:r>
-        <w:rPr>
-          <w:lang w:eastAsia="hu-HU"/>
-        </w:rPr>
-        <w:t>C</w:t>
-      </w:r>
-      <w:r>
-        <w:rPr>
-          <w:lang w:eastAsia="hu-HU"/>
-        </w:rPr>
-        <w:t>ard</w:t>
-      </w:r>
-      <w:proofErr w:type="spellEnd"/>
-      <w:r>
-        <w:rPr>
-          <w:lang w:eastAsia="hu-HU"/>
-        </w:rPr>
-        <w:t xml:space="preserve"> </w:t>
-      </w:r>
-      <w:proofErr w:type="spellStart"/>
+      <w:r>
+        <w:t xml:space="preserve">ny a szerverben lévő </w:t>
+      </w:r>
+      <w:proofErr w:type="spellStart"/>
+      <w:r>
+        <w:rPr>
+          <w:i/>
+        </w:rPr>
+        <w:t>ServerController</w:t>
+      </w:r>
+      <w:proofErr w:type="spellEnd"/>
+      <w:r>
+        <w:t xml:space="preserve"> osztályhoz jut, amely megpróbálja végrehajtani az </w:t>
+      </w:r>
       <w:proofErr w:type="gramStart"/>
       <w:r>
-        <w:rPr>
-          <w:lang w:eastAsia="hu-HU"/>
-        </w:rPr>
-        <w:t>L</w:t>
-      </w:r>
-      <w:r>
-        <w:rPr>
-          <w:lang w:eastAsia="hu-HU"/>
-        </w:rPr>
-        <w:t>ayout</w:t>
-      </w:r>
-      <w:proofErr w:type="spellEnd"/>
-      <w:r>
-        <w:rPr>
-          <w:lang w:eastAsia="hu-HU"/>
-        </w:rPr>
-        <w:t>”-</w:t>
-      </w:r>
-      <w:proofErr w:type="spellStart"/>
+        <w:t>akciót</w:t>
+      </w:r>
       <w:proofErr w:type="gramEnd"/>
       <w:r>
-        <w:rPr>
-          <w:lang w:eastAsia="hu-HU"/>
-        </w:rPr>
-        <w:t>tal</w:t>
-      </w:r>
-      <w:proofErr w:type="spellEnd"/>
-      <w:r>
-        <w:rPr>
-          <w:lang w:eastAsia="hu-HU"/>
-        </w:rPr>
-        <w:t xml:space="preserve">, azaz a kártyáknak nevezett </w:t>
-      </w:r>
-      <w:proofErr w:type="spellStart"/>
-      <w:r>
-        <w:rPr>
-          <w:lang w:eastAsia="hu-HU"/>
-        </w:rPr>
-        <w:t>JPanel-ből</w:t>
-      </w:r>
-      <w:proofErr w:type="spellEnd"/>
-      <w:r>
-        <w:rPr>
-          <w:lang w:eastAsia="hu-HU"/>
-        </w:rPr>
-        <w:t xml:space="preserve"> öröklődő </w:t>
-      </w:r>
-      <w:proofErr w:type="spellStart"/>
-      <w:r>
-        <w:rPr>
-          <w:lang w:eastAsia="hu-HU"/>
-        </w:rPr>
-        <w:t>ostályok</w:t>
-      </w:r>
-      <w:proofErr w:type="spellEnd"/>
-      <w:r>
-        <w:rPr>
-          <w:lang w:eastAsia="hu-HU"/>
-        </w:rPr>
-        <w:t xml:space="preserve"> (</w:t>
-      </w:r>
-      <w:proofErr w:type="spellStart"/>
-      <w:r>
-        <w:rPr>
-          <w:lang w:eastAsia="hu-HU"/>
-        </w:rPr>
-        <w:t>MainMenu</w:t>
-      </w:r>
-      <w:proofErr w:type="spellEnd"/>
-      <w:r>
-        <w:rPr>
-          <w:lang w:eastAsia="hu-HU"/>
-        </w:rPr>
-        <w:t xml:space="preserve">, </w:t>
-      </w:r>
-      <w:proofErr w:type="spellStart"/>
-      <w:r>
-        <w:rPr>
-          <w:lang w:eastAsia="hu-HU"/>
-        </w:rPr>
-        <w:t>SettingsWindow</w:t>
-      </w:r>
-      <w:proofErr w:type="spellEnd"/>
-      <w:r>
-        <w:rPr>
-          <w:lang w:eastAsia="hu-HU"/>
-        </w:rPr>
-        <w:t xml:space="preserve">, </w:t>
-      </w:r>
-      <w:proofErr w:type="spellStart"/>
-      <w:r>
-        <w:rPr>
-          <w:lang w:eastAsia="hu-HU"/>
-        </w:rPr>
-        <w:t>JoinWindow</w:t>
-      </w:r>
-      <w:proofErr w:type="spellEnd"/>
-      <w:r>
-        <w:rPr>
-          <w:lang w:eastAsia="hu-HU"/>
-        </w:rPr>
-        <w:t xml:space="preserve">, </w:t>
-      </w:r>
-      <w:proofErr w:type="spellStart"/>
-      <w:r>
-        <w:rPr>
-          <w:lang w:eastAsia="hu-HU"/>
-        </w:rPr>
-        <w:t>GameWindow</w:t>
-      </w:r>
-      <w:proofErr w:type="spellEnd"/>
-      <w:r>
-        <w:rPr>
-          <w:lang w:eastAsia="hu-HU"/>
-        </w:rPr>
-        <w:t>) közül mindig pontosan csak egy jelenik meg az ablakban (GUI osztályban) és ezek cserélődnek.</w:t>
-      </w:r>
-    </w:p>
-    <w:p>
-      <w:pPr>
-        <w:pStyle w:val="Heading2"/>
-        <w:rPr>
-          <w:lang w:eastAsia="hu-HU"/>
-        </w:rPr>
-      </w:pPr>
-      <w:r>
-        <w:rPr>
-          <w:lang w:eastAsia="hu-HU"/>
-        </w:rPr>
-        <w:t xml:space="preserve">A </w:t>
-      </w:r>
-      <w:proofErr w:type="spellStart"/>
-      <w:r>
-        <w:rPr>
-          <w:lang w:eastAsia="hu-HU"/>
-        </w:rPr>
-        <w:t>főmenü</w:t>
-      </w:r>
-      <w:proofErr w:type="spellEnd"/>
-      <w:r>
-        <w:rPr>
-          <w:lang w:eastAsia="hu-HU"/>
-        </w:rPr>
-        <w:t xml:space="preserve"> (</w:t>
-      </w:r>
-      <w:proofErr w:type="spellStart"/>
-      <w:r>
-        <w:rPr>
-          <w:lang w:eastAsia="hu-HU"/>
-        </w:rPr>
-        <w:t>MainMenu</w:t>
-      </w:r>
-      <w:proofErr w:type="spellEnd"/>
-      <w:r>
-        <w:rPr>
-          <w:lang w:eastAsia="hu-HU"/>
-        </w:rPr>
-        <w:t>)</w:t>
-      </w:r>
-    </w:p>
-    <w:p>
-      <w:pPr>
-        <w:rPr>
-          <w:lang w:eastAsia="hu-HU"/>
-        </w:rPr>
-      </w:pPr>
-      <w:r>
-        <w:rPr>
-          <w:lang w:eastAsia="hu-HU"/>
-        </w:rPr>
-        <w:t>Innen ágazik el a szerver indítás és a szerverhez való csatlakozás. A játékosok továbbá itt adhatják meg játék során használt nevüket.</w:t>
-      </w:r>
-    </w:p>
-    <w:p>
-      <w:pPr>
-        <w:pStyle w:val="Heading2"/>
-        <w:rPr>
-          <w:lang w:eastAsia="hu-HU"/>
-        </w:rPr>
-      </w:pPr>
-      <w:r>
-        <w:rPr>
-          <w:lang w:eastAsia="hu-HU"/>
-        </w:rPr>
-        <w:t>Beállítások ablak</w:t>
-      </w:r>
-      <w:r>
-        <w:rPr>
-          <w:lang w:eastAsia="hu-HU"/>
-        </w:rPr>
-        <w:t xml:space="preserve"> (</w:t>
-      </w:r>
-      <w:proofErr w:type="spellStart"/>
-      <w:r>
-        <w:rPr>
-          <w:lang w:eastAsia="hu-HU"/>
-        </w:rPr>
-        <w:t>SettingsWindow</w:t>
-      </w:r>
-      <w:proofErr w:type="spellEnd"/>
-      <w:r>
-        <w:rPr>
-          <w:lang w:eastAsia="hu-HU"/>
-        </w:rPr>
-        <w:t>)</w:t>
-      </w:r>
-    </w:p>
-    <w:p>
-      <w:pPr>
-        <w:rPr>
-          <w:lang w:eastAsia="hu-HU"/>
-        </w:rPr>
-      </w:pPr>
-      <w:r>
-        <w:rPr>
-          <w:lang w:eastAsia="hu-HU"/>
-        </w:rPr>
-        <w:t>Ebben az ablakban lehet korlátot szabni a csatlakozó játékosok számának. Ez az ablak a szerver oldali alkalmazás számára érhető el, a beállítások elvégzése után jön létre a szerver.</w:t>
-      </w:r>
-    </w:p>
-    <w:p>
-      <w:pPr>
-        <w:pStyle w:val="Heading2"/>
-        <w:rPr>
-          <w:lang w:eastAsia="hu-HU"/>
-        </w:rPr>
-      </w:pPr>
-      <w:r>
-        <w:rPr>
-          <w:lang w:eastAsia="hu-HU"/>
-        </w:rPr>
-        <w:t>Játékhoz csatlakozás</w:t>
-      </w:r>
-      <w:r>
-        <w:rPr>
-          <w:lang w:eastAsia="hu-HU"/>
-        </w:rPr>
-        <w:t xml:space="preserve"> (</w:t>
-      </w:r>
-      <w:proofErr w:type="spellStart"/>
-      <w:r>
-        <w:rPr>
-          <w:lang w:eastAsia="hu-HU"/>
-        </w:rPr>
-        <w:t>JoinWindow</w:t>
-      </w:r>
-      <w:proofErr w:type="spellEnd"/>
-      <w:r>
-        <w:rPr>
-          <w:lang w:eastAsia="hu-HU"/>
-        </w:rPr>
-        <w:t>)</w:t>
-      </w:r>
-    </w:p>
-    <w:p>
-      <w:pPr>
-        <w:rPr>
-          <w:lang w:eastAsia="hu-HU"/>
-        </w:rPr>
-      </w:pPr>
-      <w:r>
-        <w:rPr>
-          <w:lang w:eastAsia="hu-HU"/>
-        </w:rPr>
-        <w:t>Megadott IP című szerverhez lehet csatlakozni.</w:t>
-      </w:r>
-    </w:p>
-    <w:p>
-      <w:pPr>
-        <w:pStyle w:val="Heading2"/>
-        <w:rPr>
-          <w:lang w:eastAsia="hu-HU"/>
-        </w:rPr>
-      </w:pPr>
-      <w:r>
-        <w:rPr>
-          <w:lang w:eastAsia="hu-HU"/>
-        </w:rPr>
-        <w:t xml:space="preserve">Játékablak </w:t>
-      </w:r>
-      <w:r>
-        <w:rPr>
-          <w:lang w:eastAsia="hu-HU"/>
-        </w:rPr>
-        <w:t>(</w:t>
-      </w:r>
-      <w:proofErr w:type="spellStart"/>
-      <w:r>
-        <w:rPr>
-          <w:lang w:eastAsia="hu-HU"/>
-        </w:rPr>
-        <w:t>GameWindow</w:t>
-      </w:r>
-      <w:proofErr w:type="spellEnd"/>
-      <w:r>
-        <w:rPr>
-          <w:lang w:eastAsia="hu-HU"/>
-        </w:rPr>
-        <w:t>)</w:t>
-      </w:r>
-    </w:p>
-    <w:p>
-      <w:pPr>
-        <w:jc w:val="left"/>
-        <w:rPr>
-          <w:lang w:eastAsia="hu-HU"/>
-        </w:rPr>
-      </w:pPr>
-      <w:r>
-        <w:rPr>
-          <w:lang w:eastAsia="hu-HU"/>
-        </w:rPr>
-        <w:t>A</w:t>
-      </w:r>
-      <w:r>
-        <w:rPr>
-          <w:lang w:eastAsia="hu-HU"/>
-        </w:rPr>
-        <w:t xml:space="preserve"> „</w:t>
-      </w:r>
-      <w:proofErr w:type="spellStart"/>
-      <w:r>
-        <w:rPr>
-          <w:lang w:eastAsia="hu-HU"/>
-        </w:rPr>
-        <w:t>Card</w:t>
-      </w:r>
-      <w:proofErr w:type="spellEnd"/>
-      <w:r>
-        <w:rPr>
-          <w:lang w:eastAsia="hu-HU"/>
-        </w:rPr>
-        <w:t xml:space="preserve"> </w:t>
-      </w:r>
-      <w:proofErr w:type="spellStart"/>
-      <w:r>
-        <w:rPr>
-          <w:lang w:eastAsia="hu-HU"/>
-        </w:rPr>
-        <w:t>Layout</w:t>
-      </w:r>
-      <w:proofErr w:type="spellEnd"/>
-      <w:r>
-        <w:rPr>
-          <w:lang w:eastAsia="hu-HU"/>
-        </w:rPr>
-        <w:t xml:space="preserve">” mindaddig érvényben van (értsd a képernyőn lévő változások mindig egy-egy </w:t>
-      </w:r>
-      <w:proofErr w:type="spellStart"/>
-      <w:r>
-        <w:rPr>
-          <w:lang w:eastAsia="hu-HU"/>
-        </w:rPr>
-        <w:t>JPanel</w:t>
-      </w:r>
-      <w:proofErr w:type="spellEnd"/>
-      <w:r>
-        <w:rPr>
-          <w:lang w:eastAsia="hu-HU"/>
-        </w:rPr>
-        <w:t xml:space="preserve"> váltást jelentenek)</w:t>
-      </w:r>
-      <w:r>
-        <w:rPr>
-          <w:lang w:eastAsia="hu-HU"/>
-        </w:rPr>
-        <w:t xml:space="preserve">, amíg a tényleges játék el nem indul (a pillanat, amikor kirajzolódik a mező). </w:t>
-      </w:r>
-      <w:r>
-        <w:rPr>
-          <w:lang w:eastAsia="hu-HU"/>
-        </w:rPr>
-        <w:t xml:space="preserve">A </w:t>
-      </w:r>
-      <w:proofErr w:type="spellStart"/>
-      <w:r>
-        <w:rPr>
-          <w:lang w:eastAsia="hu-HU"/>
-        </w:rPr>
-        <w:lastRenderedPageBreak/>
-        <w:t>GameWindow</w:t>
-      </w:r>
-      <w:proofErr w:type="spellEnd"/>
-      <w:r>
-        <w:rPr>
-          <w:lang w:eastAsia="hu-HU"/>
-        </w:rPr>
-        <w:t xml:space="preserve"> még </w:t>
-      </w:r>
-      <w:proofErr w:type="spellStart"/>
-      <w:r>
-        <w:rPr>
-          <w:lang w:eastAsia="hu-HU"/>
-        </w:rPr>
-        <w:t>Card</w:t>
-      </w:r>
-      <w:proofErr w:type="spellEnd"/>
-      <w:r>
-        <w:rPr>
-          <w:lang w:eastAsia="hu-HU"/>
-        </w:rPr>
-        <w:t xml:space="preserve"> </w:t>
-      </w:r>
-      <w:proofErr w:type="spellStart"/>
-      <w:r>
-        <w:rPr>
-          <w:lang w:eastAsia="hu-HU"/>
-        </w:rPr>
-        <w:t>Layout</w:t>
-      </w:r>
-      <w:proofErr w:type="spellEnd"/>
-      <w:r>
-        <w:rPr>
-          <w:lang w:eastAsia="hu-HU"/>
-        </w:rPr>
-        <w:t xml:space="preserve"> segítségével hívható meg, azonban a benne lévő </w:t>
-      </w:r>
-      <w:proofErr w:type="spellStart"/>
-      <w:r>
-        <w:rPr>
-          <w:lang w:eastAsia="hu-HU"/>
-        </w:rPr>
-        <w:t>GameBoard</w:t>
-      </w:r>
-      <w:proofErr w:type="spellEnd"/>
-      <w:r>
-        <w:rPr>
-          <w:lang w:eastAsia="hu-HU"/>
-        </w:rPr>
-        <w:t xml:space="preserve"> már más logika szerint működik. </w:t>
-      </w:r>
-    </w:p>
-    <w:p>
-      <w:pPr>
-        <w:pStyle w:val="Heading3"/>
-        <w:rPr>
-          <w:lang w:eastAsia="hu-HU"/>
-        </w:rPr>
-      </w:pPr>
-      <w:proofErr w:type="spellStart"/>
-      <w:r>
-        <w:rPr>
-          <w:lang w:eastAsia="hu-HU"/>
-        </w:rPr>
-        <w:t>GameBoard</w:t>
-      </w:r>
-      <w:proofErr w:type="spellEnd"/>
-    </w:p>
-    <w:p>
-      <w:pPr>
-        <w:jc w:val="left"/>
-        <w:rPr>
-          <w:lang w:eastAsia="hu-HU"/>
-        </w:rPr>
-      </w:pPr>
-      <w:r>
-        <w:rPr>
-          <w:lang w:eastAsia="hu-HU"/>
-        </w:rPr>
-        <w:t xml:space="preserve">A </w:t>
-      </w:r>
-      <w:proofErr w:type="spellStart"/>
-      <w:r>
-        <w:rPr>
-          <w:lang w:eastAsia="hu-HU"/>
-        </w:rPr>
-        <w:t>GameBoard</w:t>
-      </w:r>
-      <w:proofErr w:type="spellEnd"/>
-      <w:r>
-        <w:rPr>
-          <w:lang w:eastAsia="hu-HU"/>
-        </w:rPr>
-        <w:t xml:space="preserve"> nevezetű (szintén </w:t>
-      </w:r>
-      <w:proofErr w:type="spellStart"/>
-      <w:r>
-        <w:rPr>
-          <w:lang w:eastAsia="hu-HU"/>
-        </w:rPr>
-        <w:t>JPanel-ből</w:t>
-      </w:r>
-      <w:proofErr w:type="spellEnd"/>
-      <w:r>
-        <w:rPr>
-          <w:lang w:eastAsia="hu-HU"/>
-        </w:rPr>
-        <w:t xml:space="preserve"> öröklődő) osztály tartalmaz minden grafikus megjelenítést, így ez a panel marad érvényben a játék indításától (amikor minden játékos csatlakozott) egészen a játék befejezéséig. A </w:t>
-      </w:r>
-      <w:proofErr w:type="spellStart"/>
-      <w:r>
-        <w:rPr>
-          <w:lang w:eastAsia="hu-HU"/>
-        </w:rPr>
-        <w:t>GameBoard</w:t>
-      </w:r>
-      <w:proofErr w:type="spellEnd"/>
-      <w:r>
-        <w:rPr>
-          <w:lang w:eastAsia="hu-HU"/>
-        </w:rPr>
-        <w:t xml:space="preserve"> frissíti a kirajzolt grafikus objektumokat minden esemény hatására és (</w:t>
-      </w:r>
-      <w:proofErr w:type="spellStart"/>
-      <w:r>
-        <w:rPr>
-          <w:lang w:eastAsia="hu-HU"/>
-        </w:rPr>
-        <w:t>Config</w:t>
-      </w:r>
-      <w:proofErr w:type="spellEnd"/>
-      <w:r>
-        <w:rPr>
-          <w:lang w:eastAsia="hu-HU"/>
-        </w:rPr>
-        <w:t xml:space="preserve">-ban beállított érték alapján) periodikusan </w:t>
-      </w:r>
-      <w:r>
-        <w:rPr>
-          <w:lang w:eastAsia="hu-HU"/>
-        </w:rPr>
-        <w:t>magától</w:t>
-      </w:r>
-      <w:r>
-        <w:rPr>
-          <w:lang w:eastAsia="hu-HU"/>
-        </w:rPr>
-        <w:t xml:space="preserve"> is frissül.</w:t>
-      </w:r>
-    </w:p>
-    <w:p>
-      <w:pPr>
-        <w:pStyle w:val="Heading3"/>
-        <w:rPr>
-          <w:lang w:eastAsia="hu-HU"/>
-        </w:rPr>
-      </w:pPr>
-      <w:r>
-        <w:rPr>
-          <w:lang w:eastAsia="hu-HU"/>
-        </w:rPr>
-        <w:t>Chat</w:t>
-      </w:r>
-    </w:p>
-    <w:p>
-      <w:pPr>
-        <w:rPr>
-          <w:lang w:eastAsia="hu-HU"/>
-        </w:rPr>
-      </w:pPr>
-      <w:r>
-        <w:rPr>
-          <w:lang w:eastAsia="hu-HU"/>
-        </w:rPr>
-        <w:t xml:space="preserve">A </w:t>
-      </w:r>
-      <w:proofErr w:type="spellStart"/>
-      <w:r>
-        <w:rPr>
-          <w:lang w:eastAsia="hu-HU"/>
-        </w:rPr>
-        <w:t>GameWindow</w:t>
-      </w:r>
-      <w:proofErr w:type="spellEnd"/>
-      <w:r>
-        <w:rPr>
-          <w:lang w:eastAsia="hu-HU"/>
-        </w:rPr>
-        <w:t xml:space="preserve"> része egy chat ablak is, melyen keresztül a játékosok üzeneteket válthatnak egymással, továbbá kaphatnak rendszerüzeneteket a játéktól.</w:t>
-      </w:r>
-    </w:p>
-    <w:p>
-      <w:pPr>
-        <w:pStyle w:val="Heading2"/>
-        <w:rPr>
-          <w:lang w:eastAsia="hu-HU"/>
-        </w:rPr>
-      </w:pPr>
-      <w:r>
-        <w:rPr>
-          <w:lang w:eastAsia="hu-HU"/>
-        </w:rPr>
-        <w:t>Menüsor</w:t>
-      </w:r>
-    </w:p>
-    <w:p>
-      <w:pPr>
-        <w:rPr>
-          <w:lang w:eastAsia="hu-HU"/>
-        </w:rPr>
-      </w:pPr>
-      <w:r>
-        <w:rPr>
-          <w:lang w:eastAsia="hu-HU"/>
-        </w:rPr>
-        <w:t xml:space="preserve">A GUI </w:t>
-      </w:r>
-      <w:proofErr w:type="spellStart"/>
-      <w:r>
-        <w:rPr>
-          <w:lang w:eastAsia="hu-HU"/>
-        </w:rPr>
-        <w:t>JFrame</w:t>
-      </w:r>
-      <w:proofErr w:type="spellEnd"/>
-      <w:r>
-        <w:rPr>
-          <w:lang w:eastAsia="hu-HU"/>
-        </w:rPr>
-        <w:t xml:space="preserve"> egy fontos kiegészítője a menüsor, ami egy </w:t>
-      </w:r>
-      <w:proofErr w:type="spellStart"/>
-      <w:r>
-        <w:rPr>
-          <w:lang w:eastAsia="hu-HU"/>
-        </w:rPr>
-        <w:t>JMenuBar-ból</w:t>
-      </w:r>
-      <w:proofErr w:type="spellEnd"/>
-      <w:r>
-        <w:rPr>
-          <w:lang w:eastAsia="hu-HU"/>
-        </w:rPr>
-        <w:t xml:space="preserve"> öröklődő osztály. Ezen keresztül van lehetőség a piachoz szükséges menüpontokat elérni (</w:t>
-      </w:r>
-      <w:proofErr w:type="spellStart"/>
-      <w:r>
-        <w:rPr>
-          <w:lang w:eastAsia="hu-HU"/>
-        </w:rPr>
-        <w:t>MarketPopups</w:t>
-      </w:r>
-      <w:proofErr w:type="spellEnd"/>
-      <w:r>
-        <w:rPr>
-          <w:lang w:eastAsia="hu-HU"/>
-        </w:rPr>
-        <w:t xml:space="preserve"> osztály) és </w:t>
-      </w:r>
-      <w:r>
-        <w:rPr>
-          <w:lang w:eastAsia="hu-HU"/>
-        </w:rPr>
-        <w:t>a játékosok további fontos, személyre szóló üzeneteket kaphatnak (</w:t>
-      </w:r>
-      <w:proofErr w:type="spellStart"/>
-      <w:r>
-        <w:rPr>
-          <w:lang w:eastAsia="hu-HU"/>
-        </w:rPr>
-        <w:t>SystemMessage</w:t>
-      </w:r>
-      <w:proofErr w:type="spellEnd"/>
-      <w:r>
-        <w:rPr>
-          <w:lang w:eastAsia="hu-HU"/>
-        </w:rPr>
-        <w:t xml:space="preserve"> osztály). </w:t>
-      </w:r>
-    </w:p>
-    <w:p>
-      <w:pPr>
-        <w:pStyle w:val="Heading2"/>
-        <w:rPr>
-          <w:lang w:eastAsia="hu-HU"/>
-        </w:rPr>
-      </w:pPr>
-      <w:r>
-        <w:rPr>
-          <w:lang w:eastAsia="hu-HU"/>
-        </w:rPr>
-        <w:t>Kártyák közötti szinkronizáció</w:t>
-      </w:r>
-      <w:r>
-        <w:rPr>
-          <w:lang w:eastAsia="hu-HU"/>
-        </w:rPr>
-        <w:t xml:space="preserve"> (</w:t>
-      </w:r>
-      <w:proofErr w:type="spellStart"/>
-      <w:r>
-        <w:rPr>
-          <w:lang w:eastAsia="hu-HU"/>
-        </w:rPr>
-        <w:t>CardSync</w:t>
-      </w:r>
-      <w:proofErr w:type="spellEnd"/>
-      <w:r>
-        <w:rPr>
-          <w:lang w:eastAsia="hu-HU"/>
-        </w:rPr>
-        <w:t>)</w:t>
-      </w:r>
-    </w:p>
-    <w:p>
-      <w:pPr>
-        <w:rPr>
-          <w:lang w:eastAsia="hu-HU"/>
-        </w:rPr>
-      </w:pPr>
-      <w:r>
-        <w:rPr>
-          <w:lang w:eastAsia="hu-HU"/>
-        </w:rPr>
-        <w:t xml:space="preserve">A </w:t>
-      </w:r>
-      <w:proofErr w:type="spellStart"/>
-      <w:r>
-        <w:rPr>
-          <w:lang w:eastAsia="hu-HU"/>
-        </w:rPr>
-        <w:t>Card</w:t>
-      </w:r>
-      <w:proofErr w:type="spellEnd"/>
-      <w:r>
-        <w:rPr>
-          <w:lang w:eastAsia="hu-HU"/>
-        </w:rPr>
-        <w:t xml:space="preserve"> </w:t>
-      </w:r>
-      <w:proofErr w:type="spellStart"/>
-      <w:r>
-        <w:rPr>
-          <w:lang w:eastAsia="hu-HU"/>
-        </w:rPr>
-        <w:t>Layout</w:t>
-      </w:r>
-      <w:proofErr w:type="spellEnd"/>
-      <w:r>
-        <w:rPr>
-          <w:lang w:eastAsia="hu-HU"/>
-        </w:rPr>
-        <w:t xml:space="preserve"> egyik jellemzője az, hogy előre beállított, statikus panelek között vált. Előfordulhat azonban olyan eset is, amikor valamit meg kell változtatni az egyik (már elkészített, elrendezett) panelen. Erre példa egy olyan egyszerű eset, amikor a játékos megadja a nevét a </w:t>
-      </w:r>
-      <w:proofErr w:type="spellStart"/>
-      <w:r>
-        <w:rPr>
-          <w:lang w:eastAsia="hu-HU"/>
-        </w:rPr>
-        <w:t>főmenüben</w:t>
-      </w:r>
-      <w:proofErr w:type="spellEnd"/>
-      <w:r>
-        <w:rPr>
-          <w:lang w:eastAsia="hu-HU"/>
-        </w:rPr>
-        <w:t xml:space="preserve"> és a következő menü már azzal a szöveggel fogadja, hogy „Hello &lt;játékos neve&gt;!”</w:t>
-      </w:r>
-      <w:r>
-        <w:rPr>
-          <w:lang w:eastAsia="hu-HU"/>
-        </w:rPr>
-        <w:t xml:space="preserve">. Arra is szükség lehet, hogy a panelek egymás között információkat cseréljenek (lásd előbbi név beállítós példát: </w:t>
-      </w:r>
-      <w:proofErr w:type="spellStart"/>
-      <w:r>
-        <w:rPr>
-          <w:lang w:eastAsia="hu-HU"/>
-        </w:rPr>
-        <w:t>MainMenu</w:t>
-      </w:r>
-      <w:proofErr w:type="spellEnd"/>
-      <w:r>
-        <w:rPr>
-          <w:lang w:eastAsia="hu-HU"/>
-        </w:rPr>
-        <w:t xml:space="preserve"> név </w:t>
-      </w:r>
-      <w:proofErr w:type="spellStart"/>
-      <w:r>
-        <w:rPr>
-          <w:lang w:eastAsia="hu-HU"/>
-        </w:rPr>
-        <w:t>string</w:t>
-      </w:r>
-      <w:proofErr w:type="spellEnd"/>
-      <w:r>
-        <w:rPr>
-          <w:lang w:eastAsia="hu-HU"/>
-        </w:rPr>
-        <w:t xml:space="preserve"> </w:t>
-      </w:r>
-      <w:r>
-        <w:rPr>
-          <w:lang w:eastAsia="hu-HU"/>
-        </w:rPr>
-        <w:sym w:font="Wingdings" w:char="F0E0"/>
-      </w:r>
-      <w:r>
-        <w:rPr>
-          <w:lang w:eastAsia="hu-HU"/>
-        </w:rPr>
-        <w:t xml:space="preserve"> </w:t>
-      </w:r>
-      <w:proofErr w:type="spellStart"/>
-      <w:r>
-        <w:rPr>
-          <w:lang w:eastAsia="hu-HU"/>
-        </w:rPr>
-        <w:t>JoinWindow</w:t>
-      </w:r>
-      <w:proofErr w:type="spellEnd"/>
-      <w:r>
-        <w:rPr>
-          <w:lang w:eastAsia="hu-HU"/>
-        </w:rPr>
-        <w:t xml:space="preserve">). Ezen okokból jött létre a </w:t>
-      </w:r>
-      <w:proofErr w:type="spellStart"/>
-      <w:r>
-        <w:rPr>
-          <w:lang w:eastAsia="hu-HU"/>
-        </w:rPr>
-        <w:t>CardSync</w:t>
-      </w:r>
-      <w:proofErr w:type="spellEnd"/>
-      <w:r>
-        <w:rPr>
-          <w:lang w:eastAsia="hu-HU"/>
-        </w:rPr>
-        <w:t xml:space="preserve"> nevű kártyák közötti információáramlást és szinkronizációt biztosító osztály. Ez az osztály egyben arra is felhasználható, hogy a játéklogikában szereplő állapotokat lekérdezzük és nyomon kövessük.</w:t>
-      </w:r>
-    </w:p>
-    <w:p>
-      <w:pPr>
-        <w:jc w:val="center"/>
-        <w:rPr>
-          <w:lang w:eastAsia="hu-HU"/>
-        </w:rPr>
-      </w:pPr>
-      <w:r>
-        <w:rPr>
-          <w:lang w:eastAsia="hu-HU"/>
-        </w:rPr>
+        <w:t>, kivétel esetén hibaüzenetet kap a játékos</w:t>
+      </w:r>
+      <w:r>
+        <w:t>.</w:t>
+      </w:r>
+    </w:p>
+    <w:p>
+      <w:r>
         <w:br w:type="page"/>
       </w:r>
     </w:p>
     <w:p>
       <w:pPr>
-        <w:pStyle w:val="Heading1"/>
-      </w:pPr>
-      <w:r>
-        <w:lastRenderedPageBreak/>
-        <w:t xml:space="preserve">Hálózat (felelős: </w:t>
-      </w:r>
-      <w:proofErr w:type="spellStart"/>
-      <w:r>
-        <w:t>Dányi</w:t>
-      </w:r>
-      <w:proofErr w:type="spellEnd"/>
-      <w:r>
-        <w:t xml:space="preserve"> Péter)</w:t>
-      </w:r>
-    </w:p>
-    <w:p/>
-    <w:p>
-      <w:pPr>
-        <w:jc w:val="left"/>
-      </w:pPr>
-      <w:r>
-        <w:br w:type="page"/>
-      </w:r>
-    </w:p>
-    <w:p>
-      <w:pPr>
-        <w:pStyle w:val="Heading1"/>
+        <w:pStyle w:val="Cmsor1"/>
       </w:pPr>
       <w:r>
         <w:lastRenderedPageBreak/>
@@ -1472,7 +1787,7 @@
     </w:p>
     <w:p>
       <w:pPr>
-        <w:pStyle w:val="Heading2"/>
+        <w:pStyle w:val="Cmsor2"/>
       </w:pPr>
       <w:r>
         <w:t>Áttekintés</w:t>
@@ -1599,11 +1914,11 @@
       </w:r>
       <w:proofErr w:type="spellStart"/>
       <w:r>
-        <w:t>GameState-jére</w:t>
-      </w:r>
-      <w:proofErr w:type="spellEnd"/>
-      <w:r>
-        <w:t xml:space="preserve">, amely alapján rajzol, másrészt a </w:t>
+        <w:t>GameState</w:t>
+      </w:r>
+      <w:proofErr w:type="spellEnd"/>
+      <w:r>
+        <w:t xml:space="preserve">-jére, amely alapján rajzol, másrészt a </w:t>
       </w:r>
       <w:proofErr w:type="spellStart"/>
       <w:r>
@@ -1648,7 +1963,7 @@
                     <pic:cNvPicPr/>
                   </pic:nvPicPr>
                   <pic:blipFill>
-                    <a:blip r:embed="rId9">
+                    <a:blip r:embed="rId10">
                       <a:extLst>
                         <a:ext uri="{28A0092B-C50C-407E-A947-70E740481C1C}">
                           <a14:useLocalDpi xmlns:a14="http://schemas.microsoft.com/office/drawing/2010/main" val="0"/>
@@ -1678,7 +1993,7 @@
     <w:bookmarkStart w:id="1" w:name="_Ref513701952"/>
     <w:p>
       <w:pPr>
-        <w:pStyle w:val="Caption"/>
+        <w:pStyle w:val="Kpalrs"/>
         <w:jc w:val="center"/>
       </w:pPr>
       <w:r>
@@ -1709,7 +2024,15 @@
     </w:p>
     <w:p>
       <w:r>
-        <w:t xml:space="preserve">A kontroller leszármazási hierarchiát mutatja a </w:t>
+        <w:t xml:space="preserve">A kontroller leszármazási </w:t>
+      </w:r>
+      <w:proofErr w:type="gramStart"/>
+      <w:r>
+        <w:t>hierarchiát</w:t>
+      </w:r>
+      <w:proofErr w:type="gramEnd"/>
+      <w:r>
+        <w:t xml:space="preserve"> mutatja a </w:t>
       </w:r>
       <w:r>
         <w:fldChar w:fldCharType="begin"/>
@@ -1763,7 +2086,7 @@
                     <pic:cNvPicPr/>
                   </pic:nvPicPr>
                   <pic:blipFill>
-                    <a:blip r:embed="rId10">
+                    <a:blip r:embed="rId11">
                       <a:extLst>
                         <a:ext uri="{28A0092B-C50C-407E-A947-70E740481C1C}">
                           <a14:useLocalDpi xmlns:a14="http://schemas.microsoft.com/office/drawing/2010/main" val="0"/>
@@ -1793,7 +2116,7 @@
     <w:bookmarkStart w:id="2" w:name="_Ref513708634"/>
     <w:p>
       <w:pPr>
-        <w:pStyle w:val="Caption"/>
+        <w:pStyle w:val="Kpalrs"/>
         <w:jc w:val="center"/>
       </w:pPr>
       <w:r>
@@ -1896,7 +2219,7 @@
     </w:p>
     <w:p>
       <w:pPr>
-        <w:pStyle w:val="Heading2"/>
+        <w:pStyle w:val="Cmsor2"/>
       </w:pPr>
       <w:r>
         <w:t>Játéktábla</w:t>
@@ -1985,7 +2308,7 @@
     </w:p>
     <w:p>
       <w:pPr>
-        <w:pStyle w:val="Heading2"/>
+        <w:pStyle w:val="Cmsor2"/>
       </w:pPr>
       <w:r>
         <w:t>Játékosok</w:t>
@@ -2009,15 +2332,7 @@
       </w:r>
       <w:proofErr w:type="spellEnd"/>
       <w:r>
-        <w:t xml:space="preserve"> osztály tartalmazza a sorrend listát, meg tudja mondani az aktuális játékost, és tud váltani a következő játékosra. A következő játékosra váltás esetén meg kell különböztetni, hogy körbeértünk-e vagy sem, erre azért van szükség, </w:t>
-      </w:r>
-      <w:proofErr w:type="gramStart"/>
-      <w:r>
-        <w:t>mert</w:t>
-      </w:r>
-      <w:proofErr w:type="gramEnd"/>
-      <w:r>
-        <w:t xml:space="preserve"> ha körbeértünk, akkor a következő körbe kell átlépnünk. Ezt a megkülönböztetést egy visszatérési értékkel megoldhatjuk.</w:t>
+        <w:t xml:space="preserve"> osztály tartalmazza a sorrend listát, meg tudja mondani az aktuális játékost, és tud váltani a következő játékosra. A következő játékosra váltás esetén meg kell különböztetni, hogy körbeértünk-e vagy sem, erre azért van szükség, mert ha körbeértünk, akkor a következő körbe kell átlépnünk. Ezt a megkülönböztetést egy visszatérési értékkel megoldhatjuk.</w:t>
       </w:r>
     </w:p>
     <w:p>
@@ -2043,7 +2358,7 @@
     </w:p>
     <w:p>
       <w:pPr>
-        <w:pStyle w:val="Heading2"/>
+        <w:pStyle w:val="Cmsor2"/>
       </w:pPr>
       <w:r>
         <w:t>Piac</w:t>
@@ -2073,7 +2388,15 @@
       </w:r>
       <w:proofErr w:type="spellEnd"/>
       <w:r>
-        <w:t xml:space="preserve">) lesz, amely az automatikusan növekedő azonosítót kezeli. A leszármazási hierarchiát mutatja a </w:t>
+        <w:t xml:space="preserve">) lesz, amely az automatikusan növekedő azonosítót kezeli. A leszármazási </w:t>
+      </w:r>
+      <w:proofErr w:type="gramStart"/>
+      <w:r>
+        <w:t>hierarchiát</w:t>
+      </w:r>
+      <w:proofErr w:type="gramEnd"/>
+      <w:r>
+        <w:t xml:space="preserve"> mutatja a </w:t>
       </w:r>
       <w:r>
         <w:fldChar w:fldCharType="begin"/>
@@ -2126,7 +2449,7 @@
                     <pic:cNvPicPr/>
                   </pic:nvPicPr>
                   <pic:blipFill>
-                    <a:blip r:embed="rId11">
+                    <a:blip r:embed="rId12">
                       <a:extLst>
                         <a:ext uri="{28A0092B-C50C-407E-A947-70E740481C1C}">
                           <a14:useLocalDpi xmlns:a14="http://schemas.microsoft.com/office/drawing/2010/main" val="0"/>
@@ -2156,7 +2479,7 @@
     <w:bookmarkStart w:id="3" w:name="_Ref513708819"/>
     <w:p>
       <w:pPr>
-        <w:pStyle w:val="Caption"/>
+        <w:pStyle w:val="Kpalrs"/>
         <w:jc w:val="center"/>
       </w:pPr>
       <w:r>
@@ -2195,7 +2518,7 @@
     </w:p>
     <w:p>
       <w:pPr>
-        <w:pStyle w:val="Heading2"/>
+        <w:pStyle w:val="Cmsor2"/>
       </w:pPr>
       <w:r>
         <w:t>Körök</w:t>
@@ -2251,7 +2574,15 @@
     </w:p>
     <w:p>
       <w:r>
-        <w:t xml:space="preserve">A játék előkészítő és fő szakasza is felosztható körökre, ezért többféle körre lesz szükség. A leszármazási hierarchiát mutatja a </w:t>
+        <w:t xml:space="preserve">A játék előkészítő és fő szakasza is felosztható körökre, ezért többféle körre lesz szükség. A leszármazási </w:t>
+      </w:r>
+      <w:proofErr w:type="gramStart"/>
+      <w:r>
+        <w:t>hierarchiát</w:t>
+      </w:r>
+      <w:proofErr w:type="gramEnd"/>
+      <w:r>
+        <w:t xml:space="preserve"> mutatja a </w:t>
       </w:r>
       <w:r>
         <w:fldChar w:fldCharType="begin"/>
@@ -2304,7 +2635,7 @@
                     <pic:cNvPicPr/>
                   </pic:nvPicPr>
                   <pic:blipFill>
-                    <a:blip r:embed="rId12">
+                    <a:blip r:embed="rId13">
                       <a:extLst>
                         <a:ext uri="{28A0092B-C50C-407E-A947-70E740481C1C}">
                           <a14:useLocalDpi xmlns:a14="http://schemas.microsoft.com/office/drawing/2010/main" val="0"/>
@@ -2334,7 +2665,7 @@
     <w:bookmarkStart w:id="4" w:name="_Ref513709121"/>
     <w:p>
       <w:pPr>
-        <w:pStyle w:val="Caption"/>
+        <w:pStyle w:val="Kpalrs"/>
         <w:jc w:val="center"/>
       </w:pPr>
       <w:r>
@@ -2373,15 +2704,7 @@
       </w:r>
       <w:proofErr w:type="spellEnd"/>
       <w:r>
-        <w:t xml:space="preserve"> a kezdő mező választásáról szól: a játékosok kiválasztják az egyetlen kezdő </w:t>
-      </w:r>
-      <w:proofErr w:type="spellStart"/>
-      <w:r>
-        <w:t>mezőjüket</w:t>
-      </w:r>
-      <w:proofErr w:type="spellEnd"/>
-      <w:r>
-        <w:t>, mindezt ingyen.</w:t>
+        <w:t xml:space="preserve"> a kezdő mező választásáról szól: a játékosok kiválasztják az egyetlen kezdő mezőjüket, mindezt ingyen.</w:t>
       </w:r>
     </w:p>
     <w:p>
@@ -2445,7 +2768,7 @@
     </w:p>
     <w:p>
       <w:pPr>
-        <w:pStyle w:val="Heading2"/>
+        <w:pStyle w:val="Cmsor2"/>
       </w:pPr>
       <w:r>
         <w:t>Akciók</w:t>
@@ -2453,15 +2776,7 @@
     </w:p>
     <w:p>
       <w:r>
-        <w:t xml:space="preserve">Minden, ami a játékállapotot változtathatja, egy akció (Action). Az akció végrehajtható egy játékállapoton. Az akció végrehajtását mindig ellenőrzés előzi meg, hogy az akció érvényes-e. Például érvénytelen egy akció, ha az aktuális játékos a nyersanyag költségét nem képes megfizetni egy másik játékos </w:t>
-      </w:r>
-      <w:proofErr w:type="spellStart"/>
-      <w:r>
-        <w:t>mezőjének</w:t>
-      </w:r>
-      <w:proofErr w:type="spellEnd"/>
-      <w:r>
-        <w:t xml:space="preserve"> elfoglalásának.</w:t>
+        <w:t>Minden, ami a játékállapotot változtathatja, egy akció (Action). Az akció végrehajtható egy játékállapoton. Az akció végrehajtását mindig ellenőrzés előzi meg, hogy az akció érvényes-e. Például érvénytelen egy akció, ha az aktuális játékos a nyersanyag költségét nem képes megfizetni egy másik játékos mezőjének elfoglalásának.</w:t>
       </w:r>
       <w:r>
         <w:t xml:space="preserve"> Érvénytelen akció esetén saját kivétel (</w:t>
@@ -2541,7 +2856,15 @@
       </w:r>
       <w:proofErr w:type="spellEnd"/>
       <w:r>
-        <w:t>), az elfoglalt mezőkből származó nyersanyagok begyűjtése (</w:t>
+        <w:t xml:space="preserve">), az elfoglalt </w:t>
+      </w:r>
+      <w:proofErr w:type="spellStart"/>
+      <w:r>
+        <w:t>mezőkből</w:t>
+      </w:r>
+      <w:proofErr w:type="spellEnd"/>
+      <w:r>
+        <w:t xml:space="preserve"> származó nyersanyagok begyűjtése (</w:t>
       </w:r>
       <w:proofErr w:type="spellStart"/>
       <w:r>
@@ -2613,7 +2936,7 @@
                     <pic:cNvPicPr/>
                   </pic:nvPicPr>
                   <pic:blipFill>
-                    <a:blip r:embed="rId13">
+                    <a:blip r:embed="rId14">
                       <a:extLst>
                         <a:ext uri="{28A0092B-C50C-407E-A947-70E740481C1C}">
                           <a14:useLocalDpi xmlns:a14="http://schemas.microsoft.com/office/drawing/2010/main" val="0"/>
@@ -2642,7 +2965,7 @@
     </w:p>
     <w:p>
       <w:pPr>
-        <w:pStyle w:val="Caption"/>
+        <w:pStyle w:val="Kpalrs"/>
         <w:jc w:val="center"/>
       </w:pPr>
       <w:r>
@@ -2672,7 +2995,7 @@
     </w:p>
     <w:p>
       <w:pPr>
-        <w:pStyle w:val="Heading2"/>
+        <w:pStyle w:val="Cmsor2"/>
       </w:pPr>
       <w:r>
         <w:lastRenderedPageBreak/>
@@ -2749,7 +3072,7 @@
                     <pic:cNvPicPr/>
                   </pic:nvPicPr>
                   <pic:blipFill>
-                    <a:blip r:embed="rId14">
+                    <a:blip r:embed="rId15">
                       <a:extLst>
                         <a:ext uri="{28A0092B-C50C-407E-A947-70E740481C1C}">
                           <a14:useLocalDpi xmlns:a14="http://schemas.microsoft.com/office/drawing/2010/main" val="0"/>
@@ -2779,7 +3102,7 @@
     <w:bookmarkStart w:id="5" w:name="_Ref513711027"/>
     <w:p>
       <w:pPr>
-        <w:pStyle w:val="Caption"/>
+        <w:pStyle w:val="Kpalrs"/>
         <w:jc w:val="center"/>
       </w:pPr>
       <w:r>
@@ -2810,7 +3133,7 @@
     </w:p>
     <w:p>
       <w:pPr>
-        <w:pStyle w:val="Heading2"/>
+        <w:pStyle w:val="Cmsor2"/>
       </w:pPr>
       <w:r>
         <w:t>Események</w:t>
@@ -2871,7 +3194,7 @@
                     <pic:cNvPicPr/>
                   </pic:nvPicPr>
                   <pic:blipFill>
-                    <a:blip r:embed="rId15">
+                    <a:blip r:embed="rId16">
                       <a:extLst>
                         <a:ext uri="{28A0092B-C50C-407E-A947-70E740481C1C}">
                           <a14:useLocalDpi xmlns:a14="http://schemas.microsoft.com/office/drawing/2010/main" val="0"/>
@@ -2901,7 +3224,7 @@
     <w:bookmarkStart w:id="6" w:name="_Ref513711525"/>
     <w:p>
       <w:pPr>
-        <w:pStyle w:val="Caption"/>
+        <w:pStyle w:val="Kpalrs"/>
         <w:jc w:val="center"/>
       </w:pPr>
       <w:r>
@@ -2942,7 +3265,7 @@
     </w:p>
     <w:p>
       <w:pPr>
-        <w:pStyle w:val="Heading2"/>
+        <w:pStyle w:val="Cmsor2"/>
       </w:pPr>
       <w:r>
         <w:t>Akció végrehajtási modell</w:t>
@@ -2950,7 +3273,15 @@
     </w:p>
     <w:p>
       <w:r>
-        <w:t xml:space="preserve">Az akció végrehajtásának modelljét mutatja a </w:t>
+        <w:t xml:space="preserve">Az </w:t>
+      </w:r>
+      <w:proofErr w:type="gramStart"/>
+      <w:r>
+        <w:t>akció</w:t>
+      </w:r>
+      <w:proofErr w:type="gramEnd"/>
+      <w:r>
+        <w:t xml:space="preserve"> végrehajtásának modelljét mutatja a </w:t>
       </w:r>
       <w:r>
         <w:fldChar w:fldCharType="begin"/>
@@ -3060,7 +3391,7 @@
                     <pic:cNvPicPr/>
                   </pic:nvPicPr>
                   <pic:blipFill>
-                    <a:blip r:embed="rId16">
+                    <a:blip r:embed="rId17">
                       <a:extLst>
                         <a:ext uri="{28A0092B-C50C-407E-A947-70E740481C1C}">
                           <a14:useLocalDpi xmlns:a14="http://schemas.microsoft.com/office/drawing/2010/main" val="0"/>
@@ -3090,7 +3421,7 @@
     <w:bookmarkStart w:id="7" w:name="_Ref513711804"/>
     <w:p>
       <w:pPr>
-        <w:pStyle w:val="Caption"/>
+        <w:pStyle w:val="Kpalrs"/>
         <w:jc w:val="center"/>
       </w:pPr>
       <w:r>
@@ -3174,7 +3505,7 @@
                     <pic:cNvPicPr/>
                   </pic:nvPicPr>
                   <pic:blipFill>
-                    <a:blip r:embed="rId17">
+                    <a:blip r:embed="rId18">
                       <a:extLst>
                         <a:ext uri="{28A0092B-C50C-407E-A947-70E740481C1C}">
                           <a14:useLocalDpi xmlns:a14="http://schemas.microsoft.com/office/drawing/2010/main" val="0"/>
@@ -3204,7 +3535,7 @@
     <w:bookmarkStart w:id="8" w:name="_Ref513712523"/>
     <w:p>
       <w:pPr>
-        <w:pStyle w:val="Caption"/>
+        <w:pStyle w:val="Kpalrs"/>
         <w:jc w:val="center"/>
       </w:pPr>
       <w:r>
@@ -3235,7 +3566,7 @@
     </w:p>
     <w:p>
       <w:pPr>
-        <w:pStyle w:val="Heading2"/>
+        <w:pStyle w:val="Cmsor2"/>
       </w:pPr>
       <w:r>
         <w:t>Aktív játékos váltás</w:t>
@@ -3287,7 +3618,7 @@
     </w:p>
     <w:p>
       <w:pPr>
-        <w:pStyle w:val="Heading2"/>
+        <w:pStyle w:val="Cmsor2"/>
       </w:pPr>
       <w:r>
         <w:t>Játékosok csatlakozása, a játék indítása</w:t>
@@ -3395,17 +3726,20 @@
         <w:t xml:space="preserve"> </w:t>
       </w:r>
       <w:proofErr w:type="spellStart"/>
+      <w:r>
+        <w:t>initGame</w:t>
+      </w:r>
+      <w:proofErr w:type="spellEnd"/>
+      <w:r>
+        <w:t xml:space="preserve">() függvényével történik, ami a szerver játékállapotot </w:t>
+      </w:r>
       <w:proofErr w:type="gramStart"/>
       <w:r>
-        <w:t>initGame</w:t>
-      </w:r>
-      <w:proofErr w:type="spellEnd"/>
-      <w:r>
-        <w:t>(</w:t>
+        <w:t>inicializálja</w:t>
       </w:r>
       <w:proofErr w:type="gramEnd"/>
       <w:r>
-        <w:t xml:space="preserve">) függvényével történik, ami a szerver játékállapotot inicializálja, és visszaad egy </w:t>
+        <w:t xml:space="preserve">, és visszaad egy </w:t>
       </w:r>
       <w:proofErr w:type="spellStart"/>
       <w:r>
@@ -3450,7 +3784,7 @@
                     <pic:cNvPicPr/>
                   </pic:nvPicPr>
                   <pic:blipFill>
-                    <a:blip r:embed="rId18">
+                    <a:blip r:embed="rId19">
                       <a:extLst>
                         <a:ext uri="{28A0092B-C50C-407E-A947-70E740481C1C}">
                           <a14:useLocalDpi xmlns:a14="http://schemas.microsoft.com/office/drawing/2010/main" val="0"/>
@@ -3480,7 +3814,7 @@
     <w:bookmarkStart w:id="9" w:name="_Ref513719540"/>
     <w:p>
       <w:pPr>
-        <w:pStyle w:val="Caption"/>
+        <w:pStyle w:val="Kpalrs"/>
         <w:jc w:val="center"/>
       </w:pPr>
       <w:r>
@@ -3510,12 +3844,12 @@
       </w:r>
     </w:p>
     <w:sectPr>
-      <w:headerReference w:type="even" r:id="rId19"/>
-      <w:headerReference w:type="default" r:id="rId20"/>
-      <w:footerReference w:type="even" r:id="rId21"/>
-      <w:footerReference w:type="default" r:id="rId22"/>
-      <w:headerReference w:type="first" r:id="rId23"/>
-      <w:footerReference w:type="first" r:id="rId24"/>
+      <w:headerReference w:type="even" r:id="rId20"/>
+      <w:headerReference w:type="default" r:id="rId21"/>
+      <w:footerReference w:type="even" r:id="rId22"/>
+      <w:footerReference w:type="default" r:id="rId23"/>
+      <w:headerReference w:type="first" r:id="rId24"/>
+      <w:footerReference w:type="first" r:id="rId25"/>
       <w:pgSz w:w="11906" w:h="16838"/>
       <w:pgMar w:top="1417" w:right="1417" w:bottom="1417" w:left="1417" w:header="708" w:footer="708" w:gutter="0"/>
       <w:cols w:space="708"/>
@@ -3526,7 +3860,7 @@
 </file>
 
 <file path=word/endnotes.xml><?xml version="1.0" encoding="utf-8"?>
-<w:endnotes xmlns:wpc="http://schemas.microsoft.com/office/word/2010/wordprocessingCanvas" xmlns:cx="http://schemas.microsoft.com/office/drawing/2014/chartex" xmlns:cx1="http://schemas.microsoft.com/office/drawing/2015/9/8/chartex" xmlns:cx2="http://schemas.microsoft.com/office/drawing/2015/10/21/chartex" xmlns:cx3="http://schemas.microsoft.com/office/drawing/2016/5/9/chartex" xmlns:cx4="http://schemas.microsoft.com/office/drawing/2016/5/10/chartex" xmlns:cx5="http://schemas.microsoft.com/office/drawing/2016/5/11/chartex" xmlns:cx6="http://schemas.microsoft.com/office/drawing/2016/5/12/chartex" xmlns:cx7="http://schemas.microsoft.com/office/drawing/2016/5/13/chartex" xmlns:cx8="http://schemas.microsoft.com/office/drawing/2016/5/14/chartex" xmlns:mc="http://schemas.openxmlformats.org/markup-compatibility/2006" xmlns:aink="http://schemas.microsoft.com/office/drawing/2016/ink" xmlns:am3d="http://schemas.microsoft.com/office/drawing/2017/model3d" xmlns:o="urn:schemas-microsoft-com:office:office" xmlns:r="http://schemas.openxmlformats.org/officeDocument/2006/relationships" xmlns:m="http://schemas.openxmlformats.org/officeDocument/2006/math" xmlns:v="urn:schemas-microsoft-com:vml" xmlns:wp14="http://schemas.microsoft.com/office/word/2010/wordprocessingDrawing" xmlns:wp="http://schemas.openxmlformats.org/drawingml/2006/wordprocessingDrawing" xmlns:w10="urn:schemas-microsoft-com:office:word" xmlns:w="http://schemas.openxmlformats.org/wordprocessingml/2006/main" xmlns:w14="http://schemas.microsoft.com/office/word/2010/wordml" xmlns:w15="http://schemas.microsoft.com/office/word/2012/wordml" xmlns:w16cid="http://schemas.microsoft.com/office/word/2016/wordml/cid" xmlns:w16se="http://schemas.microsoft.com/office/word/2015/wordml/symex" xmlns:wpg="http://schemas.microsoft.com/office/word/2010/wordprocessingGroup" xmlns:wpi="http://schemas.microsoft.com/office/word/2010/wordprocessingInk" xmlns:wne="http://schemas.microsoft.com/office/word/2006/wordml" xmlns:wps="http://schemas.microsoft.com/office/word/2010/wordprocessingShape" mc:Ignorable="w14 w15 w16se w16cid wp14">
+<w:endnotes xmlns:wpc="http://schemas.microsoft.com/office/word/2010/wordprocessingCanvas" xmlns:cx="http://schemas.microsoft.com/office/drawing/2014/chartex" xmlns:mc="http://schemas.openxmlformats.org/markup-compatibility/2006" xmlns:o="urn:schemas-microsoft-com:office:office" xmlns:r="http://schemas.openxmlformats.org/officeDocument/2006/relationships" xmlns:m="http://schemas.openxmlformats.org/officeDocument/2006/math" xmlns:v="urn:schemas-microsoft-com:vml" xmlns:wp14="http://schemas.microsoft.com/office/word/2010/wordprocessingDrawing" xmlns:wp="http://schemas.openxmlformats.org/drawingml/2006/wordprocessingDrawing" xmlns:w10="urn:schemas-microsoft-com:office:word" xmlns:w="http://schemas.openxmlformats.org/wordprocessingml/2006/main" xmlns:w14="http://schemas.microsoft.com/office/word/2010/wordml" xmlns:w15="http://schemas.microsoft.com/office/word/2012/wordml" xmlns:w16se="http://schemas.microsoft.com/office/word/2015/wordml/symex" xmlns:wpg="http://schemas.microsoft.com/office/word/2010/wordprocessingGroup" xmlns:wpi="http://schemas.microsoft.com/office/word/2010/wordprocessingInk" xmlns:wne="http://schemas.microsoft.com/office/word/2006/wordml" xmlns:wps="http://schemas.microsoft.com/office/word/2010/wordprocessingShape" mc:Ignorable="w14 w15 w16se wp14">
   <w:endnote w:type="separator" w:id="-1">
     <w:p>
       <w:pPr>
@@ -3551,20 +3885,20 @@
 </file>
 
 <file path=word/footer1.xml><?xml version="1.0" encoding="utf-8"?>
-<w:ftr xmlns:wpc="http://schemas.microsoft.com/office/word/2010/wordprocessingCanvas" xmlns:cx="http://schemas.microsoft.com/office/drawing/2014/chartex" xmlns:cx1="http://schemas.microsoft.com/office/drawing/2015/9/8/chartex" xmlns:cx2="http://schemas.microsoft.com/office/drawing/2015/10/21/chartex" xmlns:cx3="http://schemas.microsoft.com/office/drawing/2016/5/9/chartex" xmlns:cx4="http://schemas.microsoft.com/office/drawing/2016/5/10/chartex" xmlns:cx5="http://schemas.microsoft.com/office/drawing/2016/5/11/chartex" xmlns:cx6="http://schemas.microsoft.com/office/drawing/2016/5/12/chartex" xmlns:cx7="http://schemas.microsoft.com/office/drawing/2016/5/13/chartex" xmlns:cx8="http://schemas.microsoft.com/office/drawing/2016/5/14/chartex" xmlns:mc="http://schemas.openxmlformats.org/markup-compatibility/2006" xmlns:aink="http://schemas.microsoft.com/office/drawing/2016/ink" xmlns:am3d="http://schemas.microsoft.com/office/drawing/2017/model3d" xmlns:o="urn:schemas-microsoft-com:office:office" xmlns:r="http://schemas.openxmlformats.org/officeDocument/2006/relationships" xmlns:m="http://schemas.openxmlformats.org/officeDocument/2006/math" xmlns:v="urn:schemas-microsoft-com:vml" xmlns:wp14="http://schemas.microsoft.com/office/word/2010/wordprocessingDrawing" xmlns:wp="http://schemas.openxmlformats.org/drawingml/2006/wordprocessingDrawing" xmlns:w10="urn:schemas-microsoft-com:office:word" xmlns:w="http://schemas.openxmlformats.org/wordprocessingml/2006/main" xmlns:w14="http://schemas.microsoft.com/office/word/2010/wordml" xmlns:w15="http://schemas.microsoft.com/office/word/2012/wordml" xmlns:w16cid="http://schemas.microsoft.com/office/word/2016/wordml/cid" xmlns:w16se="http://schemas.microsoft.com/office/word/2015/wordml/symex" xmlns:wpg="http://schemas.microsoft.com/office/word/2010/wordprocessingGroup" xmlns:wpi="http://schemas.microsoft.com/office/word/2010/wordprocessingInk" xmlns:wne="http://schemas.microsoft.com/office/word/2006/wordml" xmlns:wps="http://schemas.microsoft.com/office/word/2010/wordprocessingShape" mc:Ignorable="w14 w15 w16se w16cid wp14">
+<w:ftr xmlns:wpc="http://schemas.microsoft.com/office/word/2010/wordprocessingCanvas" xmlns:cx="http://schemas.microsoft.com/office/drawing/2014/chartex" xmlns:mc="http://schemas.openxmlformats.org/markup-compatibility/2006" xmlns:o="urn:schemas-microsoft-com:office:office" xmlns:r="http://schemas.openxmlformats.org/officeDocument/2006/relationships" xmlns:m="http://schemas.openxmlformats.org/officeDocument/2006/math" xmlns:v="urn:schemas-microsoft-com:vml" xmlns:wp14="http://schemas.microsoft.com/office/word/2010/wordprocessingDrawing" xmlns:wp="http://schemas.openxmlformats.org/drawingml/2006/wordprocessingDrawing" xmlns:w10="urn:schemas-microsoft-com:office:word" xmlns:w="http://schemas.openxmlformats.org/wordprocessingml/2006/main" xmlns:w14="http://schemas.microsoft.com/office/word/2010/wordml" xmlns:w15="http://schemas.microsoft.com/office/word/2012/wordml" xmlns:w16se="http://schemas.microsoft.com/office/word/2015/wordml/symex" xmlns:wpg="http://schemas.microsoft.com/office/word/2010/wordprocessingGroup" xmlns:wpi="http://schemas.microsoft.com/office/word/2010/wordprocessingInk" xmlns:wne="http://schemas.microsoft.com/office/word/2006/wordml" xmlns:wps="http://schemas.microsoft.com/office/word/2010/wordprocessingShape" mc:Ignorable="w14 w15 w16se wp14">
   <w:p>
     <w:pPr>
-      <w:pStyle w:val="Footer"/>
+      <w:pStyle w:val="llb"/>
     </w:pPr>
   </w:p>
 </w:ftr>
 </file>
 
 <file path=word/footer2.xml><?xml version="1.0" encoding="utf-8"?>
-<w:ftr xmlns:wpc="http://schemas.microsoft.com/office/word/2010/wordprocessingCanvas" xmlns:cx="http://schemas.microsoft.com/office/drawing/2014/chartex" xmlns:cx1="http://schemas.microsoft.com/office/drawing/2015/9/8/chartex" xmlns:cx2="http://schemas.microsoft.com/office/drawing/2015/10/21/chartex" xmlns:cx3="http://schemas.microsoft.com/office/drawing/2016/5/9/chartex" xmlns:cx4="http://schemas.microsoft.com/office/drawing/2016/5/10/chartex" xmlns:cx5="http://schemas.microsoft.com/office/drawing/2016/5/11/chartex" xmlns:cx6="http://schemas.microsoft.com/office/drawing/2016/5/12/chartex" xmlns:cx7="http://schemas.microsoft.com/office/drawing/2016/5/13/chartex" xmlns:cx8="http://schemas.microsoft.com/office/drawing/2016/5/14/chartex" xmlns:mc="http://schemas.openxmlformats.org/markup-compatibility/2006" xmlns:aink="http://schemas.microsoft.com/office/drawing/2016/ink" xmlns:am3d="http://schemas.microsoft.com/office/drawing/2017/model3d" xmlns:o="urn:schemas-microsoft-com:office:office" xmlns:r="http://schemas.openxmlformats.org/officeDocument/2006/relationships" xmlns:m="http://schemas.openxmlformats.org/officeDocument/2006/math" xmlns:v="urn:schemas-microsoft-com:vml" xmlns:wp14="http://schemas.microsoft.com/office/word/2010/wordprocessingDrawing" xmlns:wp="http://schemas.openxmlformats.org/drawingml/2006/wordprocessingDrawing" xmlns:w10="urn:schemas-microsoft-com:office:word" xmlns:w="http://schemas.openxmlformats.org/wordprocessingml/2006/main" xmlns:w14="http://schemas.microsoft.com/office/word/2010/wordml" xmlns:w15="http://schemas.microsoft.com/office/word/2012/wordml" xmlns:w16cid="http://schemas.microsoft.com/office/word/2016/wordml/cid" xmlns:w16se="http://schemas.microsoft.com/office/word/2015/wordml/symex" xmlns:wpg="http://schemas.microsoft.com/office/word/2010/wordprocessingGroup" xmlns:wpi="http://schemas.microsoft.com/office/word/2010/wordprocessingInk" xmlns:wne="http://schemas.microsoft.com/office/word/2006/wordml" xmlns:wps="http://schemas.microsoft.com/office/word/2010/wordprocessingShape" mc:Ignorable="w14 w15 w16se w16cid wp14">
+<w:ftr xmlns:wpc="http://schemas.microsoft.com/office/word/2010/wordprocessingCanvas" xmlns:cx="http://schemas.microsoft.com/office/drawing/2014/chartex" xmlns:mc="http://schemas.openxmlformats.org/markup-compatibility/2006" xmlns:o="urn:schemas-microsoft-com:office:office" xmlns:r="http://schemas.openxmlformats.org/officeDocument/2006/relationships" xmlns:m="http://schemas.openxmlformats.org/officeDocument/2006/math" xmlns:v="urn:schemas-microsoft-com:vml" xmlns:wp14="http://schemas.microsoft.com/office/word/2010/wordprocessingDrawing" xmlns:wp="http://schemas.openxmlformats.org/drawingml/2006/wordprocessingDrawing" xmlns:w10="urn:schemas-microsoft-com:office:word" xmlns:w="http://schemas.openxmlformats.org/wordprocessingml/2006/main" xmlns:w14="http://schemas.microsoft.com/office/word/2010/wordml" xmlns:w15="http://schemas.microsoft.com/office/word/2012/wordml" xmlns:w16se="http://schemas.microsoft.com/office/word/2015/wordml/symex" xmlns:wpg="http://schemas.microsoft.com/office/word/2010/wordprocessingGroup" xmlns:wpi="http://schemas.microsoft.com/office/word/2010/wordprocessingInk" xmlns:wne="http://schemas.microsoft.com/office/word/2006/wordml" xmlns:wps="http://schemas.microsoft.com/office/word/2010/wordprocessingShape" mc:Ignorable="w14 w15 w16se wp14">
   <w:p>
     <w:pPr>
-      <w:pStyle w:val="Footer"/>
+      <w:pStyle w:val="llb"/>
     </w:pPr>
     <w:r>
       <w:tab/>
@@ -3582,7 +3916,7 @@
       <w:rPr>
         <w:noProof/>
       </w:rPr>
-      <w:t>1</w:t>
+      <w:t>5</w:t>
     </w:r>
     <w:r>
       <w:fldChar w:fldCharType="end"/>
@@ -3595,17 +3929,17 @@
 </file>
 
 <file path=word/footer3.xml><?xml version="1.0" encoding="utf-8"?>
-<w:ftr xmlns:wpc="http://schemas.microsoft.com/office/word/2010/wordprocessingCanvas" xmlns:cx="http://schemas.microsoft.com/office/drawing/2014/chartex" xmlns:cx1="http://schemas.microsoft.com/office/drawing/2015/9/8/chartex" xmlns:cx2="http://schemas.microsoft.com/office/drawing/2015/10/21/chartex" xmlns:cx3="http://schemas.microsoft.com/office/drawing/2016/5/9/chartex" xmlns:cx4="http://schemas.microsoft.com/office/drawing/2016/5/10/chartex" xmlns:cx5="http://schemas.microsoft.com/office/drawing/2016/5/11/chartex" xmlns:cx6="http://schemas.microsoft.com/office/drawing/2016/5/12/chartex" xmlns:cx7="http://schemas.microsoft.com/office/drawing/2016/5/13/chartex" xmlns:cx8="http://schemas.microsoft.com/office/drawing/2016/5/14/chartex" xmlns:mc="http://schemas.openxmlformats.org/markup-compatibility/2006" xmlns:aink="http://schemas.microsoft.com/office/drawing/2016/ink" xmlns:am3d="http://schemas.microsoft.com/office/drawing/2017/model3d" xmlns:o="urn:schemas-microsoft-com:office:office" xmlns:r="http://schemas.openxmlformats.org/officeDocument/2006/relationships" xmlns:m="http://schemas.openxmlformats.org/officeDocument/2006/math" xmlns:v="urn:schemas-microsoft-com:vml" xmlns:wp14="http://schemas.microsoft.com/office/word/2010/wordprocessingDrawing" xmlns:wp="http://schemas.openxmlformats.org/drawingml/2006/wordprocessingDrawing" xmlns:w10="urn:schemas-microsoft-com:office:word" xmlns:w="http://schemas.openxmlformats.org/wordprocessingml/2006/main" xmlns:w14="http://schemas.microsoft.com/office/word/2010/wordml" xmlns:w15="http://schemas.microsoft.com/office/word/2012/wordml" xmlns:w16cid="http://schemas.microsoft.com/office/word/2016/wordml/cid" xmlns:w16se="http://schemas.microsoft.com/office/word/2015/wordml/symex" xmlns:wpg="http://schemas.microsoft.com/office/word/2010/wordprocessingGroup" xmlns:wpi="http://schemas.microsoft.com/office/word/2010/wordprocessingInk" xmlns:wne="http://schemas.microsoft.com/office/word/2006/wordml" xmlns:wps="http://schemas.microsoft.com/office/word/2010/wordprocessingShape" mc:Ignorable="w14 w15 w16se w16cid wp14">
+<w:ftr xmlns:wpc="http://schemas.microsoft.com/office/word/2010/wordprocessingCanvas" xmlns:cx="http://schemas.microsoft.com/office/drawing/2014/chartex" xmlns:mc="http://schemas.openxmlformats.org/markup-compatibility/2006" xmlns:o="urn:schemas-microsoft-com:office:office" xmlns:r="http://schemas.openxmlformats.org/officeDocument/2006/relationships" xmlns:m="http://schemas.openxmlformats.org/officeDocument/2006/math" xmlns:v="urn:schemas-microsoft-com:vml" xmlns:wp14="http://schemas.microsoft.com/office/word/2010/wordprocessingDrawing" xmlns:wp="http://schemas.openxmlformats.org/drawingml/2006/wordprocessingDrawing" xmlns:w10="urn:schemas-microsoft-com:office:word" xmlns:w="http://schemas.openxmlformats.org/wordprocessingml/2006/main" xmlns:w14="http://schemas.microsoft.com/office/word/2010/wordml" xmlns:w15="http://schemas.microsoft.com/office/word/2012/wordml" xmlns:w16se="http://schemas.microsoft.com/office/word/2015/wordml/symex" xmlns:wpg="http://schemas.microsoft.com/office/word/2010/wordprocessingGroup" xmlns:wpi="http://schemas.microsoft.com/office/word/2010/wordprocessingInk" xmlns:wne="http://schemas.microsoft.com/office/word/2006/wordml" xmlns:wps="http://schemas.microsoft.com/office/word/2010/wordprocessingShape" mc:Ignorable="w14 w15 w16se wp14">
   <w:p>
     <w:pPr>
-      <w:pStyle w:val="Footer"/>
+      <w:pStyle w:val="llb"/>
     </w:pPr>
   </w:p>
 </w:ftr>
 </file>
 
 <file path=word/footnotes.xml><?xml version="1.0" encoding="utf-8"?>
-<w:footnotes xmlns:wpc="http://schemas.microsoft.com/office/word/2010/wordprocessingCanvas" xmlns:cx="http://schemas.microsoft.com/office/drawing/2014/chartex" xmlns:cx1="http://schemas.microsoft.com/office/drawing/2015/9/8/chartex" xmlns:cx2="http://schemas.microsoft.com/office/drawing/2015/10/21/chartex" xmlns:cx3="http://schemas.microsoft.com/office/drawing/2016/5/9/chartex" xmlns:cx4="http://schemas.microsoft.com/office/drawing/2016/5/10/chartex" xmlns:cx5="http://schemas.microsoft.com/office/drawing/2016/5/11/chartex" xmlns:cx6="http://schemas.microsoft.com/office/drawing/2016/5/12/chartex" xmlns:cx7="http://schemas.microsoft.com/office/drawing/2016/5/13/chartex" xmlns:cx8="http://schemas.microsoft.com/office/drawing/2016/5/14/chartex" xmlns:mc="http://schemas.openxmlformats.org/markup-compatibility/2006" xmlns:aink="http://schemas.microsoft.com/office/drawing/2016/ink" xmlns:am3d="http://schemas.microsoft.com/office/drawing/2017/model3d" xmlns:o="urn:schemas-microsoft-com:office:office" xmlns:r="http://schemas.openxmlformats.org/officeDocument/2006/relationships" xmlns:m="http://schemas.openxmlformats.org/officeDocument/2006/math" xmlns:v="urn:schemas-microsoft-com:vml" xmlns:wp14="http://schemas.microsoft.com/office/word/2010/wordprocessingDrawing" xmlns:wp="http://schemas.openxmlformats.org/drawingml/2006/wordprocessingDrawing" xmlns:w10="urn:schemas-microsoft-com:office:word" xmlns:w="http://schemas.openxmlformats.org/wordprocessingml/2006/main" xmlns:w14="http://schemas.microsoft.com/office/word/2010/wordml" xmlns:w15="http://schemas.microsoft.com/office/word/2012/wordml" xmlns:w16cid="http://schemas.microsoft.com/office/word/2016/wordml/cid" xmlns:w16se="http://schemas.microsoft.com/office/word/2015/wordml/symex" xmlns:wpg="http://schemas.microsoft.com/office/word/2010/wordprocessingGroup" xmlns:wpi="http://schemas.microsoft.com/office/word/2010/wordprocessingInk" xmlns:wne="http://schemas.microsoft.com/office/word/2006/wordml" xmlns:wps="http://schemas.microsoft.com/office/word/2010/wordprocessingShape" mc:Ignorable="w14 w15 w16se w16cid wp14">
+<w:footnotes xmlns:wpc="http://schemas.microsoft.com/office/word/2010/wordprocessingCanvas" xmlns:cx="http://schemas.microsoft.com/office/drawing/2014/chartex" xmlns:mc="http://schemas.openxmlformats.org/markup-compatibility/2006" xmlns:o="urn:schemas-microsoft-com:office:office" xmlns:r="http://schemas.openxmlformats.org/officeDocument/2006/relationships" xmlns:m="http://schemas.openxmlformats.org/officeDocument/2006/math" xmlns:v="urn:schemas-microsoft-com:vml" xmlns:wp14="http://schemas.microsoft.com/office/word/2010/wordprocessingDrawing" xmlns:wp="http://schemas.openxmlformats.org/drawingml/2006/wordprocessingDrawing" xmlns:w10="urn:schemas-microsoft-com:office:word" xmlns:w="http://schemas.openxmlformats.org/wordprocessingml/2006/main" xmlns:w14="http://schemas.microsoft.com/office/word/2010/wordml" xmlns:w15="http://schemas.microsoft.com/office/word/2012/wordml" xmlns:w16se="http://schemas.microsoft.com/office/word/2015/wordml/symex" xmlns:wpg="http://schemas.microsoft.com/office/word/2010/wordprocessingGroup" xmlns:wpi="http://schemas.microsoft.com/office/word/2010/wordprocessingInk" xmlns:wne="http://schemas.microsoft.com/office/word/2006/wordml" xmlns:wps="http://schemas.microsoft.com/office/word/2010/wordprocessingShape" mc:Ignorable="w14 w15 w16se wp14">
   <w:footnote w:type="separator" w:id="-1">
     <w:p>
       <w:pPr>
@@ -3630,37 +3964,37 @@
 </file>
 
 <file path=word/header1.xml><?xml version="1.0" encoding="utf-8"?>
-<w:hdr xmlns:wpc="http://schemas.microsoft.com/office/word/2010/wordprocessingCanvas" xmlns:cx="http://schemas.microsoft.com/office/drawing/2014/chartex" xmlns:cx1="http://schemas.microsoft.com/office/drawing/2015/9/8/chartex" xmlns:cx2="http://schemas.microsoft.com/office/drawing/2015/10/21/chartex" xmlns:cx3="http://schemas.microsoft.com/office/drawing/2016/5/9/chartex" xmlns:cx4="http://schemas.microsoft.com/office/drawing/2016/5/10/chartex" xmlns:cx5="http://schemas.microsoft.com/office/drawing/2016/5/11/chartex" xmlns:cx6="http://schemas.microsoft.com/office/drawing/2016/5/12/chartex" xmlns:cx7="http://schemas.microsoft.com/office/drawing/2016/5/13/chartex" xmlns:cx8="http://schemas.microsoft.com/office/drawing/2016/5/14/chartex" xmlns:mc="http://schemas.openxmlformats.org/markup-compatibility/2006" xmlns:aink="http://schemas.microsoft.com/office/drawing/2016/ink" xmlns:am3d="http://schemas.microsoft.com/office/drawing/2017/model3d" xmlns:o="urn:schemas-microsoft-com:office:office" xmlns:r="http://schemas.openxmlformats.org/officeDocument/2006/relationships" xmlns:m="http://schemas.openxmlformats.org/officeDocument/2006/math" xmlns:v="urn:schemas-microsoft-com:vml" xmlns:wp14="http://schemas.microsoft.com/office/word/2010/wordprocessingDrawing" xmlns:wp="http://schemas.openxmlformats.org/drawingml/2006/wordprocessingDrawing" xmlns:w10="urn:schemas-microsoft-com:office:word" xmlns:w="http://schemas.openxmlformats.org/wordprocessingml/2006/main" xmlns:w14="http://schemas.microsoft.com/office/word/2010/wordml" xmlns:w15="http://schemas.microsoft.com/office/word/2012/wordml" xmlns:w16cid="http://schemas.microsoft.com/office/word/2016/wordml/cid" xmlns:w16se="http://schemas.microsoft.com/office/word/2015/wordml/symex" xmlns:wpg="http://schemas.microsoft.com/office/word/2010/wordprocessingGroup" xmlns:wpi="http://schemas.microsoft.com/office/word/2010/wordprocessingInk" xmlns:wne="http://schemas.microsoft.com/office/word/2006/wordml" xmlns:wps="http://schemas.microsoft.com/office/word/2010/wordprocessingShape" mc:Ignorable="w14 w15 w16se w16cid wp14">
+<w:hdr xmlns:wpc="http://schemas.microsoft.com/office/word/2010/wordprocessingCanvas" xmlns:cx="http://schemas.microsoft.com/office/drawing/2014/chartex" xmlns:mc="http://schemas.openxmlformats.org/markup-compatibility/2006" xmlns:o="urn:schemas-microsoft-com:office:office" xmlns:r="http://schemas.openxmlformats.org/officeDocument/2006/relationships" xmlns:m="http://schemas.openxmlformats.org/officeDocument/2006/math" xmlns:v="urn:schemas-microsoft-com:vml" xmlns:wp14="http://schemas.microsoft.com/office/word/2010/wordprocessingDrawing" xmlns:wp="http://schemas.openxmlformats.org/drawingml/2006/wordprocessingDrawing" xmlns:w10="urn:schemas-microsoft-com:office:word" xmlns:w="http://schemas.openxmlformats.org/wordprocessingml/2006/main" xmlns:w14="http://schemas.microsoft.com/office/word/2010/wordml" xmlns:w15="http://schemas.microsoft.com/office/word/2012/wordml" xmlns:w16se="http://schemas.microsoft.com/office/word/2015/wordml/symex" xmlns:wpg="http://schemas.microsoft.com/office/word/2010/wordprocessingGroup" xmlns:wpi="http://schemas.microsoft.com/office/word/2010/wordprocessingInk" xmlns:wne="http://schemas.microsoft.com/office/word/2006/wordml" xmlns:wps="http://schemas.microsoft.com/office/word/2010/wordprocessingShape" mc:Ignorable="w14 w15 w16se wp14">
   <w:p>
     <w:pPr>
-      <w:pStyle w:val="Header"/>
+      <w:pStyle w:val="lfej"/>
     </w:pPr>
   </w:p>
 </w:hdr>
 </file>
 
 <file path=word/header2.xml><?xml version="1.0" encoding="utf-8"?>
-<w:hdr xmlns:wpc="http://schemas.microsoft.com/office/word/2010/wordprocessingCanvas" xmlns:cx="http://schemas.microsoft.com/office/drawing/2014/chartex" xmlns:cx1="http://schemas.microsoft.com/office/drawing/2015/9/8/chartex" xmlns:cx2="http://schemas.microsoft.com/office/drawing/2015/10/21/chartex" xmlns:cx3="http://schemas.microsoft.com/office/drawing/2016/5/9/chartex" xmlns:cx4="http://schemas.microsoft.com/office/drawing/2016/5/10/chartex" xmlns:cx5="http://schemas.microsoft.com/office/drawing/2016/5/11/chartex" xmlns:cx6="http://schemas.microsoft.com/office/drawing/2016/5/12/chartex" xmlns:cx7="http://schemas.microsoft.com/office/drawing/2016/5/13/chartex" xmlns:cx8="http://schemas.microsoft.com/office/drawing/2016/5/14/chartex" xmlns:mc="http://schemas.openxmlformats.org/markup-compatibility/2006" xmlns:aink="http://schemas.microsoft.com/office/drawing/2016/ink" xmlns:am3d="http://schemas.microsoft.com/office/drawing/2017/model3d" xmlns:o="urn:schemas-microsoft-com:office:office" xmlns:r="http://schemas.openxmlformats.org/officeDocument/2006/relationships" xmlns:m="http://schemas.openxmlformats.org/officeDocument/2006/math" xmlns:v="urn:schemas-microsoft-com:vml" xmlns:wp14="http://schemas.microsoft.com/office/word/2010/wordprocessingDrawing" xmlns:wp="http://schemas.openxmlformats.org/drawingml/2006/wordprocessingDrawing" xmlns:w10="urn:schemas-microsoft-com:office:word" xmlns:w="http://schemas.openxmlformats.org/wordprocessingml/2006/main" xmlns:w14="http://schemas.microsoft.com/office/word/2010/wordml" xmlns:w15="http://schemas.microsoft.com/office/word/2012/wordml" xmlns:w16cid="http://schemas.microsoft.com/office/word/2016/wordml/cid" xmlns:w16se="http://schemas.microsoft.com/office/word/2015/wordml/symex" xmlns:wpg="http://schemas.microsoft.com/office/word/2010/wordprocessingGroup" xmlns:wpi="http://schemas.microsoft.com/office/word/2010/wordprocessingInk" xmlns:wne="http://schemas.microsoft.com/office/word/2006/wordml" xmlns:wps="http://schemas.microsoft.com/office/word/2010/wordprocessingShape" mc:Ignorable="w14 w15 w16se w16cid wp14">
+<w:hdr xmlns:wpc="http://schemas.microsoft.com/office/word/2010/wordprocessingCanvas" xmlns:cx="http://schemas.microsoft.com/office/drawing/2014/chartex" xmlns:mc="http://schemas.openxmlformats.org/markup-compatibility/2006" xmlns:o="urn:schemas-microsoft-com:office:office" xmlns:r="http://schemas.openxmlformats.org/officeDocument/2006/relationships" xmlns:m="http://schemas.openxmlformats.org/officeDocument/2006/math" xmlns:v="urn:schemas-microsoft-com:vml" xmlns:wp14="http://schemas.microsoft.com/office/word/2010/wordprocessingDrawing" xmlns:wp="http://schemas.openxmlformats.org/drawingml/2006/wordprocessingDrawing" xmlns:w10="urn:schemas-microsoft-com:office:word" xmlns:w="http://schemas.openxmlformats.org/wordprocessingml/2006/main" xmlns:w14="http://schemas.microsoft.com/office/word/2010/wordml" xmlns:w15="http://schemas.microsoft.com/office/word/2012/wordml" xmlns:w16se="http://schemas.microsoft.com/office/word/2015/wordml/symex" xmlns:wpg="http://schemas.microsoft.com/office/word/2010/wordprocessingGroup" xmlns:wpi="http://schemas.microsoft.com/office/word/2010/wordprocessingInk" xmlns:wne="http://schemas.microsoft.com/office/word/2006/wordml" xmlns:wps="http://schemas.microsoft.com/office/word/2010/wordprocessingShape" mc:Ignorable="w14 w15 w16se wp14">
   <w:p>
     <w:pPr>
-      <w:pStyle w:val="Header"/>
+      <w:pStyle w:val="lfej"/>
     </w:pPr>
   </w:p>
 </w:hdr>
 </file>
 
 <file path=word/header3.xml><?xml version="1.0" encoding="utf-8"?>
-<w:hdr xmlns:wpc="http://schemas.microsoft.com/office/word/2010/wordprocessingCanvas" xmlns:cx="http://schemas.microsoft.com/office/drawing/2014/chartex" xmlns:cx1="http://schemas.microsoft.com/office/drawing/2015/9/8/chartex" xmlns:cx2="http://schemas.microsoft.com/office/drawing/2015/10/21/chartex" xmlns:cx3="http://schemas.microsoft.com/office/drawing/2016/5/9/chartex" xmlns:cx4="http://schemas.microsoft.com/office/drawing/2016/5/10/chartex" xmlns:cx5="http://schemas.microsoft.com/office/drawing/2016/5/11/chartex" xmlns:cx6="http://schemas.microsoft.com/office/drawing/2016/5/12/chartex" xmlns:cx7="http://schemas.microsoft.com/office/drawing/2016/5/13/chartex" xmlns:cx8="http://schemas.microsoft.com/office/drawing/2016/5/14/chartex" xmlns:mc="http://schemas.openxmlformats.org/markup-compatibility/2006" xmlns:aink="http://schemas.microsoft.com/office/drawing/2016/ink" xmlns:am3d="http://schemas.microsoft.com/office/drawing/2017/model3d" xmlns:o="urn:schemas-microsoft-com:office:office" xmlns:r="http://schemas.openxmlformats.org/officeDocument/2006/relationships" xmlns:m="http://schemas.openxmlformats.org/officeDocument/2006/math" xmlns:v="urn:schemas-microsoft-com:vml" xmlns:wp14="http://schemas.microsoft.com/office/word/2010/wordprocessingDrawing" xmlns:wp="http://schemas.openxmlformats.org/drawingml/2006/wordprocessingDrawing" xmlns:w10="urn:schemas-microsoft-com:office:word" xmlns:w="http://schemas.openxmlformats.org/wordprocessingml/2006/main" xmlns:w14="http://schemas.microsoft.com/office/word/2010/wordml" xmlns:w15="http://schemas.microsoft.com/office/word/2012/wordml" xmlns:w16cid="http://schemas.microsoft.com/office/word/2016/wordml/cid" xmlns:w16se="http://schemas.microsoft.com/office/word/2015/wordml/symex" xmlns:wpg="http://schemas.microsoft.com/office/word/2010/wordprocessingGroup" xmlns:wpi="http://schemas.microsoft.com/office/word/2010/wordprocessingInk" xmlns:wne="http://schemas.microsoft.com/office/word/2006/wordml" xmlns:wps="http://schemas.microsoft.com/office/word/2010/wordprocessingShape" mc:Ignorable="w14 w15 w16se w16cid wp14">
+<w:hdr xmlns:wpc="http://schemas.microsoft.com/office/word/2010/wordprocessingCanvas" xmlns:cx="http://schemas.microsoft.com/office/drawing/2014/chartex" xmlns:mc="http://schemas.openxmlformats.org/markup-compatibility/2006" xmlns:o="urn:schemas-microsoft-com:office:office" xmlns:r="http://schemas.openxmlformats.org/officeDocument/2006/relationships" xmlns:m="http://schemas.openxmlformats.org/officeDocument/2006/math" xmlns:v="urn:schemas-microsoft-com:vml" xmlns:wp14="http://schemas.microsoft.com/office/word/2010/wordprocessingDrawing" xmlns:wp="http://schemas.openxmlformats.org/drawingml/2006/wordprocessingDrawing" xmlns:w10="urn:schemas-microsoft-com:office:word" xmlns:w="http://schemas.openxmlformats.org/wordprocessingml/2006/main" xmlns:w14="http://schemas.microsoft.com/office/word/2010/wordml" xmlns:w15="http://schemas.microsoft.com/office/word/2012/wordml" xmlns:w16se="http://schemas.microsoft.com/office/word/2015/wordml/symex" xmlns:wpg="http://schemas.microsoft.com/office/word/2010/wordprocessingGroup" xmlns:wpi="http://schemas.microsoft.com/office/word/2010/wordprocessingInk" xmlns:wne="http://schemas.microsoft.com/office/word/2006/wordml" xmlns:wps="http://schemas.microsoft.com/office/word/2010/wordprocessingShape" mc:Ignorable="w14 w15 w16se wp14">
   <w:p>
     <w:pPr>
-      <w:pStyle w:val="Header"/>
+      <w:pStyle w:val="lfej"/>
     </w:pPr>
   </w:p>
 </w:hdr>
 </file>
 
 <file path=word/numbering.xml><?xml version="1.0" encoding="utf-8"?>
-<w:numbering xmlns:wpc="http://schemas.microsoft.com/office/word/2010/wordprocessingCanvas" xmlns:cx="http://schemas.microsoft.com/office/drawing/2014/chartex" xmlns:cx1="http://schemas.microsoft.com/office/drawing/2015/9/8/chartex" xmlns:cx2="http://schemas.microsoft.com/office/drawing/2015/10/21/chartex" xmlns:cx3="http://schemas.microsoft.com/office/drawing/2016/5/9/chartex" xmlns:cx4="http://schemas.microsoft.com/office/drawing/2016/5/10/chartex" xmlns:cx5="http://schemas.microsoft.com/office/drawing/2016/5/11/chartex" xmlns:cx6="http://schemas.microsoft.com/office/drawing/2016/5/12/chartex" xmlns:cx7="http://schemas.microsoft.com/office/drawing/2016/5/13/chartex" xmlns:cx8="http://schemas.microsoft.com/office/drawing/2016/5/14/chartex" xmlns:mc="http://schemas.openxmlformats.org/markup-compatibility/2006" xmlns:aink="http://schemas.microsoft.com/office/drawing/2016/ink" xmlns:am3d="http://schemas.microsoft.com/office/drawing/2017/model3d" xmlns:o="urn:schemas-microsoft-com:office:office" xmlns:r="http://schemas.openxmlformats.org/officeDocument/2006/relationships" xmlns:m="http://schemas.openxmlformats.org/officeDocument/2006/math" xmlns:v="urn:schemas-microsoft-com:vml" xmlns:wp14="http://schemas.microsoft.com/office/word/2010/wordprocessingDrawing" xmlns:wp="http://schemas.openxmlformats.org/drawingml/2006/wordprocessingDrawing" xmlns:w10="urn:schemas-microsoft-com:office:word" xmlns:w="http://schemas.openxmlformats.org/wordprocessingml/2006/main" xmlns:w14="http://schemas.microsoft.com/office/word/2010/wordml" xmlns:w15="http://schemas.microsoft.com/office/word/2012/wordml" xmlns:w16cid="http://schemas.microsoft.com/office/word/2016/wordml/cid" xmlns:w16se="http://schemas.microsoft.com/office/word/2015/wordml/symex" xmlns:wpg="http://schemas.microsoft.com/office/word/2010/wordprocessingGroup" xmlns:wpi="http://schemas.microsoft.com/office/word/2010/wordprocessingInk" xmlns:wne="http://schemas.microsoft.com/office/word/2006/wordml" xmlns:wps="http://schemas.microsoft.com/office/word/2010/wordprocessingShape" mc:Ignorable="w14 w15 w16se w16cid wp14">
+<w:numbering xmlns:wpc="http://schemas.microsoft.com/office/word/2010/wordprocessingCanvas" xmlns:cx="http://schemas.microsoft.com/office/drawing/2014/chartex" xmlns:mc="http://schemas.openxmlformats.org/markup-compatibility/2006" xmlns:o="urn:schemas-microsoft-com:office:office" xmlns:r="http://schemas.openxmlformats.org/officeDocument/2006/relationships" xmlns:m="http://schemas.openxmlformats.org/officeDocument/2006/math" xmlns:v="urn:schemas-microsoft-com:vml" xmlns:wp14="http://schemas.microsoft.com/office/word/2010/wordprocessingDrawing" xmlns:wp="http://schemas.openxmlformats.org/drawingml/2006/wordprocessingDrawing" xmlns:w10="urn:schemas-microsoft-com:office:word" xmlns:w="http://schemas.openxmlformats.org/wordprocessingml/2006/main" xmlns:w14="http://schemas.microsoft.com/office/word/2010/wordml" xmlns:w15="http://schemas.microsoft.com/office/word/2012/wordml" xmlns:w16se="http://schemas.microsoft.com/office/word/2015/wordml/symex" xmlns:wpg="http://schemas.microsoft.com/office/word/2010/wordprocessingGroup" xmlns:wpi="http://schemas.microsoft.com/office/word/2010/wordprocessingInk" xmlns:wne="http://schemas.microsoft.com/office/word/2006/wordml" xmlns:wps="http://schemas.microsoft.com/office/word/2010/wordprocessingShape" mc:Ignorable="w14 w15 w16se wp14">
   <w:abstractNum w:abstractNumId="0" w15:restartNumberingAfterBreak="0">
     <w:nsid w:val="24A5766A"/>
     <w:multiLevelType w:val="hybridMultilevel"/>
@@ -3886,17 +4220,133 @@
       </w:rPr>
     </w:lvl>
   </w:abstractNum>
+  <w:abstractNum w:abstractNumId="2" w15:restartNumberingAfterBreak="0">
+    <w:nsid w:val="6B530D21"/>
+    <w:multiLevelType w:val="hybridMultilevel"/>
+    <w:tmpl w:val="98F0AE24"/>
+    <w:lvl w:ilvl="0" w:tplc="040E0001">
+      <w:start w:val="1"/>
+      <w:numFmt w:val="bullet"/>
+      <w:lvlText w:val=""/>
+      <w:lvlJc w:val="left"/>
+      <w:pPr>
+        <w:ind w:left="720" w:hanging="360"/>
+      </w:pPr>
+      <w:rPr>
+        <w:rFonts w:ascii="Symbol" w:hAnsi="Symbol" w:hint="default"/>
+      </w:rPr>
+    </w:lvl>
+    <w:lvl w:ilvl="1" w:tplc="040E0003" w:tentative="1">
+      <w:start w:val="1"/>
+      <w:numFmt w:val="bullet"/>
+      <w:lvlText w:val="o"/>
+      <w:lvlJc w:val="left"/>
+      <w:pPr>
+        <w:ind w:left="1440" w:hanging="360"/>
+      </w:pPr>
+      <w:rPr>
+        <w:rFonts w:ascii="Courier New" w:hAnsi="Courier New" w:cs="Courier New" w:hint="default"/>
+      </w:rPr>
+    </w:lvl>
+    <w:lvl w:ilvl="2" w:tplc="040E0005" w:tentative="1">
+      <w:start w:val="1"/>
+      <w:numFmt w:val="bullet"/>
+      <w:lvlText w:val=""/>
+      <w:lvlJc w:val="left"/>
+      <w:pPr>
+        <w:ind w:left="2160" w:hanging="360"/>
+      </w:pPr>
+      <w:rPr>
+        <w:rFonts w:ascii="Wingdings" w:hAnsi="Wingdings" w:hint="default"/>
+      </w:rPr>
+    </w:lvl>
+    <w:lvl w:ilvl="3" w:tplc="040E0001" w:tentative="1">
+      <w:start w:val="1"/>
+      <w:numFmt w:val="bullet"/>
+      <w:lvlText w:val=""/>
+      <w:lvlJc w:val="left"/>
+      <w:pPr>
+        <w:ind w:left="2880" w:hanging="360"/>
+      </w:pPr>
+      <w:rPr>
+        <w:rFonts w:ascii="Symbol" w:hAnsi="Symbol" w:hint="default"/>
+      </w:rPr>
+    </w:lvl>
+    <w:lvl w:ilvl="4" w:tplc="040E0003" w:tentative="1">
+      <w:start w:val="1"/>
+      <w:numFmt w:val="bullet"/>
+      <w:lvlText w:val="o"/>
+      <w:lvlJc w:val="left"/>
+      <w:pPr>
+        <w:ind w:left="3600" w:hanging="360"/>
+      </w:pPr>
+      <w:rPr>
+        <w:rFonts w:ascii="Courier New" w:hAnsi="Courier New" w:cs="Courier New" w:hint="default"/>
+      </w:rPr>
+    </w:lvl>
+    <w:lvl w:ilvl="5" w:tplc="040E0005" w:tentative="1">
+      <w:start w:val="1"/>
+      <w:numFmt w:val="bullet"/>
+      <w:lvlText w:val=""/>
+      <w:lvlJc w:val="left"/>
+      <w:pPr>
+        <w:ind w:left="4320" w:hanging="360"/>
+      </w:pPr>
+      <w:rPr>
+        <w:rFonts w:ascii="Wingdings" w:hAnsi="Wingdings" w:hint="default"/>
+      </w:rPr>
+    </w:lvl>
+    <w:lvl w:ilvl="6" w:tplc="040E0001" w:tentative="1">
+      <w:start w:val="1"/>
+      <w:numFmt w:val="bullet"/>
+      <w:lvlText w:val=""/>
+      <w:lvlJc w:val="left"/>
+      <w:pPr>
+        <w:ind w:left="5040" w:hanging="360"/>
+      </w:pPr>
+      <w:rPr>
+        <w:rFonts w:ascii="Symbol" w:hAnsi="Symbol" w:hint="default"/>
+      </w:rPr>
+    </w:lvl>
+    <w:lvl w:ilvl="7" w:tplc="040E0003" w:tentative="1">
+      <w:start w:val="1"/>
+      <w:numFmt w:val="bullet"/>
+      <w:lvlText w:val="o"/>
+      <w:lvlJc w:val="left"/>
+      <w:pPr>
+        <w:ind w:left="5760" w:hanging="360"/>
+      </w:pPr>
+      <w:rPr>
+        <w:rFonts w:ascii="Courier New" w:hAnsi="Courier New" w:cs="Courier New" w:hint="default"/>
+      </w:rPr>
+    </w:lvl>
+    <w:lvl w:ilvl="8" w:tplc="040E0005" w:tentative="1">
+      <w:start w:val="1"/>
+      <w:numFmt w:val="bullet"/>
+      <w:lvlText w:val=""/>
+      <w:lvlJc w:val="left"/>
+      <w:pPr>
+        <w:ind w:left="6480" w:hanging="360"/>
+      </w:pPr>
+      <w:rPr>
+        <w:rFonts w:ascii="Wingdings" w:hAnsi="Wingdings" w:hint="default"/>
+      </w:rPr>
+    </w:lvl>
+  </w:abstractNum>
   <w:num w:numId="1">
     <w:abstractNumId w:val="0"/>
   </w:num>
   <w:num w:numId="2">
     <w:abstractNumId w:val="1"/>
   </w:num>
+  <w:num w:numId="3">
+    <w:abstractNumId w:val="2"/>
+  </w:num>
 </w:numbering>
 </file>
 
 <file path=word/styles.xml><?xml version="1.0" encoding="utf-8"?>
-<w:styles xmlns:mc="http://schemas.openxmlformats.org/markup-compatibility/2006" xmlns:r="http://schemas.openxmlformats.org/officeDocument/2006/relationships" xmlns:w="http://schemas.openxmlformats.org/wordprocessingml/2006/main" xmlns:w14="http://schemas.microsoft.com/office/word/2010/wordml" xmlns:w15="http://schemas.microsoft.com/office/word/2012/wordml" xmlns:w16cid="http://schemas.microsoft.com/office/word/2016/wordml/cid" xmlns:w16se="http://schemas.microsoft.com/office/word/2015/wordml/symex" mc:Ignorable="w14 w15 w16se w16cid">
+<w:styles xmlns:mc="http://schemas.openxmlformats.org/markup-compatibility/2006" xmlns:r="http://schemas.openxmlformats.org/officeDocument/2006/relationships" xmlns:w="http://schemas.openxmlformats.org/wordprocessingml/2006/main" xmlns:w14="http://schemas.microsoft.com/office/word/2010/wordml" xmlns:w15="http://schemas.microsoft.com/office/word/2012/wordml" xmlns:w16se="http://schemas.microsoft.com/office/word/2015/wordml/symex" mc:Ignorable="w14 w15 w16se">
   <w:docDefaults>
     <w:rPrDefault>
       <w:rPr>
@@ -3912,7 +4362,7 @@
       </w:pPr>
     </w:pPrDefault>
   </w:docDefaults>
-  <w:latentStyles w:defLockedState="0" w:defUIPriority="99" w:defSemiHidden="0" w:defUnhideWhenUsed="0" w:defQFormat="0" w:count="375">
+  <w:latentStyles w:defLockedState="0" w:defUIPriority="99" w:defSemiHidden="0" w:defUnhideWhenUsed="0" w:defQFormat="0" w:count="371">
     <w:lsdException w:name="Normal" w:uiPriority="0" w:qFormat="1"/>
     <w:lsdException w:name="heading 1" w:uiPriority="9" w:qFormat="1"/>
     <w:lsdException w:name="heading 2" w:semiHidden="1" w:uiPriority="9" w:unhideWhenUsed="1" w:qFormat="1"/>
@@ -4018,6 +4468,7 @@
     <w:lsdException w:name="HTML Sample" w:semiHidden="1" w:unhideWhenUsed="1"/>
     <w:lsdException w:name="HTML Typewriter" w:semiHidden="1" w:unhideWhenUsed="1"/>
     <w:lsdException w:name="HTML Variable" w:semiHidden="1" w:unhideWhenUsed="1"/>
+    <w:lsdException w:name="Normal Table" w:semiHidden="1" w:unhideWhenUsed="1"/>
     <w:lsdException w:name="annotation subject" w:semiHidden="1" w:unhideWhenUsed="1"/>
     <w:lsdException w:name="No List" w:semiHidden="1" w:unhideWhenUsed="1"/>
     <w:lsdException w:name="Outline List 1" w:semiHidden="1" w:unhideWhenUsed="1"/>
@@ -4061,8 +4512,10 @@
     <w:lsdException w:name="Table Elegant" w:semiHidden="1" w:unhideWhenUsed="1"/>
     <w:lsdException w:name="Table Professional" w:semiHidden="1" w:unhideWhenUsed="1"/>
     <w:lsdException w:name="Table Subtle 1" w:semiHidden="1" w:unhideWhenUsed="1"/>
+    <w:lsdException w:name="Table Subtle 2" w:semiHidden="1" w:unhideWhenUsed="1"/>
     <w:lsdException w:name="Table Web 1" w:semiHidden="1" w:unhideWhenUsed="1"/>
     <w:lsdException w:name="Table Web 2" w:semiHidden="1" w:unhideWhenUsed="1"/>
+    <w:lsdException w:name="Table Web 3" w:semiHidden="1" w:unhideWhenUsed="1"/>
     <w:lsdException w:name="Balloon Text" w:semiHidden="1" w:unhideWhenUsed="1"/>
     <w:lsdException w:name="Table Grid" w:uiPriority="39"/>
     <w:lsdException w:name="Table Theme" w:semiHidden="1" w:unhideWhenUsed="1"/>
@@ -4281,12 +4734,8 @@
     <w:lsdException w:name="List Table 5 Dark Accent 6" w:uiPriority="50"/>
     <w:lsdException w:name="List Table 6 Colorful Accent 6" w:uiPriority="51"/>
     <w:lsdException w:name="List Table 7 Colorful Accent 6" w:uiPriority="52"/>
-    <w:lsdException w:name="Mention" w:semiHidden="1" w:unhideWhenUsed="1"/>
-    <w:lsdException w:name="Smart Hyperlink" w:semiHidden="1" w:unhideWhenUsed="1"/>
-    <w:lsdException w:name="Hashtag" w:semiHidden="1" w:unhideWhenUsed="1"/>
-    <w:lsdException w:name="Unresolved Mention" w:semiHidden="1" w:unhideWhenUsed="1"/>
   </w:latentStyles>
-  <w:style w:type="paragraph" w:default="1" w:styleId="Normal">
+  <w:style w:type="paragraph" w:default="1" w:styleId="Norml">
     <w:name w:val="Normal"/>
     <w:qFormat/>
     <w:rsid w:val="00D25981"/>
@@ -4294,11 +4743,11 @@
       <w:jc w:val="both"/>
     </w:pPr>
   </w:style>
-  <w:style w:type="paragraph" w:styleId="Heading1">
+  <w:style w:type="paragraph" w:styleId="Cmsor1">
     <w:name w:val="heading 1"/>
-    <w:basedOn w:val="Normal"/>
-    <w:next w:val="Normal"/>
-    <w:link w:val="Heading1Char"/>
+    <w:basedOn w:val="Norml"/>
+    <w:next w:val="Norml"/>
+    <w:link w:val="Cmsor1Char"/>
     <w:uiPriority w:val="9"/>
     <w:qFormat/>
     <w:rsid w:val="00D25981"/>
@@ -4315,11 +4764,11 @@
       <w:szCs w:val="32"/>
     </w:rPr>
   </w:style>
-  <w:style w:type="paragraph" w:styleId="Heading2">
+  <w:style w:type="paragraph" w:styleId="Cmsor2">
     <w:name w:val="heading 2"/>
-    <w:basedOn w:val="Normal"/>
-    <w:next w:val="Normal"/>
-    <w:link w:val="Heading2Char"/>
+    <w:basedOn w:val="Norml"/>
+    <w:next w:val="Norml"/>
+    <w:link w:val="Cmsor2Char"/>
     <w:uiPriority w:val="9"/>
     <w:unhideWhenUsed/>
     <w:qFormat/>
@@ -4337,11 +4786,11 @@
       <w:szCs w:val="26"/>
     </w:rPr>
   </w:style>
-  <w:style w:type="paragraph" w:styleId="Heading3">
+  <w:style w:type="paragraph" w:styleId="Cmsor3">
     <w:name w:val="heading 3"/>
-    <w:basedOn w:val="Normal"/>
-    <w:next w:val="Normal"/>
-    <w:link w:val="Heading3Char"/>
+    <w:basedOn w:val="Norml"/>
+    <w:next w:val="Norml"/>
+    <w:link w:val="Cmsor3Char"/>
     <w:uiPriority w:val="9"/>
     <w:unhideWhenUsed/>
     <w:qFormat/>
@@ -4359,13 +4808,13 @@
       <w:szCs w:val="24"/>
     </w:rPr>
   </w:style>
-  <w:style w:type="character" w:default="1" w:styleId="DefaultParagraphFont">
+  <w:style w:type="character" w:default="1" w:styleId="Bekezdsalapbettpusa">
     <w:name w:val="Default Paragraph Font"/>
     <w:uiPriority w:val="1"/>
     <w:semiHidden/>
     <w:unhideWhenUsed/>
   </w:style>
-  <w:style w:type="table" w:default="1" w:styleId="TableNormal">
+  <w:style w:type="table" w:default="1" w:styleId="Normltblzat">
     <w:name w:val="Normal Table"/>
     <w:uiPriority w:val="99"/>
     <w:semiHidden/>
@@ -4380,17 +4829,17 @@
       </w:tblCellMar>
     </w:tblPr>
   </w:style>
-  <w:style w:type="numbering" w:default="1" w:styleId="NoList">
+  <w:style w:type="numbering" w:default="1" w:styleId="Nemlista">
     <w:name w:val="No List"/>
     <w:uiPriority w:val="99"/>
     <w:semiHidden/>
     <w:unhideWhenUsed/>
   </w:style>
-  <w:style w:type="paragraph" w:styleId="Title">
+  <w:style w:type="paragraph" w:styleId="Cm">
     <w:name w:val="Title"/>
-    <w:basedOn w:val="Normal"/>
-    <w:next w:val="Normal"/>
-    <w:link w:val="TitleChar"/>
+    <w:basedOn w:val="Norml"/>
+    <w:next w:val="Norml"/>
+    <w:link w:val="CmChar"/>
     <w:uiPriority w:val="10"/>
     <w:qFormat/>
     <w:rsid w:val="00D25981"/>
@@ -4407,10 +4856,10 @@
       <w:szCs w:val="56"/>
     </w:rPr>
   </w:style>
-  <w:style w:type="character" w:customStyle="1" w:styleId="TitleChar">
-    <w:name w:val="Title Char"/>
-    <w:basedOn w:val="DefaultParagraphFont"/>
-    <w:link w:val="Title"/>
+  <w:style w:type="character" w:customStyle="1" w:styleId="CmChar">
+    <w:name w:val="Cím Char"/>
+    <w:basedOn w:val="Bekezdsalapbettpusa"/>
+    <w:link w:val="Cm"/>
     <w:uiPriority w:val="10"/>
     <w:rsid w:val="00D25981"/>
     <w:rPr>
@@ -4437,11 +4886,11 @@
       <w:szCs w:val="24"/>
     </w:rPr>
   </w:style>
-  <w:style w:type="paragraph" w:styleId="Subtitle">
+  <w:style w:type="paragraph" w:styleId="Alcm">
     <w:name w:val="Subtitle"/>
-    <w:basedOn w:val="Normal"/>
-    <w:next w:val="Normal"/>
-    <w:link w:val="SubtitleChar"/>
+    <w:basedOn w:val="Norml"/>
+    <w:next w:val="Norml"/>
+    <w:link w:val="AlcmChar"/>
     <w:uiPriority w:val="11"/>
     <w:qFormat/>
     <w:rsid w:val="00D25981"/>
@@ -4457,10 +4906,10 @@
       <w:spacing w:val="15"/>
     </w:rPr>
   </w:style>
-  <w:style w:type="character" w:customStyle="1" w:styleId="SubtitleChar">
-    <w:name w:val="Subtitle Char"/>
-    <w:basedOn w:val="DefaultParagraphFont"/>
-    <w:link w:val="Subtitle"/>
+  <w:style w:type="character" w:customStyle="1" w:styleId="AlcmChar">
+    <w:name w:val="Alcím Char"/>
+    <w:basedOn w:val="Bekezdsalapbettpusa"/>
+    <w:link w:val="Alcm"/>
     <w:uiPriority w:val="11"/>
     <w:rsid w:val="00D25981"/>
     <w:rPr>
@@ -4469,10 +4918,10 @@
       <w:spacing w:val="15"/>
     </w:rPr>
   </w:style>
-  <w:style w:type="character" w:customStyle="1" w:styleId="Heading1Char">
-    <w:name w:val="Heading 1 Char"/>
-    <w:basedOn w:val="DefaultParagraphFont"/>
-    <w:link w:val="Heading1"/>
+  <w:style w:type="character" w:customStyle="1" w:styleId="Cmsor1Char">
+    <w:name w:val="Címsor 1 Char"/>
+    <w:basedOn w:val="Bekezdsalapbettpusa"/>
+    <w:link w:val="Cmsor1"/>
     <w:uiPriority w:val="9"/>
     <w:rsid w:val="00D25981"/>
     <w:rPr>
@@ -4482,10 +4931,10 @@
       <w:szCs w:val="32"/>
     </w:rPr>
   </w:style>
-  <w:style w:type="paragraph" w:styleId="Caption">
+  <w:style w:type="paragraph" w:styleId="Kpalrs">
     <w:name w:val="caption"/>
-    <w:basedOn w:val="Normal"/>
-    <w:next w:val="Normal"/>
+    <w:basedOn w:val="Norml"/>
+    <w:next w:val="Norml"/>
     <w:uiPriority w:val="35"/>
     <w:unhideWhenUsed/>
     <w:qFormat/>
@@ -4501,10 +4950,10 @@
       <w:szCs w:val="18"/>
     </w:rPr>
   </w:style>
-  <w:style w:type="character" w:customStyle="1" w:styleId="Heading2Char">
-    <w:name w:val="Heading 2 Char"/>
-    <w:basedOn w:val="DefaultParagraphFont"/>
-    <w:link w:val="Heading2"/>
+  <w:style w:type="character" w:customStyle="1" w:styleId="Cmsor2Char">
+    <w:name w:val="Címsor 2 Char"/>
+    <w:basedOn w:val="Bekezdsalapbettpusa"/>
+    <w:link w:val="Cmsor2"/>
     <w:uiPriority w:val="9"/>
     <w:rsid w:val="00EC6C4F"/>
     <w:rPr>
@@ -4514,10 +4963,10 @@
       <w:szCs w:val="26"/>
     </w:rPr>
   </w:style>
-  <w:style w:type="paragraph" w:styleId="Header">
+  <w:style w:type="paragraph" w:styleId="lfej">
     <w:name w:val="header"/>
-    <w:basedOn w:val="Normal"/>
-    <w:link w:val="HeaderChar"/>
+    <w:basedOn w:val="Norml"/>
+    <w:link w:val="lfejChar"/>
     <w:uiPriority w:val="99"/>
     <w:unhideWhenUsed/>
     <w:rsid w:val="00636F66"/>
@@ -4529,17 +4978,17 @@
       <w:spacing w:after="0" w:line="240" w:lineRule="auto"/>
     </w:pPr>
   </w:style>
-  <w:style w:type="character" w:customStyle="1" w:styleId="HeaderChar">
-    <w:name w:val="Header Char"/>
-    <w:basedOn w:val="DefaultParagraphFont"/>
-    <w:link w:val="Header"/>
+  <w:style w:type="character" w:customStyle="1" w:styleId="lfejChar">
+    <w:name w:val="Élőfej Char"/>
+    <w:basedOn w:val="Bekezdsalapbettpusa"/>
+    <w:link w:val="lfej"/>
     <w:uiPriority w:val="99"/>
     <w:rsid w:val="00636F66"/>
   </w:style>
-  <w:style w:type="paragraph" w:styleId="Footer">
+  <w:style w:type="paragraph" w:styleId="llb">
     <w:name w:val="footer"/>
-    <w:basedOn w:val="Normal"/>
-    <w:link w:val="FooterChar"/>
+    <w:basedOn w:val="Norml"/>
+    <w:link w:val="llbChar"/>
     <w:uiPriority w:val="99"/>
     <w:unhideWhenUsed/>
     <w:rsid w:val="00636F66"/>
@@ -4551,17 +5000,17 @@
       <w:spacing w:after="0" w:line="240" w:lineRule="auto"/>
     </w:pPr>
   </w:style>
-  <w:style w:type="character" w:customStyle="1" w:styleId="FooterChar">
-    <w:name w:val="Footer Char"/>
-    <w:basedOn w:val="DefaultParagraphFont"/>
-    <w:link w:val="Footer"/>
+  <w:style w:type="character" w:customStyle="1" w:styleId="llbChar">
+    <w:name w:val="Élőláb Char"/>
+    <w:basedOn w:val="Bekezdsalapbettpusa"/>
+    <w:link w:val="llb"/>
     <w:uiPriority w:val="99"/>
     <w:rsid w:val="00636F66"/>
   </w:style>
-  <w:style w:type="character" w:customStyle="1" w:styleId="Heading3Char">
-    <w:name w:val="Heading 3 Char"/>
-    <w:basedOn w:val="DefaultParagraphFont"/>
-    <w:link w:val="Heading3"/>
+  <w:style w:type="character" w:customStyle="1" w:styleId="Cmsor3Char">
+    <w:name w:val="Címsor 3 Char"/>
+    <w:basedOn w:val="Bekezdsalapbettpusa"/>
+    <w:link w:val="Cmsor3"/>
     <w:uiPriority w:val="9"/>
     <w:rsid w:val="00CA22C7"/>
     <w:rPr>
@@ -4570,6 +5019,17 @@
       <w:sz w:val="24"/>
       <w:szCs w:val="24"/>
     </w:rPr>
+  </w:style>
+  <w:style w:type="paragraph" w:styleId="Listaszerbekezds">
+    <w:name w:val="List Paragraph"/>
+    <w:basedOn w:val="Norml"/>
+    <w:uiPriority w:val="34"/>
+    <w:qFormat/>
+    <w:rsid w:val="00E56ED8"/>
+    <w:pPr>
+      <w:ind w:left="720"/>
+      <w:contextualSpacing/>
+    </w:pPr>
   </w:style>
 </w:styles>
 </file>
@@ -4840,7 +5300,7 @@
 </file>
 
 <file path=customXml/itemProps1.xml><?xml version="1.0" encoding="utf-8"?>
-<ds:datastoreItem xmlns:ds="http://schemas.openxmlformats.org/officeDocument/2006/customXml" ds:itemID="{71F03839-A675-4BD2-9F19-E21D4FF0E03E}">
+<ds:datastoreItem xmlns:ds="http://schemas.openxmlformats.org/officeDocument/2006/customXml" ds:itemID="{C9EEE9DD-73E4-4D28-A51A-17ACA563C765}">
   <ds:schemaRefs>
     <ds:schemaRef ds:uri="http://schemas.openxmlformats.org/officeDocument/2006/bibliography"/>
   </ds:schemaRefs>

--- a/Tervdokumentáció.docx
+++ b/Tervdokumentáció.docx
@@ -1481,7 +1481,7 @@
             <v:path o:extrusionok="f" gradientshapeok="t" o:connecttype="rect"/>
             <o:lock v:ext="edit" aspectratio="t"/>
           </v:shapetype>
-          <v:shape id="_x0000_i1025" type="#_x0000_t75" style="width:453.55pt;height:214.45pt">
+          <v:shape id="_x0000_i1025" type="#_x0000_t75" style="width:380pt;height:179.9pt">
             <v:imagedata r:id="rId9" o:title="uml"/>
           </v:shape>
         </w:pict>
@@ -1660,16 +1660,8 @@
         </w:numPr>
       </w:pPr>
       <w:r>
-        <w:t>szöveg</w:t>
-      </w:r>
-      <w:r>
-        <w:t xml:space="preserve"> – chat </w:t>
-      </w:r>
-      <w:proofErr w:type="gramStart"/>
-      <w:r>
-        <w:t>funkcióhoz</w:t>
-      </w:r>
-      <w:proofErr w:type="gramEnd"/>
+        <w:t>név – játékoslista frissítéséhez</w:t>
+      </w:r>
     </w:p>
     <w:p>
       <w:pPr>
@@ -1679,14 +1671,37 @@
           <w:numId w:val="3"/>
         </w:numPr>
       </w:pPr>
-      <w:proofErr w:type="spellStart"/>
-      <w:r>
-        <w:t>action</w:t>
-      </w:r>
-      <w:proofErr w:type="spellEnd"/>
+      <w:r>
+        <w:t>szöveg</w:t>
+      </w:r>
+      <w:r>
+        <w:t xml:space="preserve"> – chat </w:t>
+      </w:r>
+      <w:proofErr w:type="gramStart"/>
+      <w:r>
+        <w:t>funkcióhoz</w:t>
+      </w:r>
+      <w:proofErr w:type="gramEnd"/>
+    </w:p>
+    <w:p>
+      <w:pPr>
+        <w:pStyle w:val="Listaszerbekezds"/>
+        <w:numPr>
+          <w:ilvl w:val="0"/>
+          <w:numId w:val="3"/>
+        </w:numPr>
+      </w:pPr>
+      <w:proofErr w:type="gramStart"/>
+      <w:r>
+        <w:t>akció</w:t>
+      </w:r>
+      <w:proofErr w:type="gramEnd"/>
       <w:r>
         <w:t xml:space="preserve"> – minden esemény</w:t>
       </w:r>
+      <w:r>
+        <w:t xml:space="preserve"> a játékban egy akciót generál</w:t>
+      </w:r>
     </w:p>
     <w:p>
       <w:r>
@@ -1707,46 +1722,43 @@
       </w:pPr>
       <w:r>
         <w:t>A chat</w:t>
-      </w:r>
-    </w:p>
-    <w:p>
-      <w:r>
-        <w:t xml:space="preserve">A chat lényege, hogy a felhasználó által küldött szöveges üzenet eljusson mindenkihez. Ez úgy valósult meg, hogy egy adott chat ablakban kiküldött üzenetet a </w:t>
-      </w:r>
-      <w:proofErr w:type="gramStart"/>
-      <w:r>
-        <w:t>kliens</w:t>
-      </w:r>
-      <w:proofErr w:type="gramEnd"/>
-      <w:r>
-        <w:t xml:space="preserve"> elküldi a szervernek, majd az továbbítja minden kliensnek.</w:t>
-      </w:r>
-      <w:r>
-        <w:t xml:space="preserve"> Az érkező üzenetek figyeléséhez és megjelenítéséhez egy szálat hoztam létre.</w:t>
-      </w:r>
-    </w:p>
-    <w:p>
-      <w:pPr>
-        <w:pStyle w:val="Cmsor2"/>
-      </w:pPr>
-      <w:r>
-        <w:t>Kapcsolat a játékkal</w:t>
-      </w:r>
-    </w:p>
-    <w:p>
-      <w:r>
-        <w:t>A játék része a chat ablak</w:t>
-      </w:r>
-      <w:r>
-        <w:t xml:space="preserve"> (játéktábla mellett helyezkedik el)</w:t>
-      </w:r>
-      <w:r>
-        <w:t>, ahol a játékosok egymással tudnak beszélni, egyeztetni a kereskedési szándékukat. Minden esemé</w:t>
       </w:r>
       <w:bookmarkStart w:id="0" w:name="_GoBack"/>
       <w:bookmarkEnd w:id="0"/>
-      <w:r>
-        <w:t xml:space="preserve">ny a szerverben lévő </w:t>
+    </w:p>
+    <w:p>
+      <w:r>
+        <w:t xml:space="preserve">A chat lényege, hogy a felhasználó által küldött szöveges üzenet eljusson mindenkihez. Ez úgy valósult meg, hogy egy adott chat ablakban kiküldött üzenetet a </w:t>
+      </w:r>
+      <w:proofErr w:type="gramStart"/>
+      <w:r>
+        <w:t>kliens</w:t>
+      </w:r>
+      <w:proofErr w:type="gramEnd"/>
+      <w:r>
+        <w:t xml:space="preserve"> elküldi a szervernek, majd az továbbítja minden kliensnek.</w:t>
+      </w:r>
+      <w:r>
+        <w:t xml:space="preserve"> Az érkező üzenetek figyeléséhez és megjelenítéséhez egy szálat hoztam létre.</w:t>
+      </w:r>
+    </w:p>
+    <w:p>
+      <w:pPr>
+        <w:pStyle w:val="Cmsor2"/>
+      </w:pPr>
+      <w:r>
+        <w:t>Kapcsolat a játékkal</w:t>
+      </w:r>
+    </w:p>
+    <w:p>
+      <w:r>
+        <w:t>A játék része a chat ablak</w:t>
+      </w:r>
+      <w:r>
+        <w:t xml:space="preserve"> (játéktábla mellett helyezkedik el)</w:t>
+      </w:r>
+      <w:r>
+        <w:t xml:space="preserve">, ahol a játékosok egymással tudnak beszélni, egyeztetni a kereskedési szándékukat. Minden esemény a szerverben lévő </w:t>
       </w:r>
       <w:proofErr w:type="spellStart"/>
       <w:r>
@@ -1769,6 +1781,17 @@
       </w:r>
       <w:r>
         <w:t>.</w:t>
+      </w:r>
+      <w:r>
+        <w:t xml:space="preserve"> Sikeres végrehajtás esetén minden </w:t>
+      </w:r>
+      <w:proofErr w:type="gramStart"/>
+      <w:r>
+        <w:t>kliens</w:t>
+      </w:r>
+      <w:proofErr w:type="gramEnd"/>
+      <w:r>
+        <w:t xml:space="preserve"> végrehajtja azt a saját játékállapotán. </w:t>
       </w:r>
     </w:p>
     <w:p>
@@ -2968,27 +2991,14 @@
         <w:pStyle w:val="Kpalrs"/>
         <w:jc w:val="center"/>
       </w:pPr>
-      <w:r>
-        <w:fldChar w:fldCharType="begin"/>
-      </w:r>
-      <w:r>
-        <w:instrText xml:space="preserve"> SEQ ábra \* ARABIC </w:instrText>
-      </w:r>
-      <w:r>
-        <w:fldChar w:fldCharType="separate"/>
-      </w:r>
-      <w:r>
-        <w:rPr>
-          <w:noProof/>
-        </w:rPr>
-        <w:t>6</w:t>
-      </w:r>
-      <w:r>
-        <w:rPr>
-          <w:noProof/>
-        </w:rPr>
-        <w:fldChar w:fldCharType="end"/>
-      </w:r>
+      <w:fldSimple w:instr=" SEQ ábra \* ARABIC ">
+        <w:r>
+          <w:rPr>
+            <w:noProof/>
+          </w:rPr>
+          <w:t>6</w:t>
+        </w:r>
+      </w:fldSimple>
       <w:r>
         <w:t>. ábra: akció hierarchia</w:t>
       </w:r>
@@ -5300,7 +5310,7 @@
 </file>
 
 <file path=customXml/itemProps1.xml><?xml version="1.0" encoding="utf-8"?>
-<ds:datastoreItem xmlns:ds="http://schemas.openxmlformats.org/officeDocument/2006/customXml" ds:itemID="{C9EEE9DD-73E4-4D28-A51A-17ACA563C765}">
+<ds:datastoreItem xmlns:ds="http://schemas.openxmlformats.org/officeDocument/2006/customXml" ds:itemID="{0009ABDB-0EBA-447A-972D-5ACB9F5FC3E3}">
   <ds:schemaRefs>
     <ds:schemaRef ds:uri="http://schemas.openxmlformats.org/officeDocument/2006/bibliography"/>
   </ds:schemaRefs>

--- a/Tervdokumentáció.docx
+++ b/Tervdokumentáció.docx
@@ -1,10 +1,10 @@
 
 <file path=word/document.xml><?xml version="1.0" encoding="utf-8"?>
-<w:document xmlns:wpc="http://schemas.microsoft.com/office/word/2010/wordprocessingCanvas" xmlns:cx="http://schemas.microsoft.com/office/drawing/2014/chartex" xmlns:cx1="http://schemas.microsoft.com/office/drawing/2015/9/8/chartex" xmlns:cx2="http://schemas.microsoft.com/office/drawing/2015/10/21/chartex" xmlns:cx3="http://schemas.microsoft.com/office/drawing/2016/5/9/chartex" xmlns:cx4="http://schemas.microsoft.com/office/drawing/2016/5/10/chartex" xmlns:cx5="http://schemas.microsoft.com/office/drawing/2016/5/11/chartex" xmlns:cx6="http://schemas.microsoft.com/office/drawing/2016/5/12/chartex" xmlns:cx7="http://schemas.microsoft.com/office/drawing/2016/5/13/chartex" xmlns:cx8="http://schemas.microsoft.com/office/drawing/2016/5/14/chartex" xmlns:mc="http://schemas.openxmlformats.org/markup-compatibility/2006" xmlns:aink="http://schemas.microsoft.com/office/drawing/2016/ink" xmlns:am3d="http://schemas.microsoft.com/office/drawing/2017/model3d" xmlns:o="urn:schemas-microsoft-com:office:office" xmlns:r="http://schemas.openxmlformats.org/officeDocument/2006/relationships" xmlns:m="http://schemas.openxmlformats.org/officeDocument/2006/math" xmlns:v="urn:schemas-microsoft-com:vml" xmlns:wp14="http://schemas.microsoft.com/office/word/2010/wordprocessingDrawing" xmlns:wp="http://schemas.openxmlformats.org/drawingml/2006/wordprocessingDrawing" xmlns:w10="urn:schemas-microsoft-com:office:word" xmlns:w="http://schemas.openxmlformats.org/wordprocessingml/2006/main" xmlns:w14="http://schemas.microsoft.com/office/word/2010/wordml" xmlns:w15="http://schemas.microsoft.com/office/word/2012/wordml" xmlns:w16cid="http://schemas.microsoft.com/office/word/2016/wordml/cid" xmlns:w16se="http://schemas.microsoft.com/office/word/2015/wordml/symex" xmlns:wpg="http://schemas.microsoft.com/office/word/2010/wordprocessingGroup" xmlns:wpi="http://schemas.microsoft.com/office/word/2010/wordprocessingInk" xmlns:wne="http://schemas.microsoft.com/office/word/2006/wordml" xmlns:wps="http://schemas.microsoft.com/office/word/2010/wordprocessingShape" mc:Ignorable="w14 w15 w16se w16cid wp14">
+<w:document xmlns:wpc="http://schemas.microsoft.com/office/word/2010/wordprocessingCanvas" xmlns:cx="http://schemas.microsoft.com/office/drawing/2014/chartex" xmlns:mc="http://schemas.openxmlformats.org/markup-compatibility/2006" xmlns:o="urn:schemas-microsoft-com:office:office" xmlns:r="http://schemas.openxmlformats.org/officeDocument/2006/relationships" xmlns:m="http://schemas.openxmlformats.org/officeDocument/2006/math" xmlns:v="urn:schemas-microsoft-com:vml" xmlns:wp14="http://schemas.microsoft.com/office/word/2010/wordprocessingDrawing" xmlns:wp="http://schemas.openxmlformats.org/drawingml/2006/wordprocessingDrawing" xmlns:w10="urn:schemas-microsoft-com:office:word" xmlns:w="http://schemas.openxmlformats.org/wordprocessingml/2006/main" xmlns:w14="http://schemas.microsoft.com/office/word/2010/wordml" xmlns:w15="http://schemas.microsoft.com/office/word/2012/wordml" xmlns:w16se="http://schemas.microsoft.com/office/word/2015/wordml/symex" xmlns:wpg="http://schemas.microsoft.com/office/word/2010/wordprocessingGroup" xmlns:wpi="http://schemas.microsoft.com/office/word/2010/wordprocessingInk" xmlns:wne="http://schemas.microsoft.com/office/word/2006/wordml" xmlns:wps="http://schemas.microsoft.com/office/word/2010/wordprocessingShape" mc:Ignorable="w14 w15 w16se wp14">
   <w:body>
     <w:p>
       <w:pPr>
-        <w:pStyle w:val="Title"/>
+        <w:pStyle w:val="Cm"/>
       </w:pPr>
       <w:r>
         <w:t>Beágyazott r</w:t>
@@ -15,7 +15,7 @@
     </w:p>
     <w:p>
       <w:pPr>
-        <w:pStyle w:val="Subtitle"/>
+        <w:pStyle w:val="Alcm"/>
       </w:pPr>
       <w:r>
         <w:t>Házi feladat tervdokumentáció</w:t>
@@ -23,7 +23,7 @@
     </w:p>
     <w:p>
       <w:pPr>
-        <w:pStyle w:val="Title"/>
+        <w:pStyle w:val="Cm"/>
       </w:pPr>
       <w:proofErr w:type="spellStart"/>
       <w:r>
@@ -33,7 +33,7 @@
     </w:p>
     <w:p>
       <w:pPr>
-        <w:pStyle w:val="Heading1"/>
+        <w:pStyle w:val="Cmsor1"/>
       </w:pPr>
       <w:r>
         <w:t>Csapattagok:</w:t>
@@ -73,21 +73,12 @@
           <w:szCs w:val="22"/>
         </w:rPr>
       </w:pPr>
-      <w:proofErr w:type="spellStart"/>
       <w:r>
         <w:rPr>
           <w:sz w:val="22"/>
           <w:szCs w:val="22"/>
         </w:rPr>
-        <w:t>Dányi</w:t>
-      </w:r>
-      <w:proofErr w:type="spellEnd"/>
-      <w:r>
-        <w:rPr>
-          <w:sz w:val="22"/>
-          <w:szCs w:val="22"/>
-        </w:rPr>
-        <w:t xml:space="preserve"> Péter (X3CUQW)</w:t>
+        <w:t>Dányi Péter (X3CUQW)</w:t>
       </w:r>
     </w:p>
     <w:p>
@@ -112,7 +103,7 @@
     </w:p>
     <w:p>
       <w:pPr>
-        <w:pStyle w:val="Heading1"/>
+        <w:pStyle w:val="Cmsor1"/>
       </w:pPr>
       <w:r>
         <w:t>Konzulens:</w:t>
@@ -130,7 +121,7 @@
     </w:p>
     <w:p>
       <w:pPr>
-        <w:pStyle w:val="Heading1"/>
+        <w:pStyle w:val="Cmsor1"/>
       </w:pPr>
       <w:r>
         <w:t>Áttekintés</w:t>
@@ -219,7 +210,7 @@
     </w:p>
     <w:p>
       <w:pPr>
-        <w:pStyle w:val="Heading1"/>
+        <w:pStyle w:val="Cmsor1"/>
         <w:rPr>
           <w:lang w:eastAsia="hu-HU"/>
         </w:rPr>
@@ -250,6 +241,7 @@
       <w:r>
         <w:rPr>
           <w:noProof/>
+          <w:lang w:eastAsia="hu-HU"/>
         </w:rPr>
         <mc:AlternateContent>
           <mc:Choice Requires="wps">
@@ -290,7 +282,7 @@
                         <w:txbxContent>
                           <w:p>
                             <w:pPr>
-                              <w:pStyle w:val="Caption"/>
+                              <w:pStyle w:val="Kpalrs"/>
                               <w:jc w:val="center"/>
                               <w:rPr>
                                 <w:noProof/>
@@ -355,7 +347,7 @@
                   <w:txbxContent>
                     <w:p>
                       <w:pPr>
-                        <w:pStyle w:val="Caption"/>
+                        <w:pStyle w:val="Kpalrs"/>
                         <w:jc w:val="center"/>
                         <w:rPr>
                           <w:noProof/>
@@ -406,6 +398,7 @@
       <w:r>
         <w:rPr>
           <w:noProof/>
+          <w:lang w:eastAsia="hu-HU"/>
         </w:rPr>
         <w:drawing>
           <wp:anchor distT="0" distB="0" distL="114300" distR="114300" simplePos="0" relativeHeight="251658240" behindDoc="0" locked="0" layoutInCell="1" allowOverlap="1" wp14:anchorId="1464064E">
@@ -473,997 +466,1342 @@
         <w:rPr>
           <w:lang w:eastAsia="hu-HU"/>
         </w:rPr>
-        <w:t>grafikus felhasználói felület (GUI</w:t>
-      </w:r>
+        <w:t>grafikus felhasználói felület (GUI)</w:t>
+      </w:r>
+      <w:r>
+        <w:rPr>
+          <w:lang w:eastAsia="hu-HU"/>
+        </w:rPr>
+        <w:t xml:space="preserve"> segítségével a felhasználó eléri mindazon funkciókat, amik a játék vezérléséhez elengedhetetlenek </w:t>
+      </w:r>
+      <w:r>
+        <w:rPr>
+          <w:lang w:eastAsia="hu-HU"/>
+        </w:rPr>
+        <w:t xml:space="preserve">ám a felhasználó beavatkozása szükséges hozzájuk. A funkciók származhatnak hálózat vagy játéklogika részről, </w:t>
+      </w:r>
+      <w:r>
+        <w:rPr>
+          <w:lang w:eastAsia="hu-HU"/>
+        </w:rPr>
+        <w:t>ekkor a háttérben összetettebb folyamat játszódik le, de lehetnek kizárólag csak a grafikus felületre hatással lévők.</w:t>
+      </w:r>
+      <w:r>
+        <w:rPr>
+          <w:lang w:eastAsia="hu-HU"/>
+        </w:rPr>
+        <w:t xml:space="preserve"> </w:t>
+      </w:r>
+    </w:p>
+    <w:p>
+      <w:pPr>
+        <w:jc w:val="left"/>
+        <w:rPr>
+          <w:lang w:eastAsia="hu-HU"/>
+        </w:rPr>
+      </w:pPr>
+    </w:p>
+    <w:p>
+      <w:pPr>
+        <w:jc w:val="left"/>
+        <w:rPr>
+          <w:lang w:eastAsia="hu-HU"/>
+        </w:rPr>
+      </w:pPr>
+      <w:r>
+        <w:rPr>
+          <w:lang w:eastAsia="hu-HU"/>
+        </w:rPr>
+        <w:t xml:space="preserve">A </w:t>
+      </w:r>
+      <w:r>
+        <w:rPr>
+          <w:lang w:eastAsia="hu-HU"/>
+        </w:rPr>
+        <w:t xml:space="preserve">GUI alapja </w:t>
+      </w:r>
+      <w:r>
+        <w:rPr>
+          <w:lang w:eastAsia="hu-HU"/>
+        </w:rPr>
+        <w:t xml:space="preserve">a GUI nevezetű </w:t>
+      </w:r>
+      <w:proofErr w:type="spellStart"/>
+      <w:r>
+        <w:rPr>
+          <w:lang w:eastAsia="hu-HU"/>
+        </w:rPr>
+        <w:t>JFrame</w:t>
+      </w:r>
+      <w:r>
+        <w:rPr>
+          <w:lang w:eastAsia="hu-HU"/>
+        </w:rPr>
+        <w:t>-ből</w:t>
+      </w:r>
+      <w:proofErr w:type="spellEnd"/>
+      <w:r>
+        <w:rPr>
+          <w:lang w:eastAsia="hu-HU"/>
+        </w:rPr>
+        <w:t xml:space="preserve"> öröklődő osztály. Ehhez kapcsolódik a legtöbb </w:t>
+      </w:r>
+      <w:proofErr w:type="spellStart"/>
+      <w:r>
+        <w:rPr>
+          <w:lang w:eastAsia="hu-HU"/>
+        </w:rPr>
+        <w:t>JPanel</w:t>
+      </w:r>
+      <w:proofErr w:type="spellEnd"/>
+      <w:r>
+        <w:rPr>
+          <w:lang w:eastAsia="hu-HU"/>
+        </w:rPr>
+        <w:t xml:space="preserve"> ún. „</w:t>
+      </w:r>
+      <w:proofErr w:type="spellStart"/>
+      <w:r>
+        <w:rPr>
+          <w:lang w:eastAsia="hu-HU"/>
+        </w:rPr>
+        <w:t>C</w:t>
+      </w:r>
+      <w:r>
+        <w:rPr>
+          <w:lang w:eastAsia="hu-HU"/>
+        </w:rPr>
+        <w:t>ard</w:t>
+      </w:r>
+      <w:proofErr w:type="spellEnd"/>
+      <w:r>
+        <w:rPr>
+          <w:lang w:eastAsia="hu-HU"/>
+        </w:rPr>
+        <w:t xml:space="preserve"> </w:t>
+      </w:r>
+      <w:proofErr w:type="spellStart"/>
+      <w:r>
+        <w:rPr>
+          <w:lang w:eastAsia="hu-HU"/>
+        </w:rPr>
+        <w:t>L</w:t>
+      </w:r>
+      <w:r>
+        <w:rPr>
+          <w:lang w:eastAsia="hu-HU"/>
+        </w:rPr>
+        <w:t>ayout</w:t>
+      </w:r>
+      <w:proofErr w:type="spellEnd"/>
+      <w:r>
+        <w:rPr>
+          <w:lang w:eastAsia="hu-HU"/>
+        </w:rPr>
+        <w:t>”-</w:t>
+      </w:r>
+      <w:proofErr w:type="spellStart"/>
+      <w:r>
+        <w:rPr>
+          <w:lang w:eastAsia="hu-HU"/>
+        </w:rPr>
+        <w:t>tal</w:t>
+      </w:r>
+      <w:proofErr w:type="spellEnd"/>
+      <w:r>
+        <w:rPr>
+          <w:lang w:eastAsia="hu-HU"/>
+        </w:rPr>
+        <w:t xml:space="preserve">, azaz a kártyáknak nevezett </w:t>
+      </w:r>
+      <w:proofErr w:type="spellStart"/>
+      <w:r>
+        <w:rPr>
+          <w:lang w:eastAsia="hu-HU"/>
+        </w:rPr>
+        <w:t>JPanel-ből</w:t>
+      </w:r>
+      <w:proofErr w:type="spellEnd"/>
+      <w:r>
+        <w:rPr>
+          <w:lang w:eastAsia="hu-HU"/>
+        </w:rPr>
+        <w:t xml:space="preserve"> öröklődő </w:t>
+      </w:r>
+      <w:proofErr w:type="spellStart"/>
+      <w:r>
+        <w:rPr>
+          <w:lang w:eastAsia="hu-HU"/>
+        </w:rPr>
+        <w:t>ostályok</w:t>
+      </w:r>
+      <w:proofErr w:type="spellEnd"/>
+      <w:r>
+        <w:rPr>
+          <w:lang w:eastAsia="hu-HU"/>
+        </w:rPr>
+        <w:t xml:space="preserve"> (</w:t>
+      </w:r>
+      <w:proofErr w:type="spellStart"/>
+      <w:r>
+        <w:rPr>
+          <w:lang w:eastAsia="hu-HU"/>
+        </w:rPr>
+        <w:t>MainMenu</w:t>
+      </w:r>
+      <w:proofErr w:type="spellEnd"/>
+      <w:r>
+        <w:rPr>
+          <w:lang w:eastAsia="hu-HU"/>
+        </w:rPr>
+        <w:t xml:space="preserve">, </w:t>
+      </w:r>
+      <w:proofErr w:type="spellStart"/>
+      <w:r>
+        <w:rPr>
+          <w:lang w:eastAsia="hu-HU"/>
+        </w:rPr>
+        <w:t>SettingsWindow</w:t>
+      </w:r>
+      <w:proofErr w:type="spellEnd"/>
+      <w:r>
+        <w:rPr>
+          <w:lang w:eastAsia="hu-HU"/>
+        </w:rPr>
+        <w:t xml:space="preserve">, </w:t>
+      </w:r>
+      <w:proofErr w:type="spellStart"/>
+      <w:r>
+        <w:rPr>
+          <w:lang w:eastAsia="hu-HU"/>
+        </w:rPr>
+        <w:t>JoinWindow</w:t>
+      </w:r>
+      <w:proofErr w:type="spellEnd"/>
+      <w:r>
+        <w:rPr>
+          <w:lang w:eastAsia="hu-HU"/>
+        </w:rPr>
+        <w:t xml:space="preserve">, </w:t>
+      </w:r>
+      <w:proofErr w:type="spellStart"/>
+      <w:r>
+        <w:rPr>
+          <w:lang w:eastAsia="hu-HU"/>
+        </w:rPr>
+        <w:t>GameWindow</w:t>
+      </w:r>
+      <w:proofErr w:type="spellEnd"/>
+      <w:r>
+        <w:rPr>
+          <w:lang w:eastAsia="hu-HU"/>
+        </w:rPr>
+        <w:t>) közül mindig pontosan csak egy jelenik meg az ablakban (GUI osztályban) és ezek cserélődnek.</w:t>
+      </w:r>
+    </w:p>
+    <w:p>
+      <w:pPr>
+        <w:pStyle w:val="Cmsor2"/>
+        <w:rPr>
+          <w:lang w:eastAsia="hu-HU"/>
+        </w:rPr>
+      </w:pPr>
+      <w:r>
+        <w:rPr>
+          <w:lang w:eastAsia="hu-HU"/>
+        </w:rPr>
+        <w:t xml:space="preserve">A </w:t>
+      </w:r>
+      <w:proofErr w:type="spellStart"/>
+      <w:r>
+        <w:rPr>
+          <w:lang w:eastAsia="hu-HU"/>
+        </w:rPr>
+        <w:t>főmenü</w:t>
+      </w:r>
+      <w:proofErr w:type="spellEnd"/>
+      <w:r>
+        <w:rPr>
+          <w:lang w:eastAsia="hu-HU"/>
+        </w:rPr>
+        <w:t xml:space="preserve"> (</w:t>
+      </w:r>
+      <w:proofErr w:type="spellStart"/>
+      <w:r>
+        <w:rPr>
+          <w:lang w:eastAsia="hu-HU"/>
+        </w:rPr>
+        <w:t>MainMenu</w:t>
+      </w:r>
+      <w:proofErr w:type="spellEnd"/>
       <w:r>
         <w:rPr>
           <w:lang w:eastAsia="hu-HU"/>
         </w:rPr>
         <w:t>)</w:t>
       </w:r>
-      <w:r>
-        <w:rPr>
-          <w:lang w:eastAsia="hu-HU"/>
-        </w:rPr>
-        <w:t xml:space="preserve"> segítségével a felhasználó eléri mindazon funkciókat, amik a játék vezérléséhez elengedhetetlenek </w:t>
-      </w:r>
-      <w:r>
-        <w:rPr>
-          <w:lang w:eastAsia="hu-HU"/>
-        </w:rPr>
-        <w:t xml:space="preserve">ám a felhasználó beavatkozása szükséges hozzájuk. A funkciók származhatnak hálózat vagy játéklogika részről, </w:t>
-      </w:r>
-      <w:r>
-        <w:rPr>
-          <w:lang w:eastAsia="hu-HU"/>
-        </w:rPr>
-        <w:t>ekkor a háttérben összetettebb folyamat játszódik le, de lehetnek kizárólag csak a grafikus felületre hatással lévők.</w:t>
-      </w:r>
+    </w:p>
+    <w:p>
+      <w:pPr>
+        <w:rPr>
+          <w:lang w:eastAsia="hu-HU"/>
+        </w:rPr>
+      </w:pPr>
+      <w:r>
+        <w:rPr>
+          <w:lang w:eastAsia="hu-HU"/>
+        </w:rPr>
+        <w:t>Innen ágazik el a szerver indítás és a szerverhez való csatlakozás. A játékosok továbbá itt adhatják meg játék során használt nevüket.</w:t>
+      </w:r>
+    </w:p>
+    <w:p>
+      <w:pPr>
+        <w:pStyle w:val="Cmsor2"/>
+        <w:rPr>
+          <w:lang w:eastAsia="hu-HU"/>
+        </w:rPr>
+      </w:pPr>
+      <w:r>
+        <w:rPr>
+          <w:lang w:eastAsia="hu-HU"/>
+        </w:rPr>
+        <w:t>Beállítások ablak</w:t>
+      </w:r>
+      <w:r>
+        <w:rPr>
+          <w:lang w:eastAsia="hu-HU"/>
+        </w:rPr>
+        <w:t xml:space="preserve"> (</w:t>
+      </w:r>
+      <w:proofErr w:type="spellStart"/>
+      <w:r>
+        <w:rPr>
+          <w:lang w:eastAsia="hu-HU"/>
+        </w:rPr>
+        <w:t>SettingsWindow</w:t>
+      </w:r>
+      <w:proofErr w:type="spellEnd"/>
+      <w:r>
+        <w:rPr>
+          <w:lang w:eastAsia="hu-HU"/>
+        </w:rPr>
+        <w:t>)</w:t>
+      </w:r>
+    </w:p>
+    <w:p>
+      <w:pPr>
+        <w:rPr>
+          <w:lang w:eastAsia="hu-HU"/>
+        </w:rPr>
+      </w:pPr>
+      <w:r>
+        <w:rPr>
+          <w:lang w:eastAsia="hu-HU"/>
+        </w:rPr>
+        <w:t>Ebben az ablakban lehet korlátot szabni a csatlakozó játékosok számának. Ez az ablak a szerver oldali alkalmazás számára érhető el, a beállítások elvégzése után jön létre a szerver.</w:t>
+      </w:r>
+    </w:p>
+    <w:p>
+      <w:pPr>
+        <w:pStyle w:val="Cmsor2"/>
+        <w:rPr>
+          <w:lang w:eastAsia="hu-HU"/>
+        </w:rPr>
+      </w:pPr>
+      <w:r>
+        <w:rPr>
+          <w:lang w:eastAsia="hu-HU"/>
+        </w:rPr>
+        <w:t>Játékhoz csatlakozás</w:t>
+      </w:r>
+      <w:r>
+        <w:rPr>
+          <w:lang w:eastAsia="hu-HU"/>
+        </w:rPr>
+        <w:t xml:space="preserve"> (</w:t>
+      </w:r>
+      <w:proofErr w:type="spellStart"/>
+      <w:r>
+        <w:rPr>
+          <w:lang w:eastAsia="hu-HU"/>
+        </w:rPr>
+        <w:t>JoinWindow</w:t>
+      </w:r>
+      <w:proofErr w:type="spellEnd"/>
+      <w:r>
+        <w:rPr>
+          <w:lang w:eastAsia="hu-HU"/>
+        </w:rPr>
+        <w:t>)</w:t>
+      </w:r>
+    </w:p>
+    <w:p>
+      <w:pPr>
+        <w:rPr>
+          <w:lang w:eastAsia="hu-HU"/>
+        </w:rPr>
+      </w:pPr>
+      <w:r>
+        <w:rPr>
+          <w:lang w:eastAsia="hu-HU"/>
+        </w:rPr>
+        <w:t>Megadott IP című szerverhez lehet csatlakozni.</w:t>
+      </w:r>
+    </w:p>
+    <w:p>
+      <w:pPr>
+        <w:pStyle w:val="Cmsor2"/>
+        <w:rPr>
+          <w:lang w:eastAsia="hu-HU"/>
+        </w:rPr>
+      </w:pPr>
+      <w:r>
+        <w:rPr>
+          <w:lang w:eastAsia="hu-HU"/>
+        </w:rPr>
+        <w:t xml:space="preserve">Játékablak </w:t>
+      </w:r>
+      <w:r>
+        <w:rPr>
+          <w:lang w:eastAsia="hu-HU"/>
+        </w:rPr>
+        <w:t>(</w:t>
+      </w:r>
+      <w:proofErr w:type="spellStart"/>
+      <w:r>
+        <w:rPr>
+          <w:lang w:eastAsia="hu-HU"/>
+        </w:rPr>
+        <w:t>GameWindow</w:t>
+      </w:r>
+      <w:proofErr w:type="spellEnd"/>
+      <w:r>
+        <w:rPr>
+          <w:lang w:eastAsia="hu-HU"/>
+        </w:rPr>
+        <w:t>)</w:t>
+      </w:r>
+    </w:p>
+    <w:p>
+      <w:pPr>
+        <w:jc w:val="left"/>
+        <w:rPr>
+          <w:lang w:eastAsia="hu-HU"/>
+        </w:rPr>
+      </w:pPr>
+      <w:r>
+        <w:rPr>
+          <w:lang w:eastAsia="hu-HU"/>
+        </w:rPr>
+        <w:t>A</w:t>
+      </w:r>
+      <w:r>
+        <w:rPr>
+          <w:lang w:eastAsia="hu-HU"/>
+        </w:rPr>
+        <w:t xml:space="preserve"> „</w:t>
+      </w:r>
+      <w:proofErr w:type="spellStart"/>
+      <w:r>
+        <w:rPr>
+          <w:lang w:eastAsia="hu-HU"/>
+        </w:rPr>
+        <w:t>Card</w:t>
+      </w:r>
+      <w:proofErr w:type="spellEnd"/>
       <w:r>
         <w:rPr>
           <w:lang w:eastAsia="hu-HU"/>
         </w:rPr>
         <w:t xml:space="preserve"> </w:t>
+      </w:r>
+      <w:proofErr w:type="spellStart"/>
+      <w:r>
+        <w:rPr>
+          <w:lang w:eastAsia="hu-HU"/>
+        </w:rPr>
+        <w:t>Layout</w:t>
+      </w:r>
+      <w:proofErr w:type="spellEnd"/>
+      <w:r>
+        <w:rPr>
+          <w:lang w:eastAsia="hu-HU"/>
+        </w:rPr>
+        <w:t xml:space="preserve">” mindaddig érvényben van (értsd a képernyőn lévő változások mindig egy-egy </w:t>
+      </w:r>
+      <w:proofErr w:type="spellStart"/>
+      <w:r>
+        <w:rPr>
+          <w:lang w:eastAsia="hu-HU"/>
+        </w:rPr>
+        <w:t>JPanel</w:t>
+      </w:r>
+      <w:proofErr w:type="spellEnd"/>
+      <w:r>
+        <w:rPr>
+          <w:lang w:eastAsia="hu-HU"/>
+        </w:rPr>
+        <w:t xml:space="preserve"> váltást jelentenek)</w:t>
+      </w:r>
+      <w:r>
+        <w:rPr>
+          <w:lang w:eastAsia="hu-HU"/>
+        </w:rPr>
+        <w:t xml:space="preserve">, amíg a tényleges játék el nem indul (a pillanat, amikor kirajzolódik a mező). </w:t>
+      </w:r>
+      <w:r>
+        <w:rPr>
+          <w:lang w:eastAsia="hu-HU"/>
+        </w:rPr>
+        <w:t xml:space="preserve">A </w:t>
+      </w:r>
+      <w:proofErr w:type="spellStart"/>
+      <w:r>
+        <w:rPr>
+          <w:lang w:eastAsia="hu-HU"/>
+        </w:rPr>
+        <w:lastRenderedPageBreak/>
+        <w:t>GameWindow</w:t>
+      </w:r>
+      <w:proofErr w:type="spellEnd"/>
+      <w:r>
+        <w:rPr>
+          <w:lang w:eastAsia="hu-HU"/>
+        </w:rPr>
+        <w:t xml:space="preserve"> még </w:t>
+      </w:r>
+      <w:proofErr w:type="spellStart"/>
+      <w:r>
+        <w:rPr>
+          <w:lang w:eastAsia="hu-HU"/>
+        </w:rPr>
+        <w:t>Card</w:t>
+      </w:r>
+      <w:proofErr w:type="spellEnd"/>
+      <w:r>
+        <w:rPr>
+          <w:lang w:eastAsia="hu-HU"/>
+        </w:rPr>
+        <w:t xml:space="preserve"> </w:t>
+      </w:r>
+      <w:proofErr w:type="spellStart"/>
+      <w:r>
+        <w:rPr>
+          <w:lang w:eastAsia="hu-HU"/>
+        </w:rPr>
+        <w:t>Layout</w:t>
+      </w:r>
+      <w:proofErr w:type="spellEnd"/>
+      <w:r>
+        <w:rPr>
+          <w:lang w:eastAsia="hu-HU"/>
+        </w:rPr>
+        <w:t xml:space="preserve"> segítségével hívható meg, azonban a benne lévő </w:t>
+      </w:r>
+      <w:proofErr w:type="spellStart"/>
+      <w:r>
+        <w:rPr>
+          <w:lang w:eastAsia="hu-HU"/>
+        </w:rPr>
+        <w:t>GameBoard</w:t>
+      </w:r>
+      <w:proofErr w:type="spellEnd"/>
+      <w:r>
+        <w:rPr>
+          <w:lang w:eastAsia="hu-HU"/>
+        </w:rPr>
+        <w:t xml:space="preserve"> már más logika szerint működik. </w:t>
+      </w:r>
+    </w:p>
+    <w:p>
+      <w:pPr>
+        <w:pStyle w:val="Cmsor3"/>
+        <w:rPr>
+          <w:lang w:eastAsia="hu-HU"/>
+        </w:rPr>
+      </w:pPr>
+      <w:proofErr w:type="spellStart"/>
+      <w:r>
+        <w:rPr>
+          <w:lang w:eastAsia="hu-HU"/>
+        </w:rPr>
+        <w:t>GameBoard</w:t>
+      </w:r>
+      <w:proofErr w:type="spellEnd"/>
+    </w:p>
+    <w:p>
+      <w:pPr>
+        <w:jc w:val="left"/>
+        <w:rPr>
+          <w:lang w:eastAsia="hu-HU"/>
+        </w:rPr>
+      </w:pPr>
+      <w:r>
+        <w:rPr>
+          <w:lang w:eastAsia="hu-HU"/>
+        </w:rPr>
+        <w:t xml:space="preserve">A </w:t>
+      </w:r>
+      <w:proofErr w:type="spellStart"/>
+      <w:r>
+        <w:rPr>
+          <w:lang w:eastAsia="hu-HU"/>
+        </w:rPr>
+        <w:t>GameBoard</w:t>
+      </w:r>
+      <w:proofErr w:type="spellEnd"/>
+      <w:r>
+        <w:rPr>
+          <w:lang w:eastAsia="hu-HU"/>
+        </w:rPr>
+        <w:t xml:space="preserve"> nevezetű (szintén </w:t>
+      </w:r>
+      <w:proofErr w:type="spellStart"/>
+      <w:r>
+        <w:rPr>
+          <w:lang w:eastAsia="hu-HU"/>
+        </w:rPr>
+        <w:t>JPanel-ből</w:t>
+      </w:r>
+      <w:proofErr w:type="spellEnd"/>
+      <w:r>
+        <w:rPr>
+          <w:lang w:eastAsia="hu-HU"/>
+        </w:rPr>
+        <w:t xml:space="preserve"> öröklődő) osztály tartalmaz minden grafikus megjelenítést, így ez a panel marad érvényben a játék indításától (amikor minden játékos csatlakozott) egészen a játék befejezéséig. A </w:t>
+      </w:r>
+      <w:proofErr w:type="spellStart"/>
+      <w:r>
+        <w:rPr>
+          <w:lang w:eastAsia="hu-HU"/>
+        </w:rPr>
+        <w:t>GameBoard</w:t>
+      </w:r>
+      <w:proofErr w:type="spellEnd"/>
+      <w:r>
+        <w:rPr>
+          <w:lang w:eastAsia="hu-HU"/>
+        </w:rPr>
+        <w:t xml:space="preserve"> frissíti a kirajzolt grafikus objektumokat minden esemény hatására és (Config-</w:t>
+      </w:r>
+      <w:proofErr w:type="spellStart"/>
+      <w:r>
+        <w:rPr>
+          <w:lang w:eastAsia="hu-HU"/>
+        </w:rPr>
+        <w:t>ban</w:t>
+      </w:r>
+      <w:proofErr w:type="spellEnd"/>
+      <w:r>
+        <w:rPr>
+          <w:lang w:eastAsia="hu-HU"/>
+        </w:rPr>
+        <w:t xml:space="preserve"> beállított érték alapján) periodikusan </w:t>
+      </w:r>
+      <w:r>
+        <w:rPr>
+          <w:lang w:eastAsia="hu-HU"/>
+        </w:rPr>
+        <w:t>magától</w:t>
+      </w:r>
+      <w:r>
+        <w:rPr>
+          <w:lang w:eastAsia="hu-HU"/>
+        </w:rPr>
+        <w:t xml:space="preserve"> is frissül.</w:t>
+      </w:r>
+    </w:p>
+    <w:p>
+      <w:pPr>
+        <w:pStyle w:val="Cmsor3"/>
+        <w:rPr>
+          <w:lang w:eastAsia="hu-HU"/>
+        </w:rPr>
+      </w:pPr>
+      <w:r>
+        <w:rPr>
+          <w:lang w:eastAsia="hu-HU"/>
+        </w:rPr>
+        <w:t>Chat</w:t>
+      </w:r>
+    </w:p>
+    <w:p>
+      <w:pPr>
+        <w:rPr>
+          <w:lang w:eastAsia="hu-HU"/>
+        </w:rPr>
+      </w:pPr>
+      <w:r>
+        <w:rPr>
+          <w:lang w:eastAsia="hu-HU"/>
+        </w:rPr>
+        <w:t xml:space="preserve">A </w:t>
+      </w:r>
+      <w:proofErr w:type="spellStart"/>
+      <w:r>
+        <w:rPr>
+          <w:lang w:eastAsia="hu-HU"/>
+        </w:rPr>
+        <w:t>GameWindow</w:t>
+      </w:r>
+      <w:proofErr w:type="spellEnd"/>
+      <w:r>
+        <w:rPr>
+          <w:lang w:eastAsia="hu-HU"/>
+        </w:rPr>
+        <w:t xml:space="preserve"> része egy chat ablak is, melyen keresztül a játékosok üzeneteket válthatnak egymással, továbbá kaphatnak rendszerüzeneteket a játéktól.</w:t>
+      </w:r>
+    </w:p>
+    <w:p>
+      <w:pPr>
+        <w:pStyle w:val="Cmsor2"/>
+        <w:rPr>
+          <w:lang w:eastAsia="hu-HU"/>
+        </w:rPr>
+      </w:pPr>
+      <w:r>
+        <w:rPr>
+          <w:lang w:eastAsia="hu-HU"/>
+        </w:rPr>
+        <w:t>Menüsor</w:t>
+      </w:r>
+    </w:p>
+    <w:p>
+      <w:pPr>
+        <w:rPr>
+          <w:lang w:eastAsia="hu-HU"/>
+        </w:rPr>
+      </w:pPr>
+      <w:r>
+        <w:rPr>
+          <w:lang w:eastAsia="hu-HU"/>
+        </w:rPr>
+        <w:t xml:space="preserve">A GUI </w:t>
+      </w:r>
+      <w:proofErr w:type="spellStart"/>
+      <w:r>
+        <w:rPr>
+          <w:lang w:eastAsia="hu-HU"/>
+        </w:rPr>
+        <w:t>JFrame</w:t>
+      </w:r>
+      <w:proofErr w:type="spellEnd"/>
+      <w:r>
+        <w:rPr>
+          <w:lang w:eastAsia="hu-HU"/>
+        </w:rPr>
+        <w:t xml:space="preserve"> egy fontos kiegészítője a menüsor, ami egy </w:t>
+      </w:r>
+      <w:proofErr w:type="spellStart"/>
+      <w:r>
+        <w:rPr>
+          <w:lang w:eastAsia="hu-HU"/>
+        </w:rPr>
+        <w:t>JMenuBar-ból</w:t>
+      </w:r>
+      <w:proofErr w:type="spellEnd"/>
+      <w:r>
+        <w:rPr>
+          <w:lang w:eastAsia="hu-HU"/>
+        </w:rPr>
+        <w:t xml:space="preserve"> öröklődő osztály. Ezen keresztül van lehetőség a piachoz szükséges menüpontokat elérni (</w:t>
+      </w:r>
+      <w:proofErr w:type="spellStart"/>
+      <w:r>
+        <w:rPr>
+          <w:lang w:eastAsia="hu-HU"/>
+        </w:rPr>
+        <w:t>MarketPopups</w:t>
+      </w:r>
+      <w:proofErr w:type="spellEnd"/>
+      <w:r>
+        <w:rPr>
+          <w:lang w:eastAsia="hu-HU"/>
+        </w:rPr>
+        <w:t xml:space="preserve"> osztály) és </w:t>
+      </w:r>
+      <w:r>
+        <w:rPr>
+          <w:lang w:eastAsia="hu-HU"/>
+        </w:rPr>
+        <w:t>a játékosok további fontos, személyre szóló üzeneteket kaphatnak (</w:t>
+      </w:r>
+      <w:proofErr w:type="spellStart"/>
+      <w:r>
+        <w:rPr>
+          <w:lang w:eastAsia="hu-HU"/>
+        </w:rPr>
+        <w:t>SystemMessage</w:t>
+      </w:r>
+      <w:proofErr w:type="spellEnd"/>
+      <w:r>
+        <w:rPr>
+          <w:lang w:eastAsia="hu-HU"/>
+        </w:rPr>
+        <w:t xml:space="preserve"> osztály). </w:t>
+      </w:r>
+    </w:p>
+    <w:p>
+      <w:pPr>
+        <w:pStyle w:val="Cmsor2"/>
+        <w:rPr>
+          <w:lang w:eastAsia="hu-HU"/>
+        </w:rPr>
+      </w:pPr>
+      <w:r>
+        <w:rPr>
+          <w:lang w:eastAsia="hu-HU"/>
+        </w:rPr>
+        <w:t xml:space="preserve">Kártyák közötti </w:t>
+      </w:r>
+      <w:proofErr w:type="spellStart"/>
+      <w:r>
+        <w:rPr>
+          <w:lang w:eastAsia="hu-HU"/>
+        </w:rPr>
+        <w:t>szinkronizáció</w:t>
+      </w:r>
+      <w:proofErr w:type="spellEnd"/>
+      <w:r>
+        <w:rPr>
+          <w:lang w:eastAsia="hu-HU"/>
+        </w:rPr>
+        <w:t xml:space="preserve"> (</w:t>
+      </w:r>
+      <w:proofErr w:type="spellStart"/>
+      <w:r>
+        <w:rPr>
+          <w:lang w:eastAsia="hu-HU"/>
+        </w:rPr>
+        <w:t>CardSync</w:t>
+      </w:r>
+      <w:proofErr w:type="spellEnd"/>
+      <w:r>
+        <w:rPr>
+          <w:lang w:eastAsia="hu-HU"/>
+        </w:rPr>
+        <w:t>)</w:t>
+      </w:r>
+    </w:p>
+    <w:p>
+      <w:pPr>
+        <w:rPr>
+          <w:lang w:eastAsia="hu-HU"/>
+        </w:rPr>
+      </w:pPr>
+      <w:r>
+        <w:rPr>
+          <w:lang w:eastAsia="hu-HU"/>
+        </w:rPr>
+        <w:t xml:space="preserve">A </w:t>
+      </w:r>
+      <w:proofErr w:type="spellStart"/>
+      <w:r>
+        <w:rPr>
+          <w:lang w:eastAsia="hu-HU"/>
+        </w:rPr>
+        <w:t>Card</w:t>
+      </w:r>
+      <w:proofErr w:type="spellEnd"/>
+      <w:r>
+        <w:rPr>
+          <w:lang w:eastAsia="hu-HU"/>
+        </w:rPr>
+        <w:t xml:space="preserve"> </w:t>
+      </w:r>
+      <w:proofErr w:type="spellStart"/>
+      <w:r>
+        <w:rPr>
+          <w:lang w:eastAsia="hu-HU"/>
+        </w:rPr>
+        <w:t>Layout</w:t>
+      </w:r>
+      <w:proofErr w:type="spellEnd"/>
+      <w:r>
+        <w:rPr>
+          <w:lang w:eastAsia="hu-HU"/>
+        </w:rPr>
+        <w:t xml:space="preserve"> egyik jellemzője az, hogy előre beállított, statikus panelek között vált. Előfordulhat azonban olyan eset is, amikor valamit meg kell változtatni az egyik (már elkészített, elrendezett) panelen. Erre példa egy olyan egyszerű eset, amikor a játékos megadja a nevét a </w:t>
+      </w:r>
+      <w:proofErr w:type="spellStart"/>
+      <w:r>
+        <w:rPr>
+          <w:lang w:eastAsia="hu-HU"/>
+        </w:rPr>
+        <w:t>főmenüben</w:t>
+      </w:r>
+      <w:proofErr w:type="spellEnd"/>
+      <w:r>
+        <w:rPr>
+          <w:lang w:eastAsia="hu-HU"/>
+        </w:rPr>
+        <w:t xml:space="preserve"> és a következő menü már azzal a szöveggel fogadja, hogy „Hello &lt;játékos neve&gt;!”</w:t>
+      </w:r>
+      <w:r>
+        <w:rPr>
+          <w:lang w:eastAsia="hu-HU"/>
+        </w:rPr>
+        <w:t xml:space="preserve">. Arra is szükség lehet, hogy a panelek egymás között információkat cseréljenek (lásd előbbi név beállítós példát: </w:t>
+      </w:r>
+      <w:proofErr w:type="spellStart"/>
+      <w:r>
+        <w:rPr>
+          <w:lang w:eastAsia="hu-HU"/>
+        </w:rPr>
+        <w:t>MainMenu</w:t>
+      </w:r>
+      <w:proofErr w:type="spellEnd"/>
+      <w:r>
+        <w:rPr>
+          <w:lang w:eastAsia="hu-HU"/>
+        </w:rPr>
+        <w:t xml:space="preserve"> név </w:t>
+      </w:r>
+      <w:proofErr w:type="spellStart"/>
+      <w:r>
+        <w:rPr>
+          <w:lang w:eastAsia="hu-HU"/>
+        </w:rPr>
+        <w:t>string</w:t>
+      </w:r>
+      <w:proofErr w:type="spellEnd"/>
+      <w:r>
+        <w:rPr>
+          <w:lang w:eastAsia="hu-HU"/>
+        </w:rPr>
+        <w:t xml:space="preserve"> </w:t>
+      </w:r>
+      <w:r>
+        <w:rPr>
+          <w:lang w:eastAsia="hu-HU"/>
+        </w:rPr>
+        <w:sym w:font="Wingdings" w:char="F0E0"/>
+      </w:r>
+      <w:r>
+        <w:rPr>
+          <w:lang w:eastAsia="hu-HU"/>
+        </w:rPr>
+        <w:t xml:space="preserve"> </w:t>
+      </w:r>
+      <w:proofErr w:type="spellStart"/>
+      <w:r>
+        <w:rPr>
+          <w:lang w:eastAsia="hu-HU"/>
+        </w:rPr>
+        <w:t>JoinWindow</w:t>
+      </w:r>
+      <w:proofErr w:type="spellEnd"/>
+      <w:r>
+        <w:rPr>
+          <w:lang w:eastAsia="hu-HU"/>
+        </w:rPr>
+        <w:t xml:space="preserve">). Ezen okokból jött létre a </w:t>
+      </w:r>
+      <w:proofErr w:type="spellStart"/>
+      <w:r>
+        <w:rPr>
+          <w:lang w:eastAsia="hu-HU"/>
+        </w:rPr>
+        <w:t>CardSync</w:t>
+      </w:r>
+      <w:proofErr w:type="spellEnd"/>
+      <w:r>
+        <w:rPr>
+          <w:lang w:eastAsia="hu-HU"/>
+        </w:rPr>
+        <w:t xml:space="preserve"> nevű kártyák közötti információáramlást és szinkronizációt biztosító osztály. Ez az osztály egyben arra is felhasználható, hogy a játéklogikában szereplő állapotokat lekérdezzük és nyomon kövessük.</w:t>
+      </w:r>
+    </w:p>
+    <w:p>
+      <w:pPr>
+        <w:jc w:val="center"/>
+        <w:rPr>
+          <w:lang w:eastAsia="hu-HU"/>
+        </w:rPr>
+      </w:pPr>
+      <w:r>
+        <w:rPr>
+          <w:lang w:eastAsia="hu-HU"/>
+        </w:rPr>
+        <w:br w:type="page"/>
+      </w:r>
+    </w:p>
+    <w:p>
+      <w:pPr>
+        <w:pStyle w:val="Cmsor1"/>
+      </w:pPr>
+      <w:r>
+        <w:lastRenderedPageBreak/>
+        <w:t>Hálózat (felelős: Dányi Péter)</w:t>
+      </w:r>
+    </w:p>
+    <w:p>
+      <w:r>
+        <w:t xml:space="preserve">A játékot, ahogy a </w:t>
+      </w:r>
+      <w:proofErr w:type="gramStart"/>
+      <w:r>
+        <w:t>specifikációban</w:t>
+      </w:r>
+      <w:proofErr w:type="gramEnd"/>
+      <w:r>
+        <w:t xml:space="preserve"> is szerepelt hálózaton is lehet játszani. A következő UML osztálydiagram szemlélteti mely osztályokat implementáltam a hálózati kommunikáció eléréséhez. (a jobb áttekinthetőség miatt a </w:t>
+      </w:r>
+      <w:proofErr w:type="gramStart"/>
+      <w:r>
+        <w:t>metódusokat</w:t>
+      </w:r>
+      <w:proofErr w:type="gramEnd"/>
+      <w:r>
+        <w:t xml:space="preserve"> és tagváltozókat nem ábrázoltam.</w:t>
+      </w:r>
+    </w:p>
+    <w:p>
+      <w:pPr>
+        <w:jc w:val="center"/>
+      </w:pPr>
+      <w:r>
+        <w:pict>
+          <v:shapetype id="_x0000_t75" coordsize="21600,21600" o:spt="75" o:preferrelative="t" path="m@4@5l@4@11@9@11@9@5xe" filled="f" stroked="f">
+            <v:stroke joinstyle="miter"/>
+            <v:formulas>
+              <v:f eqn="if lineDrawn pixelLineWidth 0"/>
+              <v:f eqn="sum @0 1 0"/>
+              <v:f eqn="sum 0 0 @1"/>
+              <v:f eqn="prod @2 1 2"/>
+              <v:f eqn="prod @3 21600 pixelWidth"/>
+              <v:f eqn="prod @3 21600 pixelHeight"/>
+              <v:f eqn="sum @0 0 1"/>
+              <v:f eqn="prod @6 1 2"/>
+              <v:f eqn="prod @7 21600 pixelWidth"/>
+              <v:f eqn="sum @8 21600 0"/>
+              <v:f eqn="prod @7 21600 pixelHeight"/>
+              <v:f eqn="sum @10 21600 0"/>
+            </v:formulas>
+            <v:path o:extrusionok="f" gradientshapeok="t" o:connecttype="rect"/>
+            <o:lock v:ext="edit" aspectratio="t"/>
+          </v:shapetype>
+          <v:shape id="_x0000_i1025" type="#_x0000_t75" style="width:380pt;height:179.9pt">
+            <v:imagedata r:id="rId9" o:title="uml"/>
+          </v:shape>
+        </w:pict>
+      </w:r>
+    </w:p>
+    <w:p>
+      <w:pPr>
+        <w:pStyle w:val="Cmsor2"/>
+      </w:pPr>
+      <w:r>
+        <w:t>A szerver</w:t>
+      </w:r>
+      <w:r>
+        <w:t xml:space="preserve"> és </w:t>
+      </w:r>
+      <w:proofErr w:type="gramStart"/>
+      <w:r>
+        <w:t>kliens</w:t>
+      </w:r>
+      <w:proofErr w:type="gramEnd"/>
+    </w:p>
+    <w:p>
+      <w:r>
+        <w:t xml:space="preserve">A szerver és </w:t>
+      </w:r>
+      <w:proofErr w:type="gramStart"/>
+      <w:r>
+        <w:t>kliens</w:t>
+      </w:r>
+      <w:proofErr w:type="gramEnd"/>
+      <w:r>
+        <w:t xml:space="preserve"> TCP/IP protokoll</w:t>
+      </w:r>
+      <w:r>
+        <w:t>on</w:t>
+      </w:r>
+      <w:r>
+        <w:t xml:space="preserve"> </w:t>
+      </w:r>
+      <w:r>
+        <w:t>keresztül</w:t>
+      </w:r>
+      <w:r>
+        <w:t xml:space="preserve"> kommunikál egymással, </w:t>
+      </w:r>
+      <w:proofErr w:type="spellStart"/>
+      <w:r>
+        <w:t>socket</w:t>
+      </w:r>
+      <w:r>
+        <w:t>-ek</w:t>
+      </w:r>
+      <w:proofErr w:type="spellEnd"/>
+      <w:r>
+        <w:t xml:space="preserve"> segítségével. </w:t>
+      </w:r>
+      <w:r>
+        <w:t xml:space="preserve">A szerveren egy külön </w:t>
+      </w:r>
+      <w:proofErr w:type="spellStart"/>
+      <w:r>
+        <w:t>socket</w:t>
+      </w:r>
+      <w:proofErr w:type="spellEnd"/>
+      <w:r>
+        <w:t xml:space="preserve"> van arra, hogy fogadja a </w:t>
+      </w:r>
+      <w:proofErr w:type="gramStart"/>
+      <w:r>
+        <w:t>kliensek</w:t>
+      </w:r>
+      <w:proofErr w:type="gramEnd"/>
+      <w:r>
+        <w:t xml:space="preserve"> kapcsolódási kérését. Amikor a kapcsolat létrejön, a szerver egy másik </w:t>
+      </w:r>
+      <w:proofErr w:type="spellStart"/>
+      <w:r>
+        <w:t>socket</w:t>
+      </w:r>
+      <w:proofErr w:type="spellEnd"/>
+      <w:r>
+        <w:t xml:space="preserve">-et kap, amellyel már a </w:t>
+      </w:r>
+      <w:proofErr w:type="gramStart"/>
+      <w:r>
+        <w:t>konkrét</w:t>
+      </w:r>
+      <w:proofErr w:type="gramEnd"/>
+      <w:r>
+        <w:t xml:space="preserve"> kliensnek tud adatot küldeni és tőle fogadni.</w:t>
+      </w:r>
+    </w:p>
+    <w:p>
+      <w:r>
+        <w:t xml:space="preserve">A </w:t>
+      </w:r>
+      <w:proofErr w:type="gramStart"/>
+      <w:r>
+        <w:t>kliensek</w:t>
+      </w:r>
+      <w:proofErr w:type="gramEnd"/>
+      <w:r>
+        <w:t xml:space="preserve"> kapcsolódási kérésére, majd az üzenetek fogadására egy belső szálat hoztam létre. Értelemszerűen, a szerveren több ilyen szál van, amelyeket egy tömbben tároltam.</w:t>
+      </w:r>
+    </w:p>
+    <w:p>
+      <w:pPr>
+        <w:pStyle w:val="Cmsor2"/>
+      </w:pPr>
+      <w:r>
+        <w:t>Az üzenetek</w:t>
+      </w:r>
+    </w:p>
+    <w:p>
+      <w:r>
+        <w:t xml:space="preserve">A </w:t>
+      </w:r>
+      <w:proofErr w:type="spellStart"/>
+      <w:r>
+        <w:rPr>
+          <w:i/>
+        </w:rPr>
+        <w:t>Message</w:t>
+      </w:r>
+      <w:proofErr w:type="spellEnd"/>
+      <w:r>
+        <w:t xml:space="preserve"> osztály feladata az átküldendő adat becsomagolása. Két tagváltozóból áll: típus és adat. Az adat egy általános </w:t>
+      </w:r>
+      <w:proofErr w:type="spellStart"/>
+      <w:r>
+        <w:rPr>
+          <w:i/>
+        </w:rPr>
+        <w:t>Object</w:t>
+      </w:r>
+      <w:proofErr w:type="spellEnd"/>
+      <w:r>
+        <w:rPr>
+          <w:i/>
+        </w:rPr>
+        <w:t xml:space="preserve"> </w:t>
+      </w:r>
+      <w:r>
+        <w:t xml:space="preserve">osztályú, amely </w:t>
+      </w:r>
+      <w:proofErr w:type="spellStart"/>
+      <w:r>
+        <w:t>cast-olható</w:t>
+      </w:r>
+      <w:proofErr w:type="spellEnd"/>
+      <w:r>
+        <w:t xml:space="preserve"> a típus ismeretében.</w:t>
+      </w:r>
+      <w:r>
+        <w:t xml:space="preserve"> Az üzenetek típusai:</w:t>
+      </w:r>
+    </w:p>
+    <w:p>
+      <w:pPr>
+        <w:pStyle w:val="Listaszerbekezds"/>
+        <w:numPr>
+          <w:ilvl w:val="0"/>
+          <w:numId w:val="3"/>
+        </w:numPr>
+      </w:pPr>
+      <w:r>
+        <w:t>azonosító (a kommunikáció elején szükséges)</w:t>
+      </w:r>
+    </w:p>
+    <w:p>
+      <w:pPr>
+        <w:pStyle w:val="Listaszerbekezds"/>
+        <w:numPr>
+          <w:ilvl w:val="0"/>
+          <w:numId w:val="3"/>
+        </w:numPr>
+      </w:pPr>
+      <w:r>
+        <w:t>név – játékoslista frissítéséhez</w:t>
+      </w:r>
+    </w:p>
+    <w:p>
+      <w:pPr>
+        <w:pStyle w:val="Listaszerbekezds"/>
+        <w:numPr>
+          <w:ilvl w:val="0"/>
+          <w:numId w:val="3"/>
+        </w:numPr>
+      </w:pPr>
+      <w:r>
+        <w:t>szöveg</w:t>
+      </w:r>
+      <w:r>
+        <w:t xml:space="preserve"> – chat </w:t>
+      </w:r>
+      <w:proofErr w:type="gramStart"/>
+      <w:r>
+        <w:t>funkcióhoz</w:t>
+      </w:r>
+      <w:proofErr w:type="gramEnd"/>
+    </w:p>
+    <w:p>
+      <w:pPr>
+        <w:pStyle w:val="Listaszerbekezds"/>
+        <w:numPr>
+          <w:ilvl w:val="0"/>
+          <w:numId w:val="3"/>
+        </w:numPr>
+      </w:pPr>
+      <w:proofErr w:type="gramStart"/>
+      <w:r>
+        <w:t>akció</w:t>
+      </w:r>
+      <w:proofErr w:type="gramEnd"/>
+      <w:r>
+        <w:t xml:space="preserve"> – minden esemény</w:t>
+      </w:r>
+      <w:r>
+        <w:t xml:space="preserve"> a játékban egy akciót generál</w:t>
+      </w:r>
+    </w:p>
+    <w:p>
+      <w:r>
+        <w:t xml:space="preserve">Az osztálynak továbbá </w:t>
+      </w:r>
+      <w:proofErr w:type="spellStart"/>
+      <w:r>
+        <w:t>szerializálhatónak</w:t>
+      </w:r>
+      <w:proofErr w:type="spellEnd"/>
+      <w:r>
+        <w:t xml:space="preserve"> kell lennie, hogy bájtfolyammá tudjuk alakítani küldéskor.</w:t>
+      </w:r>
+    </w:p>
+    <w:p>
+      <w:pPr>
+        <w:pStyle w:val="Cmsor2"/>
+      </w:pPr>
+      <w:r>
+        <w:t>A chat</w:t>
       </w:r>
       <w:bookmarkStart w:id="0" w:name="_GoBack"/>
       <w:bookmarkEnd w:id="0"/>
     </w:p>
     <w:p>
-      <w:pPr>
-        <w:jc w:val="left"/>
-        <w:rPr>
-          <w:lang w:eastAsia="hu-HU"/>
-        </w:rPr>
-      </w:pPr>
-    </w:p>
-    <w:p>
-      <w:pPr>
-        <w:jc w:val="left"/>
-        <w:rPr>
-          <w:lang w:eastAsia="hu-HU"/>
-        </w:rPr>
-      </w:pPr>
-      <w:r>
-        <w:rPr>
-          <w:lang w:eastAsia="hu-HU"/>
-        </w:rPr>
-        <w:t xml:space="preserve">A </w:t>
-      </w:r>
-      <w:r>
-        <w:rPr>
-          <w:lang w:eastAsia="hu-HU"/>
-        </w:rPr>
-        <w:t xml:space="preserve">GUI alapja </w:t>
-      </w:r>
-      <w:r>
-        <w:rPr>
-          <w:lang w:eastAsia="hu-HU"/>
-        </w:rPr>
-        <w:t xml:space="preserve">a GUI nevezetű </w:t>
-      </w:r>
-      <w:proofErr w:type="spellStart"/>
-      <w:r>
-        <w:rPr>
-          <w:lang w:eastAsia="hu-HU"/>
-        </w:rPr>
-        <w:t>JFrame</w:t>
-      </w:r>
-      <w:r>
-        <w:rPr>
-          <w:lang w:eastAsia="hu-HU"/>
-        </w:rPr>
-        <w:t>-ből</w:t>
-      </w:r>
-      <w:proofErr w:type="spellEnd"/>
-      <w:r>
-        <w:rPr>
-          <w:lang w:eastAsia="hu-HU"/>
-        </w:rPr>
-        <w:t xml:space="preserve"> öröklődő osztály. Ehhez kapcsolódik a legtöbb </w:t>
-      </w:r>
-      <w:proofErr w:type="spellStart"/>
-      <w:r>
-        <w:rPr>
-          <w:lang w:eastAsia="hu-HU"/>
-        </w:rPr>
-        <w:t>JPanel</w:t>
-      </w:r>
-      <w:proofErr w:type="spellEnd"/>
-      <w:r>
-        <w:rPr>
-          <w:lang w:eastAsia="hu-HU"/>
-        </w:rPr>
-        <w:t xml:space="preserve"> ún. „</w:t>
-      </w:r>
-      <w:proofErr w:type="spellStart"/>
-      <w:r>
-        <w:rPr>
-          <w:lang w:eastAsia="hu-HU"/>
-        </w:rPr>
-        <w:t>C</w:t>
-      </w:r>
-      <w:r>
-        <w:rPr>
-          <w:lang w:eastAsia="hu-HU"/>
-        </w:rPr>
-        <w:t>ard</w:t>
-      </w:r>
-      <w:proofErr w:type="spellEnd"/>
-      <w:r>
-        <w:rPr>
-          <w:lang w:eastAsia="hu-HU"/>
-        </w:rPr>
-        <w:t xml:space="preserve"> </w:t>
-      </w:r>
-      <w:proofErr w:type="spellStart"/>
+      <w:r>
+        <w:t xml:space="preserve">A chat lényege, hogy a felhasználó által küldött szöveges üzenet eljusson mindenkihez. Ez úgy valósult meg, hogy egy adott chat ablakban kiküldött üzenetet a </w:t>
+      </w:r>
       <w:proofErr w:type="gramStart"/>
       <w:r>
-        <w:rPr>
-          <w:lang w:eastAsia="hu-HU"/>
-        </w:rPr>
-        <w:t>L</w:t>
-      </w:r>
-      <w:r>
-        <w:rPr>
-          <w:lang w:eastAsia="hu-HU"/>
-        </w:rPr>
-        <w:t>ayout</w:t>
-      </w:r>
-      <w:proofErr w:type="spellEnd"/>
-      <w:r>
-        <w:rPr>
-          <w:lang w:eastAsia="hu-HU"/>
-        </w:rPr>
-        <w:t>”-</w:t>
-      </w:r>
-      <w:proofErr w:type="spellStart"/>
+        <w:t>kliens</w:t>
+      </w:r>
       <w:proofErr w:type="gramEnd"/>
       <w:r>
-        <w:rPr>
-          <w:lang w:eastAsia="hu-HU"/>
-        </w:rPr>
-        <w:t>tal</w:t>
-      </w:r>
-      <w:proofErr w:type="spellEnd"/>
-      <w:r>
-        <w:rPr>
-          <w:lang w:eastAsia="hu-HU"/>
-        </w:rPr>
-        <w:t xml:space="preserve">, azaz a kártyáknak nevezett </w:t>
-      </w:r>
-      <w:proofErr w:type="spellStart"/>
-      <w:r>
-        <w:rPr>
-          <w:lang w:eastAsia="hu-HU"/>
-        </w:rPr>
-        <w:t>JPanel-ből</w:t>
-      </w:r>
-      <w:proofErr w:type="spellEnd"/>
-      <w:r>
-        <w:rPr>
-          <w:lang w:eastAsia="hu-HU"/>
-        </w:rPr>
-        <w:t xml:space="preserve"> öröklődő </w:t>
-      </w:r>
-      <w:proofErr w:type="spellStart"/>
-      <w:r>
-        <w:rPr>
-          <w:lang w:eastAsia="hu-HU"/>
-        </w:rPr>
-        <w:t>ostályok</w:t>
-      </w:r>
-      <w:proofErr w:type="spellEnd"/>
-      <w:r>
-        <w:rPr>
-          <w:lang w:eastAsia="hu-HU"/>
-        </w:rPr>
-        <w:t xml:space="preserve"> (</w:t>
-      </w:r>
-      <w:proofErr w:type="spellStart"/>
-      <w:r>
-        <w:rPr>
-          <w:lang w:eastAsia="hu-HU"/>
-        </w:rPr>
-        <w:t>MainMenu</w:t>
-      </w:r>
-      <w:proofErr w:type="spellEnd"/>
-      <w:r>
-        <w:rPr>
-          <w:lang w:eastAsia="hu-HU"/>
-        </w:rPr>
-        <w:t xml:space="preserve">, </w:t>
-      </w:r>
-      <w:proofErr w:type="spellStart"/>
-      <w:r>
-        <w:rPr>
-          <w:lang w:eastAsia="hu-HU"/>
-        </w:rPr>
-        <w:t>SettingsWindow</w:t>
-      </w:r>
-      <w:proofErr w:type="spellEnd"/>
-      <w:r>
-        <w:rPr>
-          <w:lang w:eastAsia="hu-HU"/>
-        </w:rPr>
-        <w:t xml:space="preserve">, </w:t>
-      </w:r>
-      <w:proofErr w:type="spellStart"/>
-      <w:r>
-        <w:rPr>
-          <w:lang w:eastAsia="hu-HU"/>
-        </w:rPr>
-        <w:t>JoinWindow</w:t>
-      </w:r>
-      <w:proofErr w:type="spellEnd"/>
-      <w:r>
-        <w:rPr>
-          <w:lang w:eastAsia="hu-HU"/>
-        </w:rPr>
-        <w:t xml:space="preserve">, </w:t>
-      </w:r>
-      <w:proofErr w:type="spellStart"/>
-      <w:r>
-        <w:rPr>
-          <w:lang w:eastAsia="hu-HU"/>
-        </w:rPr>
-        <w:t>GameWindow</w:t>
-      </w:r>
-      <w:proofErr w:type="spellEnd"/>
-      <w:r>
-        <w:rPr>
-          <w:lang w:eastAsia="hu-HU"/>
-        </w:rPr>
-        <w:t>) közül mindig pontosan csak egy jelenik meg az ablakban (GUI osztályban) és ezek cserélődnek.</w:t>
-      </w:r>
-    </w:p>
-    <w:p>
-      <w:pPr>
-        <w:pStyle w:val="Heading2"/>
-        <w:rPr>
-          <w:lang w:eastAsia="hu-HU"/>
-        </w:rPr>
-      </w:pPr>
-      <w:r>
-        <w:rPr>
-          <w:lang w:eastAsia="hu-HU"/>
-        </w:rPr>
-        <w:t xml:space="preserve">A </w:t>
-      </w:r>
-      <w:proofErr w:type="spellStart"/>
-      <w:r>
-        <w:rPr>
-          <w:lang w:eastAsia="hu-HU"/>
-        </w:rPr>
-        <w:t>főmenü</w:t>
-      </w:r>
-      <w:proofErr w:type="spellEnd"/>
-      <w:r>
-        <w:rPr>
-          <w:lang w:eastAsia="hu-HU"/>
-        </w:rPr>
-        <w:t xml:space="preserve"> (</w:t>
-      </w:r>
-      <w:proofErr w:type="spellStart"/>
-      <w:r>
-        <w:rPr>
-          <w:lang w:eastAsia="hu-HU"/>
-        </w:rPr>
-        <w:t>MainMenu</w:t>
-      </w:r>
-      <w:proofErr w:type="spellEnd"/>
-      <w:r>
-        <w:rPr>
-          <w:lang w:eastAsia="hu-HU"/>
-        </w:rPr>
-        <w:t>)</w:t>
-      </w:r>
-    </w:p>
-    <w:p>
-      <w:pPr>
-        <w:rPr>
-          <w:lang w:eastAsia="hu-HU"/>
-        </w:rPr>
-      </w:pPr>
-      <w:r>
-        <w:rPr>
-          <w:lang w:eastAsia="hu-HU"/>
-        </w:rPr>
-        <w:t>Innen ágazik el a szerver indítás és a szerverhez való csatlakozás. A játékosok továbbá itt adhatják meg játék során használt nevüket.</w:t>
-      </w:r>
-    </w:p>
-    <w:p>
-      <w:pPr>
-        <w:pStyle w:val="Heading2"/>
-        <w:rPr>
-          <w:lang w:eastAsia="hu-HU"/>
-        </w:rPr>
-      </w:pPr>
-      <w:r>
-        <w:rPr>
-          <w:lang w:eastAsia="hu-HU"/>
-        </w:rPr>
-        <w:t>Beállítások ablak</w:t>
-      </w:r>
-      <w:r>
-        <w:rPr>
-          <w:lang w:eastAsia="hu-HU"/>
-        </w:rPr>
-        <w:t xml:space="preserve"> (</w:t>
-      </w:r>
-      <w:proofErr w:type="spellStart"/>
-      <w:r>
-        <w:rPr>
-          <w:lang w:eastAsia="hu-HU"/>
-        </w:rPr>
-        <w:t>SettingsWindow</w:t>
-      </w:r>
-      <w:proofErr w:type="spellEnd"/>
-      <w:r>
-        <w:rPr>
-          <w:lang w:eastAsia="hu-HU"/>
-        </w:rPr>
-        <w:t>)</w:t>
-      </w:r>
-    </w:p>
-    <w:p>
-      <w:pPr>
-        <w:rPr>
-          <w:lang w:eastAsia="hu-HU"/>
-        </w:rPr>
-      </w:pPr>
-      <w:r>
-        <w:rPr>
-          <w:lang w:eastAsia="hu-HU"/>
-        </w:rPr>
-        <w:t>Ebben az ablakban lehet korlátot szabni a csatlakozó játékosok számának. Ez az ablak a szerver oldali alkalmazás számára érhető el, a beállítások elvégzése után jön létre a szerver.</w:t>
-      </w:r>
-    </w:p>
-    <w:p>
-      <w:pPr>
-        <w:pStyle w:val="Heading2"/>
-        <w:rPr>
-          <w:lang w:eastAsia="hu-HU"/>
-        </w:rPr>
-      </w:pPr>
-      <w:r>
-        <w:rPr>
-          <w:lang w:eastAsia="hu-HU"/>
-        </w:rPr>
-        <w:t>Játékhoz csatlakozás</w:t>
-      </w:r>
-      <w:r>
-        <w:rPr>
-          <w:lang w:eastAsia="hu-HU"/>
-        </w:rPr>
-        <w:t xml:space="preserve"> (</w:t>
-      </w:r>
-      <w:proofErr w:type="spellStart"/>
-      <w:r>
-        <w:rPr>
-          <w:lang w:eastAsia="hu-HU"/>
-        </w:rPr>
-        <w:t>JoinWindow</w:t>
-      </w:r>
-      <w:proofErr w:type="spellEnd"/>
-      <w:r>
-        <w:rPr>
-          <w:lang w:eastAsia="hu-HU"/>
-        </w:rPr>
-        <w:t>)</w:t>
-      </w:r>
-    </w:p>
-    <w:p>
-      <w:pPr>
-        <w:rPr>
-          <w:lang w:eastAsia="hu-HU"/>
-        </w:rPr>
-      </w:pPr>
-      <w:r>
-        <w:rPr>
-          <w:lang w:eastAsia="hu-HU"/>
-        </w:rPr>
-        <w:t>Megadott IP című szerverhez lehet csatlakozni.</w:t>
-      </w:r>
-    </w:p>
-    <w:p>
-      <w:pPr>
-        <w:pStyle w:val="Heading2"/>
-        <w:rPr>
-          <w:lang w:eastAsia="hu-HU"/>
-        </w:rPr>
-      </w:pPr>
-      <w:r>
-        <w:rPr>
-          <w:lang w:eastAsia="hu-HU"/>
-        </w:rPr>
-        <w:t xml:space="preserve">Játékablak </w:t>
-      </w:r>
-      <w:r>
-        <w:rPr>
-          <w:lang w:eastAsia="hu-HU"/>
-        </w:rPr>
-        <w:t>(</w:t>
-      </w:r>
-      <w:proofErr w:type="spellStart"/>
-      <w:r>
-        <w:rPr>
-          <w:lang w:eastAsia="hu-HU"/>
-        </w:rPr>
-        <w:t>GameWindow</w:t>
-      </w:r>
-      <w:proofErr w:type="spellEnd"/>
-      <w:r>
-        <w:rPr>
-          <w:lang w:eastAsia="hu-HU"/>
-        </w:rPr>
-        <w:t>)</w:t>
-      </w:r>
-    </w:p>
-    <w:p>
-      <w:pPr>
-        <w:jc w:val="left"/>
-        <w:rPr>
-          <w:lang w:eastAsia="hu-HU"/>
-        </w:rPr>
-      </w:pPr>
-      <w:r>
-        <w:rPr>
-          <w:lang w:eastAsia="hu-HU"/>
-        </w:rPr>
-        <w:t>A</w:t>
-      </w:r>
-      <w:r>
-        <w:rPr>
-          <w:lang w:eastAsia="hu-HU"/>
-        </w:rPr>
-        <w:t xml:space="preserve"> „</w:t>
-      </w:r>
-      <w:proofErr w:type="spellStart"/>
-      <w:r>
-        <w:rPr>
-          <w:lang w:eastAsia="hu-HU"/>
-        </w:rPr>
-        <w:t>Card</w:t>
-      </w:r>
-      <w:proofErr w:type="spellEnd"/>
-      <w:r>
-        <w:rPr>
-          <w:lang w:eastAsia="hu-HU"/>
-        </w:rPr>
-        <w:t xml:space="preserve"> </w:t>
-      </w:r>
-      <w:proofErr w:type="spellStart"/>
-      <w:r>
-        <w:rPr>
-          <w:lang w:eastAsia="hu-HU"/>
-        </w:rPr>
-        <w:t>Layout</w:t>
-      </w:r>
-      <w:proofErr w:type="spellEnd"/>
-      <w:r>
-        <w:rPr>
-          <w:lang w:eastAsia="hu-HU"/>
-        </w:rPr>
-        <w:t xml:space="preserve">” mindaddig érvényben van (értsd a képernyőn lévő változások mindig egy-egy </w:t>
-      </w:r>
-      <w:proofErr w:type="spellStart"/>
-      <w:r>
-        <w:rPr>
-          <w:lang w:eastAsia="hu-HU"/>
-        </w:rPr>
-        <w:t>JPanel</w:t>
-      </w:r>
-      <w:proofErr w:type="spellEnd"/>
-      <w:r>
-        <w:rPr>
-          <w:lang w:eastAsia="hu-HU"/>
-        </w:rPr>
-        <w:t xml:space="preserve"> váltást jelentenek)</w:t>
-      </w:r>
-      <w:r>
-        <w:rPr>
-          <w:lang w:eastAsia="hu-HU"/>
-        </w:rPr>
-        <w:t xml:space="preserve">, amíg a tényleges játék el nem indul (a pillanat, amikor kirajzolódik a mező). </w:t>
-      </w:r>
-      <w:r>
-        <w:rPr>
-          <w:lang w:eastAsia="hu-HU"/>
-        </w:rPr>
-        <w:t xml:space="preserve">A </w:t>
-      </w:r>
-      <w:proofErr w:type="spellStart"/>
-      <w:r>
-        <w:rPr>
-          <w:lang w:eastAsia="hu-HU"/>
-        </w:rPr>
-        <w:lastRenderedPageBreak/>
-        <w:t>GameWindow</w:t>
-      </w:r>
-      <w:proofErr w:type="spellEnd"/>
-      <w:r>
-        <w:rPr>
-          <w:lang w:eastAsia="hu-HU"/>
-        </w:rPr>
-        <w:t xml:space="preserve"> még </w:t>
-      </w:r>
-      <w:proofErr w:type="spellStart"/>
-      <w:r>
-        <w:rPr>
-          <w:lang w:eastAsia="hu-HU"/>
-        </w:rPr>
-        <w:t>Card</w:t>
-      </w:r>
-      <w:proofErr w:type="spellEnd"/>
-      <w:r>
-        <w:rPr>
-          <w:lang w:eastAsia="hu-HU"/>
-        </w:rPr>
-        <w:t xml:space="preserve"> </w:t>
-      </w:r>
-      <w:proofErr w:type="spellStart"/>
-      <w:r>
-        <w:rPr>
-          <w:lang w:eastAsia="hu-HU"/>
-        </w:rPr>
-        <w:t>Layout</w:t>
-      </w:r>
-      <w:proofErr w:type="spellEnd"/>
-      <w:r>
-        <w:rPr>
-          <w:lang w:eastAsia="hu-HU"/>
-        </w:rPr>
-        <w:t xml:space="preserve"> segítségével hívható meg, azonban a benne lévő </w:t>
-      </w:r>
-      <w:proofErr w:type="spellStart"/>
-      <w:r>
-        <w:rPr>
-          <w:lang w:eastAsia="hu-HU"/>
-        </w:rPr>
-        <w:t>GameBoard</w:t>
-      </w:r>
-      <w:proofErr w:type="spellEnd"/>
-      <w:r>
-        <w:rPr>
-          <w:lang w:eastAsia="hu-HU"/>
-        </w:rPr>
-        <w:t xml:space="preserve"> már más logika szerint működik. </w:t>
-      </w:r>
-    </w:p>
-    <w:p>
-      <w:pPr>
-        <w:pStyle w:val="Heading3"/>
-        <w:rPr>
-          <w:lang w:eastAsia="hu-HU"/>
-        </w:rPr>
-      </w:pPr>
-      <w:proofErr w:type="spellStart"/>
-      <w:r>
-        <w:rPr>
-          <w:lang w:eastAsia="hu-HU"/>
-        </w:rPr>
-        <w:t>GameBoard</w:t>
-      </w:r>
-      <w:proofErr w:type="spellEnd"/>
-    </w:p>
-    <w:p>
-      <w:pPr>
-        <w:jc w:val="left"/>
-        <w:rPr>
-          <w:lang w:eastAsia="hu-HU"/>
-        </w:rPr>
-      </w:pPr>
-      <w:r>
-        <w:rPr>
-          <w:lang w:eastAsia="hu-HU"/>
-        </w:rPr>
-        <w:t xml:space="preserve">A </w:t>
-      </w:r>
-      <w:proofErr w:type="spellStart"/>
-      <w:r>
-        <w:rPr>
-          <w:lang w:eastAsia="hu-HU"/>
-        </w:rPr>
-        <w:t>GameBoard</w:t>
-      </w:r>
-      <w:proofErr w:type="spellEnd"/>
-      <w:r>
-        <w:rPr>
-          <w:lang w:eastAsia="hu-HU"/>
-        </w:rPr>
-        <w:t xml:space="preserve"> nevezetű (szintén </w:t>
-      </w:r>
-      <w:proofErr w:type="spellStart"/>
-      <w:r>
-        <w:rPr>
-          <w:lang w:eastAsia="hu-HU"/>
-        </w:rPr>
-        <w:t>JPanel-ből</w:t>
-      </w:r>
-      <w:proofErr w:type="spellEnd"/>
-      <w:r>
-        <w:rPr>
-          <w:lang w:eastAsia="hu-HU"/>
-        </w:rPr>
-        <w:t xml:space="preserve"> öröklődő) osztály tartalmaz minden grafikus megjelenítést, így ez a panel marad érvényben a játék indításától (amikor minden játékos csatlakozott) egészen a játék befejezéséig. A </w:t>
-      </w:r>
-      <w:proofErr w:type="spellStart"/>
-      <w:r>
-        <w:rPr>
-          <w:lang w:eastAsia="hu-HU"/>
-        </w:rPr>
-        <w:t>GameBoard</w:t>
-      </w:r>
-      <w:proofErr w:type="spellEnd"/>
-      <w:r>
-        <w:rPr>
-          <w:lang w:eastAsia="hu-HU"/>
-        </w:rPr>
-        <w:t xml:space="preserve"> frissíti a kirajzolt grafikus objektumokat minden esemény hatására és (</w:t>
-      </w:r>
-      <w:proofErr w:type="spellStart"/>
-      <w:r>
-        <w:rPr>
-          <w:lang w:eastAsia="hu-HU"/>
-        </w:rPr>
-        <w:t>Config</w:t>
-      </w:r>
-      <w:proofErr w:type="spellEnd"/>
-      <w:r>
-        <w:rPr>
-          <w:lang w:eastAsia="hu-HU"/>
-        </w:rPr>
-        <w:t xml:space="preserve">-ban beállított érték alapján) periodikusan </w:t>
-      </w:r>
-      <w:r>
-        <w:rPr>
-          <w:lang w:eastAsia="hu-HU"/>
-        </w:rPr>
-        <w:t>magától</w:t>
-      </w:r>
-      <w:r>
-        <w:rPr>
-          <w:lang w:eastAsia="hu-HU"/>
-        </w:rPr>
-        <w:t xml:space="preserve"> is frissül.</w:t>
-      </w:r>
-    </w:p>
-    <w:p>
-      <w:pPr>
-        <w:pStyle w:val="Heading3"/>
-        <w:rPr>
-          <w:lang w:eastAsia="hu-HU"/>
-        </w:rPr>
-      </w:pPr>
-      <w:r>
-        <w:rPr>
-          <w:lang w:eastAsia="hu-HU"/>
-        </w:rPr>
-        <w:t>Chat</w:t>
-      </w:r>
-    </w:p>
-    <w:p>
-      <w:pPr>
-        <w:rPr>
-          <w:lang w:eastAsia="hu-HU"/>
-        </w:rPr>
-      </w:pPr>
-      <w:r>
-        <w:rPr>
-          <w:lang w:eastAsia="hu-HU"/>
-        </w:rPr>
-        <w:t xml:space="preserve">A </w:t>
-      </w:r>
-      <w:proofErr w:type="spellStart"/>
-      <w:r>
-        <w:rPr>
-          <w:lang w:eastAsia="hu-HU"/>
-        </w:rPr>
-        <w:t>GameWindow</w:t>
-      </w:r>
-      <w:proofErr w:type="spellEnd"/>
-      <w:r>
-        <w:rPr>
-          <w:lang w:eastAsia="hu-HU"/>
-        </w:rPr>
-        <w:t xml:space="preserve"> része egy chat ablak is, melyen keresztül a játékosok üzeneteket válthatnak egymással, továbbá kaphatnak rendszerüzeneteket a játéktól.</w:t>
-      </w:r>
-    </w:p>
-    <w:p>
-      <w:pPr>
-        <w:pStyle w:val="Heading2"/>
-        <w:rPr>
-          <w:lang w:eastAsia="hu-HU"/>
-        </w:rPr>
-      </w:pPr>
-      <w:r>
-        <w:rPr>
-          <w:lang w:eastAsia="hu-HU"/>
-        </w:rPr>
-        <w:t>Menüsor</w:t>
-      </w:r>
-    </w:p>
-    <w:p>
-      <w:pPr>
-        <w:rPr>
-          <w:lang w:eastAsia="hu-HU"/>
-        </w:rPr>
-      </w:pPr>
-      <w:r>
-        <w:rPr>
-          <w:lang w:eastAsia="hu-HU"/>
-        </w:rPr>
-        <w:t xml:space="preserve">A GUI </w:t>
-      </w:r>
-      <w:proofErr w:type="spellStart"/>
-      <w:r>
-        <w:rPr>
-          <w:lang w:eastAsia="hu-HU"/>
-        </w:rPr>
-        <w:t>JFrame</w:t>
-      </w:r>
-      <w:proofErr w:type="spellEnd"/>
-      <w:r>
-        <w:rPr>
-          <w:lang w:eastAsia="hu-HU"/>
-        </w:rPr>
-        <w:t xml:space="preserve"> egy fontos kiegészítője a menüsor, ami egy </w:t>
-      </w:r>
-      <w:proofErr w:type="spellStart"/>
-      <w:r>
-        <w:rPr>
-          <w:lang w:eastAsia="hu-HU"/>
-        </w:rPr>
-        <w:t>JMenuBar-ból</w:t>
-      </w:r>
-      <w:proofErr w:type="spellEnd"/>
-      <w:r>
-        <w:rPr>
-          <w:lang w:eastAsia="hu-HU"/>
-        </w:rPr>
-        <w:t xml:space="preserve"> öröklődő osztály. Ezen keresztül van lehetőség a piachoz szükséges menüpontokat elérni (</w:t>
-      </w:r>
-      <w:proofErr w:type="spellStart"/>
-      <w:r>
-        <w:rPr>
-          <w:lang w:eastAsia="hu-HU"/>
-        </w:rPr>
-        <w:t>MarketPopups</w:t>
-      </w:r>
-      <w:proofErr w:type="spellEnd"/>
-      <w:r>
-        <w:rPr>
-          <w:lang w:eastAsia="hu-HU"/>
-        </w:rPr>
-        <w:t xml:space="preserve"> osztály) és </w:t>
-      </w:r>
-      <w:r>
-        <w:rPr>
-          <w:lang w:eastAsia="hu-HU"/>
-        </w:rPr>
-        <w:t>a játékosok további fontos, személyre szóló üzeneteket kaphatnak (</w:t>
-      </w:r>
-      <w:proofErr w:type="spellStart"/>
-      <w:r>
-        <w:rPr>
-          <w:lang w:eastAsia="hu-HU"/>
-        </w:rPr>
-        <w:t>SystemMessage</w:t>
-      </w:r>
-      <w:proofErr w:type="spellEnd"/>
-      <w:r>
-        <w:rPr>
-          <w:lang w:eastAsia="hu-HU"/>
-        </w:rPr>
-        <w:t xml:space="preserve"> osztály). </w:t>
-      </w:r>
-    </w:p>
-    <w:p>
-      <w:pPr>
-        <w:pStyle w:val="Heading2"/>
-        <w:rPr>
-          <w:lang w:eastAsia="hu-HU"/>
-        </w:rPr>
-      </w:pPr>
-      <w:r>
-        <w:rPr>
-          <w:lang w:eastAsia="hu-HU"/>
-        </w:rPr>
-        <w:t>Kártyák közötti szinkronizáció</w:t>
-      </w:r>
-      <w:r>
-        <w:rPr>
-          <w:lang w:eastAsia="hu-HU"/>
-        </w:rPr>
-        <w:t xml:space="preserve"> (</w:t>
-      </w:r>
-      <w:proofErr w:type="spellStart"/>
-      <w:r>
-        <w:rPr>
-          <w:lang w:eastAsia="hu-HU"/>
-        </w:rPr>
-        <w:t>CardSync</w:t>
-      </w:r>
-      <w:proofErr w:type="spellEnd"/>
-      <w:r>
-        <w:rPr>
-          <w:lang w:eastAsia="hu-HU"/>
-        </w:rPr>
-        <w:t>)</w:t>
-      </w:r>
-    </w:p>
-    <w:p>
-      <w:pPr>
-        <w:rPr>
-          <w:lang w:eastAsia="hu-HU"/>
-        </w:rPr>
-      </w:pPr>
-      <w:r>
-        <w:rPr>
-          <w:lang w:eastAsia="hu-HU"/>
-        </w:rPr>
-        <w:t xml:space="preserve">A </w:t>
-      </w:r>
-      <w:proofErr w:type="spellStart"/>
-      <w:r>
-        <w:rPr>
-          <w:lang w:eastAsia="hu-HU"/>
-        </w:rPr>
-        <w:t>Card</w:t>
-      </w:r>
-      <w:proofErr w:type="spellEnd"/>
-      <w:r>
-        <w:rPr>
-          <w:lang w:eastAsia="hu-HU"/>
-        </w:rPr>
-        <w:t xml:space="preserve"> </w:t>
-      </w:r>
-      <w:proofErr w:type="spellStart"/>
-      <w:r>
-        <w:rPr>
-          <w:lang w:eastAsia="hu-HU"/>
-        </w:rPr>
-        <w:t>Layout</w:t>
-      </w:r>
-      <w:proofErr w:type="spellEnd"/>
-      <w:r>
-        <w:rPr>
-          <w:lang w:eastAsia="hu-HU"/>
-        </w:rPr>
-        <w:t xml:space="preserve"> egyik jellemzője az, hogy előre beállított, statikus panelek között vált. Előfordulhat azonban olyan eset is, amikor valamit meg kell változtatni az egyik (már elkészített, elrendezett) panelen. Erre példa egy olyan egyszerű eset, amikor a játékos megadja a nevét a </w:t>
-      </w:r>
-      <w:proofErr w:type="spellStart"/>
-      <w:r>
-        <w:rPr>
-          <w:lang w:eastAsia="hu-HU"/>
-        </w:rPr>
-        <w:t>főmenüben</w:t>
-      </w:r>
-      <w:proofErr w:type="spellEnd"/>
-      <w:r>
-        <w:rPr>
-          <w:lang w:eastAsia="hu-HU"/>
-        </w:rPr>
-        <w:t xml:space="preserve"> és a következő menü már azzal a szöveggel fogadja, hogy „Hello &lt;játékos neve&gt;!”</w:t>
-      </w:r>
-      <w:r>
-        <w:rPr>
-          <w:lang w:eastAsia="hu-HU"/>
-        </w:rPr>
-        <w:t xml:space="preserve">. Arra is szükség lehet, hogy a panelek egymás között információkat cseréljenek (lásd előbbi név beállítós példát: </w:t>
-      </w:r>
-      <w:proofErr w:type="spellStart"/>
-      <w:r>
-        <w:rPr>
-          <w:lang w:eastAsia="hu-HU"/>
-        </w:rPr>
-        <w:t>MainMenu</w:t>
-      </w:r>
-      <w:proofErr w:type="spellEnd"/>
-      <w:r>
-        <w:rPr>
-          <w:lang w:eastAsia="hu-HU"/>
-        </w:rPr>
-        <w:t xml:space="preserve"> név </w:t>
-      </w:r>
-      <w:proofErr w:type="spellStart"/>
-      <w:r>
-        <w:rPr>
-          <w:lang w:eastAsia="hu-HU"/>
-        </w:rPr>
-        <w:t>string</w:t>
-      </w:r>
-      <w:proofErr w:type="spellEnd"/>
-      <w:r>
-        <w:rPr>
-          <w:lang w:eastAsia="hu-HU"/>
-        </w:rPr>
-        <w:t xml:space="preserve"> </w:t>
-      </w:r>
-      <w:r>
-        <w:rPr>
-          <w:lang w:eastAsia="hu-HU"/>
-        </w:rPr>
-        <w:sym w:font="Wingdings" w:char="F0E0"/>
-      </w:r>
-      <w:r>
-        <w:rPr>
-          <w:lang w:eastAsia="hu-HU"/>
-        </w:rPr>
-        <w:t xml:space="preserve"> </w:t>
-      </w:r>
-      <w:proofErr w:type="spellStart"/>
-      <w:r>
-        <w:rPr>
-          <w:lang w:eastAsia="hu-HU"/>
-        </w:rPr>
-        <w:t>JoinWindow</w:t>
-      </w:r>
-      <w:proofErr w:type="spellEnd"/>
-      <w:r>
-        <w:rPr>
-          <w:lang w:eastAsia="hu-HU"/>
-        </w:rPr>
-        <w:t xml:space="preserve">). Ezen okokból jött létre a </w:t>
-      </w:r>
-      <w:proofErr w:type="spellStart"/>
-      <w:r>
-        <w:rPr>
-          <w:lang w:eastAsia="hu-HU"/>
-        </w:rPr>
-        <w:t>CardSync</w:t>
-      </w:r>
-      <w:proofErr w:type="spellEnd"/>
-      <w:r>
-        <w:rPr>
-          <w:lang w:eastAsia="hu-HU"/>
-        </w:rPr>
-        <w:t xml:space="preserve"> nevű kártyák közötti információáramlást és szinkronizációt biztosító osztály. Ez az osztály egyben arra is felhasználható, hogy a játéklogikában szereplő állapotokat lekérdezzük és nyomon kövessük.</w:t>
-      </w:r>
-    </w:p>
-    <w:p>
-      <w:pPr>
-        <w:jc w:val="center"/>
-        <w:rPr>
-          <w:lang w:eastAsia="hu-HU"/>
-        </w:rPr>
-      </w:pPr>
-      <w:r>
-        <w:rPr>
-          <w:lang w:eastAsia="hu-HU"/>
-        </w:rPr>
+        <w:t xml:space="preserve"> elküldi a szervernek, majd az továbbítja minden kliensnek.</w:t>
+      </w:r>
+      <w:r>
+        <w:t xml:space="preserve"> Az érkező üzenetek figyeléséhez és megjelenítéséhez egy szálat hoztam létre.</w:t>
+      </w:r>
+    </w:p>
+    <w:p>
+      <w:pPr>
+        <w:pStyle w:val="Cmsor2"/>
+      </w:pPr>
+      <w:r>
+        <w:t>Kapcsolat a játékkal</w:t>
+      </w:r>
+    </w:p>
+    <w:p>
+      <w:r>
+        <w:t>A játék része a chat ablak</w:t>
+      </w:r>
+      <w:r>
+        <w:t xml:space="preserve"> (játéktábla mellett helyezkedik el)</w:t>
+      </w:r>
+      <w:r>
+        <w:t xml:space="preserve">, ahol a játékosok egymással tudnak beszélni, egyeztetni a kereskedési szándékukat. Minden esemény a szerverben lévő </w:t>
+      </w:r>
+      <w:proofErr w:type="spellStart"/>
+      <w:r>
+        <w:rPr>
+          <w:i/>
+        </w:rPr>
+        <w:t>ServerController</w:t>
+      </w:r>
+      <w:proofErr w:type="spellEnd"/>
+      <w:r>
+        <w:t xml:space="preserve"> osztályhoz jut, amely megpróbálja végrehajtani az </w:t>
+      </w:r>
+      <w:proofErr w:type="gramStart"/>
+      <w:r>
+        <w:t>akciót</w:t>
+      </w:r>
+      <w:proofErr w:type="gramEnd"/>
+      <w:r>
+        <w:t>, kivétel esetén hibaüzenetet kap a játékos</w:t>
+      </w:r>
+      <w:r>
+        <w:t>.</w:t>
+      </w:r>
+      <w:r>
+        <w:t xml:space="preserve"> Sikeres végrehajtás esetén minden </w:t>
+      </w:r>
+      <w:proofErr w:type="gramStart"/>
+      <w:r>
+        <w:t>kliens</w:t>
+      </w:r>
+      <w:proofErr w:type="gramEnd"/>
+      <w:r>
+        <w:t xml:space="preserve"> végrehajtja azt a saját játékállapotán. </w:t>
+      </w:r>
+    </w:p>
+    <w:p>
+      <w:r>
         <w:br w:type="page"/>
       </w:r>
     </w:p>
     <w:p>
       <w:pPr>
-        <w:pStyle w:val="Heading1"/>
-      </w:pPr>
-      <w:r>
-        <w:lastRenderedPageBreak/>
-        <w:t xml:space="preserve">Hálózat (felelős: </w:t>
-      </w:r>
-      <w:proofErr w:type="spellStart"/>
-      <w:r>
-        <w:t>Dányi</w:t>
-      </w:r>
-      <w:proofErr w:type="spellEnd"/>
-      <w:r>
-        <w:t xml:space="preserve"> Péter)</w:t>
-      </w:r>
-    </w:p>
-    <w:p/>
-    <w:p>
-      <w:pPr>
-        <w:jc w:val="left"/>
-      </w:pPr>
-      <w:r>
-        <w:br w:type="page"/>
-      </w:r>
-    </w:p>
-    <w:p>
-      <w:pPr>
-        <w:pStyle w:val="Heading1"/>
+        <w:pStyle w:val="Cmsor1"/>
       </w:pPr>
       <w:r>
         <w:lastRenderedPageBreak/>
@@ -1472,7 +1810,7 @@
     </w:p>
     <w:p>
       <w:pPr>
-        <w:pStyle w:val="Heading2"/>
+        <w:pStyle w:val="Cmsor2"/>
       </w:pPr>
       <w:r>
         <w:t>Áttekintés</w:t>
@@ -1599,11 +1937,11 @@
       </w:r>
       <w:proofErr w:type="spellStart"/>
       <w:r>
-        <w:t>GameState-jére</w:t>
-      </w:r>
-      <w:proofErr w:type="spellEnd"/>
-      <w:r>
-        <w:t xml:space="preserve">, amely alapján rajzol, másrészt a </w:t>
+        <w:t>GameState</w:t>
+      </w:r>
+      <w:proofErr w:type="spellEnd"/>
+      <w:r>
+        <w:t xml:space="preserve">-jére, amely alapján rajzol, másrészt a </w:t>
       </w:r>
       <w:proofErr w:type="spellStart"/>
       <w:r>
@@ -1648,7 +1986,7 @@
                     <pic:cNvPicPr/>
                   </pic:nvPicPr>
                   <pic:blipFill>
-                    <a:blip r:embed="rId9">
+                    <a:blip r:embed="rId10">
                       <a:extLst>
                         <a:ext uri="{28A0092B-C50C-407E-A947-70E740481C1C}">
                           <a14:useLocalDpi xmlns:a14="http://schemas.microsoft.com/office/drawing/2010/main" val="0"/>
@@ -1678,7 +2016,7 @@
     <w:bookmarkStart w:id="1" w:name="_Ref513701952"/>
     <w:p>
       <w:pPr>
-        <w:pStyle w:val="Caption"/>
+        <w:pStyle w:val="Kpalrs"/>
         <w:jc w:val="center"/>
       </w:pPr>
       <w:r>
@@ -1709,7 +2047,15 @@
     </w:p>
     <w:p>
       <w:r>
-        <w:t xml:space="preserve">A kontroller leszármazási hierarchiát mutatja a </w:t>
+        <w:t xml:space="preserve">A kontroller leszármazási </w:t>
+      </w:r>
+      <w:proofErr w:type="gramStart"/>
+      <w:r>
+        <w:t>hierarchiát</w:t>
+      </w:r>
+      <w:proofErr w:type="gramEnd"/>
+      <w:r>
+        <w:t xml:space="preserve"> mutatja a </w:t>
       </w:r>
       <w:r>
         <w:fldChar w:fldCharType="begin"/>
@@ -1763,7 +2109,7 @@
                     <pic:cNvPicPr/>
                   </pic:nvPicPr>
                   <pic:blipFill>
-                    <a:blip r:embed="rId10">
+                    <a:blip r:embed="rId11">
                       <a:extLst>
                         <a:ext uri="{28A0092B-C50C-407E-A947-70E740481C1C}">
                           <a14:useLocalDpi xmlns:a14="http://schemas.microsoft.com/office/drawing/2010/main" val="0"/>
@@ -1793,7 +2139,7 @@
     <w:bookmarkStart w:id="2" w:name="_Ref513708634"/>
     <w:p>
       <w:pPr>
-        <w:pStyle w:val="Caption"/>
+        <w:pStyle w:val="Kpalrs"/>
         <w:jc w:val="center"/>
       </w:pPr>
       <w:r>
@@ -1896,7 +2242,7 @@
     </w:p>
     <w:p>
       <w:pPr>
-        <w:pStyle w:val="Heading2"/>
+        <w:pStyle w:val="Cmsor2"/>
       </w:pPr>
       <w:r>
         <w:t>Játéktábla</w:t>
@@ -1985,7 +2331,7 @@
     </w:p>
     <w:p>
       <w:pPr>
-        <w:pStyle w:val="Heading2"/>
+        <w:pStyle w:val="Cmsor2"/>
       </w:pPr>
       <w:r>
         <w:t>Játékosok</w:t>
@@ -2009,15 +2355,7 @@
       </w:r>
       <w:proofErr w:type="spellEnd"/>
       <w:r>
-        <w:t xml:space="preserve"> osztály tartalmazza a sorrend listát, meg tudja mondani az aktuális játékost, és tud váltani a következő játékosra. A következő játékosra váltás esetén meg kell különböztetni, hogy körbeértünk-e vagy sem, erre azért van szükség, </w:t>
-      </w:r>
-      <w:proofErr w:type="gramStart"/>
-      <w:r>
-        <w:t>mert</w:t>
-      </w:r>
-      <w:proofErr w:type="gramEnd"/>
-      <w:r>
-        <w:t xml:space="preserve"> ha körbeértünk, akkor a következő körbe kell átlépnünk. Ezt a megkülönböztetést egy visszatérési értékkel megoldhatjuk.</w:t>
+        <w:t xml:space="preserve"> osztály tartalmazza a sorrend listát, meg tudja mondani az aktuális játékost, és tud váltani a következő játékosra. A következő játékosra váltás esetén meg kell különböztetni, hogy körbeértünk-e vagy sem, erre azért van szükség, mert ha körbeértünk, akkor a következő körbe kell átlépnünk. Ezt a megkülönböztetést egy visszatérési értékkel megoldhatjuk.</w:t>
       </w:r>
     </w:p>
     <w:p>
@@ -2043,7 +2381,7 @@
     </w:p>
     <w:p>
       <w:pPr>
-        <w:pStyle w:val="Heading2"/>
+        <w:pStyle w:val="Cmsor2"/>
       </w:pPr>
       <w:r>
         <w:t>Piac</w:t>
@@ -2073,7 +2411,15 @@
       </w:r>
       <w:proofErr w:type="spellEnd"/>
       <w:r>
-        <w:t xml:space="preserve">) lesz, amely az automatikusan növekedő azonosítót kezeli. A leszármazási hierarchiát mutatja a </w:t>
+        <w:t xml:space="preserve">) lesz, amely az automatikusan növekedő azonosítót kezeli. A leszármazási </w:t>
+      </w:r>
+      <w:proofErr w:type="gramStart"/>
+      <w:r>
+        <w:t>hierarchiát</w:t>
+      </w:r>
+      <w:proofErr w:type="gramEnd"/>
+      <w:r>
+        <w:t xml:space="preserve"> mutatja a </w:t>
       </w:r>
       <w:r>
         <w:fldChar w:fldCharType="begin"/>
@@ -2126,7 +2472,7 @@
                     <pic:cNvPicPr/>
                   </pic:nvPicPr>
                   <pic:blipFill>
-                    <a:blip r:embed="rId11">
+                    <a:blip r:embed="rId12">
                       <a:extLst>
                         <a:ext uri="{28A0092B-C50C-407E-A947-70E740481C1C}">
                           <a14:useLocalDpi xmlns:a14="http://schemas.microsoft.com/office/drawing/2010/main" val="0"/>
@@ -2156,7 +2502,7 @@
     <w:bookmarkStart w:id="3" w:name="_Ref513708819"/>
     <w:p>
       <w:pPr>
-        <w:pStyle w:val="Caption"/>
+        <w:pStyle w:val="Kpalrs"/>
         <w:jc w:val="center"/>
       </w:pPr>
       <w:r>
@@ -2195,7 +2541,7 @@
     </w:p>
     <w:p>
       <w:pPr>
-        <w:pStyle w:val="Heading2"/>
+        <w:pStyle w:val="Cmsor2"/>
       </w:pPr>
       <w:r>
         <w:t>Körök</w:t>
@@ -2251,7 +2597,15 @@
     </w:p>
     <w:p>
       <w:r>
-        <w:t xml:space="preserve">A játék előkészítő és fő szakasza is felosztható körökre, ezért többféle körre lesz szükség. A leszármazási hierarchiát mutatja a </w:t>
+        <w:t xml:space="preserve">A játék előkészítő és fő szakasza is felosztható körökre, ezért többféle körre lesz szükség. A leszármazási </w:t>
+      </w:r>
+      <w:proofErr w:type="gramStart"/>
+      <w:r>
+        <w:t>hierarchiát</w:t>
+      </w:r>
+      <w:proofErr w:type="gramEnd"/>
+      <w:r>
+        <w:t xml:space="preserve"> mutatja a </w:t>
       </w:r>
       <w:r>
         <w:fldChar w:fldCharType="begin"/>
@@ -2304,7 +2658,7 @@
                     <pic:cNvPicPr/>
                   </pic:nvPicPr>
                   <pic:blipFill>
-                    <a:blip r:embed="rId12">
+                    <a:blip r:embed="rId13">
                       <a:extLst>
                         <a:ext uri="{28A0092B-C50C-407E-A947-70E740481C1C}">
                           <a14:useLocalDpi xmlns:a14="http://schemas.microsoft.com/office/drawing/2010/main" val="0"/>
@@ -2334,7 +2688,7 @@
     <w:bookmarkStart w:id="4" w:name="_Ref513709121"/>
     <w:p>
       <w:pPr>
-        <w:pStyle w:val="Caption"/>
+        <w:pStyle w:val="Kpalrs"/>
         <w:jc w:val="center"/>
       </w:pPr>
       <w:r>
@@ -2373,15 +2727,7 @@
       </w:r>
       <w:proofErr w:type="spellEnd"/>
       <w:r>
-        <w:t xml:space="preserve"> a kezdő mező választásáról szól: a játékosok kiválasztják az egyetlen kezdő </w:t>
-      </w:r>
-      <w:proofErr w:type="spellStart"/>
-      <w:r>
-        <w:t>mezőjüket</w:t>
-      </w:r>
-      <w:proofErr w:type="spellEnd"/>
-      <w:r>
-        <w:t>, mindezt ingyen.</w:t>
+        <w:t xml:space="preserve"> a kezdő mező választásáról szól: a játékosok kiválasztják az egyetlen kezdő mezőjüket, mindezt ingyen.</w:t>
       </w:r>
     </w:p>
     <w:p>
@@ -2445,7 +2791,7 @@
     </w:p>
     <w:p>
       <w:pPr>
-        <w:pStyle w:val="Heading2"/>
+        <w:pStyle w:val="Cmsor2"/>
       </w:pPr>
       <w:r>
         <w:t>Akciók</w:t>
@@ -2453,15 +2799,7 @@
     </w:p>
     <w:p>
       <w:r>
-        <w:t xml:space="preserve">Minden, ami a játékállapotot változtathatja, egy akció (Action). Az akció végrehajtható egy játékállapoton. Az akció végrehajtását mindig ellenőrzés előzi meg, hogy az akció érvényes-e. Például érvénytelen egy akció, ha az aktuális játékos a nyersanyag költségét nem képes megfizetni egy másik játékos </w:t>
-      </w:r>
-      <w:proofErr w:type="spellStart"/>
-      <w:r>
-        <w:t>mezőjének</w:t>
-      </w:r>
-      <w:proofErr w:type="spellEnd"/>
-      <w:r>
-        <w:t xml:space="preserve"> elfoglalásának.</w:t>
+        <w:t>Minden, ami a játékállapotot változtathatja, egy akció (Action). Az akció végrehajtható egy játékállapoton. Az akció végrehajtását mindig ellenőrzés előzi meg, hogy az akció érvényes-e. Például érvénytelen egy akció, ha az aktuális játékos a nyersanyag költségét nem képes megfizetni egy másik játékos mezőjének elfoglalásának.</w:t>
       </w:r>
       <w:r>
         <w:t xml:space="preserve"> Érvénytelen akció esetén saját kivétel (</w:t>
@@ -2541,7 +2879,15 @@
       </w:r>
       <w:proofErr w:type="spellEnd"/>
       <w:r>
-        <w:t>), az elfoglalt mezőkből származó nyersanyagok begyűjtése (</w:t>
+        <w:t xml:space="preserve">), az elfoglalt </w:t>
+      </w:r>
+      <w:proofErr w:type="spellStart"/>
+      <w:r>
+        <w:t>mezőkből</w:t>
+      </w:r>
+      <w:proofErr w:type="spellEnd"/>
+      <w:r>
+        <w:t xml:space="preserve"> származó nyersanyagok begyűjtése (</w:t>
       </w:r>
       <w:proofErr w:type="spellStart"/>
       <w:r>
@@ -2613,7 +2959,7 @@
                     <pic:cNvPicPr/>
                   </pic:nvPicPr>
                   <pic:blipFill>
-                    <a:blip r:embed="rId13">
+                    <a:blip r:embed="rId14">
                       <a:extLst>
                         <a:ext uri="{28A0092B-C50C-407E-A947-70E740481C1C}">
                           <a14:useLocalDpi xmlns:a14="http://schemas.microsoft.com/office/drawing/2010/main" val="0"/>
@@ -2642,37 +2988,24 @@
     </w:p>
     <w:p>
       <w:pPr>
-        <w:pStyle w:val="Caption"/>
+        <w:pStyle w:val="Kpalrs"/>
         <w:jc w:val="center"/>
       </w:pPr>
-      <w:r>
-        <w:fldChar w:fldCharType="begin"/>
-      </w:r>
-      <w:r>
-        <w:instrText xml:space="preserve"> SEQ ábra \* ARABIC </w:instrText>
-      </w:r>
-      <w:r>
-        <w:fldChar w:fldCharType="separate"/>
-      </w:r>
-      <w:r>
-        <w:rPr>
-          <w:noProof/>
-        </w:rPr>
-        <w:t>6</w:t>
-      </w:r>
-      <w:r>
-        <w:rPr>
-          <w:noProof/>
-        </w:rPr>
-        <w:fldChar w:fldCharType="end"/>
-      </w:r>
+      <w:fldSimple w:instr=" SEQ ábra \* ARABIC ">
+        <w:r>
+          <w:rPr>
+            <w:noProof/>
+          </w:rPr>
+          <w:t>6</w:t>
+        </w:r>
+      </w:fldSimple>
       <w:r>
         <w:t>. ábra: akció hierarchia</w:t>
       </w:r>
     </w:p>
     <w:p>
       <w:pPr>
-        <w:pStyle w:val="Heading2"/>
+        <w:pStyle w:val="Cmsor2"/>
       </w:pPr>
       <w:r>
         <w:lastRenderedPageBreak/>
@@ -2749,7 +3082,7 @@
                     <pic:cNvPicPr/>
                   </pic:nvPicPr>
                   <pic:blipFill>
-                    <a:blip r:embed="rId14">
+                    <a:blip r:embed="rId15">
                       <a:extLst>
                         <a:ext uri="{28A0092B-C50C-407E-A947-70E740481C1C}">
                           <a14:useLocalDpi xmlns:a14="http://schemas.microsoft.com/office/drawing/2010/main" val="0"/>
@@ -2779,7 +3112,7 @@
     <w:bookmarkStart w:id="5" w:name="_Ref513711027"/>
     <w:p>
       <w:pPr>
-        <w:pStyle w:val="Caption"/>
+        <w:pStyle w:val="Kpalrs"/>
         <w:jc w:val="center"/>
       </w:pPr>
       <w:r>
@@ -2810,7 +3143,7 @@
     </w:p>
     <w:p>
       <w:pPr>
-        <w:pStyle w:val="Heading2"/>
+        <w:pStyle w:val="Cmsor2"/>
       </w:pPr>
       <w:r>
         <w:t>Események</w:t>
@@ -2871,7 +3204,7 @@
                     <pic:cNvPicPr/>
                   </pic:nvPicPr>
                   <pic:blipFill>
-                    <a:blip r:embed="rId15">
+                    <a:blip r:embed="rId16">
                       <a:extLst>
                         <a:ext uri="{28A0092B-C50C-407E-A947-70E740481C1C}">
                           <a14:useLocalDpi xmlns:a14="http://schemas.microsoft.com/office/drawing/2010/main" val="0"/>
@@ -2901,7 +3234,7 @@
     <w:bookmarkStart w:id="6" w:name="_Ref513711525"/>
     <w:p>
       <w:pPr>
-        <w:pStyle w:val="Caption"/>
+        <w:pStyle w:val="Kpalrs"/>
         <w:jc w:val="center"/>
       </w:pPr>
       <w:r>
@@ -2942,7 +3275,7 @@
     </w:p>
     <w:p>
       <w:pPr>
-        <w:pStyle w:val="Heading2"/>
+        <w:pStyle w:val="Cmsor2"/>
       </w:pPr>
       <w:r>
         <w:t>Akció végrehajtási modell</w:t>
@@ -2950,7 +3283,15 @@
     </w:p>
     <w:p>
       <w:r>
-        <w:t xml:space="preserve">Az akció végrehajtásának modelljét mutatja a </w:t>
+        <w:t xml:space="preserve">Az </w:t>
+      </w:r>
+      <w:proofErr w:type="gramStart"/>
+      <w:r>
+        <w:t>akció</w:t>
+      </w:r>
+      <w:proofErr w:type="gramEnd"/>
+      <w:r>
+        <w:t xml:space="preserve"> végrehajtásának modelljét mutatja a </w:t>
       </w:r>
       <w:r>
         <w:fldChar w:fldCharType="begin"/>
@@ -3060,7 +3401,7 @@
                     <pic:cNvPicPr/>
                   </pic:nvPicPr>
                   <pic:blipFill>
-                    <a:blip r:embed="rId16">
+                    <a:blip r:embed="rId17">
                       <a:extLst>
                         <a:ext uri="{28A0092B-C50C-407E-A947-70E740481C1C}">
                           <a14:useLocalDpi xmlns:a14="http://schemas.microsoft.com/office/drawing/2010/main" val="0"/>
@@ -3090,7 +3431,7 @@
     <w:bookmarkStart w:id="7" w:name="_Ref513711804"/>
     <w:p>
       <w:pPr>
-        <w:pStyle w:val="Caption"/>
+        <w:pStyle w:val="Kpalrs"/>
         <w:jc w:val="center"/>
       </w:pPr>
       <w:r>
@@ -3174,7 +3515,7 @@
                     <pic:cNvPicPr/>
                   </pic:nvPicPr>
                   <pic:blipFill>
-                    <a:blip r:embed="rId17">
+                    <a:blip r:embed="rId18">
                       <a:extLst>
                         <a:ext uri="{28A0092B-C50C-407E-A947-70E740481C1C}">
                           <a14:useLocalDpi xmlns:a14="http://schemas.microsoft.com/office/drawing/2010/main" val="0"/>
@@ -3204,7 +3545,7 @@
     <w:bookmarkStart w:id="8" w:name="_Ref513712523"/>
     <w:p>
       <w:pPr>
-        <w:pStyle w:val="Caption"/>
+        <w:pStyle w:val="Kpalrs"/>
         <w:jc w:val="center"/>
       </w:pPr>
       <w:r>
@@ -3235,7 +3576,7 @@
     </w:p>
     <w:p>
       <w:pPr>
-        <w:pStyle w:val="Heading2"/>
+        <w:pStyle w:val="Cmsor2"/>
       </w:pPr>
       <w:r>
         <w:t>Aktív játékos váltás</w:t>
@@ -3287,7 +3628,7 @@
     </w:p>
     <w:p>
       <w:pPr>
-        <w:pStyle w:val="Heading2"/>
+        <w:pStyle w:val="Cmsor2"/>
       </w:pPr>
       <w:r>
         <w:t>Játékosok csatlakozása, a játék indítása</w:t>
@@ -3395,17 +3736,20 @@
         <w:t xml:space="preserve"> </w:t>
       </w:r>
       <w:proofErr w:type="spellStart"/>
+      <w:r>
+        <w:t>initGame</w:t>
+      </w:r>
+      <w:proofErr w:type="spellEnd"/>
+      <w:r>
+        <w:t xml:space="preserve">() függvényével történik, ami a szerver játékállapotot </w:t>
+      </w:r>
       <w:proofErr w:type="gramStart"/>
       <w:r>
-        <w:t>initGame</w:t>
-      </w:r>
-      <w:proofErr w:type="spellEnd"/>
-      <w:r>
-        <w:t>(</w:t>
+        <w:t>inicializálja</w:t>
       </w:r>
       <w:proofErr w:type="gramEnd"/>
       <w:r>
-        <w:t xml:space="preserve">) függvényével történik, ami a szerver játékállapotot inicializálja, és visszaad egy </w:t>
+        <w:t xml:space="preserve">, és visszaad egy </w:t>
       </w:r>
       <w:proofErr w:type="spellStart"/>
       <w:r>
@@ -3450,7 +3794,7 @@
                     <pic:cNvPicPr/>
                   </pic:nvPicPr>
                   <pic:blipFill>
-                    <a:blip r:embed="rId18">
+                    <a:blip r:embed="rId19">
                       <a:extLst>
                         <a:ext uri="{28A0092B-C50C-407E-A947-70E740481C1C}">
                           <a14:useLocalDpi xmlns:a14="http://schemas.microsoft.com/office/drawing/2010/main" val="0"/>
@@ -3480,7 +3824,7 @@
     <w:bookmarkStart w:id="9" w:name="_Ref513719540"/>
     <w:p>
       <w:pPr>
-        <w:pStyle w:val="Caption"/>
+        <w:pStyle w:val="Kpalrs"/>
         <w:jc w:val="center"/>
       </w:pPr>
       <w:r>
@@ -3510,12 +3854,12 @@
       </w:r>
     </w:p>
     <w:sectPr>
-      <w:headerReference w:type="even" r:id="rId19"/>
-      <w:headerReference w:type="default" r:id="rId20"/>
-      <w:footerReference w:type="even" r:id="rId21"/>
-      <w:footerReference w:type="default" r:id="rId22"/>
-      <w:headerReference w:type="first" r:id="rId23"/>
-      <w:footerReference w:type="first" r:id="rId24"/>
+      <w:headerReference w:type="even" r:id="rId20"/>
+      <w:headerReference w:type="default" r:id="rId21"/>
+      <w:footerReference w:type="even" r:id="rId22"/>
+      <w:footerReference w:type="default" r:id="rId23"/>
+      <w:headerReference w:type="first" r:id="rId24"/>
+      <w:footerReference w:type="first" r:id="rId25"/>
       <w:pgSz w:w="11906" w:h="16838"/>
       <w:pgMar w:top="1417" w:right="1417" w:bottom="1417" w:left="1417" w:header="708" w:footer="708" w:gutter="0"/>
       <w:cols w:space="708"/>
@@ -3526,7 +3870,7 @@
 </file>
 
 <file path=word/endnotes.xml><?xml version="1.0" encoding="utf-8"?>
-<w:endnotes xmlns:wpc="http://schemas.microsoft.com/office/word/2010/wordprocessingCanvas" xmlns:cx="http://schemas.microsoft.com/office/drawing/2014/chartex" xmlns:cx1="http://schemas.microsoft.com/office/drawing/2015/9/8/chartex" xmlns:cx2="http://schemas.microsoft.com/office/drawing/2015/10/21/chartex" xmlns:cx3="http://schemas.microsoft.com/office/drawing/2016/5/9/chartex" xmlns:cx4="http://schemas.microsoft.com/office/drawing/2016/5/10/chartex" xmlns:cx5="http://schemas.microsoft.com/office/drawing/2016/5/11/chartex" xmlns:cx6="http://schemas.microsoft.com/office/drawing/2016/5/12/chartex" xmlns:cx7="http://schemas.microsoft.com/office/drawing/2016/5/13/chartex" xmlns:cx8="http://schemas.microsoft.com/office/drawing/2016/5/14/chartex" xmlns:mc="http://schemas.openxmlformats.org/markup-compatibility/2006" xmlns:aink="http://schemas.microsoft.com/office/drawing/2016/ink" xmlns:am3d="http://schemas.microsoft.com/office/drawing/2017/model3d" xmlns:o="urn:schemas-microsoft-com:office:office" xmlns:r="http://schemas.openxmlformats.org/officeDocument/2006/relationships" xmlns:m="http://schemas.openxmlformats.org/officeDocument/2006/math" xmlns:v="urn:schemas-microsoft-com:vml" xmlns:wp14="http://schemas.microsoft.com/office/word/2010/wordprocessingDrawing" xmlns:wp="http://schemas.openxmlformats.org/drawingml/2006/wordprocessingDrawing" xmlns:w10="urn:schemas-microsoft-com:office:word" xmlns:w="http://schemas.openxmlformats.org/wordprocessingml/2006/main" xmlns:w14="http://schemas.microsoft.com/office/word/2010/wordml" xmlns:w15="http://schemas.microsoft.com/office/word/2012/wordml" xmlns:w16cid="http://schemas.microsoft.com/office/word/2016/wordml/cid" xmlns:w16se="http://schemas.microsoft.com/office/word/2015/wordml/symex" xmlns:wpg="http://schemas.microsoft.com/office/word/2010/wordprocessingGroup" xmlns:wpi="http://schemas.microsoft.com/office/word/2010/wordprocessingInk" xmlns:wne="http://schemas.microsoft.com/office/word/2006/wordml" xmlns:wps="http://schemas.microsoft.com/office/word/2010/wordprocessingShape" mc:Ignorable="w14 w15 w16se w16cid wp14">
+<w:endnotes xmlns:wpc="http://schemas.microsoft.com/office/word/2010/wordprocessingCanvas" xmlns:cx="http://schemas.microsoft.com/office/drawing/2014/chartex" xmlns:mc="http://schemas.openxmlformats.org/markup-compatibility/2006" xmlns:o="urn:schemas-microsoft-com:office:office" xmlns:r="http://schemas.openxmlformats.org/officeDocument/2006/relationships" xmlns:m="http://schemas.openxmlformats.org/officeDocument/2006/math" xmlns:v="urn:schemas-microsoft-com:vml" xmlns:wp14="http://schemas.microsoft.com/office/word/2010/wordprocessingDrawing" xmlns:wp="http://schemas.openxmlformats.org/drawingml/2006/wordprocessingDrawing" xmlns:w10="urn:schemas-microsoft-com:office:word" xmlns:w="http://schemas.openxmlformats.org/wordprocessingml/2006/main" xmlns:w14="http://schemas.microsoft.com/office/word/2010/wordml" xmlns:w15="http://schemas.microsoft.com/office/word/2012/wordml" xmlns:w16se="http://schemas.microsoft.com/office/word/2015/wordml/symex" xmlns:wpg="http://schemas.microsoft.com/office/word/2010/wordprocessingGroup" xmlns:wpi="http://schemas.microsoft.com/office/word/2010/wordprocessingInk" xmlns:wne="http://schemas.microsoft.com/office/word/2006/wordml" xmlns:wps="http://schemas.microsoft.com/office/word/2010/wordprocessingShape" mc:Ignorable="w14 w15 w16se wp14">
   <w:endnote w:type="separator" w:id="-1">
     <w:p>
       <w:pPr>
@@ -3551,20 +3895,20 @@
 </file>
 
 <file path=word/footer1.xml><?xml version="1.0" encoding="utf-8"?>
-<w:ftr xmlns:wpc="http://schemas.microsoft.com/office/word/2010/wordprocessingCanvas" xmlns:cx="http://schemas.microsoft.com/office/drawing/2014/chartex" xmlns:cx1="http://schemas.microsoft.com/office/drawing/2015/9/8/chartex" xmlns:cx2="http://schemas.microsoft.com/office/drawing/2015/10/21/chartex" xmlns:cx3="http://schemas.microsoft.com/office/drawing/2016/5/9/chartex" xmlns:cx4="http://schemas.microsoft.com/office/drawing/2016/5/10/chartex" xmlns:cx5="http://schemas.microsoft.com/office/drawing/2016/5/11/chartex" xmlns:cx6="http://schemas.microsoft.com/office/drawing/2016/5/12/chartex" xmlns:cx7="http://schemas.microsoft.com/office/drawing/2016/5/13/chartex" xmlns:cx8="http://schemas.microsoft.com/office/drawing/2016/5/14/chartex" xmlns:mc="http://schemas.openxmlformats.org/markup-compatibility/2006" xmlns:aink="http://schemas.microsoft.com/office/drawing/2016/ink" xmlns:am3d="http://schemas.microsoft.com/office/drawing/2017/model3d" xmlns:o="urn:schemas-microsoft-com:office:office" xmlns:r="http://schemas.openxmlformats.org/officeDocument/2006/relationships" xmlns:m="http://schemas.openxmlformats.org/officeDocument/2006/math" xmlns:v="urn:schemas-microsoft-com:vml" xmlns:wp14="http://schemas.microsoft.com/office/word/2010/wordprocessingDrawing" xmlns:wp="http://schemas.openxmlformats.org/drawingml/2006/wordprocessingDrawing" xmlns:w10="urn:schemas-microsoft-com:office:word" xmlns:w="http://schemas.openxmlformats.org/wordprocessingml/2006/main" xmlns:w14="http://schemas.microsoft.com/office/word/2010/wordml" xmlns:w15="http://schemas.microsoft.com/office/word/2012/wordml" xmlns:w16cid="http://schemas.microsoft.com/office/word/2016/wordml/cid" xmlns:w16se="http://schemas.microsoft.com/office/word/2015/wordml/symex" xmlns:wpg="http://schemas.microsoft.com/office/word/2010/wordprocessingGroup" xmlns:wpi="http://schemas.microsoft.com/office/word/2010/wordprocessingInk" xmlns:wne="http://schemas.microsoft.com/office/word/2006/wordml" xmlns:wps="http://schemas.microsoft.com/office/word/2010/wordprocessingShape" mc:Ignorable="w14 w15 w16se w16cid wp14">
+<w:ftr xmlns:wpc="http://schemas.microsoft.com/office/word/2010/wordprocessingCanvas" xmlns:cx="http://schemas.microsoft.com/office/drawing/2014/chartex" xmlns:mc="http://schemas.openxmlformats.org/markup-compatibility/2006" xmlns:o="urn:schemas-microsoft-com:office:office" xmlns:r="http://schemas.openxmlformats.org/officeDocument/2006/relationships" xmlns:m="http://schemas.openxmlformats.org/officeDocument/2006/math" xmlns:v="urn:schemas-microsoft-com:vml" xmlns:wp14="http://schemas.microsoft.com/office/word/2010/wordprocessingDrawing" xmlns:wp="http://schemas.openxmlformats.org/drawingml/2006/wordprocessingDrawing" xmlns:w10="urn:schemas-microsoft-com:office:word" xmlns:w="http://schemas.openxmlformats.org/wordprocessingml/2006/main" xmlns:w14="http://schemas.microsoft.com/office/word/2010/wordml" xmlns:w15="http://schemas.microsoft.com/office/word/2012/wordml" xmlns:w16se="http://schemas.microsoft.com/office/word/2015/wordml/symex" xmlns:wpg="http://schemas.microsoft.com/office/word/2010/wordprocessingGroup" xmlns:wpi="http://schemas.microsoft.com/office/word/2010/wordprocessingInk" xmlns:wne="http://schemas.microsoft.com/office/word/2006/wordml" xmlns:wps="http://schemas.microsoft.com/office/word/2010/wordprocessingShape" mc:Ignorable="w14 w15 w16se wp14">
   <w:p>
     <w:pPr>
-      <w:pStyle w:val="Footer"/>
+      <w:pStyle w:val="llb"/>
     </w:pPr>
   </w:p>
 </w:ftr>
 </file>
 
 <file path=word/footer2.xml><?xml version="1.0" encoding="utf-8"?>
-<w:ftr xmlns:wpc="http://schemas.microsoft.com/office/word/2010/wordprocessingCanvas" xmlns:cx="http://schemas.microsoft.com/office/drawing/2014/chartex" xmlns:cx1="http://schemas.microsoft.com/office/drawing/2015/9/8/chartex" xmlns:cx2="http://schemas.microsoft.com/office/drawing/2015/10/21/chartex" xmlns:cx3="http://schemas.microsoft.com/office/drawing/2016/5/9/chartex" xmlns:cx4="http://schemas.microsoft.com/office/drawing/2016/5/10/chartex" xmlns:cx5="http://schemas.microsoft.com/office/drawing/2016/5/11/chartex" xmlns:cx6="http://schemas.microsoft.com/office/drawing/2016/5/12/chartex" xmlns:cx7="http://schemas.microsoft.com/office/drawing/2016/5/13/chartex" xmlns:cx8="http://schemas.microsoft.com/office/drawing/2016/5/14/chartex" xmlns:mc="http://schemas.openxmlformats.org/markup-compatibility/2006" xmlns:aink="http://schemas.microsoft.com/office/drawing/2016/ink" xmlns:am3d="http://schemas.microsoft.com/office/drawing/2017/model3d" xmlns:o="urn:schemas-microsoft-com:office:office" xmlns:r="http://schemas.openxmlformats.org/officeDocument/2006/relationships" xmlns:m="http://schemas.openxmlformats.org/officeDocument/2006/math" xmlns:v="urn:schemas-microsoft-com:vml" xmlns:wp14="http://schemas.microsoft.com/office/word/2010/wordprocessingDrawing" xmlns:wp="http://schemas.openxmlformats.org/drawingml/2006/wordprocessingDrawing" xmlns:w10="urn:schemas-microsoft-com:office:word" xmlns:w="http://schemas.openxmlformats.org/wordprocessingml/2006/main" xmlns:w14="http://schemas.microsoft.com/office/word/2010/wordml" xmlns:w15="http://schemas.microsoft.com/office/word/2012/wordml" xmlns:w16cid="http://schemas.microsoft.com/office/word/2016/wordml/cid" xmlns:w16se="http://schemas.microsoft.com/office/word/2015/wordml/symex" xmlns:wpg="http://schemas.microsoft.com/office/word/2010/wordprocessingGroup" xmlns:wpi="http://schemas.microsoft.com/office/word/2010/wordprocessingInk" xmlns:wne="http://schemas.microsoft.com/office/word/2006/wordml" xmlns:wps="http://schemas.microsoft.com/office/word/2010/wordprocessingShape" mc:Ignorable="w14 w15 w16se w16cid wp14">
+<w:ftr xmlns:wpc="http://schemas.microsoft.com/office/word/2010/wordprocessingCanvas" xmlns:cx="http://schemas.microsoft.com/office/drawing/2014/chartex" xmlns:mc="http://schemas.openxmlformats.org/markup-compatibility/2006" xmlns:o="urn:schemas-microsoft-com:office:office" xmlns:r="http://schemas.openxmlformats.org/officeDocument/2006/relationships" xmlns:m="http://schemas.openxmlformats.org/officeDocument/2006/math" xmlns:v="urn:schemas-microsoft-com:vml" xmlns:wp14="http://schemas.microsoft.com/office/word/2010/wordprocessingDrawing" xmlns:wp="http://schemas.openxmlformats.org/drawingml/2006/wordprocessingDrawing" xmlns:w10="urn:schemas-microsoft-com:office:word" xmlns:w="http://schemas.openxmlformats.org/wordprocessingml/2006/main" xmlns:w14="http://schemas.microsoft.com/office/word/2010/wordml" xmlns:w15="http://schemas.microsoft.com/office/word/2012/wordml" xmlns:w16se="http://schemas.microsoft.com/office/word/2015/wordml/symex" xmlns:wpg="http://schemas.microsoft.com/office/word/2010/wordprocessingGroup" xmlns:wpi="http://schemas.microsoft.com/office/word/2010/wordprocessingInk" xmlns:wne="http://schemas.microsoft.com/office/word/2006/wordml" xmlns:wps="http://schemas.microsoft.com/office/word/2010/wordprocessingShape" mc:Ignorable="w14 w15 w16se wp14">
   <w:p>
     <w:pPr>
-      <w:pStyle w:val="Footer"/>
+      <w:pStyle w:val="llb"/>
     </w:pPr>
     <w:r>
       <w:tab/>
@@ -3582,7 +3926,7 @@
       <w:rPr>
         <w:noProof/>
       </w:rPr>
-      <w:t>1</w:t>
+      <w:t>5</w:t>
     </w:r>
     <w:r>
       <w:fldChar w:fldCharType="end"/>
@@ -3595,17 +3939,17 @@
 </file>
 
 <file path=word/footer3.xml><?xml version="1.0" encoding="utf-8"?>
-<w:ftr xmlns:wpc="http://schemas.microsoft.com/office/word/2010/wordprocessingCanvas" xmlns:cx="http://schemas.microsoft.com/office/drawing/2014/chartex" xmlns:cx1="http://schemas.microsoft.com/office/drawing/2015/9/8/chartex" xmlns:cx2="http://schemas.microsoft.com/office/drawing/2015/10/21/chartex" xmlns:cx3="http://schemas.microsoft.com/office/drawing/2016/5/9/chartex" xmlns:cx4="http://schemas.microsoft.com/office/drawing/2016/5/10/chartex" xmlns:cx5="http://schemas.microsoft.com/office/drawing/2016/5/11/chartex" xmlns:cx6="http://schemas.microsoft.com/office/drawing/2016/5/12/chartex" xmlns:cx7="http://schemas.microsoft.com/office/drawing/2016/5/13/chartex" xmlns:cx8="http://schemas.microsoft.com/office/drawing/2016/5/14/chartex" xmlns:mc="http://schemas.openxmlformats.org/markup-compatibility/2006" xmlns:aink="http://schemas.microsoft.com/office/drawing/2016/ink" xmlns:am3d="http://schemas.microsoft.com/office/drawing/2017/model3d" xmlns:o="urn:schemas-microsoft-com:office:office" xmlns:r="http://schemas.openxmlformats.org/officeDocument/2006/relationships" xmlns:m="http://schemas.openxmlformats.org/officeDocument/2006/math" xmlns:v="urn:schemas-microsoft-com:vml" xmlns:wp14="http://schemas.microsoft.com/office/word/2010/wordprocessingDrawing" xmlns:wp="http://schemas.openxmlformats.org/drawingml/2006/wordprocessingDrawing" xmlns:w10="urn:schemas-microsoft-com:office:word" xmlns:w="http://schemas.openxmlformats.org/wordprocessingml/2006/main" xmlns:w14="http://schemas.microsoft.com/office/word/2010/wordml" xmlns:w15="http://schemas.microsoft.com/office/word/2012/wordml" xmlns:w16cid="http://schemas.microsoft.com/office/word/2016/wordml/cid" xmlns:w16se="http://schemas.microsoft.com/office/word/2015/wordml/symex" xmlns:wpg="http://schemas.microsoft.com/office/word/2010/wordprocessingGroup" xmlns:wpi="http://schemas.microsoft.com/office/word/2010/wordprocessingInk" xmlns:wne="http://schemas.microsoft.com/office/word/2006/wordml" xmlns:wps="http://schemas.microsoft.com/office/word/2010/wordprocessingShape" mc:Ignorable="w14 w15 w16se w16cid wp14">
+<w:ftr xmlns:wpc="http://schemas.microsoft.com/office/word/2010/wordprocessingCanvas" xmlns:cx="http://schemas.microsoft.com/office/drawing/2014/chartex" xmlns:mc="http://schemas.openxmlformats.org/markup-compatibility/2006" xmlns:o="urn:schemas-microsoft-com:office:office" xmlns:r="http://schemas.openxmlformats.org/officeDocument/2006/relationships" xmlns:m="http://schemas.openxmlformats.org/officeDocument/2006/math" xmlns:v="urn:schemas-microsoft-com:vml" xmlns:wp14="http://schemas.microsoft.com/office/word/2010/wordprocessingDrawing" xmlns:wp="http://schemas.openxmlformats.org/drawingml/2006/wordprocessingDrawing" xmlns:w10="urn:schemas-microsoft-com:office:word" xmlns:w="http://schemas.openxmlformats.org/wordprocessingml/2006/main" xmlns:w14="http://schemas.microsoft.com/office/word/2010/wordml" xmlns:w15="http://schemas.microsoft.com/office/word/2012/wordml" xmlns:w16se="http://schemas.microsoft.com/office/word/2015/wordml/symex" xmlns:wpg="http://schemas.microsoft.com/office/word/2010/wordprocessingGroup" xmlns:wpi="http://schemas.microsoft.com/office/word/2010/wordprocessingInk" xmlns:wne="http://schemas.microsoft.com/office/word/2006/wordml" xmlns:wps="http://schemas.microsoft.com/office/word/2010/wordprocessingShape" mc:Ignorable="w14 w15 w16se wp14">
   <w:p>
     <w:pPr>
-      <w:pStyle w:val="Footer"/>
+      <w:pStyle w:val="llb"/>
     </w:pPr>
   </w:p>
 </w:ftr>
 </file>
 
 <file path=word/footnotes.xml><?xml version="1.0" encoding="utf-8"?>
-<w:footnotes xmlns:wpc="http://schemas.microsoft.com/office/word/2010/wordprocessingCanvas" xmlns:cx="http://schemas.microsoft.com/office/drawing/2014/chartex" xmlns:cx1="http://schemas.microsoft.com/office/drawing/2015/9/8/chartex" xmlns:cx2="http://schemas.microsoft.com/office/drawing/2015/10/21/chartex" xmlns:cx3="http://schemas.microsoft.com/office/drawing/2016/5/9/chartex" xmlns:cx4="http://schemas.microsoft.com/office/drawing/2016/5/10/chartex" xmlns:cx5="http://schemas.microsoft.com/office/drawing/2016/5/11/chartex" xmlns:cx6="http://schemas.microsoft.com/office/drawing/2016/5/12/chartex" xmlns:cx7="http://schemas.microsoft.com/office/drawing/2016/5/13/chartex" xmlns:cx8="http://schemas.microsoft.com/office/drawing/2016/5/14/chartex" xmlns:mc="http://schemas.openxmlformats.org/markup-compatibility/2006" xmlns:aink="http://schemas.microsoft.com/office/drawing/2016/ink" xmlns:am3d="http://schemas.microsoft.com/office/drawing/2017/model3d" xmlns:o="urn:schemas-microsoft-com:office:office" xmlns:r="http://schemas.openxmlformats.org/officeDocument/2006/relationships" xmlns:m="http://schemas.openxmlformats.org/officeDocument/2006/math" xmlns:v="urn:schemas-microsoft-com:vml" xmlns:wp14="http://schemas.microsoft.com/office/word/2010/wordprocessingDrawing" xmlns:wp="http://schemas.openxmlformats.org/drawingml/2006/wordprocessingDrawing" xmlns:w10="urn:schemas-microsoft-com:office:word" xmlns:w="http://schemas.openxmlformats.org/wordprocessingml/2006/main" xmlns:w14="http://schemas.microsoft.com/office/word/2010/wordml" xmlns:w15="http://schemas.microsoft.com/office/word/2012/wordml" xmlns:w16cid="http://schemas.microsoft.com/office/word/2016/wordml/cid" xmlns:w16se="http://schemas.microsoft.com/office/word/2015/wordml/symex" xmlns:wpg="http://schemas.microsoft.com/office/word/2010/wordprocessingGroup" xmlns:wpi="http://schemas.microsoft.com/office/word/2010/wordprocessingInk" xmlns:wne="http://schemas.microsoft.com/office/word/2006/wordml" xmlns:wps="http://schemas.microsoft.com/office/word/2010/wordprocessingShape" mc:Ignorable="w14 w15 w16se w16cid wp14">
+<w:footnotes xmlns:wpc="http://schemas.microsoft.com/office/word/2010/wordprocessingCanvas" xmlns:cx="http://schemas.microsoft.com/office/drawing/2014/chartex" xmlns:mc="http://schemas.openxmlformats.org/markup-compatibility/2006" xmlns:o="urn:schemas-microsoft-com:office:office" xmlns:r="http://schemas.openxmlformats.org/officeDocument/2006/relationships" xmlns:m="http://schemas.openxmlformats.org/officeDocument/2006/math" xmlns:v="urn:schemas-microsoft-com:vml" xmlns:wp14="http://schemas.microsoft.com/office/word/2010/wordprocessingDrawing" xmlns:wp="http://schemas.openxmlformats.org/drawingml/2006/wordprocessingDrawing" xmlns:w10="urn:schemas-microsoft-com:office:word" xmlns:w="http://schemas.openxmlformats.org/wordprocessingml/2006/main" xmlns:w14="http://schemas.microsoft.com/office/word/2010/wordml" xmlns:w15="http://schemas.microsoft.com/office/word/2012/wordml" xmlns:w16se="http://schemas.microsoft.com/office/word/2015/wordml/symex" xmlns:wpg="http://schemas.microsoft.com/office/word/2010/wordprocessingGroup" xmlns:wpi="http://schemas.microsoft.com/office/word/2010/wordprocessingInk" xmlns:wne="http://schemas.microsoft.com/office/word/2006/wordml" xmlns:wps="http://schemas.microsoft.com/office/word/2010/wordprocessingShape" mc:Ignorable="w14 w15 w16se wp14">
   <w:footnote w:type="separator" w:id="-1">
     <w:p>
       <w:pPr>
@@ -3630,37 +3974,37 @@
 </file>
 
 <file path=word/header1.xml><?xml version="1.0" encoding="utf-8"?>
-<w:hdr xmlns:wpc="http://schemas.microsoft.com/office/word/2010/wordprocessingCanvas" xmlns:cx="http://schemas.microsoft.com/office/drawing/2014/chartex" xmlns:cx1="http://schemas.microsoft.com/office/drawing/2015/9/8/chartex" xmlns:cx2="http://schemas.microsoft.com/office/drawing/2015/10/21/chartex" xmlns:cx3="http://schemas.microsoft.com/office/drawing/2016/5/9/chartex" xmlns:cx4="http://schemas.microsoft.com/office/drawing/2016/5/10/chartex" xmlns:cx5="http://schemas.microsoft.com/office/drawing/2016/5/11/chartex" xmlns:cx6="http://schemas.microsoft.com/office/drawing/2016/5/12/chartex" xmlns:cx7="http://schemas.microsoft.com/office/drawing/2016/5/13/chartex" xmlns:cx8="http://schemas.microsoft.com/office/drawing/2016/5/14/chartex" xmlns:mc="http://schemas.openxmlformats.org/markup-compatibility/2006" xmlns:aink="http://schemas.microsoft.com/office/drawing/2016/ink" xmlns:am3d="http://schemas.microsoft.com/office/drawing/2017/model3d" xmlns:o="urn:schemas-microsoft-com:office:office" xmlns:r="http://schemas.openxmlformats.org/officeDocument/2006/relationships" xmlns:m="http://schemas.openxmlformats.org/officeDocument/2006/math" xmlns:v="urn:schemas-microsoft-com:vml" xmlns:wp14="http://schemas.microsoft.com/office/word/2010/wordprocessingDrawing" xmlns:wp="http://schemas.openxmlformats.org/drawingml/2006/wordprocessingDrawing" xmlns:w10="urn:schemas-microsoft-com:office:word" xmlns:w="http://schemas.openxmlformats.org/wordprocessingml/2006/main" xmlns:w14="http://schemas.microsoft.com/office/word/2010/wordml" xmlns:w15="http://schemas.microsoft.com/office/word/2012/wordml" xmlns:w16cid="http://schemas.microsoft.com/office/word/2016/wordml/cid" xmlns:w16se="http://schemas.microsoft.com/office/word/2015/wordml/symex" xmlns:wpg="http://schemas.microsoft.com/office/word/2010/wordprocessingGroup" xmlns:wpi="http://schemas.microsoft.com/office/word/2010/wordprocessingInk" xmlns:wne="http://schemas.microsoft.com/office/word/2006/wordml" xmlns:wps="http://schemas.microsoft.com/office/word/2010/wordprocessingShape" mc:Ignorable="w14 w15 w16se w16cid wp14">
+<w:hdr xmlns:wpc="http://schemas.microsoft.com/office/word/2010/wordprocessingCanvas" xmlns:cx="http://schemas.microsoft.com/office/drawing/2014/chartex" xmlns:mc="http://schemas.openxmlformats.org/markup-compatibility/2006" xmlns:o="urn:schemas-microsoft-com:office:office" xmlns:r="http://schemas.openxmlformats.org/officeDocument/2006/relationships" xmlns:m="http://schemas.openxmlformats.org/officeDocument/2006/math" xmlns:v="urn:schemas-microsoft-com:vml" xmlns:wp14="http://schemas.microsoft.com/office/word/2010/wordprocessingDrawing" xmlns:wp="http://schemas.openxmlformats.org/drawingml/2006/wordprocessingDrawing" xmlns:w10="urn:schemas-microsoft-com:office:word" xmlns:w="http://schemas.openxmlformats.org/wordprocessingml/2006/main" xmlns:w14="http://schemas.microsoft.com/office/word/2010/wordml" xmlns:w15="http://schemas.microsoft.com/office/word/2012/wordml" xmlns:w16se="http://schemas.microsoft.com/office/word/2015/wordml/symex" xmlns:wpg="http://schemas.microsoft.com/office/word/2010/wordprocessingGroup" xmlns:wpi="http://schemas.microsoft.com/office/word/2010/wordprocessingInk" xmlns:wne="http://schemas.microsoft.com/office/word/2006/wordml" xmlns:wps="http://schemas.microsoft.com/office/word/2010/wordprocessingShape" mc:Ignorable="w14 w15 w16se wp14">
   <w:p>
     <w:pPr>
-      <w:pStyle w:val="Header"/>
+      <w:pStyle w:val="lfej"/>
     </w:pPr>
   </w:p>
 </w:hdr>
 </file>
 
 <file path=word/header2.xml><?xml version="1.0" encoding="utf-8"?>
-<w:hdr xmlns:wpc="http://schemas.microsoft.com/office/word/2010/wordprocessingCanvas" xmlns:cx="http://schemas.microsoft.com/office/drawing/2014/chartex" xmlns:cx1="http://schemas.microsoft.com/office/drawing/2015/9/8/chartex" xmlns:cx2="http://schemas.microsoft.com/office/drawing/2015/10/21/chartex" xmlns:cx3="http://schemas.microsoft.com/office/drawing/2016/5/9/chartex" xmlns:cx4="http://schemas.microsoft.com/office/drawing/2016/5/10/chartex" xmlns:cx5="http://schemas.microsoft.com/office/drawing/2016/5/11/chartex" xmlns:cx6="http://schemas.microsoft.com/office/drawing/2016/5/12/chartex" xmlns:cx7="http://schemas.microsoft.com/office/drawing/2016/5/13/chartex" xmlns:cx8="http://schemas.microsoft.com/office/drawing/2016/5/14/chartex" xmlns:mc="http://schemas.openxmlformats.org/markup-compatibility/2006" xmlns:aink="http://schemas.microsoft.com/office/drawing/2016/ink" xmlns:am3d="http://schemas.microsoft.com/office/drawing/2017/model3d" xmlns:o="urn:schemas-microsoft-com:office:office" xmlns:r="http://schemas.openxmlformats.org/officeDocument/2006/relationships" xmlns:m="http://schemas.openxmlformats.org/officeDocument/2006/math" xmlns:v="urn:schemas-microsoft-com:vml" xmlns:wp14="http://schemas.microsoft.com/office/word/2010/wordprocessingDrawing" xmlns:wp="http://schemas.openxmlformats.org/drawingml/2006/wordprocessingDrawing" xmlns:w10="urn:schemas-microsoft-com:office:word" xmlns:w="http://schemas.openxmlformats.org/wordprocessingml/2006/main" xmlns:w14="http://schemas.microsoft.com/office/word/2010/wordml" xmlns:w15="http://schemas.microsoft.com/office/word/2012/wordml" xmlns:w16cid="http://schemas.microsoft.com/office/word/2016/wordml/cid" xmlns:w16se="http://schemas.microsoft.com/office/word/2015/wordml/symex" xmlns:wpg="http://schemas.microsoft.com/office/word/2010/wordprocessingGroup" xmlns:wpi="http://schemas.microsoft.com/office/word/2010/wordprocessingInk" xmlns:wne="http://schemas.microsoft.com/office/word/2006/wordml" xmlns:wps="http://schemas.microsoft.com/office/word/2010/wordprocessingShape" mc:Ignorable="w14 w15 w16se w16cid wp14">
+<w:hdr xmlns:wpc="http://schemas.microsoft.com/office/word/2010/wordprocessingCanvas" xmlns:cx="http://schemas.microsoft.com/office/drawing/2014/chartex" xmlns:mc="http://schemas.openxmlformats.org/markup-compatibility/2006" xmlns:o="urn:schemas-microsoft-com:office:office" xmlns:r="http://schemas.openxmlformats.org/officeDocument/2006/relationships" xmlns:m="http://schemas.openxmlformats.org/officeDocument/2006/math" xmlns:v="urn:schemas-microsoft-com:vml" xmlns:wp14="http://schemas.microsoft.com/office/word/2010/wordprocessingDrawing" xmlns:wp="http://schemas.openxmlformats.org/drawingml/2006/wordprocessingDrawing" xmlns:w10="urn:schemas-microsoft-com:office:word" xmlns:w="http://schemas.openxmlformats.org/wordprocessingml/2006/main" xmlns:w14="http://schemas.microsoft.com/office/word/2010/wordml" xmlns:w15="http://schemas.microsoft.com/office/word/2012/wordml" xmlns:w16se="http://schemas.microsoft.com/office/word/2015/wordml/symex" xmlns:wpg="http://schemas.microsoft.com/office/word/2010/wordprocessingGroup" xmlns:wpi="http://schemas.microsoft.com/office/word/2010/wordprocessingInk" xmlns:wne="http://schemas.microsoft.com/office/word/2006/wordml" xmlns:wps="http://schemas.microsoft.com/office/word/2010/wordprocessingShape" mc:Ignorable="w14 w15 w16se wp14">
   <w:p>
     <w:pPr>
-      <w:pStyle w:val="Header"/>
+      <w:pStyle w:val="lfej"/>
     </w:pPr>
   </w:p>
 </w:hdr>
 </file>
 
 <file path=word/header3.xml><?xml version="1.0" encoding="utf-8"?>
-<w:hdr xmlns:wpc="http://schemas.microsoft.com/office/word/2010/wordprocessingCanvas" xmlns:cx="http://schemas.microsoft.com/office/drawing/2014/chartex" xmlns:cx1="http://schemas.microsoft.com/office/drawing/2015/9/8/chartex" xmlns:cx2="http://schemas.microsoft.com/office/drawing/2015/10/21/chartex" xmlns:cx3="http://schemas.microsoft.com/office/drawing/2016/5/9/chartex" xmlns:cx4="http://schemas.microsoft.com/office/drawing/2016/5/10/chartex" xmlns:cx5="http://schemas.microsoft.com/office/drawing/2016/5/11/chartex" xmlns:cx6="http://schemas.microsoft.com/office/drawing/2016/5/12/chartex" xmlns:cx7="http://schemas.microsoft.com/office/drawing/2016/5/13/chartex" xmlns:cx8="http://schemas.microsoft.com/office/drawing/2016/5/14/chartex" xmlns:mc="http://schemas.openxmlformats.org/markup-compatibility/2006" xmlns:aink="http://schemas.microsoft.com/office/drawing/2016/ink" xmlns:am3d="http://schemas.microsoft.com/office/drawing/2017/model3d" xmlns:o="urn:schemas-microsoft-com:office:office" xmlns:r="http://schemas.openxmlformats.org/officeDocument/2006/relationships" xmlns:m="http://schemas.openxmlformats.org/officeDocument/2006/math" xmlns:v="urn:schemas-microsoft-com:vml" xmlns:wp14="http://schemas.microsoft.com/office/word/2010/wordprocessingDrawing" xmlns:wp="http://schemas.openxmlformats.org/drawingml/2006/wordprocessingDrawing" xmlns:w10="urn:schemas-microsoft-com:office:word" xmlns:w="http://schemas.openxmlformats.org/wordprocessingml/2006/main" xmlns:w14="http://schemas.microsoft.com/office/word/2010/wordml" xmlns:w15="http://schemas.microsoft.com/office/word/2012/wordml" xmlns:w16cid="http://schemas.microsoft.com/office/word/2016/wordml/cid" xmlns:w16se="http://schemas.microsoft.com/office/word/2015/wordml/symex" xmlns:wpg="http://schemas.microsoft.com/office/word/2010/wordprocessingGroup" xmlns:wpi="http://schemas.microsoft.com/office/word/2010/wordprocessingInk" xmlns:wne="http://schemas.microsoft.com/office/word/2006/wordml" xmlns:wps="http://schemas.microsoft.com/office/word/2010/wordprocessingShape" mc:Ignorable="w14 w15 w16se w16cid wp14">
+<w:hdr xmlns:wpc="http://schemas.microsoft.com/office/word/2010/wordprocessingCanvas" xmlns:cx="http://schemas.microsoft.com/office/drawing/2014/chartex" xmlns:mc="http://schemas.openxmlformats.org/markup-compatibility/2006" xmlns:o="urn:schemas-microsoft-com:office:office" xmlns:r="http://schemas.openxmlformats.org/officeDocument/2006/relationships" xmlns:m="http://schemas.openxmlformats.org/officeDocument/2006/math" xmlns:v="urn:schemas-microsoft-com:vml" xmlns:wp14="http://schemas.microsoft.com/office/word/2010/wordprocessingDrawing" xmlns:wp="http://schemas.openxmlformats.org/drawingml/2006/wordprocessingDrawing" xmlns:w10="urn:schemas-microsoft-com:office:word" xmlns:w="http://schemas.openxmlformats.org/wordprocessingml/2006/main" xmlns:w14="http://schemas.microsoft.com/office/word/2010/wordml" xmlns:w15="http://schemas.microsoft.com/office/word/2012/wordml" xmlns:w16se="http://schemas.microsoft.com/office/word/2015/wordml/symex" xmlns:wpg="http://schemas.microsoft.com/office/word/2010/wordprocessingGroup" xmlns:wpi="http://schemas.microsoft.com/office/word/2010/wordprocessingInk" xmlns:wne="http://schemas.microsoft.com/office/word/2006/wordml" xmlns:wps="http://schemas.microsoft.com/office/word/2010/wordprocessingShape" mc:Ignorable="w14 w15 w16se wp14">
   <w:p>
     <w:pPr>
-      <w:pStyle w:val="Header"/>
+      <w:pStyle w:val="lfej"/>
     </w:pPr>
   </w:p>
 </w:hdr>
 </file>
 
 <file path=word/numbering.xml><?xml version="1.0" encoding="utf-8"?>
-<w:numbering xmlns:wpc="http://schemas.microsoft.com/office/word/2010/wordprocessingCanvas" xmlns:cx="http://schemas.microsoft.com/office/drawing/2014/chartex" xmlns:cx1="http://schemas.microsoft.com/office/drawing/2015/9/8/chartex" xmlns:cx2="http://schemas.microsoft.com/office/drawing/2015/10/21/chartex" xmlns:cx3="http://schemas.microsoft.com/office/drawing/2016/5/9/chartex" xmlns:cx4="http://schemas.microsoft.com/office/drawing/2016/5/10/chartex" xmlns:cx5="http://schemas.microsoft.com/office/drawing/2016/5/11/chartex" xmlns:cx6="http://schemas.microsoft.com/office/drawing/2016/5/12/chartex" xmlns:cx7="http://schemas.microsoft.com/office/drawing/2016/5/13/chartex" xmlns:cx8="http://schemas.microsoft.com/office/drawing/2016/5/14/chartex" xmlns:mc="http://schemas.openxmlformats.org/markup-compatibility/2006" xmlns:aink="http://schemas.microsoft.com/office/drawing/2016/ink" xmlns:am3d="http://schemas.microsoft.com/office/drawing/2017/model3d" xmlns:o="urn:schemas-microsoft-com:office:office" xmlns:r="http://schemas.openxmlformats.org/officeDocument/2006/relationships" xmlns:m="http://schemas.openxmlformats.org/officeDocument/2006/math" xmlns:v="urn:schemas-microsoft-com:vml" xmlns:wp14="http://schemas.microsoft.com/office/word/2010/wordprocessingDrawing" xmlns:wp="http://schemas.openxmlformats.org/drawingml/2006/wordprocessingDrawing" xmlns:w10="urn:schemas-microsoft-com:office:word" xmlns:w="http://schemas.openxmlformats.org/wordprocessingml/2006/main" xmlns:w14="http://schemas.microsoft.com/office/word/2010/wordml" xmlns:w15="http://schemas.microsoft.com/office/word/2012/wordml" xmlns:w16cid="http://schemas.microsoft.com/office/word/2016/wordml/cid" xmlns:w16se="http://schemas.microsoft.com/office/word/2015/wordml/symex" xmlns:wpg="http://schemas.microsoft.com/office/word/2010/wordprocessingGroup" xmlns:wpi="http://schemas.microsoft.com/office/word/2010/wordprocessingInk" xmlns:wne="http://schemas.microsoft.com/office/word/2006/wordml" xmlns:wps="http://schemas.microsoft.com/office/word/2010/wordprocessingShape" mc:Ignorable="w14 w15 w16se w16cid wp14">
+<w:numbering xmlns:wpc="http://schemas.microsoft.com/office/word/2010/wordprocessingCanvas" xmlns:cx="http://schemas.microsoft.com/office/drawing/2014/chartex" xmlns:mc="http://schemas.openxmlformats.org/markup-compatibility/2006" xmlns:o="urn:schemas-microsoft-com:office:office" xmlns:r="http://schemas.openxmlformats.org/officeDocument/2006/relationships" xmlns:m="http://schemas.openxmlformats.org/officeDocument/2006/math" xmlns:v="urn:schemas-microsoft-com:vml" xmlns:wp14="http://schemas.microsoft.com/office/word/2010/wordprocessingDrawing" xmlns:wp="http://schemas.openxmlformats.org/drawingml/2006/wordprocessingDrawing" xmlns:w10="urn:schemas-microsoft-com:office:word" xmlns:w="http://schemas.openxmlformats.org/wordprocessingml/2006/main" xmlns:w14="http://schemas.microsoft.com/office/word/2010/wordml" xmlns:w15="http://schemas.microsoft.com/office/word/2012/wordml" xmlns:w16se="http://schemas.microsoft.com/office/word/2015/wordml/symex" xmlns:wpg="http://schemas.microsoft.com/office/word/2010/wordprocessingGroup" xmlns:wpi="http://schemas.microsoft.com/office/word/2010/wordprocessingInk" xmlns:wne="http://schemas.microsoft.com/office/word/2006/wordml" xmlns:wps="http://schemas.microsoft.com/office/word/2010/wordprocessingShape" mc:Ignorable="w14 w15 w16se wp14">
   <w:abstractNum w:abstractNumId="0" w15:restartNumberingAfterBreak="0">
     <w:nsid w:val="24A5766A"/>
     <w:multiLevelType w:val="hybridMultilevel"/>
@@ -3886,17 +4230,133 @@
       </w:rPr>
     </w:lvl>
   </w:abstractNum>
+  <w:abstractNum w:abstractNumId="2" w15:restartNumberingAfterBreak="0">
+    <w:nsid w:val="6B530D21"/>
+    <w:multiLevelType w:val="hybridMultilevel"/>
+    <w:tmpl w:val="98F0AE24"/>
+    <w:lvl w:ilvl="0" w:tplc="040E0001">
+      <w:start w:val="1"/>
+      <w:numFmt w:val="bullet"/>
+      <w:lvlText w:val=""/>
+      <w:lvlJc w:val="left"/>
+      <w:pPr>
+        <w:ind w:left="720" w:hanging="360"/>
+      </w:pPr>
+      <w:rPr>
+        <w:rFonts w:ascii="Symbol" w:hAnsi="Symbol" w:hint="default"/>
+      </w:rPr>
+    </w:lvl>
+    <w:lvl w:ilvl="1" w:tplc="040E0003" w:tentative="1">
+      <w:start w:val="1"/>
+      <w:numFmt w:val="bullet"/>
+      <w:lvlText w:val="o"/>
+      <w:lvlJc w:val="left"/>
+      <w:pPr>
+        <w:ind w:left="1440" w:hanging="360"/>
+      </w:pPr>
+      <w:rPr>
+        <w:rFonts w:ascii="Courier New" w:hAnsi="Courier New" w:cs="Courier New" w:hint="default"/>
+      </w:rPr>
+    </w:lvl>
+    <w:lvl w:ilvl="2" w:tplc="040E0005" w:tentative="1">
+      <w:start w:val="1"/>
+      <w:numFmt w:val="bullet"/>
+      <w:lvlText w:val=""/>
+      <w:lvlJc w:val="left"/>
+      <w:pPr>
+        <w:ind w:left="2160" w:hanging="360"/>
+      </w:pPr>
+      <w:rPr>
+        <w:rFonts w:ascii="Wingdings" w:hAnsi="Wingdings" w:hint="default"/>
+      </w:rPr>
+    </w:lvl>
+    <w:lvl w:ilvl="3" w:tplc="040E0001" w:tentative="1">
+      <w:start w:val="1"/>
+      <w:numFmt w:val="bullet"/>
+      <w:lvlText w:val=""/>
+      <w:lvlJc w:val="left"/>
+      <w:pPr>
+        <w:ind w:left="2880" w:hanging="360"/>
+      </w:pPr>
+      <w:rPr>
+        <w:rFonts w:ascii="Symbol" w:hAnsi="Symbol" w:hint="default"/>
+      </w:rPr>
+    </w:lvl>
+    <w:lvl w:ilvl="4" w:tplc="040E0003" w:tentative="1">
+      <w:start w:val="1"/>
+      <w:numFmt w:val="bullet"/>
+      <w:lvlText w:val="o"/>
+      <w:lvlJc w:val="left"/>
+      <w:pPr>
+        <w:ind w:left="3600" w:hanging="360"/>
+      </w:pPr>
+      <w:rPr>
+        <w:rFonts w:ascii="Courier New" w:hAnsi="Courier New" w:cs="Courier New" w:hint="default"/>
+      </w:rPr>
+    </w:lvl>
+    <w:lvl w:ilvl="5" w:tplc="040E0005" w:tentative="1">
+      <w:start w:val="1"/>
+      <w:numFmt w:val="bullet"/>
+      <w:lvlText w:val=""/>
+      <w:lvlJc w:val="left"/>
+      <w:pPr>
+        <w:ind w:left="4320" w:hanging="360"/>
+      </w:pPr>
+      <w:rPr>
+        <w:rFonts w:ascii="Wingdings" w:hAnsi="Wingdings" w:hint="default"/>
+      </w:rPr>
+    </w:lvl>
+    <w:lvl w:ilvl="6" w:tplc="040E0001" w:tentative="1">
+      <w:start w:val="1"/>
+      <w:numFmt w:val="bullet"/>
+      <w:lvlText w:val=""/>
+      <w:lvlJc w:val="left"/>
+      <w:pPr>
+        <w:ind w:left="5040" w:hanging="360"/>
+      </w:pPr>
+      <w:rPr>
+        <w:rFonts w:ascii="Symbol" w:hAnsi="Symbol" w:hint="default"/>
+      </w:rPr>
+    </w:lvl>
+    <w:lvl w:ilvl="7" w:tplc="040E0003" w:tentative="1">
+      <w:start w:val="1"/>
+      <w:numFmt w:val="bullet"/>
+      <w:lvlText w:val="o"/>
+      <w:lvlJc w:val="left"/>
+      <w:pPr>
+        <w:ind w:left="5760" w:hanging="360"/>
+      </w:pPr>
+      <w:rPr>
+        <w:rFonts w:ascii="Courier New" w:hAnsi="Courier New" w:cs="Courier New" w:hint="default"/>
+      </w:rPr>
+    </w:lvl>
+    <w:lvl w:ilvl="8" w:tplc="040E0005" w:tentative="1">
+      <w:start w:val="1"/>
+      <w:numFmt w:val="bullet"/>
+      <w:lvlText w:val=""/>
+      <w:lvlJc w:val="left"/>
+      <w:pPr>
+        <w:ind w:left="6480" w:hanging="360"/>
+      </w:pPr>
+      <w:rPr>
+        <w:rFonts w:ascii="Wingdings" w:hAnsi="Wingdings" w:hint="default"/>
+      </w:rPr>
+    </w:lvl>
+  </w:abstractNum>
   <w:num w:numId="1">
     <w:abstractNumId w:val="0"/>
   </w:num>
   <w:num w:numId="2">
     <w:abstractNumId w:val="1"/>
   </w:num>
+  <w:num w:numId="3">
+    <w:abstractNumId w:val="2"/>
+  </w:num>
 </w:numbering>
 </file>
 
 <file path=word/styles.xml><?xml version="1.0" encoding="utf-8"?>
-<w:styles xmlns:mc="http://schemas.openxmlformats.org/markup-compatibility/2006" xmlns:r="http://schemas.openxmlformats.org/officeDocument/2006/relationships" xmlns:w="http://schemas.openxmlformats.org/wordprocessingml/2006/main" xmlns:w14="http://schemas.microsoft.com/office/word/2010/wordml" xmlns:w15="http://schemas.microsoft.com/office/word/2012/wordml" xmlns:w16cid="http://schemas.microsoft.com/office/word/2016/wordml/cid" xmlns:w16se="http://schemas.microsoft.com/office/word/2015/wordml/symex" mc:Ignorable="w14 w15 w16se w16cid">
+<w:styles xmlns:mc="http://schemas.openxmlformats.org/markup-compatibility/2006" xmlns:r="http://schemas.openxmlformats.org/officeDocument/2006/relationships" xmlns:w="http://schemas.openxmlformats.org/wordprocessingml/2006/main" xmlns:w14="http://schemas.microsoft.com/office/word/2010/wordml" xmlns:w15="http://schemas.microsoft.com/office/word/2012/wordml" xmlns:w16se="http://schemas.microsoft.com/office/word/2015/wordml/symex" mc:Ignorable="w14 w15 w16se">
   <w:docDefaults>
     <w:rPrDefault>
       <w:rPr>
@@ -3912,7 +4372,7 @@
       </w:pPr>
     </w:pPrDefault>
   </w:docDefaults>
-  <w:latentStyles w:defLockedState="0" w:defUIPriority="99" w:defSemiHidden="0" w:defUnhideWhenUsed="0" w:defQFormat="0" w:count="375">
+  <w:latentStyles w:defLockedState="0" w:defUIPriority="99" w:defSemiHidden="0" w:defUnhideWhenUsed="0" w:defQFormat="0" w:count="371">
     <w:lsdException w:name="Normal" w:uiPriority="0" w:qFormat="1"/>
     <w:lsdException w:name="heading 1" w:uiPriority="9" w:qFormat="1"/>
     <w:lsdException w:name="heading 2" w:semiHidden="1" w:uiPriority="9" w:unhideWhenUsed="1" w:qFormat="1"/>
@@ -4018,6 +4478,7 @@
     <w:lsdException w:name="HTML Sample" w:semiHidden="1" w:unhideWhenUsed="1"/>
     <w:lsdException w:name="HTML Typewriter" w:semiHidden="1" w:unhideWhenUsed="1"/>
     <w:lsdException w:name="HTML Variable" w:semiHidden="1" w:unhideWhenUsed="1"/>
+    <w:lsdException w:name="Normal Table" w:semiHidden="1" w:unhideWhenUsed="1"/>
     <w:lsdException w:name="annotation subject" w:semiHidden="1" w:unhideWhenUsed="1"/>
     <w:lsdException w:name="No List" w:semiHidden="1" w:unhideWhenUsed="1"/>
     <w:lsdException w:name="Outline List 1" w:semiHidden="1" w:unhideWhenUsed="1"/>
@@ -4061,8 +4522,10 @@
     <w:lsdException w:name="Table Elegant" w:semiHidden="1" w:unhideWhenUsed="1"/>
     <w:lsdException w:name="Table Professional" w:semiHidden="1" w:unhideWhenUsed="1"/>
     <w:lsdException w:name="Table Subtle 1" w:semiHidden="1" w:unhideWhenUsed="1"/>
+    <w:lsdException w:name="Table Subtle 2" w:semiHidden="1" w:unhideWhenUsed="1"/>
     <w:lsdException w:name="Table Web 1" w:semiHidden="1" w:unhideWhenUsed="1"/>
     <w:lsdException w:name="Table Web 2" w:semiHidden="1" w:unhideWhenUsed="1"/>
+    <w:lsdException w:name="Table Web 3" w:semiHidden="1" w:unhideWhenUsed="1"/>
     <w:lsdException w:name="Balloon Text" w:semiHidden="1" w:unhideWhenUsed="1"/>
     <w:lsdException w:name="Table Grid" w:uiPriority="39"/>
     <w:lsdException w:name="Table Theme" w:semiHidden="1" w:unhideWhenUsed="1"/>
@@ -4281,12 +4744,8 @@
     <w:lsdException w:name="List Table 5 Dark Accent 6" w:uiPriority="50"/>
     <w:lsdException w:name="List Table 6 Colorful Accent 6" w:uiPriority="51"/>
     <w:lsdException w:name="List Table 7 Colorful Accent 6" w:uiPriority="52"/>
-    <w:lsdException w:name="Mention" w:semiHidden="1" w:unhideWhenUsed="1"/>
-    <w:lsdException w:name="Smart Hyperlink" w:semiHidden="1" w:unhideWhenUsed="1"/>
-    <w:lsdException w:name="Hashtag" w:semiHidden="1" w:unhideWhenUsed="1"/>
-    <w:lsdException w:name="Unresolved Mention" w:semiHidden="1" w:unhideWhenUsed="1"/>
   </w:latentStyles>
-  <w:style w:type="paragraph" w:default="1" w:styleId="Normal">
+  <w:style w:type="paragraph" w:default="1" w:styleId="Norml">
     <w:name w:val="Normal"/>
     <w:qFormat/>
     <w:rsid w:val="00D25981"/>
@@ -4294,11 +4753,11 @@
       <w:jc w:val="both"/>
     </w:pPr>
   </w:style>
-  <w:style w:type="paragraph" w:styleId="Heading1">
+  <w:style w:type="paragraph" w:styleId="Cmsor1">
     <w:name w:val="heading 1"/>
-    <w:basedOn w:val="Normal"/>
-    <w:next w:val="Normal"/>
-    <w:link w:val="Heading1Char"/>
+    <w:basedOn w:val="Norml"/>
+    <w:next w:val="Norml"/>
+    <w:link w:val="Cmsor1Char"/>
     <w:uiPriority w:val="9"/>
     <w:qFormat/>
     <w:rsid w:val="00D25981"/>
@@ -4315,11 +4774,11 @@
       <w:szCs w:val="32"/>
     </w:rPr>
   </w:style>
-  <w:style w:type="paragraph" w:styleId="Heading2">
+  <w:style w:type="paragraph" w:styleId="Cmsor2">
     <w:name w:val="heading 2"/>
-    <w:basedOn w:val="Normal"/>
-    <w:next w:val="Normal"/>
-    <w:link w:val="Heading2Char"/>
+    <w:basedOn w:val="Norml"/>
+    <w:next w:val="Norml"/>
+    <w:link w:val="Cmsor2Char"/>
     <w:uiPriority w:val="9"/>
     <w:unhideWhenUsed/>
     <w:qFormat/>
@@ -4337,11 +4796,11 @@
       <w:szCs w:val="26"/>
     </w:rPr>
   </w:style>
-  <w:style w:type="paragraph" w:styleId="Heading3">
+  <w:style w:type="paragraph" w:styleId="Cmsor3">
     <w:name w:val="heading 3"/>
-    <w:basedOn w:val="Normal"/>
-    <w:next w:val="Normal"/>
-    <w:link w:val="Heading3Char"/>
+    <w:basedOn w:val="Norml"/>
+    <w:next w:val="Norml"/>
+    <w:link w:val="Cmsor3Char"/>
     <w:uiPriority w:val="9"/>
     <w:unhideWhenUsed/>
     <w:qFormat/>
@@ -4359,13 +4818,13 @@
       <w:szCs w:val="24"/>
     </w:rPr>
   </w:style>
-  <w:style w:type="character" w:default="1" w:styleId="DefaultParagraphFont">
+  <w:style w:type="character" w:default="1" w:styleId="Bekezdsalapbettpusa">
     <w:name w:val="Default Paragraph Font"/>
     <w:uiPriority w:val="1"/>
     <w:semiHidden/>
     <w:unhideWhenUsed/>
   </w:style>
-  <w:style w:type="table" w:default="1" w:styleId="TableNormal">
+  <w:style w:type="table" w:default="1" w:styleId="Normltblzat">
     <w:name w:val="Normal Table"/>
     <w:uiPriority w:val="99"/>
     <w:semiHidden/>
@@ -4380,17 +4839,17 @@
       </w:tblCellMar>
     </w:tblPr>
   </w:style>
-  <w:style w:type="numbering" w:default="1" w:styleId="NoList">
+  <w:style w:type="numbering" w:default="1" w:styleId="Nemlista">
     <w:name w:val="No List"/>
     <w:uiPriority w:val="99"/>
     <w:semiHidden/>
     <w:unhideWhenUsed/>
   </w:style>
-  <w:style w:type="paragraph" w:styleId="Title">
+  <w:style w:type="paragraph" w:styleId="Cm">
     <w:name w:val="Title"/>
-    <w:basedOn w:val="Normal"/>
-    <w:next w:val="Normal"/>
-    <w:link w:val="TitleChar"/>
+    <w:basedOn w:val="Norml"/>
+    <w:next w:val="Norml"/>
+    <w:link w:val="CmChar"/>
     <w:uiPriority w:val="10"/>
     <w:qFormat/>
     <w:rsid w:val="00D25981"/>
@@ -4407,10 +4866,10 @@
       <w:szCs w:val="56"/>
     </w:rPr>
   </w:style>
-  <w:style w:type="character" w:customStyle="1" w:styleId="TitleChar">
-    <w:name w:val="Title Char"/>
-    <w:basedOn w:val="DefaultParagraphFont"/>
-    <w:link w:val="Title"/>
+  <w:style w:type="character" w:customStyle="1" w:styleId="CmChar">
+    <w:name w:val="Cím Char"/>
+    <w:basedOn w:val="Bekezdsalapbettpusa"/>
+    <w:link w:val="Cm"/>
     <w:uiPriority w:val="10"/>
     <w:rsid w:val="00D25981"/>
     <w:rPr>
@@ -4437,11 +4896,11 @@
       <w:szCs w:val="24"/>
     </w:rPr>
   </w:style>
-  <w:style w:type="paragraph" w:styleId="Subtitle">
+  <w:style w:type="paragraph" w:styleId="Alcm">
     <w:name w:val="Subtitle"/>
-    <w:basedOn w:val="Normal"/>
-    <w:next w:val="Normal"/>
-    <w:link w:val="SubtitleChar"/>
+    <w:basedOn w:val="Norml"/>
+    <w:next w:val="Norml"/>
+    <w:link w:val="AlcmChar"/>
     <w:uiPriority w:val="11"/>
     <w:qFormat/>
     <w:rsid w:val="00D25981"/>
@@ -4457,10 +4916,10 @@
       <w:spacing w:val="15"/>
     </w:rPr>
   </w:style>
-  <w:style w:type="character" w:customStyle="1" w:styleId="SubtitleChar">
-    <w:name w:val="Subtitle Char"/>
-    <w:basedOn w:val="DefaultParagraphFont"/>
-    <w:link w:val="Subtitle"/>
+  <w:style w:type="character" w:customStyle="1" w:styleId="AlcmChar">
+    <w:name w:val="Alcím Char"/>
+    <w:basedOn w:val="Bekezdsalapbettpusa"/>
+    <w:link w:val="Alcm"/>
     <w:uiPriority w:val="11"/>
     <w:rsid w:val="00D25981"/>
     <w:rPr>
@@ -4469,10 +4928,10 @@
       <w:spacing w:val="15"/>
     </w:rPr>
   </w:style>
-  <w:style w:type="character" w:customStyle="1" w:styleId="Heading1Char">
-    <w:name w:val="Heading 1 Char"/>
-    <w:basedOn w:val="DefaultParagraphFont"/>
-    <w:link w:val="Heading1"/>
+  <w:style w:type="character" w:customStyle="1" w:styleId="Cmsor1Char">
+    <w:name w:val="Címsor 1 Char"/>
+    <w:basedOn w:val="Bekezdsalapbettpusa"/>
+    <w:link w:val="Cmsor1"/>
     <w:uiPriority w:val="9"/>
     <w:rsid w:val="00D25981"/>
     <w:rPr>
@@ -4482,10 +4941,10 @@
       <w:szCs w:val="32"/>
     </w:rPr>
   </w:style>
-  <w:style w:type="paragraph" w:styleId="Caption">
+  <w:style w:type="paragraph" w:styleId="Kpalrs">
     <w:name w:val="caption"/>
-    <w:basedOn w:val="Normal"/>
-    <w:next w:val="Normal"/>
+    <w:basedOn w:val="Norml"/>
+    <w:next w:val="Norml"/>
     <w:uiPriority w:val="35"/>
     <w:unhideWhenUsed/>
     <w:qFormat/>
@@ -4501,10 +4960,10 @@
       <w:szCs w:val="18"/>
     </w:rPr>
   </w:style>
-  <w:style w:type="character" w:customStyle="1" w:styleId="Heading2Char">
-    <w:name w:val="Heading 2 Char"/>
-    <w:basedOn w:val="DefaultParagraphFont"/>
-    <w:link w:val="Heading2"/>
+  <w:style w:type="character" w:customStyle="1" w:styleId="Cmsor2Char">
+    <w:name w:val="Címsor 2 Char"/>
+    <w:basedOn w:val="Bekezdsalapbettpusa"/>
+    <w:link w:val="Cmsor2"/>
     <w:uiPriority w:val="9"/>
     <w:rsid w:val="00EC6C4F"/>
     <w:rPr>
@@ -4514,10 +4973,10 @@
       <w:szCs w:val="26"/>
     </w:rPr>
   </w:style>
-  <w:style w:type="paragraph" w:styleId="Header">
+  <w:style w:type="paragraph" w:styleId="lfej">
     <w:name w:val="header"/>
-    <w:basedOn w:val="Normal"/>
-    <w:link w:val="HeaderChar"/>
+    <w:basedOn w:val="Norml"/>
+    <w:link w:val="lfejChar"/>
     <w:uiPriority w:val="99"/>
     <w:unhideWhenUsed/>
     <w:rsid w:val="00636F66"/>
@@ -4529,17 +4988,17 @@
       <w:spacing w:after="0" w:line="240" w:lineRule="auto"/>
     </w:pPr>
   </w:style>
-  <w:style w:type="character" w:customStyle="1" w:styleId="HeaderChar">
-    <w:name w:val="Header Char"/>
-    <w:basedOn w:val="DefaultParagraphFont"/>
-    <w:link w:val="Header"/>
+  <w:style w:type="character" w:customStyle="1" w:styleId="lfejChar">
+    <w:name w:val="Élőfej Char"/>
+    <w:basedOn w:val="Bekezdsalapbettpusa"/>
+    <w:link w:val="lfej"/>
     <w:uiPriority w:val="99"/>
     <w:rsid w:val="00636F66"/>
   </w:style>
-  <w:style w:type="paragraph" w:styleId="Footer">
+  <w:style w:type="paragraph" w:styleId="llb">
     <w:name w:val="footer"/>
-    <w:basedOn w:val="Normal"/>
-    <w:link w:val="FooterChar"/>
+    <w:basedOn w:val="Norml"/>
+    <w:link w:val="llbChar"/>
     <w:uiPriority w:val="99"/>
     <w:unhideWhenUsed/>
     <w:rsid w:val="00636F66"/>
@@ -4551,17 +5010,17 @@
       <w:spacing w:after="0" w:line="240" w:lineRule="auto"/>
     </w:pPr>
   </w:style>
-  <w:style w:type="character" w:customStyle="1" w:styleId="FooterChar">
-    <w:name w:val="Footer Char"/>
-    <w:basedOn w:val="DefaultParagraphFont"/>
-    <w:link w:val="Footer"/>
+  <w:style w:type="character" w:customStyle="1" w:styleId="llbChar">
+    <w:name w:val="Élőláb Char"/>
+    <w:basedOn w:val="Bekezdsalapbettpusa"/>
+    <w:link w:val="llb"/>
     <w:uiPriority w:val="99"/>
     <w:rsid w:val="00636F66"/>
   </w:style>
-  <w:style w:type="character" w:customStyle="1" w:styleId="Heading3Char">
-    <w:name w:val="Heading 3 Char"/>
-    <w:basedOn w:val="DefaultParagraphFont"/>
-    <w:link w:val="Heading3"/>
+  <w:style w:type="character" w:customStyle="1" w:styleId="Cmsor3Char">
+    <w:name w:val="Címsor 3 Char"/>
+    <w:basedOn w:val="Bekezdsalapbettpusa"/>
+    <w:link w:val="Cmsor3"/>
     <w:uiPriority w:val="9"/>
     <w:rsid w:val="00CA22C7"/>
     <w:rPr>
@@ -4570,6 +5029,17 @@
       <w:sz w:val="24"/>
       <w:szCs w:val="24"/>
     </w:rPr>
+  </w:style>
+  <w:style w:type="paragraph" w:styleId="Listaszerbekezds">
+    <w:name w:val="List Paragraph"/>
+    <w:basedOn w:val="Norml"/>
+    <w:uiPriority w:val="34"/>
+    <w:qFormat/>
+    <w:rsid w:val="00E56ED8"/>
+    <w:pPr>
+      <w:ind w:left="720"/>
+      <w:contextualSpacing/>
+    </w:pPr>
   </w:style>
 </w:styles>
 </file>
@@ -4840,7 +5310,7 @@
 </file>
 
 <file path=customXml/itemProps1.xml><?xml version="1.0" encoding="utf-8"?>
-<ds:datastoreItem xmlns:ds="http://schemas.openxmlformats.org/officeDocument/2006/customXml" ds:itemID="{71F03839-A675-4BD2-9F19-E21D4FF0E03E}">
+<ds:datastoreItem xmlns:ds="http://schemas.openxmlformats.org/officeDocument/2006/customXml" ds:itemID="{0009ABDB-0EBA-447A-972D-5ACB9F5FC3E3}">
   <ds:schemaRefs>
     <ds:schemaRef ds:uri="http://schemas.openxmlformats.org/officeDocument/2006/bibliography"/>
   </ds:schemaRefs>

--- a/Tervdokumentáció.docx
+++ b/Tervdokumentáció.docx
@@ -1,10 +1,10 @@
 
 <file path=word/document.xml><?xml version="1.0" encoding="utf-8"?>
-<w:document xmlns:wpc="http://schemas.microsoft.com/office/word/2010/wordprocessingCanvas" xmlns:cx="http://schemas.microsoft.com/office/drawing/2014/chartex" xmlns:mc="http://schemas.openxmlformats.org/markup-compatibility/2006" xmlns:o="urn:schemas-microsoft-com:office:office" xmlns:r="http://schemas.openxmlformats.org/officeDocument/2006/relationships" xmlns:m="http://schemas.openxmlformats.org/officeDocument/2006/math" xmlns:v="urn:schemas-microsoft-com:vml" xmlns:wp14="http://schemas.microsoft.com/office/word/2010/wordprocessingDrawing" xmlns:wp="http://schemas.openxmlformats.org/drawingml/2006/wordprocessingDrawing" xmlns:w10="urn:schemas-microsoft-com:office:word" xmlns:w="http://schemas.openxmlformats.org/wordprocessingml/2006/main" xmlns:w14="http://schemas.microsoft.com/office/word/2010/wordml" xmlns:w15="http://schemas.microsoft.com/office/word/2012/wordml" xmlns:w16se="http://schemas.microsoft.com/office/word/2015/wordml/symex" xmlns:wpg="http://schemas.microsoft.com/office/word/2010/wordprocessingGroup" xmlns:wpi="http://schemas.microsoft.com/office/word/2010/wordprocessingInk" xmlns:wne="http://schemas.microsoft.com/office/word/2006/wordml" xmlns:wps="http://schemas.microsoft.com/office/word/2010/wordprocessingShape" mc:Ignorable="w14 w15 w16se wp14">
+<w:document xmlns:wpc="http://schemas.microsoft.com/office/word/2010/wordprocessingCanvas" xmlns:cx="http://schemas.microsoft.com/office/drawing/2014/chartex" xmlns:cx1="http://schemas.microsoft.com/office/drawing/2015/9/8/chartex" xmlns:cx2="http://schemas.microsoft.com/office/drawing/2015/10/21/chartex" xmlns:cx3="http://schemas.microsoft.com/office/drawing/2016/5/9/chartex" xmlns:cx4="http://schemas.microsoft.com/office/drawing/2016/5/10/chartex" xmlns:cx5="http://schemas.microsoft.com/office/drawing/2016/5/11/chartex" xmlns:cx6="http://schemas.microsoft.com/office/drawing/2016/5/12/chartex" xmlns:cx7="http://schemas.microsoft.com/office/drawing/2016/5/13/chartex" xmlns:cx8="http://schemas.microsoft.com/office/drawing/2016/5/14/chartex" xmlns:mc="http://schemas.openxmlformats.org/markup-compatibility/2006" xmlns:aink="http://schemas.microsoft.com/office/drawing/2016/ink" xmlns:am3d="http://schemas.microsoft.com/office/drawing/2017/model3d" xmlns:o="urn:schemas-microsoft-com:office:office" xmlns:r="http://schemas.openxmlformats.org/officeDocument/2006/relationships" xmlns:m="http://schemas.openxmlformats.org/officeDocument/2006/math" xmlns:v="urn:schemas-microsoft-com:vml" xmlns:wp14="http://schemas.microsoft.com/office/word/2010/wordprocessingDrawing" xmlns:wp="http://schemas.openxmlformats.org/drawingml/2006/wordprocessingDrawing" xmlns:w10="urn:schemas-microsoft-com:office:word" xmlns:w="http://schemas.openxmlformats.org/wordprocessingml/2006/main" xmlns:w14="http://schemas.microsoft.com/office/word/2010/wordml" xmlns:w15="http://schemas.microsoft.com/office/word/2012/wordml" xmlns:w16cid="http://schemas.microsoft.com/office/word/2016/wordml/cid" xmlns:w16se="http://schemas.microsoft.com/office/word/2015/wordml/symex" xmlns:wpg="http://schemas.microsoft.com/office/word/2010/wordprocessingGroup" xmlns:wpi="http://schemas.microsoft.com/office/word/2010/wordprocessingInk" xmlns:wne="http://schemas.microsoft.com/office/word/2006/wordml" xmlns:wps="http://schemas.microsoft.com/office/word/2010/wordprocessingShape" mc:Ignorable="w14 w15 w16se w16cid wp14">
   <w:body>
     <w:p>
       <w:pPr>
-        <w:pStyle w:val="Cm"/>
+        <w:pStyle w:val="Title"/>
       </w:pPr>
       <w:r>
         <w:t>Beágyazott r</w:t>
@@ -15,7 +15,7 @@
     </w:p>
     <w:p>
       <w:pPr>
-        <w:pStyle w:val="Alcm"/>
+        <w:pStyle w:val="Subtitle"/>
       </w:pPr>
       <w:r>
         <w:t>Házi feladat tervdokumentáció</w:t>
@@ -23,7 +23,7 @@
     </w:p>
     <w:p>
       <w:pPr>
-        <w:pStyle w:val="Cm"/>
+        <w:pStyle w:val="Title"/>
       </w:pPr>
       <w:proofErr w:type="spellStart"/>
       <w:r>
@@ -33,7 +33,7 @@
     </w:p>
     <w:p>
       <w:pPr>
-        <w:pStyle w:val="Cmsor1"/>
+        <w:pStyle w:val="Heading1"/>
       </w:pPr>
       <w:r>
         <w:t>Csapattagok:</w:t>
@@ -103,7 +103,7 @@
     </w:p>
     <w:p>
       <w:pPr>
-        <w:pStyle w:val="Cmsor1"/>
+        <w:pStyle w:val="Heading1"/>
       </w:pPr>
       <w:r>
         <w:t>Konzulens:</w:t>
@@ -121,7 +121,7 @@
     </w:p>
     <w:p>
       <w:pPr>
-        <w:pStyle w:val="Cmsor1"/>
+        <w:pStyle w:val="Heading1"/>
       </w:pPr>
       <w:r>
         <w:t>Áttekintés</w:t>
@@ -139,13 +139,27 @@
           <w:noProof/>
           <w:lang w:eastAsia="hu-HU"/>
         </w:rPr>
-        <w:t>A játékot egy szerveren futó játékként képzeljük el. Ez azt jelenti, hogy az a játékos, aki létrehozza a játéko</w:t>
+        <w:t xml:space="preserve">A játékot egy szerveren futó </w:t>
       </w:r>
       <w:r>
         <w:rPr>
           <w:noProof/>
           <w:lang w:eastAsia="hu-HU"/>
         </w:rPr>
+        <w:t>alkalmazásként</w:t>
+      </w:r>
+      <w:r>
+        <w:rPr>
+          <w:noProof/>
+          <w:lang w:eastAsia="hu-HU"/>
+        </w:rPr>
+        <w:t xml:space="preserve"> képzeljük el. Ez azt jelenti, hogy az a játékos, aki létrehozza a játéko</w:t>
+      </w:r>
+      <w:r>
+        <w:rPr>
+          <w:noProof/>
+          <w:lang w:eastAsia="hu-HU"/>
+        </w:rPr>
         <w:t>t</w:t>
       </w:r>
       <w:r>
@@ -168,7 +182,7 @@
           <w:noProof/>
           <w:lang w:eastAsia="hu-HU"/>
         </w:rPr>
-        <w:t xml:space="preserve">A szerver és a kliens feladatat alapvetően a hálózati kommunikáció. </w:t>
+        <w:t xml:space="preserve">A szerver és a kliens feladata alapvetően a hálózati kommunikáció. </w:t>
       </w:r>
       <w:r>
         <w:rPr>
@@ -210,7 +224,7 @@
     </w:p>
     <w:p>
       <w:pPr>
-        <w:pStyle w:val="Cmsor1"/>
+        <w:pStyle w:val="Heading1"/>
         <w:rPr>
           <w:lang w:eastAsia="hu-HU"/>
         </w:rPr>
@@ -282,7 +296,7 @@
                         <w:txbxContent>
                           <w:p>
                             <w:pPr>
-                              <w:pStyle w:val="Kpalrs"/>
+                              <w:pStyle w:val="Caption"/>
                               <w:jc w:val="center"/>
                               <w:rPr>
                                 <w:noProof/>
@@ -701,7 +715,7 @@
     </w:p>
     <w:p>
       <w:pPr>
-        <w:pStyle w:val="Cmsor2"/>
+        <w:pStyle w:val="Heading2"/>
         <w:rPr>
           <w:lang w:eastAsia="hu-HU"/>
         </w:rPr>
@@ -756,7 +770,7 @@
     </w:p>
     <w:p>
       <w:pPr>
-        <w:pStyle w:val="Cmsor2"/>
+        <w:pStyle w:val="Heading2"/>
         <w:rPr>
           <w:lang w:eastAsia="hu-HU"/>
         </w:rPr>
@@ -798,12 +812,24 @@
         <w:rPr>
           <w:lang w:eastAsia="hu-HU"/>
         </w:rPr>
-        <w:t>Ebben az ablakban lehet korlátot szabni a csatlakozó játékosok számának. Ez az ablak a szerver oldali alkalmazás számára érhető el, a beállítások elvégzése után jön létre a szerver.</w:t>
-      </w:r>
-    </w:p>
-    <w:p>
-      <w:pPr>
-        <w:pStyle w:val="Cmsor2"/>
+        <w:t xml:space="preserve">Ebben az ablakban lehet korlátot szabni a csatlakozó játékosok számának. Ez az ablak a szerver oldali </w:t>
+      </w:r>
+      <w:r>
+        <w:rPr>
+          <w:lang w:eastAsia="hu-HU"/>
+        </w:rPr>
+        <w:t>felhasználó</w:t>
+      </w:r>
+      <w:r>
+        <w:rPr>
+          <w:lang w:eastAsia="hu-HU"/>
+        </w:rPr>
+        <w:t xml:space="preserve"> számára érhető el, a beállítások elvégzése után jön létre a szerver.</w:t>
+      </w:r>
+    </w:p>
+    <w:p>
+      <w:pPr>
+        <w:pStyle w:val="Heading2"/>
         <w:rPr>
           <w:lang w:eastAsia="hu-HU"/>
         </w:rPr>
@@ -850,7 +876,7 @@
     </w:p>
     <w:p>
       <w:pPr>
-        <w:pStyle w:val="Cmsor2"/>
+        <w:pStyle w:val="Heading2"/>
         <w:rPr>
           <w:lang w:eastAsia="hu-HU"/>
         </w:rPr>
@@ -1015,7 +1041,7 @@
     </w:p>
     <w:p>
       <w:pPr>
-        <w:pStyle w:val="Cmsor3"/>
+        <w:pStyle w:val="Heading3"/>
         <w:rPr>
           <w:lang w:eastAsia="hu-HU"/>
         </w:rPr>
@@ -1082,21 +1108,39 @@
         <w:rPr>
           <w:lang w:eastAsia="hu-HU"/>
         </w:rPr>
-        <w:t xml:space="preserve"> frissíti a kirajzolt grafikus objektumokat minden esemény hatására és (Config-</w:t>
-      </w:r>
-      <w:proofErr w:type="spellStart"/>
-      <w:r>
-        <w:rPr>
-          <w:lang w:eastAsia="hu-HU"/>
-        </w:rPr>
-        <w:t>ban</w:t>
-      </w:r>
-      <w:proofErr w:type="spellEnd"/>
-      <w:r>
-        <w:rPr>
-          <w:lang w:eastAsia="hu-HU"/>
-        </w:rPr>
-        <w:t xml:space="preserve"> beállított érték alapján) periodikusan </w:t>
+        <w:t xml:space="preserve"> frissíti a kirajzolt grafikus objektumokat minden esemény hatására</w:t>
+      </w:r>
+      <w:r>
+        <w:rPr>
+          <w:lang w:eastAsia="hu-HU"/>
+        </w:rPr>
+        <w:t>, továbbá</w:t>
+      </w:r>
+      <w:r>
+        <w:rPr>
+          <w:lang w:eastAsia="hu-HU"/>
+        </w:rPr>
+        <w:t xml:space="preserve"> (</w:t>
+      </w:r>
+      <w:r>
+        <w:rPr>
+          <w:lang w:eastAsia="hu-HU"/>
+        </w:rPr>
+        <w:t xml:space="preserve">a </w:t>
+      </w:r>
+      <w:proofErr w:type="spellStart"/>
+      <w:r>
+        <w:rPr>
+          <w:lang w:eastAsia="hu-HU"/>
+        </w:rPr>
+        <w:t>Config</w:t>
+      </w:r>
+      <w:proofErr w:type="spellEnd"/>
+      <w:r>
+        <w:rPr>
+          <w:lang w:eastAsia="hu-HU"/>
+        </w:rPr>
+        <w:t xml:space="preserve">-ban beállított érték alapján) periodikusan </w:t>
       </w:r>
       <w:r>
         <w:rPr>
@@ -1113,7 +1157,7 @@
     </w:p>
     <w:p>
       <w:pPr>
-        <w:pStyle w:val="Cmsor3"/>
+        <w:pStyle w:val="Heading3"/>
         <w:rPr>
           <w:lang w:eastAsia="hu-HU"/>
         </w:rPr>
@@ -1151,10 +1195,16 @@
         </w:rPr>
         <w:t xml:space="preserve"> része egy chat ablak is, melyen keresztül a játékosok üzeneteket válthatnak egymással, továbbá kaphatnak rendszerüzeneteket a játéktól.</w:t>
       </w:r>
-    </w:p>
-    <w:p>
-      <w:pPr>
-        <w:pStyle w:val="Cmsor2"/>
+      <w:r>
+        <w:rPr>
+          <w:lang w:eastAsia="hu-HU"/>
+        </w:rPr>
+        <w:t xml:space="preserve"> (Részletesebben a hálózat résznél.)</w:t>
+      </w:r>
+    </w:p>
+    <w:p>
+      <w:pPr>
+        <w:pStyle w:val="Heading2"/>
         <w:rPr>
           <w:lang w:eastAsia="hu-HU"/>
         </w:rPr>
@@ -1243,25 +1293,17 @@
     </w:p>
     <w:p>
       <w:pPr>
-        <w:pStyle w:val="Cmsor2"/>
-        <w:rPr>
-          <w:lang w:eastAsia="hu-HU"/>
-        </w:rPr>
-      </w:pPr>
-      <w:r>
-        <w:rPr>
-          <w:lang w:eastAsia="hu-HU"/>
-        </w:rPr>
-        <w:t xml:space="preserve">Kártyák közötti </w:t>
-      </w:r>
-      <w:proofErr w:type="spellStart"/>
-      <w:r>
-        <w:rPr>
-          <w:lang w:eastAsia="hu-HU"/>
-        </w:rPr>
-        <w:t>szinkronizáció</w:t>
-      </w:r>
-      <w:proofErr w:type="spellEnd"/>
+        <w:pStyle w:val="Heading2"/>
+        <w:rPr>
+          <w:lang w:eastAsia="hu-HU"/>
+        </w:rPr>
+      </w:pPr>
+      <w:r>
+        <w:rPr>
+          <w:lang w:eastAsia="hu-HU"/>
+        </w:rPr>
+        <w:t>Kártyák közötti szinkronizáció</w:t>
+      </w:r>
       <w:r>
         <w:rPr>
           <w:lang w:eastAsia="hu-HU"/>
@@ -1321,7 +1363,21 @@
         <w:rPr>
           <w:lang w:eastAsia="hu-HU"/>
         </w:rPr>
-        <w:t xml:space="preserve"> egyik jellemzője az, hogy előre beállított, statikus panelek között vált. Előfordulhat azonban olyan eset is, amikor valamit meg kell változtatni az egyik (már elkészített, elrendezett) panelen. Erre példa egy olyan egyszerű eset, amikor a játékos megadja a nevét a </w:t>
+        <w:t xml:space="preserve"> egyik jellemzője az, hogy előre beállított, statikus panelek között vált. Előfordulhat azonban olyan eset is, amikor valamit meg kell változtatni az egyik (már </w:t>
+      </w:r>
+      <w:r>
+        <w:rPr>
+          <w:lang w:eastAsia="hu-HU"/>
+        </w:rPr>
+        <w:t xml:space="preserve">előre </w:t>
+      </w:r>
+      <w:bookmarkStart w:id="0" w:name="_GoBack"/>
+      <w:bookmarkEnd w:id="0"/>
+      <w:r>
+        <w:rPr>
+          <w:lang w:eastAsia="hu-HU"/>
+        </w:rPr>
+        <w:t xml:space="preserve">elkészített, elrendezett) panelen. Erre példa egy olyan egyszerű eset, amikor a játékos megadja a nevét a </w:t>
       </w:r>
       <w:proofErr w:type="spellStart"/>
       <w:r>
@@ -1428,32 +1484,18 @@
     </w:p>
     <w:p>
       <w:pPr>
-        <w:pStyle w:val="Cmsor1"/>
-      </w:pPr>
+        <w:pStyle w:val="Heading1"/>
+      </w:pPr>
+      <w:bookmarkStart w:id="1" w:name="_Ref513826045"/>
       <w:r>
         <w:lastRenderedPageBreak/>
         <w:t>Hálózat (felelős: Dányi Péter)</w:t>
       </w:r>
-    </w:p>
-    <w:p>
-      <w:r>
-        <w:t xml:space="preserve">A játékot, ahogy a </w:t>
-      </w:r>
-      <w:proofErr w:type="gramStart"/>
-      <w:r>
-        <w:t>specifikációban</w:t>
-      </w:r>
-      <w:proofErr w:type="gramEnd"/>
-      <w:r>
-        <w:t xml:space="preserve"> is szerepelt hálózaton is lehet játszani. A következő UML osztálydiagram szemlélteti mely osztályokat implementáltam a hálózati kommunikáció eléréséhez. (a jobb áttekinthetőség miatt a </w:t>
-      </w:r>
-      <w:proofErr w:type="gramStart"/>
-      <w:r>
-        <w:t>metódusokat</w:t>
-      </w:r>
-      <w:proofErr w:type="gramEnd"/>
-      <w:r>
-        <w:t xml:space="preserve"> és tagváltozókat nem ábrázoltam.</w:t>
+      <w:bookmarkEnd w:id="1"/>
+    </w:p>
+    <w:p>
+      <w:r>
+        <w:t>A játékot, ahogy a specifikációban is szerepelt hálózaton is lehet játszani. A következő UML osztálydiagram szemlélteti mely osztályokat implementáltam a hálózati kommunikáció eléréséhez. (a jobb áttekinthetőség miatt a metódusokat és tagváltozókat nem ábrázoltam.</w:t>
       </w:r>
     </w:p>
     <w:p>
@@ -1489,31 +1531,18 @@
     </w:p>
     <w:p>
       <w:pPr>
-        <w:pStyle w:val="Cmsor2"/>
+        <w:pStyle w:val="Heading2"/>
       </w:pPr>
       <w:r>
         <w:t>A szerver</w:t>
       </w:r>
       <w:r>
-        <w:t xml:space="preserve"> és </w:t>
-      </w:r>
-      <w:proofErr w:type="gramStart"/>
-      <w:r>
-        <w:t>kliens</w:t>
-      </w:r>
-      <w:proofErr w:type="gramEnd"/>
-    </w:p>
-    <w:p>
-      <w:r>
-        <w:t xml:space="preserve">A szerver és </w:t>
-      </w:r>
-      <w:proofErr w:type="gramStart"/>
-      <w:r>
-        <w:t>kliens</w:t>
-      </w:r>
-      <w:proofErr w:type="gramEnd"/>
-      <w:r>
-        <w:t xml:space="preserve"> TCP/IP protokoll</w:t>
+        <w:t xml:space="preserve"> és kliens</w:t>
+      </w:r>
+    </w:p>
+    <w:p>
+      <w:r>
+        <w:t>A szerver és kliens TCP/IP protokoll</w:t>
       </w:r>
       <w:r>
         <w:t>on</w:t>
@@ -1531,10 +1560,10 @@
       <w:r>
         <w:t>socket</w:t>
       </w:r>
+      <w:proofErr w:type="spellEnd"/>
       <w:r>
         <w:t>-ek</w:t>
       </w:r>
-      <w:proofErr w:type="spellEnd"/>
       <w:r>
         <w:t xml:space="preserve"> segítségével. </w:t>
       </w:r>
@@ -1547,58 +1576,34 @@
       </w:r>
       <w:proofErr w:type="spellEnd"/>
       <w:r>
-        <w:t xml:space="preserve"> van arra, hogy fogadja a </w:t>
-      </w:r>
-      <w:proofErr w:type="gramStart"/>
-      <w:r>
-        <w:t>kliensek</w:t>
-      </w:r>
-      <w:proofErr w:type="gramEnd"/>
-      <w:r>
-        <w:t xml:space="preserve"> kapcsolódási kérését. Amikor a kapcsolat létrejön, a szerver egy másik </w:t>
-      </w:r>
-      <w:proofErr w:type="spellStart"/>
-      <w:r>
-        <w:t>socket</w:t>
-      </w:r>
-      <w:proofErr w:type="spellEnd"/>
-      <w:r>
-        <w:t xml:space="preserve">-et kap, amellyel már a </w:t>
-      </w:r>
-      <w:proofErr w:type="gramStart"/>
-      <w:r>
-        <w:t>konkrét</w:t>
-      </w:r>
-      <w:proofErr w:type="gramEnd"/>
-      <w:r>
-        <w:t xml:space="preserve"> kliensnek tud adatot küldeni és tőle fogadni.</w:t>
+        <w:t xml:space="preserve"> van arra, hogy fogadja a kliensek kapcsolódási kérését. Amikor a kapcsolat létrejön, a szerver egy másik </w:t>
+      </w:r>
+      <w:proofErr w:type="spellStart"/>
+      <w:r>
+        <w:t>socket-et</w:t>
+      </w:r>
+      <w:proofErr w:type="spellEnd"/>
+      <w:r>
+        <w:t xml:space="preserve"> kap, amellyel már a konkrét kliensnek tud adatot küldeni és tőle fogadni.</w:t>
+      </w:r>
+    </w:p>
+    <w:p>
+      <w:r>
+        <w:t>A kliensek kapcsolódási kérésére, majd az üzenetek fogadására egy belső szálat hoztam létre. Értelemszerűen, a szerveren több ilyen szál van, amelyeket egy tömbben tároltam.</w:t>
+      </w:r>
+    </w:p>
+    <w:p>
+      <w:pPr>
+        <w:pStyle w:val="Heading2"/>
+      </w:pPr>
+      <w:r>
+        <w:t>Az üzenetek</w:t>
       </w:r>
     </w:p>
     <w:p>
       <w:r>
         <w:t xml:space="preserve">A </w:t>
       </w:r>
-      <w:proofErr w:type="gramStart"/>
-      <w:r>
-        <w:t>kliensek</w:t>
-      </w:r>
-      <w:proofErr w:type="gramEnd"/>
-      <w:r>
-        <w:t xml:space="preserve"> kapcsolódási kérésére, majd az üzenetek fogadására egy belső szálat hoztam létre. Értelemszerűen, a szerveren több ilyen szál van, amelyeket egy tömbben tároltam.</w:t>
-      </w:r>
-    </w:p>
-    <w:p>
-      <w:pPr>
-        <w:pStyle w:val="Cmsor2"/>
-      </w:pPr>
-      <w:r>
-        <w:t>Az üzenetek</w:t>
-      </w:r>
-    </w:p>
-    <w:p>
-      <w:r>
-        <w:t xml:space="preserve">A </w:t>
-      </w:r>
       <w:proofErr w:type="spellStart"/>
       <w:r>
         <w:rPr>
@@ -1641,7 +1646,7 @@
     </w:p>
     <w:p>
       <w:pPr>
-        <w:pStyle w:val="Listaszerbekezds"/>
+        <w:pStyle w:val="ListParagraph"/>
         <w:numPr>
           <w:ilvl w:val="0"/>
           <w:numId w:val="3"/>
@@ -1653,7 +1658,7 @@
     </w:p>
     <w:p>
       <w:pPr>
-        <w:pStyle w:val="Listaszerbekezds"/>
+        <w:pStyle w:val="ListParagraph"/>
         <w:numPr>
           <w:ilvl w:val="0"/>
           <w:numId w:val="3"/>
@@ -1665,7 +1670,7 @@
     </w:p>
     <w:p>
       <w:pPr>
-        <w:pStyle w:val="Listaszerbekezds"/>
+        <w:pStyle w:val="ListParagraph"/>
         <w:numPr>
           <w:ilvl w:val="0"/>
           <w:numId w:val="3"/>
@@ -1675,27 +1680,20 @@
         <w:t>szöveg</w:t>
       </w:r>
       <w:r>
-        <w:t xml:space="preserve"> – chat </w:t>
-      </w:r>
-      <w:proofErr w:type="gramStart"/>
-      <w:r>
-        <w:t>funkcióhoz</w:t>
-      </w:r>
-      <w:proofErr w:type="gramEnd"/>
-    </w:p>
-    <w:p>
-      <w:pPr>
-        <w:pStyle w:val="Listaszerbekezds"/>
+        <w:t xml:space="preserve"> – chat funkcióhoz</w:t>
+      </w:r>
+    </w:p>
+    <w:p>
+      <w:pPr>
+        <w:pStyle w:val="ListParagraph"/>
         <w:numPr>
           <w:ilvl w:val="0"/>
           <w:numId w:val="3"/>
         </w:numPr>
       </w:pPr>
-      <w:proofErr w:type="gramStart"/>
       <w:r>
         <w:t>akció</w:t>
       </w:r>
-      <w:proofErr w:type="gramEnd"/>
       <w:r>
         <w:t xml:space="preserve"> – minden esemény</w:t>
       </w:r>
@@ -1718,25 +1716,15 @@
     </w:p>
     <w:p>
       <w:pPr>
-        <w:pStyle w:val="Cmsor2"/>
+        <w:pStyle w:val="Heading2"/>
       </w:pPr>
       <w:r>
         <w:t>A chat</w:t>
       </w:r>
-      <w:bookmarkStart w:id="0" w:name="_GoBack"/>
-      <w:bookmarkEnd w:id="0"/>
-    </w:p>
-    <w:p>
-      <w:r>
-        <w:t xml:space="preserve">A chat lényege, hogy a felhasználó által küldött szöveges üzenet eljusson mindenkihez. Ez úgy valósult meg, hogy egy adott chat ablakban kiküldött üzenetet a </w:t>
-      </w:r>
-      <w:proofErr w:type="gramStart"/>
-      <w:r>
-        <w:t>kliens</w:t>
-      </w:r>
-      <w:proofErr w:type="gramEnd"/>
-      <w:r>
-        <w:t xml:space="preserve"> elküldi a szervernek, majd az továbbítja minden kliensnek.</w:t>
+    </w:p>
+    <w:p>
+      <w:r>
+        <w:t>A chat lényege, hogy a felhasználó által küldött szöveges üzenet eljusson mindenkihez. Ez úgy valósult meg, hogy egy adott chat ablakban kiküldött üzenetet a kliens elküldi a szervernek, majd az továbbítja minden kliensnek.</w:t>
       </w:r>
       <w:r>
         <w:t xml:space="preserve"> Az érkező üzenetek figyeléséhez és megjelenítéséhez egy szálat hoztam létre.</w:t>
@@ -1744,7 +1732,7 @@
     </w:p>
     <w:p>
       <w:pPr>
-        <w:pStyle w:val="Cmsor2"/>
+        <w:pStyle w:val="Heading2"/>
       </w:pPr>
       <w:r>
         <w:t>Kapcsolat a játékkal</w:t>
@@ -1769,13 +1757,8 @@
       </w:r>
       <w:proofErr w:type="spellEnd"/>
       <w:r>
-        <w:t xml:space="preserve"> osztályhoz jut, amely megpróbálja végrehajtani az </w:t>
-      </w:r>
-      <w:proofErr w:type="gramStart"/>
-      <w:r>
-        <w:t>akciót</w:t>
-      </w:r>
-      <w:proofErr w:type="gramEnd"/>
+        <w:t xml:space="preserve"> osztályhoz jut, amely megpróbálja végrehajtani az akciót</w:t>
+      </w:r>
       <w:r>
         <w:t>, kivétel esetén hibaüzenetet kap a játékos</w:t>
       </w:r>
@@ -1783,15 +1766,7 @@
         <w:t>.</w:t>
       </w:r>
       <w:r>
-        <w:t xml:space="preserve"> Sikeres végrehajtás esetén minden </w:t>
-      </w:r>
-      <w:proofErr w:type="gramStart"/>
-      <w:r>
-        <w:t>kliens</w:t>
-      </w:r>
-      <w:proofErr w:type="gramEnd"/>
-      <w:r>
-        <w:t xml:space="preserve"> végrehajtja azt a saját játékállapotán. </w:t>
+        <w:t xml:space="preserve"> Sikeres végrehajtás esetén minden kliens végrehajtja azt a saját játékállapotán. </w:t>
       </w:r>
     </w:p>
     <w:p>
@@ -1801,7 +1776,7 @@
     </w:p>
     <w:p>
       <w:pPr>
-        <w:pStyle w:val="Cmsor1"/>
+        <w:pStyle w:val="Heading1"/>
       </w:pPr>
       <w:r>
         <w:lastRenderedPageBreak/>
@@ -1810,7 +1785,7 @@
     </w:p>
     <w:p>
       <w:pPr>
-        <w:pStyle w:val="Cmsor2"/>
+        <w:pStyle w:val="Heading2"/>
       </w:pPr>
       <w:r>
         <w:t>Áttekintés</w:t>
@@ -1937,11 +1912,11 @@
       </w:r>
       <w:proofErr w:type="spellStart"/>
       <w:r>
-        <w:t>GameState</w:t>
-      </w:r>
-      <w:proofErr w:type="spellEnd"/>
-      <w:r>
-        <w:t xml:space="preserve">-jére, amely alapján rajzol, másrészt a </w:t>
+        <w:t>GameState-jére</w:t>
+      </w:r>
+      <w:proofErr w:type="spellEnd"/>
+      <w:r>
+        <w:t xml:space="preserve">, amely alapján rajzol, másrészt a </w:t>
       </w:r>
       <w:proofErr w:type="spellStart"/>
       <w:r>
@@ -2013,10 +1988,10 @@
         </w:drawing>
       </w:r>
     </w:p>
-    <w:bookmarkStart w:id="1" w:name="_Ref513701952"/>
-    <w:p>
-      <w:pPr>
-        <w:pStyle w:val="Kpalrs"/>
+    <w:bookmarkStart w:id="2" w:name="_Ref513701952"/>
+    <w:p>
+      <w:pPr>
+        <w:pStyle w:val="Caption"/>
         <w:jc w:val="center"/>
       </w:pPr>
       <w:r>
@@ -2040,22 +2015,14 @@
       <w:r>
         <w:t>. ábra</w:t>
       </w:r>
-      <w:bookmarkEnd w:id="1"/>
+      <w:bookmarkEnd w:id="2"/>
       <w:r>
         <w:t>: játéklogika áttekintés</w:t>
       </w:r>
     </w:p>
     <w:p>
       <w:r>
-        <w:t xml:space="preserve">A kontroller leszármazási </w:t>
-      </w:r>
-      <w:proofErr w:type="gramStart"/>
-      <w:r>
-        <w:t>hierarchiát</w:t>
-      </w:r>
-      <w:proofErr w:type="gramEnd"/>
-      <w:r>
-        <w:t xml:space="preserve"> mutatja a </w:t>
+        <w:t xml:space="preserve">A kontroller leszármazási hierarchiát mutatja a </w:t>
       </w:r>
       <w:r>
         <w:fldChar w:fldCharType="begin"/>
@@ -2136,10 +2103,10 @@
         </w:drawing>
       </w:r>
     </w:p>
-    <w:bookmarkStart w:id="2" w:name="_Ref513708634"/>
-    <w:p>
-      <w:pPr>
-        <w:pStyle w:val="Kpalrs"/>
+    <w:bookmarkStart w:id="3" w:name="_Ref513708634"/>
+    <w:p>
+      <w:pPr>
+        <w:pStyle w:val="Caption"/>
         <w:jc w:val="center"/>
       </w:pPr>
       <w:r>
@@ -2163,7 +2130,7 @@
       <w:r>
         <w:t>. ábra: kontroller hierarchia</w:t>
       </w:r>
-      <w:bookmarkEnd w:id="2"/>
+      <w:bookmarkEnd w:id="3"/>
     </w:p>
     <w:p>
       <w:r>
@@ -2242,7 +2209,7 @@
     </w:p>
     <w:p>
       <w:pPr>
-        <w:pStyle w:val="Cmsor2"/>
+        <w:pStyle w:val="Heading2"/>
       </w:pPr>
       <w:r>
         <w:t>Játéktábla</w:t>
@@ -2331,7 +2298,7 @@
     </w:p>
     <w:p>
       <w:pPr>
-        <w:pStyle w:val="Cmsor2"/>
+        <w:pStyle w:val="Heading2"/>
       </w:pPr>
       <w:r>
         <w:t>Játékosok</w:t>
@@ -2381,7 +2348,7 @@
     </w:p>
     <w:p>
       <w:pPr>
-        <w:pStyle w:val="Cmsor2"/>
+        <w:pStyle w:val="Heading2"/>
       </w:pPr>
       <w:r>
         <w:t>Piac</w:t>
@@ -2411,15 +2378,7 @@
       </w:r>
       <w:proofErr w:type="spellEnd"/>
       <w:r>
-        <w:t xml:space="preserve">) lesz, amely az automatikusan növekedő azonosítót kezeli. A leszármazási </w:t>
-      </w:r>
-      <w:proofErr w:type="gramStart"/>
-      <w:r>
-        <w:t>hierarchiát</w:t>
-      </w:r>
-      <w:proofErr w:type="gramEnd"/>
-      <w:r>
-        <w:t xml:space="preserve"> mutatja a </w:t>
+        <w:t xml:space="preserve">) lesz, amely az automatikusan növekedő azonosítót kezeli. A leszármazási hierarchiát mutatja a </w:t>
       </w:r>
       <w:r>
         <w:fldChar w:fldCharType="begin"/>
@@ -2499,10 +2458,10 @@
         </w:drawing>
       </w:r>
     </w:p>
-    <w:bookmarkStart w:id="3" w:name="_Ref513708819"/>
-    <w:p>
-      <w:pPr>
-        <w:pStyle w:val="Kpalrs"/>
+    <w:bookmarkStart w:id="4" w:name="_Ref513708819"/>
+    <w:p>
+      <w:pPr>
+        <w:pStyle w:val="Caption"/>
         <w:jc w:val="center"/>
       </w:pPr>
       <w:r>
@@ -2526,7 +2485,7 @@
       <w:r>
         <w:t>. ábra</w:t>
       </w:r>
-      <w:bookmarkEnd w:id="3"/>
+      <w:bookmarkEnd w:id="4"/>
       <w:r>
         <w:t xml:space="preserve">: </w:t>
       </w:r>
@@ -2541,7 +2500,7 @@
     </w:p>
     <w:p>
       <w:pPr>
-        <w:pStyle w:val="Cmsor2"/>
+        <w:pStyle w:val="Heading2"/>
       </w:pPr>
       <w:r>
         <w:t>Körök</w:t>
@@ -2597,15 +2556,7 @@
     </w:p>
     <w:p>
       <w:r>
-        <w:t xml:space="preserve">A játék előkészítő és fő szakasza is felosztható körökre, ezért többféle körre lesz szükség. A leszármazási </w:t>
-      </w:r>
-      <w:proofErr w:type="gramStart"/>
-      <w:r>
-        <w:t>hierarchiát</w:t>
-      </w:r>
-      <w:proofErr w:type="gramEnd"/>
-      <w:r>
-        <w:t xml:space="preserve"> mutatja a </w:t>
+        <w:t xml:space="preserve">A játék előkészítő és fő szakasza is felosztható körökre, ezért többféle körre lesz szükség. A leszármazási hierarchiát mutatja a </w:t>
       </w:r>
       <w:r>
         <w:fldChar w:fldCharType="begin"/>
@@ -2685,10 +2636,10 @@
         </w:drawing>
       </w:r>
     </w:p>
-    <w:bookmarkStart w:id="4" w:name="_Ref513709121"/>
-    <w:p>
-      <w:pPr>
-        <w:pStyle w:val="Kpalrs"/>
+    <w:bookmarkStart w:id="5" w:name="_Ref513709121"/>
+    <w:p>
+      <w:pPr>
+        <w:pStyle w:val="Caption"/>
         <w:jc w:val="center"/>
       </w:pPr>
       <w:r>
@@ -2712,7 +2663,7 @@
       <w:r>
         <w:t>. ábra</w:t>
       </w:r>
-      <w:bookmarkEnd w:id="4"/>
+      <w:bookmarkEnd w:id="5"/>
       <w:r>
         <w:t>: kör hierarchia</w:t>
       </w:r>
@@ -2791,7 +2742,7 @@
     </w:p>
     <w:p>
       <w:pPr>
-        <w:pStyle w:val="Cmsor2"/>
+        <w:pStyle w:val="Heading2"/>
       </w:pPr>
       <w:r>
         <w:t>Akciók</w:t>
@@ -2988,24 +2939,37 @@
     </w:p>
     <w:p>
       <w:pPr>
-        <w:pStyle w:val="Kpalrs"/>
+        <w:pStyle w:val="Caption"/>
         <w:jc w:val="center"/>
       </w:pPr>
-      <w:fldSimple w:instr=" SEQ ábra \* ARABIC ">
-        <w:r>
-          <w:rPr>
-            <w:noProof/>
-          </w:rPr>
-          <w:t>6</w:t>
-        </w:r>
-      </w:fldSimple>
+      <w:r>
+        <w:fldChar w:fldCharType="begin"/>
+      </w:r>
+      <w:r>
+        <w:instrText xml:space="preserve"> SEQ ábra \* ARABIC </w:instrText>
+      </w:r>
+      <w:r>
+        <w:fldChar w:fldCharType="separate"/>
+      </w:r>
+      <w:r>
+        <w:rPr>
+          <w:noProof/>
+        </w:rPr>
+        <w:t>6</w:t>
+      </w:r>
+      <w:r>
+        <w:rPr>
+          <w:noProof/>
+        </w:rPr>
+        <w:fldChar w:fldCharType="end"/>
+      </w:r>
       <w:r>
         <w:t>. ábra: akció hierarchia</w:t>
       </w:r>
     </w:p>
     <w:p>
       <w:pPr>
-        <w:pStyle w:val="Cmsor2"/>
+        <w:pStyle w:val="Heading2"/>
       </w:pPr>
       <w:r>
         <w:lastRenderedPageBreak/>
@@ -3109,10 +3073,10 @@
         </w:drawing>
       </w:r>
     </w:p>
-    <w:bookmarkStart w:id="5" w:name="_Ref513711027"/>
-    <w:p>
-      <w:pPr>
-        <w:pStyle w:val="Kpalrs"/>
+    <w:bookmarkStart w:id="6" w:name="_Ref513711027"/>
+    <w:p>
+      <w:pPr>
+        <w:pStyle w:val="Caption"/>
         <w:jc w:val="center"/>
       </w:pPr>
       <w:r>
@@ -3136,14 +3100,14 @@
       <w:r>
         <w:t>. ábra</w:t>
       </w:r>
-      <w:bookmarkEnd w:id="5"/>
+      <w:bookmarkEnd w:id="6"/>
       <w:r>
         <w:t>: kivétel hierarchia</w:t>
       </w:r>
     </w:p>
     <w:p>
       <w:pPr>
-        <w:pStyle w:val="Cmsor2"/>
+        <w:pStyle w:val="Heading2"/>
       </w:pPr>
       <w:r>
         <w:t>Események</w:t>
@@ -3231,10 +3195,10 @@
         </w:drawing>
       </w:r>
     </w:p>
-    <w:bookmarkStart w:id="6" w:name="_Ref513711525"/>
-    <w:p>
-      <w:pPr>
-        <w:pStyle w:val="Kpalrs"/>
+    <w:bookmarkStart w:id="7" w:name="_Ref513711525"/>
+    <w:p>
+      <w:pPr>
+        <w:pStyle w:val="Caption"/>
         <w:jc w:val="center"/>
       </w:pPr>
       <w:r>
@@ -3258,7 +3222,7 @@
       <w:r>
         <w:t>. ábra</w:t>
       </w:r>
-      <w:bookmarkEnd w:id="6"/>
+      <w:bookmarkEnd w:id="7"/>
       <w:r>
         <w:t xml:space="preserve">: esemény </w:t>
       </w:r>
@@ -3275,7 +3239,7 @@
     </w:p>
     <w:p>
       <w:pPr>
-        <w:pStyle w:val="Cmsor2"/>
+        <w:pStyle w:val="Heading2"/>
       </w:pPr>
       <w:r>
         <w:t>Akció végrehajtási modell</w:t>
@@ -3283,15 +3247,7 @@
     </w:p>
     <w:p>
       <w:r>
-        <w:t xml:space="preserve">Az </w:t>
-      </w:r>
-      <w:proofErr w:type="gramStart"/>
-      <w:r>
-        <w:t>akció</w:t>
-      </w:r>
-      <w:proofErr w:type="gramEnd"/>
-      <w:r>
-        <w:t xml:space="preserve"> végrehajtásának modelljét mutatja a </w:t>
+        <w:t xml:space="preserve">Az akció végrehajtásának modelljét mutatja a </w:t>
       </w:r>
       <w:r>
         <w:fldChar w:fldCharType="begin"/>
@@ -3428,10 +3384,10 @@
         </w:drawing>
       </w:r>
     </w:p>
-    <w:bookmarkStart w:id="7" w:name="_Ref513711804"/>
-    <w:p>
-      <w:pPr>
-        <w:pStyle w:val="Kpalrs"/>
+    <w:bookmarkStart w:id="8" w:name="_Ref513711804"/>
+    <w:p>
+      <w:pPr>
+        <w:pStyle w:val="Caption"/>
         <w:jc w:val="center"/>
       </w:pPr>
       <w:r>
@@ -3455,7 +3411,7 @@
       <w:r>
         <w:t>. ábra</w:t>
       </w:r>
-      <w:bookmarkEnd w:id="7"/>
+      <w:bookmarkEnd w:id="8"/>
       <w:r>
         <w:t>: normál akció végrehajtás</w:t>
       </w:r>
@@ -3542,10 +3498,10 @@
         </w:drawing>
       </w:r>
     </w:p>
-    <w:bookmarkStart w:id="8" w:name="_Ref513712523"/>
-    <w:p>
-      <w:pPr>
-        <w:pStyle w:val="Kpalrs"/>
+    <w:bookmarkStart w:id="9" w:name="_Ref513712523"/>
+    <w:p>
+      <w:pPr>
+        <w:pStyle w:val="Caption"/>
         <w:jc w:val="center"/>
       </w:pPr>
       <w:r>
@@ -3569,14 +3525,14 @@
       <w:r>
         <w:t>. ábra</w:t>
       </w:r>
-      <w:bookmarkEnd w:id="8"/>
+      <w:bookmarkEnd w:id="9"/>
       <w:r>
         <w:t>: érvénytelen akció végrehajtás</w:t>
       </w:r>
     </w:p>
     <w:p>
       <w:pPr>
-        <w:pStyle w:val="Cmsor2"/>
+        <w:pStyle w:val="Heading2"/>
       </w:pPr>
       <w:r>
         <w:t>Aktív játékos váltás</w:t>
@@ -3628,7 +3584,7 @@
     </w:p>
     <w:p>
       <w:pPr>
-        <w:pStyle w:val="Cmsor2"/>
+        <w:pStyle w:val="Heading2"/>
       </w:pPr>
       <w:r>
         <w:t>Játékosok csatlakozása, a játék indítása</w:t>
@@ -3736,20 +3692,17 @@
         <w:t xml:space="preserve"> </w:t>
       </w:r>
       <w:proofErr w:type="spellStart"/>
+      <w:proofErr w:type="gramStart"/>
       <w:r>
         <w:t>initGame</w:t>
       </w:r>
       <w:proofErr w:type="spellEnd"/>
       <w:r>
-        <w:t xml:space="preserve">() függvényével történik, ami a szerver játékállapotot </w:t>
-      </w:r>
-      <w:proofErr w:type="gramStart"/>
-      <w:r>
-        <w:t>inicializálja</w:t>
+        <w:t>(</w:t>
       </w:r>
       <w:proofErr w:type="gramEnd"/>
       <w:r>
-        <w:t xml:space="preserve">, és visszaad egy </w:t>
+        <w:t xml:space="preserve">) függvényével történik, ami a szerver játékállapotot inicializálja, és visszaad egy </w:t>
       </w:r>
       <w:proofErr w:type="spellStart"/>
       <w:r>
@@ -3821,10 +3774,10 @@
         </w:drawing>
       </w:r>
     </w:p>
-    <w:bookmarkStart w:id="9" w:name="_Ref513719540"/>
-    <w:p>
-      <w:pPr>
-        <w:pStyle w:val="Kpalrs"/>
+    <w:bookmarkStart w:id="10" w:name="_Ref513719540"/>
+    <w:p>
+      <w:pPr>
+        <w:pStyle w:val="Caption"/>
         <w:jc w:val="center"/>
       </w:pPr>
       <w:r>
@@ -3848,7 +3801,7 @@
       <w:r>
         <w:t>. ábra</w:t>
       </w:r>
-      <w:bookmarkEnd w:id="9"/>
+      <w:bookmarkEnd w:id="10"/>
       <w:r>
         <w:t>: játékosok csatlakozása</w:t>
       </w:r>
@@ -3870,7 +3823,7 @@
 </file>
 
 <file path=word/endnotes.xml><?xml version="1.0" encoding="utf-8"?>
-<w:endnotes xmlns:wpc="http://schemas.microsoft.com/office/word/2010/wordprocessingCanvas" xmlns:cx="http://schemas.microsoft.com/office/drawing/2014/chartex" xmlns:mc="http://schemas.openxmlformats.org/markup-compatibility/2006" xmlns:o="urn:schemas-microsoft-com:office:office" xmlns:r="http://schemas.openxmlformats.org/officeDocument/2006/relationships" xmlns:m="http://schemas.openxmlformats.org/officeDocument/2006/math" xmlns:v="urn:schemas-microsoft-com:vml" xmlns:wp14="http://schemas.microsoft.com/office/word/2010/wordprocessingDrawing" xmlns:wp="http://schemas.openxmlformats.org/drawingml/2006/wordprocessingDrawing" xmlns:w10="urn:schemas-microsoft-com:office:word" xmlns:w="http://schemas.openxmlformats.org/wordprocessingml/2006/main" xmlns:w14="http://schemas.microsoft.com/office/word/2010/wordml" xmlns:w15="http://schemas.microsoft.com/office/word/2012/wordml" xmlns:w16se="http://schemas.microsoft.com/office/word/2015/wordml/symex" xmlns:wpg="http://schemas.microsoft.com/office/word/2010/wordprocessingGroup" xmlns:wpi="http://schemas.microsoft.com/office/word/2010/wordprocessingInk" xmlns:wne="http://schemas.microsoft.com/office/word/2006/wordml" xmlns:wps="http://schemas.microsoft.com/office/word/2010/wordprocessingShape" mc:Ignorable="w14 w15 w16se wp14">
+<w:endnotes xmlns:wpc="http://schemas.microsoft.com/office/word/2010/wordprocessingCanvas" xmlns:cx="http://schemas.microsoft.com/office/drawing/2014/chartex" xmlns:cx1="http://schemas.microsoft.com/office/drawing/2015/9/8/chartex" xmlns:cx2="http://schemas.microsoft.com/office/drawing/2015/10/21/chartex" xmlns:cx3="http://schemas.microsoft.com/office/drawing/2016/5/9/chartex" xmlns:cx4="http://schemas.microsoft.com/office/drawing/2016/5/10/chartex" xmlns:cx5="http://schemas.microsoft.com/office/drawing/2016/5/11/chartex" xmlns:cx6="http://schemas.microsoft.com/office/drawing/2016/5/12/chartex" xmlns:cx7="http://schemas.microsoft.com/office/drawing/2016/5/13/chartex" xmlns:cx8="http://schemas.microsoft.com/office/drawing/2016/5/14/chartex" xmlns:mc="http://schemas.openxmlformats.org/markup-compatibility/2006" xmlns:aink="http://schemas.microsoft.com/office/drawing/2016/ink" xmlns:am3d="http://schemas.microsoft.com/office/drawing/2017/model3d" xmlns:o="urn:schemas-microsoft-com:office:office" xmlns:r="http://schemas.openxmlformats.org/officeDocument/2006/relationships" xmlns:m="http://schemas.openxmlformats.org/officeDocument/2006/math" xmlns:v="urn:schemas-microsoft-com:vml" xmlns:wp14="http://schemas.microsoft.com/office/word/2010/wordprocessingDrawing" xmlns:wp="http://schemas.openxmlformats.org/drawingml/2006/wordprocessingDrawing" xmlns:w10="urn:schemas-microsoft-com:office:word" xmlns:w="http://schemas.openxmlformats.org/wordprocessingml/2006/main" xmlns:w14="http://schemas.microsoft.com/office/word/2010/wordml" xmlns:w15="http://schemas.microsoft.com/office/word/2012/wordml" xmlns:w16cid="http://schemas.microsoft.com/office/word/2016/wordml/cid" xmlns:w16se="http://schemas.microsoft.com/office/word/2015/wordml/symex" xmlns:wpg="http://schemas.microsoft.com/office/word/2010/wordprocessingGroup" xmlns:wpi="http://schemas.microsoft.com/office/word/2010/wordprocessingInk" xmlns:wne="http://schemas.microsoft.com/office/word/2006/wordml" xmlns:wps="http://schemas.microsoft.com/office/word/2010/wordprocessingShape" mc:Ignorable="w14 w15 w16se w16cid wp14">
   <w:endnote w:type="separator" w:id="-1">
     <w:p>
       <w:pPr>
@@ -3895,20 +3848,20 @@
 </file>
 
 <file path=word/footer1.xml><?xml version="1.0" encoding="utf-8"?>
-<w:ftr xmlns:wpc="http://schemas.microsoft.com/office/word/2010/wordprocessingCanvas" xmlns:cx="http://schemas.microsoft.com/office/drawing/2014/chartex" xmlns:mc="http://schemas.openxmlformats.org/markup-compatibility/2006" xmlns:o="urn:schemas-microsoft-com:office:office" xmlns:r="http://schemas.openxmlformats.org/officeDocument/2006/relationships" xmlns:m="http://schemas.openxmlformats.org/officeDocument/2006/math" xmlns:v="urn:schemas-microsoft-com:vml" xmlns:wp14="http://schemas.microsoft.com/office/word/2010/wordprocessingDrawing" xmlns:wp="http://schemas.openxmlformats.org/drawingml/2006/wordprocessingDrawing" xmlns:w10="urn:schemas-microsoft-com:office:word" xmlns:w="http://schemas.openxmlformats.org/wordprocessingml/2006/main" xmlns:w14="http://schemas.microsoft.com/office/word/2010/wordml" xmlns:w15="http://schemas.microsoft.com/office/word/2012/wordml" xmlns:w16se="http://schemas.microsoft.com/office/word/2015/wordml/symex" xmlns:wpg="http://schemas.microsoft.com/office/word/2010/wordprocessingGroup" xmlns:wpi="http://schemas.microsoft.com/office/word/2010/wordprocessingInk" xmlns:wne="http://schemas.microsoft.com/office/word/2006/wordml" xmlns:wps="http://schemas.microsoft.com/office/word/2010/wordprocessingShape" mc:Ignorable="w14 w15 w16se wp14">
+<w:ftr xmlns:wpc="http://schemas.microsoft.com/office/word/2010/wordprocessingCanvas" xmlns:cx="http://schemas.microsoft.com/office/drawing/2014/chartex" xmlns:cx1="http://schemas.microsoft.com/office/drawing/2015/9/8/chartex" xmlns:cx2="http://schemas.microsoft.com/office/drawing/2015/10/21/chartex" xmlns:cx3="http://schemas.microsoft.com/office/drawing/2016/5/9/chartex" xmlns:cx4="http://schemas.microsoft.com/office/drawing/2016/5/10/chartex" xmlns:cx5="http://schemas.microsoft.com/office/drawing/2016/5/11/chartex" xmlns:cx6="http://schemas.microsoft.com/office/drawing/2016/5/12/chartex" xmlns:cx7="http://schemas.microsoft.com/office/drawing/2016/5/13/chartex" xmlns:cx8="http://schemas.microsoft.com/office/drawing/2016/5/14/chartex" xmlns:mc="http://schemas.openxmlformats.org/markup-compatibility/2006" xmlns:aink="http://schemas.microsoft.com/office/drawing/2016/ink" xmlns:am3d="http://schemas.microsoft.com/office/drawing/2017/model3d" xmlns:o="urn:schemas-microsoft-com:office:office" xmlns:r="http://schemas.openxmlformats.org/officeDocument/2006/relationships" xmlns:m="http://schemas.openxmlformats.org/officeDocument/2006/math" xmlns:v="urn:schemas-microsoft-com:vml" xmlns:wp14="http://schemas.microsoft.com/office/word/2010/wordprocessingDrawing" xmlns:wp="http://schemas.openxmlformats.org/drawingml/2006/wordprocessingDrawing" xmlns:w10="urn:schemas-microsoft-com:office:word" xmlns:w="http://schemas.openxmlformats.org/wordprocessingml/2006/main" xmlns:w14="http://schemas.microsoft.com/office/word/2010/wordml" xmlns:w15="http://schemas.microsoft.com/office/word/2012/wordml" xmlns:w16cid="http://schemas.microsoft.com/office/word/2016/wordml/cid" xmlns:w16se="http://schemas.microsoft.com/office/word/2015/wordml/symex" xmlns:wpg="http://schemas.microsoft.com/office/word/2010/wordprocessingGroup" xmlns:wpi="http://schemas.microsoft.com/office/word/2010/wordprocessingInk" xmlns:wne="http://schemas.microsoft.com/office/word/2006/wordml" xmlns:wps="http://schemas.microsoft.com/office/word/2010/wordprocessingShape" mc:Ignorable="w14 w15 w16se w16cid wp14">
   <w:p>
     <w:pPr>
-      <w:pStyle w:val="llb"/>
+      <w:pStyle w:val="Footer"/>
     </w:pPr>
   </w:p>
 </w:ftr>
 </file>
 
 <file path=word/footer2.xml><?xml version="1.0" encoding="utf-8"?>
-<w:ftr xmlns:wpc="http://schemas.microsoft.com/office/word/2010/wordprocessingCanvas" xmlns:cx="http://schemas.microsoft.com/office/drawing/2014/chartex" xmlns:mc="http://schemas.openxmlformats.org/markup-compatibility/2006" xmlns:o="urn:schemas-microsoft-com:office:office" xmlns:r="http://schemas.openxmlformats.org/officeDocument/2006/relationships" xmlns:m="http://schemas.openxmlformats.org/officeDocument/2006/math" xmlns:v="urn:schemas-microsoft-com:vml" xmlns:wp14="http://schemas.microsoft.com/office/word/2010/wordprocessingDrawing" xmlns:wp="http://schemas.openxmlformats.org/drawingml/2006/wordprocessingDrawing" xmlns:w10="urn:schemas-microsoft-com:office:word" xmlns:w="http://schemas.openxmlformats.org/wordprocessingml/2006/main" xmlns:w14="http://schemas.microsoft.com/office/word/2010/wordml" xmlns:w15="http://schemas.microsoft.com/office/word/2012/wordml" xmlns:w16se="http://schemas.microsoft.com/office/word/2015/wordml/symex" xmlns:wpg="http://schemas.microsoft.com/office/word/2010/wordprocessingGroup" xmlns:wpi="http://schemas.microsoft.com/office/word/2010/wordprocessingInk" xmlns:wne="http://schemas.microsoft.com/office/word/2006/wordml" xmlns:wps="http://schemas.microsoft.com/office/word/2010/wordprocessingShape" mc:Ignorable="w14 w15 w16se wp14">
+<w:ftr xmlns:wpc="http://schemas.microsoft.com/office/word/2010/wordprocessingCanvas" xmlns:cx="http://schemas.microsoft.com/office/drawing/2014/chartex" xmlns:cx1="http://schemas.microsoft.com/office/drawing/2015/9/8/chartex" xmlns:cx2="http://schemas.microsoft.com/office/drawing/2015/10/21/chartex" xmlns:cx3="http://schemas.microsoft.com/office/drawing/2016/5/9/chartex" xmlns:cx4="http://schemas.microsoft.com/office/drawing/2016/5/10/chartex" xmlns:cx5="http://schemas.microsoft.com/office/drawing/2016/5/11/chartex" xmlns:cx6="http://schemas.microsoft.com/office/drawing/2016/5/12/chartex" xmlns:cx7="http://schemas.microsoft.com/office/drawing/2016/5/13/chartex" xmlns:cx8="http://schemas.microsoft.com/office/drawing/2016/5/14/chartex" xmlns:mc="http://schemas.openxmlformats.org/markup-compatibility/2006" xmlns:aink="http://schemas.microsoft.com/office/drawing/2016/ink" xmlns:am3d="http://schemas.microsoft.com/office/drawing/2017/model3d" xmlns:o="urn:schemas-microsoft-com:office:office" xmlns:r="http://schemas.openxmlformats.org/officeDocument/2006/relationships" xmlns:m="http://schemas.openxmlformats.org/officeDocument/2006/math" xmlns:v="urn:schemas-microsoft-com:vml" xmlns:wp14="http://schemas.microsoft.com/office/word/2010/wordprocessingDrawing" xmlns:wp="http://schemas.openxmlformats.org/drawingml/2006/wordprocessingDrawing" xmlns:w10="urn:schemas-microsoft-com:office:word" xmlns:w="http://schemas.openxmlformats.org/wordprocessingml/2006/main" xmlns:w14="http://schemas.microsoft.com/office/word/2010/wordml" xmlns:w15="http://schemas.microsoft.com/office/word/2012/wordml" xmlns:w16cid="http://schemas.microsoft.com/office/word/2016/wordml/cid" xmlns:w16se="http://schemas.microsoft.com/office/word/2015/wordml/symex" xmlns:wpg="http://schemas.microsoft.com/office/word/2010/wordprocessingGroup" xmlns:wpi="http://schemas.microsoft.com/office/word/2010/wordprocessingInk" xmlns:wne="http://schemas.microsoft.com/office/word/2006/wordml" xmlns:wps="http://schemas.microsoft.com/office/word/2010/wordprocessingShape" mc:Ignorable="w14 w15 w16se w16cid wp14">
   <w:p>
     <w:pPr>
-      <w:pStyle w:val="llb"/>
+      <w:pStyle w:val="Footer"/>
     </w:pPr>
     <w:r>
       <w:tab/>
@@ -3939,17 +3892,17 @@
 </file>
 
 <file path=word/footer3.xml><?xml version="1.0" encoding="utf-8"?>
-<w:ftr xmlns:wpc="http://schemas.microsoft.com/office/word/2010/wordprocessingCanvas" xmlns:cx="http://schemas.microsoft.com/office/drawing/2014/chartex" xmlns:mc="http://schemas.openxmlformats.org/markup-compatibility/2006" xmlns:o="urn:schemas-microsoft-com:office:office" xmlns:r="http://schemas.openxmlformats.org/officeDocument/2006/relationships" xmlns:m="http://schemas.openxmlformats.org/officeDocument/2006/math" xmlns:v="urn:schemas-microsoft-com:vml" xmlns:wp14="http://schemas.microsoft.com/office/word/2010/wordprocessingDrawing" xmlns:wp="http://schemas.openxmlformats.org/drawingml/2006/wordprocessingDrawing" xmlns:w10="urn:schemas-microsoft-com:office:word" xmlns:w="http://schemas.openxmlformats.org/wordprocessingml/2006/main" xmlns:w14="http://schemas.microsoft.com/office/word/2010/wordml" xmlns:w15="http://schemas.microsoft.com/office/word/2012/wordml" xmlns:w16se="http://schemas.microsoft.com/office/word/2015/wordml/symex" xmlns:wpg="http://schemas.microsoft.com/office/word/2010/wordprocessingGroup" xmlns:wpi="http://schemas.microsoft.com/office/word/2010/wordprocessingInk" xmlns:wne="http://schemas.microsoft.com/office/word/2006/wordml" xmlns:wps="http://schemas.microsoft.com/office/word/2010/wordprocessingShape" mc:Ignorable="w14 w15 w16se wp14">
+<w:ftr xmlns:wpc="http://schemas.microsoft.com/office/word/2010/wordprocessingCanvas" xmlns:cx="http://schemas.microsoft.com/office/drawing/2014/chartex" xmlns:cx1="http://schemas.microsoft.com/office/drawing/2015/9/8/chartex" xmlns:cx2="http://schemas.microsoft.com/office/drawing/2015/10/21/chartex" xmlns:cx3="http://schemas.microsoft.com/office/drawing/2016/5/9/chartex" xmlns:cx4="http://schemas.microsoft.com/office/drawing/2016/5/10/chartex" xmlns:cx5="http://schemas.microsoft.com/office/drawing/2016/5/11/chartex" xmlns:cx6="http://schemas.microsoft.com/office/drawing/2016/5/12/chartex" xmlns:cx7="http://schemas.microsoft.com/office/drawing/2016/5/13/chartex" xmlns:cx8="http://schemas.microsoft.com/office/drawing/2016/5/14/chartex" xmlns:mc="http://schemas.openxmlformats.org/markup-compatibility/2006" xmlns:aink="http://schemas.microsoft.com/office/drawing/2016/ink" xmlns:am3d="http://schemas.microsoft.com/office/drawing/2017/model3d" xmlns:o="urn:schemas-microsoft-com:office:office" xmlns:r="http://schemas.openxmlformats.org/officeDocument/2006/relationships" xmlns:m="http://schemas.openxmlformats.org/officeDocument/2006/math" xmlns:v="urn:schemas-microsoft-com:vml" xmlns:wp14="http://schemas.microsoft.com/office/word/2010/wordprocessingDrawing" xmlns:wp="http://schemas.openxmlformats.org/drawingml/2006/wordprocessingDrawing" xmlns:w10="urn:schemas-microsoft-com:office:word" xmlns:w="http://schemas.openxmlformats.org/wordprocessingml/2006/main" xmlns:w14="http://schemas.microsoft.com/office/word/2010/wordml" xmlns:w15="http://schemas.microsoft.com/office/word/2012/wordml" xmlns:w16cid="http://schemas.microsoft.com/office/word/2016/wordml/cid" xmlns:w16se="http://schemas.microsoft.com/office/word/2015/wordml/symex" xmlns:wpg="http://schemas.microsoft.com/office/word/2010/wordprocessingGroup" xmlns:wpi="http://schemas.microsoft.com/office/word/2010/wordprocessingInk" xmlns:wne="http://schemas.microsoft.com/office/word/2006/wordml" xmlns:wps="http://schemas.microsoft.com/office/word/2010/wordprocessingShape" mc:Ignorable="w14 w15 w16se w16cid wp14">
   <w:p>
     <w:pPr>
-      <w:pStyle w:val="llb"/>
+      <w:pStyle w:val="Footer"/>
     </w:pPr>
   </w:p>
 </w:ftr>
 </file>
 
 <file path=word/footnotes.xml><?xml version="1.0" encoding="utf-8"?>
-<w:footnotes xmlns:wpc="http://schemas.microsoft.com/office/word/2010/wordprocessingCanvas" xmlns:cx="http://schemas.microsoft.com/office/drawing/2014/chartex" xmlns:mc="http://schemas.openxmlformats.org/markup-compatibility/2006" xmlns:o="urn:schemas-microsoft-com:office:office" xmlns:r="http://schemas.openxmlformats.org/officeDocument/2006/relationships" xmlns:m="http://schemas.openxmlformats.org/officeDocument/2006/math" xmlns:v="urn:schemas-microsoft-com:vml" xmlns:wp14="http://schemas.microsoft.com/office/word/2010/wordprocessingDrawing" xmlns:wp="http://schemas.openxmlformats.org/drawingml/2006/wordprocessingDrawing" xmlns:w10="urn:schemas-microsoft-com:office:word" xmlns:w="http://schemas.openxmlformats.org/wordprocessingml/2006/main" xmlns:w14="http://schemas.microsoft.com/office/word/2010/wordml" xmlns:w15="http://schemas.microsoft.com/office/word/2012/wordml" xmlns:w16se="http://schemas.microsoft.com/office/word/2015/wordml/symex" xmlns:wpg="http://schemas.microsoft.com/office/word/2010/wordprocessingGroup" xmlns:wpi="http://schemas.microsoft.com/office/word/2010/wordprocessingInk" xmlns:wne="http://schemas.microsoft.com/office/word/2006/wordml" xmlns:wps="http://schemas.microsoft.com/office/word/2010/wordprocessingShape" mc:Ignorable="w14 w15 w16se wp14">
+<w:footnotes xmlns:wpc="http://schemas.microsoft.com/office/word/2010/wordprocessingCanvas" xmlns:cx="http://schemas.microsoft.com/office/drawing/2014/chartex" xmlns:cx1="http://schemas.microsoft.com/office/drawing/2015/9/8/chartex" xmlns:cx2="http://schemas.microsoft.com/office/drawing/2015/10/21/chartex" xmlns:cx3="http://schemas.microsoft.com/office/drawing/2016/5/9/chartex" xmlns:cx4="http://schemas.microsoft.com/office/drawing/2016/5/10/chartex" xmlns:cx5="http://schemas.microsoft.com/office/drawing/2016/5/11/chartex" xmlns:cx6="http://schemas.microsoft.com/office/drawing/2016/5/12/chartex" xmlns:cx7="http://schemas.microsoft.com/office/drawing/2016/5/13/chartex" xmlns:cx8="http://schemas.microsoft.com/office/drawing/2016/5/14/chartex" xmlns:mc="http://schemas.openxmlformats.org/markup-compatibility/2006" xmlns:aink="http://schemas.microsoft.com/office/drawing/2016/ink" xmlns:am3d="http://schemas.microsoft.com/office/drawing/2017/model3d" xmlns:o="urn:schemas-microsoft-com:office:office" xmlns:r="http://schemas.openxmlformats.org/officeDocument/2006/relationships" xmlns:m="http://schemas.openxmlformats.org/officeDocument/2006/math" xmlns:v="urn:schemas-microsoft-com:vml" xmlns:wp14="http://schemas.microsoft.com/office/word/2010/wordprocessingDrawing" xmlns:wp="http://schemas.openxmlformats.org/drawingml/2006/wordprocessingDrawing" xmlns:w10="urn:schemas-microsoft-com:office:word" xmlns:w="http://schemas.openxmlformats.org/wordprocessingml/2006/main" xmlns:w14="http://schemas.microsoft.com/office/word/2010/wordml" xmlns:w15="http://schemas.microsoft.com/office/word/2012/wordml" xmlns:w16cid="http://schemas.microsoft.com/office/word/2016/wordml/cid" xmlns:w16se="http://schemas.microsoft.com/office/word/2015/wordml/symex" xmlns:wpg="http://schemas.microsoft.com/office/word/2010/wordprocessingGroup" xmlns:wpi="http://schemas.microsoft.com/office/word/2010/wordprocessingInk" xmlns:wne="http://schemas.microsoft.com/office/word/2006/wordml" xmlns:wps="http://schemas.microsoft.com/office/word/2010/wordprocessingShape" mc:Ignorable="w14 w15 w16se w16cid wp14">
   <w:footnote w:type="separator" w:id="-1">
     <w:p>
       <w:pPr>
@@ -3974,37 +3927,37 @@
 </file>
 
 <file path=word/header1.xml><?xml version="1.0" encoding="utf-8"?>
-<w:hdr xmlns:wpc="http://schemas.microsoft.com/office/word/2010/wordprocessingCanvas" xmlns:cx="http://schemas.microsoft.com/office/drawing/2014/chartex" xmlns:mc="http://schemas.openxmlformats.org/markup-compatibility/2006" xmlns:o="urn:schemas-microsoft-com:office:office" xmlns:r="http://schemas.openxmlformats.org/officeDocument/2006/relationships" xmlns:m="http://schemas.openxmlformats.org/officeDocument/2006/math" xmlns:v="urn:schemas-microsoft-com:vml" xmlns:wp14="http://schemas.microsoft.com/office/word/2010/wordprocessingDrawing" xmlns:wp="http://schemas.openxmlformats.org/drawingml/2006/wordprocessingDrawing" xmlns:w10="urn:schemas-microsoft-com:office:word" xmlns:w="http://schemas.openxmlformats.org/wordprocessingml/2006/main" xmlns:w14="http://schemas.microsoft.com/office/word/2010/wordml" xmlns:w15="http://schemas.microsoft.com/office/word/2012/wordml" xmlns:w16se="http://schemas.microsoft.com/office/word/2015/wordml/symex" xmlns:wpg="http://schemas.microsoft.com/office/word/2010/wordprocessingGroup" xmlns:wpi="http://schemas.microsoft.com/office/word/2010/wordprocessingInk" xmlns:wne="http://schemas.microsoft.com/office/word/2006/wordml" xmlns:wps="http://schemas.microsoft.com/office/word/2010/wordprocessingShape" mc:Ignorable="w14 w15 w16se wp14">
+<w:hdr xmlns:wpc="http://schemas.microsoft.com/office/word/2010/wordprocessingCanvas" xmlns:cx="http://schemas.microsoft.com/office/drawing/2014/chartex" xmlns:cx1="http://schemas.microsoft.com/office/drawing/2015/9/8/chartex" xmlns:cx2="http://schemas.microsoft.com/office/drawing/2015/10/21/chartex" xmlns:cx3="http://schemas.microsoft.com/office/drawing/2016/5/9/chartex" xmlns:cx4="http://schemas.microsoft.com/office/drawing/2016/5/10/chartex" xmlns:cx5="http://schemas.microsoft.com/office/drawing/2016/5/11/chartex" xmlns:cx6="http://schemas.microsoft.com/office/drawing/2016/5/12/chartex" xmlns:cx7="http://schemas.microsoft.com/office/drawing/2016/5/13/chartex" xmlns:cx8="http://schemas.microsoft.com/office/drawing/2016/5/14/chartex" xmlns:mc="http://schemas.openxmlformats.org/markup-compatibility/2006" xmlns:aink="http://schemas.microsoft.com/office/drawing/2016/ink" xmlns:am3d="http://schemas.microsoft.com/office/drawing/2017/model3d" xmlns:o="urn:schemas-microsoft-com:office:office" xmlns:r="http://schemas.openxmlformats.org/officeDocument/2006/relationships" xmlns:m="http://schemas.openxmlformats.org/officeDocument/2006/math" xmlns:v="urn:schemas-microsoft-com:vml" xmlns:wp14="http://schemas.microsoft.com/office/word/2010/wordprocessingDrawing" xmlns:wp="http://schemas.openxmlformats.org/drawingml/2006/wordprocessingDrawing" xmlns:w10="urn:schemas-microsoft-com:office:word" xmlns:w="http://schemas.openxmlformats.org/wordprocessingml/2006/main" xmlns:w14="http://schemas.microsoft.com/office/word/2010/wordml" xmlns:w15="http://schemas.microsoft.com/office/word/2012/wordml" xmlns:w16cid="http://schemas.microsoft.com/office/word/2016/wordml/cid" xmlns:w16se="http://schemas.microsoft.com/office/word/2015/wordml/symex" xmlns:wpg="http://schemas.microsoft.com/office/word/2010/wordprocessingGroup" xmlns:wpi="http://schemas.microsoft.com/office/word/2010/wordprocessingInk" xmlns:wne="http://schemas.microsoft.com/office/word/2006/wordml" xmlns:wps="http://schemas.microsoft.com/office/word/2010/wordprocessingShape" mc:Ignorable="w14 w15 w16se w16cid wp14">
   <w:p>
     <w:pPr>
-      <w:pStyle w:val="lfej"/>
+      <w:pStyle w:val="Header"/>
     </w:pPr>
   </w:p>
 </w:hdr>
 </file>
 
 <file path=word/header2.xml><?xml version="1.0" encoding="utf-8"?>
-<w:hdr xmlns:wpc="http://schemas.microsoft.com/office/word/2010/wordprocessingCanvas" xmlns:cx="http://schemas.microsoft.com/office/drawing/2014/chartex" xmlns:mc="http://schemas.openxmlformats.org/markup-compatibility/2006" xmlns:o="urn:schemas-microsoft-com:office:office" xmlns:r="http://schemas.openxmlformats.org/officeDocument/2006/relationships" xmlns:m="http://schemas.openxmlformats.org/officeDocument/2006/math" xmlns:v="urn:schemas-microsoft-com:vml" xmlns:wp14="http://schemas.microsoft.com/office/word/2010/wordprocessingDrawing" xmlns:wp="http://schemas.openxmlformats.org/drawingml/2006/wordprocessingDrawing" xmlns:w10="urn:schemas-microsoft-com:office:word" xmlns:w="http://schemas.openxmlformats.org/wordprocessingml/2006/main" xmlns:w14="http://schemas.microsoft.com/office/word/2010/wordml" xmlns:w15="http://schemas.microsoft.com/office/word/2012/wordml" xmlns:w16se="http://schemas.microsoft.com/office/word/2015/wordml/symex" xmlns:wpg="http://schemas.microsoft.com/office/word/2010/wordprocessingGroup" xmlns:wpi="http://schemas.microsoft.com/office/word/2010/wordprocessingInk" xmlns:wne="http://schemas.microsoft.com/office/word/2006/wordml" xmlns:wps="http://schemas.microsoft.com/office/word/2010/wordprocessingShape" mc:Ignorable="w14 w15 w16se wp14">
+<w:hdr xmlns:wpc="http://schemas.microsoft.com/office/word/2010/wordprocessingCanvas" xmlns:cx="http://schemas.microsoft.com/office/drawing/2014/chartex" xmlns:cx1="http://schemas.microsoft.com/office/drawing/2015/9/8/chartex" xmlns:cx2="http://schemas.microsoft.com/office/drawing/2015/10/21/chartex" xmlns:cx3="http://schemas.microsoft.com/office/drawing/2016/5/9/chartex" xmlns:cx4="http://schemas.microsoft.com/office/drawing/2016/5/10/chartex" xmlns:cx5="http://schemas.microsoft.com/office/drawing/2016/5/11/chartex" xmlns:cx6="http://schemas.microsoft.com/office/drawing/2016/5/12/chartex" xmlns:cx7="http://schemas.microsoft.com/office/drawing/2016/5/13/chartex" xmlns:cx8="http://schemas.microsoft.com/office/drawing/2016/5/14/chartex" xmlns:mc="http://schemas.openxmlformats.org/markup-compatibility/2006" xmlns:aink="http://schemas.microsoft.com/office/drawing/2016/ink" xmlns:am3d="http://schemas.microsoft.com/office/drawing/2017/model3d" xmlns:o="urn:schemas-microsoft-com:office:office" xmlns:r="http://schemas.openxmlformats.org/officeDocument/2006/relationships" xmlns:m="http://schemas.openxmlformats.org/officeDocument/2006/math" xmlns:v="urn:schemas-microsoft-com:vml" xmlns:wp14="http://schemas.microsoft.com/office/word/2010/wordprocessingDrawing" xmlns:wp="http://schemas.openxmlformats.org/drawingml/2006/wordprocessingDrawing" xmlns:w10="urn:schemas-microsoft-com:office:word" xmlns:w="http://schemas.openxmlformats.org/wordprocessingml/2006/main" xmlns:w14="http://schemas.microsoft.com/office/word/2010/wordml" xmlns:w15="http://schemas.microsoft.com/office/word/2012/wordml" xmlns:w16cid="http://schemas.microsoft.com/office/word/2016/wordml/cid" xmlns:w16se="http://schemas.microsoft.com/office/word/2015/wordml/symex" xmlns:wpg="http://schemas.microsoft.com/office/word/2010/wordprocessingGroup" xmlns:wpi="http://schemas.microsoft.com/office/word/2010/wordprocessingInk" xmlns:wne="http://schemas.microsoft.com/office/word/2006/wordml" xmlns:wps="http://schemas.microsoft.com/office/word/2010/wordprocessingShape" mc:Ignorable="w14 w15 w16se w16cid wp14">
   <w:p>
     <w:pPr>
-      <w:pStyle w:val="lfej"/>
+      <w:pStyle w:val="Header"/>
     </w:pPr>
   </w:p>
 </w:hdr>
 </file>
 
 <file path=word/header3.xml><?xml version="1.0" encoding="utf-8"?>
-<w:hdr xmlns:wpc="http://schemas.microsoft.com/office/word/2010/wordprocessingCanvas" xmlns:cx="http://schemas.microsoft.com/office/drawing/2014/chartex" xmlns:mc="http://schemas.openxmlformats.org/markup-compatibility/2006" xmlns:o="urn:schemas-microsoft-com:office:office" xmlns:r="http://schemas.openxmlformats.org/officeDocument/2006/relationships" xmlns:m="http://schemas.openxmlformats.org/officeDocument/2006/math" xmlns:v="urn:schemas-microsoft-com:vml" xmlns:wp14="http://schemas.microsoft.com/office/word/2010/wordprocessingDrawing" xmlns:wp="http://schemas.openxmlformats.org/drawingml/2006/wordprocessingDrawing" xmlns:w10="urn:schemas-microsoft-com:office:word" xmlns:w="http://schemas.openxmlformats.org/wordprocessingml/2006/main" xmlns:w14="http://schemas.microsoft.com/office/word/2010/wordml" xmlns:w15="http://schemas.microsoft.com/office/word/2012/wordml" xmlns:w16se="http://schemas.microsoft.com/office/word/2015/wordml/symex" xmlns:wpg="http://schemas.microsoft.com/office/word/2010/wordprocessingGroup" xmlns:wpi="http://schemas.microsoft.com/office/word/2010/wordprocessingInk" xmlns:wne="http://schemas.microsoft.com/office/word/2006/wordml" xmlns:wps="http://schemas.microsoft.com/office/word/2010/wordprocessingShape" mc:Ignorable="w14 w15 w16se wp14">
+<w:hdr xmlns:wpc="http://schemas.microsoft.com/office/word/2010/wordprocessingCanvas" xmlns:cx="http://schemas.microsoft.com/office/drawing/2014/chartex" xmlns:cx1="http://schemas.microsoft.com/office/drawing/2015/9/8/chartex" xmlns:cx2="http://schemas.microsoft.com/office/drawing/2015/10/21/chartex" xmlns:cx3="http://schemas.microsoft.com/office/drawing/2016/5/9/chartex" xmlns:cx4="http://schemas.microsoft.com/office/drawing/2016/5/10/chartex" xmlns:cx5="http://schemas.microsoft.com/office/drawing/2016/5/11/chartex" xmlns:cx6="http://schemas.microsoft.com/office/drawing/2016/5/12/chartex" xmlns:cx7="http://schemas.microsoft.com/office/drawing/2016/5/13/chartex" xmlns:cx8="http://schemas.microsoft.com/office/drawing/2016/5/14/chartex" xmlns:mc="http://schemas.openxmlformats.org/markup-compatibility/2006" xmlns:aink="http://schemas.microsoft.com/office/drawing/2016/ink" xmlns:am3d="http://schemas.microsoft.com/office/drawing/2017/model3d" xmlns:o="urn:schemas-microsoft-com:office:office" xmlns:r="http://schemas.openxmlformats.org/officeDocument/2006/relationships" xmlns:m="http://schemas.openxmlformats.org/officeDocument/2006/math" xmlns:v="urn:schemas-microsoft-com:vml" xmlns:wp14="http://schemas.microsoft.com/office/word/2010/wordprocessingDrawing" xmlns:wp="http://schemas.openxmlformats.org/drawingml/2006/wordprocessingDrawing" xmlns:w10="urn:schemas-microsoft-com:office:word" xmlns:w="http://schemas.openxmlformats.org/wordprocessingml/2006/main" xmlns:w14="http://schemas.microsoft.com/office/word/2010/wordml" xmlns:w15="http://schemas.microsoft.com/office/word/2012/wordml" xmlns:w16cid="http://schemas.microsoft.com/office/word/2016/wordml/cid" xmlns:w16se="http://schemas.microsoft.com/office/word/2015/wordml/symex" xmlns:wpg="http://schemas.microsoft.com/office/word/2010/wordprocessingGroup" xmlns:wpi="http://schemas.microsoft.com/office/word/2010/wordprocessingInk" xmlns:wne="http://schemas.microsoft.com/office/word/2006/wordml" xmlns:wps="http://schemas.microsoft.com/office/word/2010/wordprocessingShape" mc:Ignorable="w14 w15 w16se w16cid wp14">
   <w:p>
     <w:pPr>
-      <w:pStyle w:val="lfej"/>
+      <w:pStyle w:val="Header"/>
     </w:pPr>
   </w:p>
 </w:hdr>
 </file>
 
 <file path=word/numbering.xml><?xml version="1.0" encoding="utf-8"?>
-<w:numbering xmlns:wpc="http://schemas.microsoft.com/office/word/2010/wordprocessingCanvas" xmlns:cx="http://schemas.microsoft.com/office/drawing/2014/chartex" xmlns:mc="http://schemas.openxmlformats.org/markup-compatibility/2006" xmlns:o="urn:schemas-microsoft-com:office:office" xmlns:r="http://schemas.openxmlformats.org/officeDocument/2006/relationships" xmlns:m="http://schemas.openxmlformats.org/officeDocument/2006/math" xmlns:v="urn:schemas-microsoft-com:vml" xmlns:wp14="http://schemas.microsoft.com/office/word/2010/wordprocessingDrawing" xmlns:wp="http://schemas.openxmlformats.org/drawingml/2006/wordprocessingDrawing" xmlns:w10="urn:schemas-microsoft-com:office:word" xmlns:w="http://schemas.openxmlformats.org/wordprocessingml/2006/main" xmlns:w14="http://schemas.microsoft.com/office/word/2010/wordml" xmlns:w15="http://schemas.microsoft.com/office/word/2012/wordml" xmlns:w16se="http://schemas.microsoft.com/office/word/2015/wordml/symex" xmlns:wpg="http://schemas.microsoft.com/office/word/2010/wordprocessingGroup" xmlns:wpi="http://schemas.microsoft.com/office/word/2010/wordprocessingInk" xmlns:wne="http://schemas.microsoft.com/office/word/2006/wordml" xmlns:wps="http://schemas.microsoft.com/office/word/2010/wordprocessingShape" mc:Ignorable="w14 w15 w16se wp14">
+<w:numbering xmlns:wpc="http://schemas.microsoft.com/office/word/2010/wordprocessingCanvas" xmlns:cx="http://schemas.microsoft.com/office/drawing/2014/chartex" xmlns:cx1="http://schemas.microsoft.com/office/drawing/2015/9/8/chartex" xmlns:cx2="http://schemas.microsoft.com/office/drawing/2015/10/21/chartex" xmlns:cx3="http://schemas.microsoft.com/office/drawing/2016/5/9/chartex" xmlns:cx4="http://schemas.microsoft.com/office/drawing/2016/5/10/chartex" xmlns:cx5="http://schemas.microsoft.com/office/drawing/2016/5/11/chartex" xmlns:cx6="http://schemas.microsoft.com/office/drawing/2016/5/12/chartex" xmlns:cx7="http://schemas.microsoft.com/office/drawing/2016/5/13/chartex" xmlns:cx8="http://schemas.microsoft.com/office/drawing/2016/5/14/chartex" xmlns:mc="http://schemas.openxmlformats.org/markup-compatibility/2006" xmlns:aink="http://schemas.microsoft.com/office/drawing/2016/ink" xmlns:am3d="http://schemas.microsoft.com/office/drawing/2017/model3d" xmlns:o="urn:schemas-microsoft-com:office:office" xmlns:r="http://schemas.openxmlformats.org/officeDocument/2006/relationships" xmlns:m="http://schemas.openxmlformats.org/officeDocument/2006/math" xmlns:v="urn:schemas-microsoft-com:vml" xmlns:wp14="http://schemas.microsoft.com/office/word/2010/wordprocessingDrawing" xmlns:wp="http://schemas.openxmlformats.org/drawingml/2006/wordprocessingDrawing" xmlns:w10="urn:schemas-microsoft-com:office:word" xmlns:w="http://schemas.openxmlformats.org/wordprocessingml/2006/main" xmlns:w14="http://schemas.microsoft.com/office/word/2010/wordml" xmlns:w15="http://schemas.microsoft.com/office/word/2012/wordml" xmlns:w16cid="http://schemas.microsoft.com/office/word/2016/wordml/cid" xmlns:w16se="http://schemas.microsoft.com/office/word/2015/wordml/symex" xmlns:wpg="http://schemas.microsoft.com/office/word/2010/wordprocessingGroup" xmlns:wpi="http://schemas.microsoft.com/office/word/2010/wordprocessingInk" xmlns:wne="http://schemas.microsoft.com/office/word/2006/wordml" xmlns:wps="http://schemas.microsoft.com/office/word/2010/wordprocessingShape" mc:Ignorable="w14 w15 w16se w16cid wp14">
   <w:abstractNum w:abstractNumId="0" w15:restartNumberingAfterBreak="0">
     <w:nsid w:val="24A5766A"/>
     <w:multiLevelType w:val="hybridMultilevel"/>
@@ -4356,7 +4309,7 @@
 </file>
 
 <file path=word/styles.xml><?xml version="1.0" encoding="utf-8"?>
-<w:styles xmlns:mc="http://schemas.openxmlformats.org/markup-compatibility/2006" xmlns:r="http://schemas.openxmlformats.org/officeDocument/2006/relationships" xmlns:w="http://schemas.openxmlformats.org/wordprocessingml/2006/main" xmlns:w14="http://schemas.microsoft.com/office/word/2010/wordml" xmlns:w15="http://schemas.microsoft.com/office/word/2012/wordml" xmlns:w16se="http://schemas.microsoft.com/office/word/2015/wordml/symex" mc:Ignorable="w14 w15 w16se">
+<w:styles xmlns:mc="http://schemas.openxmlformats.org/markup-compatibility/2006" xmlns:r="http://schemas.openxmlformats.org/officeDocument/2006/relationships" xmlns:w="http://schemas.openxmlformats.org/wordprocessingml/2006/main" xmlns:w14="http://schemas.microsoft.com/office/word/2010/wordml" xmlns:w15="http://schemas.microsoft.com/office/word/2012/wordml" xmlns:w16cid="http://schemas.microsoft.com/office/word/2016/wordml/cid" xmlns:w16se="http://schemas.microsoft.com/office/word/2015/wordml/symex" mc:Ignorable="w14 w15 w16se w16cid">
   <w:docDefaults>
     <w:rPrDefault>
       <w:rPr>
@@ -4372,7 +4325,7 @@
       </w:pPr>
     </w:pPrDefault>
   </w:docDefaults>
-  <w:latentStyles w:defLockedState="0" w:defUIPriority="99" w:defSemiHidden="0" w:defUnhideWhenUsed="0" w:defQFormat="0" w:count="371">
+  <w:latentStyles w:defLockedState="0" w:defUIPriority="99" w:defSemiHidden="0" w:defUnhideWhenUsed="0" w:defQFormat="0" w:count="375">
     <w:lsdException w:name="Normal" w:uiPriority="0" w:qFormat="1"/>
     <w:lsdException w:name="heading 1" w:uiPriority="9" w:qFormat="1"/>
     <w:lsdException w:name="heading 2" w:semiHidden="1" w:uiPriority="9" w:unhideWhenUsed="1" w:qFormat="1"/>
@@ -4478,7 +4431,6 @@
     <w:lsdException w:name="HTML Sample" w:semiHidden="1" w:unhideWhenUsed="1"/>
     <w:lsdException w:name="HTML Typewriter" w:semiHidden="1" w:unhideWhenUsed="1"/>
     <w:lsdException w:name="HTML Variable" w:semiHidden="1" w:unhideWhenUsed="1"/>
-    <w:lsdException w:name="Normal Table" w:semiHidden="1" w:unhideWhenUsed="1"/>
     <w:lsdException w:name="annotation subject" w:semiHidden="1" w:unhideWhenUsed="1"/>
     <w:lsdException w:name="No List" w:semiHidden="1" w:unhideWhenUsed="1"/>
     <w:lsdException w:name="Outline List 1" w:semiHidden="1" w:unhideWhenUsed="1"/>
@@ -4522,10 +4474,8 @@
     <w:lsdException w:name="Table Elegant" w:semiHidden="1" w:unhideWhenUsed="1"/>
     <w:lsdException w:name="Table Professional" w:semiHidden="1" w:unhideWhenUsed="1"/>
     <w:lsdException w:name="Table Subtle 1" w:semiHidden="1" w:unhideWhenUsed="1"/>
-    <w:lsdException w:name="Table Subtle 2" w:semiHidden="1" w:unhideWhenUsed="1"/>
     <w:lsdException w:name="Table Web 1" w:semiHidden="1" w:unhideWhenUsed="1"/>
     <w:lsdException w:name="Table Web 2" w:semiHidden="1" w:unhideWhenUsed="1"/>
-    <w:lsdException w:name="Table Web 3" w:semiHidden="1" w:unhideWhenUsed="1"/>
     <w:lsdException w:name="Balloon Text" w:semiHidden="1" w:unhideWhenUsed="1"/>
     <w:lsdException w:name="Table Grid" w:uiPriority="39"/>
     <w:lsdException w:name="Table Theme" w:semiHidden="1" w:unhideWhenUsed="1"/>
@@ -4744,8 +4694,12 @@
     <w:lsdException w:name="List Table 5 Dark Accent 6" w:uiPriority="50"/>
     <w:lsdException w:name="List Table 6 Colorful Accent 6" w:uiPriority="51"/>
     <w:lsdException w:name="List Table 7 Colorful Accent 6" w:uiPriority="52"/>
+    <w:lsdException w:name="Mention" w:semiHidden="1" w:unhideWhenUsed="1"/>
+    <w:lsdException w:name="Smart Hyperlink" w:semiHidden="1" w:unhideWhenUsed="1"/>
+    <w:lsdException w:name="Hashtag" w:semiHidden="1" w:unhideWhenUsed="1"/>
+    <w:lsdException w:name="Unresolved Mention" w:semiHidden="1" w:unhideWhenUsed="1"/>
   </w:latentStyles>
-  <w:style w:type="paragraph" w:default="1" w:styleId="Norml">
+  <w:style w:type="paragraph" w:default="1" w:styleId="Normal">
     <w:name w:val="Normal"/>
     <w:qFormat/>
     <w:rsid w:val="00D25981"/>
@@ -4753,11 +4707,11 @@
       <w:jc w:val="both"/>
     </w:pPr>
   </w:style>
-  <w:style w:type="paragraph" w:styleId="Cmsor1">
+  <w:style w:type="paragraph" w:styleId="Heading1">
     <w:name w:val="heading 1"/>
-    <w:basedOn w:val="Norml"/>
-    <w:next w:val="Norml"/>
-    <w:link w:val="Cmsor1Char"/>
+    <w:basedOn w:val="Normal"/>
+    <w:next w:val="Normal"/>
+    <w:link w:val="Heading1Char"/>
     <w:uiPriority w:val="9"/>
     <w:qFormat/>
     <w:rsid w:val="00D25981"/>
@@ -4774,11 +4728,11 @@
       <w:szCs w:val="32"/>
     </w:rPr>
   </w:style>
-  <w:style w:type="paragraph" w:styleId="Cmsor2">
+  <w:style w:type="paragraph" w:styleId="Heading2">
     <w:name w:val="heading 2"/>
-    <w:basedOn w:val="Norml"/>
-    <w:next w:val="Norml"/>
-    <w:link w:val="Cmsor2Char"/>
+    <w:basedOn w:val="Normal"/>
+    <w:next w:val="Normal"/>
+    <w:link w:val="Heading2Char"/>
     <w:uiPriority w:val="9"/>
     <w:unhideWhenUsed/>
     <w:qFormat/>
@@ -4796,11 +4750,11 @@
       <w:szCs w:val="26"/>
     </w:rPr>
   </w:style>
-  <w:style w:type="paragraph" w:styleId="Cmsor3">
+  <w:style w:type="paragraph" w:styleId="Heading3">
     <w:name w:val="heading 3"/>
-    <w:basedOn w:val="Norml"/>
-    <w:next w:val="Norml"/>
-    <w:link w:val="Cmsor3Char"/>
+    <w:basedOn w:val="Normal"/>
+    <w:next w:val="Normal"/>
+    <w:link w:val="Heading3Char"/>
     <w:uiPriority w:val="9"/>
     <w:unhideWhenUsed/>
     <w:qFormat/>
@@ -4818,13 +4772,13 @@
       <w:szCs w:val="24"/>
     </w:rPr>
   </w:style>
-  <w:style w:type="character" w:default="1" w:styleId="Bekezdsalapbettpusa">
+  <w:style w:type="character" w:default="1" w:styleId="DefaultParagraphFont">
     <w:name w:val="Default Paragraph Font"/>
     <w:uiPriority w:val="1"/>
     <w:semiHidden/>
     <w:unhideWhenUsed/>
   </w:style>
-  <w:style w:type="table" w:default="1" w:styleId="Normltblzat">
+  <w:style w:type="table" w:default="1" w:styleId="TableNormal">
     <w:name w:val="Normal Table"/>
     <w:uiPriority w:val="99"/>
     <w:semiHidden/>
@@ -4839,17 +4793,17 @@
       </w:tblCellMar>
     </w:tblPr>
   </w:style>
-  <w:style w:type="numbering" w:default="1" w:styleId="Nemlista">
+  <w:style w:type="numbering" w:default="1" w:styleId="NoList">
     <w:name w:val="No List"/>
     <w:uiPriority w:val="99"/>
     <w:semiHidden/>
     <w:unhideWhenUsed/>
   </w:style>
-  <w:style w:type="paragraph" w:styleId="Cm">
+  <w:style w:type="paragraph" w:styleId="Title">
     <w:name w:val="Title"/>
-    <w:basedOn w:val="Norml"/>
-    <w:next w:val="Norml"/>
-    <w:link w:val="CmChar"/>
+    <w:basedOn w:val="Normal"/>
+    <w:next w:val="Normal"/>
+    <w:link w:val="TitleChar"/>
     <w:uiPriority w:val="10"/>
     <w:qFormat/>
     <w:rsid w:val="00D25981"/>
@@ -4866,10 +4820,10 @@
       <w:szCs w:val="56"/>
     </w:rPr>
   </w:style>
-  <w:style w:type="character" w:customStyle="1" w:styleId="CmChar">
-    <w:name w:val="Cím Char"/>
-    <w:basedOn w:val="Bekezdsalapbettpusa"/>
-    <w:link w:val="Cm"/>
+  <w:style w:type="character" w:customStyle="1" w:styleId="TitleChar">
+    <w:name w:val="Title Char"/>
+    <w:basedOn w:val="DefaultParagraphFont"/>
+    <w:link w:val="Title"/>
     <w:uiPriority w:val="10"/>
     <w:rsid w:val="00D25981"/>
     <w:rPr>
@@ -4896,11 +4850,11 @@
       <w:szCs w:val="24"/>
     </w:rPr>
   </w:style>
-  <w:style w:type="paragraph" w:styleId="Alcm">
+  <w:style w:type="paragraph" w:styleId="Subtitle">
     <w:name w:val="Subtitle"/>
-    <w:basedOn w:val="Norml"/>
-    <w:next w:val="Norml"/>
-    <w:link w:val="AlcmChar"/>
+    <w:basedOn w:val="Normal"/>
+    <w:next w:val="Normal"/>
+    <w:link w:val="SubtitleChar"/>
     <w:uiPriority w:val="11"/>
     <w:qFormat/>
     <w:rsid w:val="00D25981"/>
@@ -4916,10 +4870,10 @@
       <w:spacing w:val="15"/>
     </w:rPr>
   </w:style>
-  <w:style w:type="character" w:customStyle="1" w:styleId="AlcmChar">
-    <w:name w:val="Alcím Char"/>
-    <w:basedOn w:val="Bekezdsalapbettpusa"/>
-    <w:link w:val="Alcm"/>
+  <w:style w:type="character" w:customStyle="1" w:styleId="SubtitleChar">
+    <w:name w:val="Subtitle Char"/>
+    <w:basedOn w:val="DefaultParagraphFont"/>
+    <w:link w:val="Subtitle"/>
     <w:uiPriority w:val="11"/>
     <w:rsid w:val="00D25981"/>
     <w:rPr>
@@ -4928,10 +4882,10 @@
       <w:spacing w:val="15"/>
     </w:rPr>
   </w:style>
-  <w:style w:type="character" w:customStyle="1" w:styleId="Cmsor1Char">
-    <w:name w:val="Címsor 1 Char"/>
-    <w:basedOn w:val="Bekezdsalapbettpusa"/>
-    <w:link w:val="Cmsor1"/>
+  <w:style w:type="character" w:customStyle="1" w:styleId="Heading1Char">
+    <w:name w:val="Heading 1 Char"/>
+    <w:basedOn w:val="DefaultParagraphFont"/>
+    <w:link w:val="Heading1"/>
     <w:uiPriority w:val="9"/>
     <w:rsid w:val="00D25981"/>
     <w:rPr>
@@ -4941,10 +4895,10 @@
       <w:szCs w:val="32"/>
     </w:rPr>
   </w:style>
-  <w:style w:type="paragraph" w:styleId="Kpalrs">
+  <w:style w:type="paragraph" w:styleId="Caption">
     <w:name w:val="caption"/>
-    <w:basedOn w:val="Norml"/>
-    <w:next w:val="Norml"/>
+    <w:basedOn w:val="Normal"/>
+    <w:next w:val="Normal"/>
     <w:uiPriority w:val="35"/>
     <w:unhideWhenUsed/>
     <w:qFormat/>
@@ -4960,10 +4914,10 @@
       <w:szCs w:val="18"/>
     </w:rPr>
   </w:style>
-  <w:style w:type="character" w:customStyle="1" w:styleId="Cmsor2Char">
-    <w:name w:val="Címsor 2 Char"/>
-    <w:basedOn w:val="Bekezdsalapbettpusa"/>
-    <w:link w:val="Cmsor2"/>
+  <w:style w:type="character" w:customStyle="1" w:styleId="Heading2Char">
+    <w:name w:val="Heading 2 Char"/>
+    <w:basedOn w:val="DefaultParagraphFont"/>
+    <w:link w:val="Heading2"/>
     <w:uiPriority w:val="9"/>
     <w:rsid w:val="00EC6C4F"/>
     <w:rPr>
@@ -4973,10 +4927,10 @@
       <w:szCs w:val="26"/>
     </w:rPr>
   </w:style>
-  <w:style w:type="paragraph" w:styleId="lfej">
+  <w:style w:type="paragraph" w:styleId="Header">
     <w:name w:val="header"/>
-    <w:basedOn w:val="Norml"/>
-    <w:link w:val="lfejChar"/>
+    <w:basedOn w:val="Normal"/>
+    <w:link w:val="HeaderChar"/>
     <w:uiPriority w:val="99"/>
     <w:unhideWhenUsed/>
     <w:rsid w:val="00636F66"/>
@@ -4988,17 +4942,17 @@
       <w:spacing w:after="0" w:line="240" w:lineRule="auto"/>
     </w:pPr>
   </w:style>
-  <w:style w:type="character" w:customStyle="1" w:styleId="lfejChar">
-    <w:name w:val="Élőfej Char"/>
-    <w:basedOn w:val="Bekezdsalapbettpusa"/>
-    <w:link w:val="lfej"/>
+  <w:style w:type="character" w:customStyle="1" w:styleId="HeaderChar">
+    <w:name w:val="Header Char"/>
+    <w:basedOn w:val="DefaultParagraphFont"/>
+    <w:link w:val="Header"/>
     <w:uiPriority w:val="99"/>
     <w:rsid w:val="00636F66"/>
   </w:style>
-  <w:style w:type="paragraph" w:styleId="llb">
+  <w:style w:type="paragraph" w:styleId="Footer">
     <w:name w:val="footer"/>
-    <w:basedOn w:val="Norml"/>
-    <w:link w:val="llbChar"/>
+    <w:basedOn w:val="Normal"/>
+    <w:link w:val="FooterChar"/>
     <w:uiPriority w:val="99"/>
     <w:unhideWhenUsed/>
     <w:rsid w:val="00636F66"/>
@@ -5010,17 +4964,17 @@
       <w:spacing w:after="0" w:line="240" w:lineRule="auto"/>
     </w:pPr>
   </w:style>
-  <w:style w:type="character" w:customStyle="1" w:styleId="llbChar">
-    <w:name w:val="Élőláb Char"/>
-    <w:basedOn w:val="Bekezdsalapbettpusa"/>
-    <w:link w:val="llb"/>
+  <w:style w:type="character" w:customStyle="1" w:styleId="FooterChar">
+    <w:name w:val="Footer Char"/>
+    <w:basedOn w:val="DefaultParagraphFont"/>
+    <w:link w:val="Footer"/>
     <w:uiPriority w:val="99"/>
     <w:rsid w:val="00636F66"/>
   </w:style>
-  <w:style w:type="character" w:customStyle="1" w:styleId="Cmsor3Char">
-    <w:name w:val="Címsor 3 Char"/>
-    <w:basedOn w:val="Bekezdsalapbettpusa"/>
-    <w:link w:val="Cmsor3"/>
+  <w:style w:type="character" w:customStyle="1" w:styleId="Heading3Char">
+    <w:name w:val="Heading 3 Char"/>
+    <w:basedOn w:val="DefaultParagraphFont"/>
+    <w:link w:val="Heading3"/>
     <w:uiPriority w:val="9"/>
     <w:rsid w:val="00CA22C7"/>
     <w:rPr>
@@ -5030,9 +4984,9 @@
       <w:szCs w:val="24"/>
     </w:rPr>
   </w:style>
-  <w:style w:type="paragraph" w:styleId="Listaszerbekezds">
+  <w:style w:type="paragraph" w:styleId="ListParagraph">
     <w:name w:val="List Paragraph"/>
-    <w:basedOn w:val="Norml"/>
+    <w:basedOn w:val="Normal"/>
     <w:uiPriority w:val="34"/>
     <w:qFormat/>
     <w:rsid w:val="00E56ED8"/>
@@ -5310,7 +5264,7 @@
 </file>
 
 <file path=customXml/itemProps1.xml><?xml version="1.0" encoding="utf-8"?>
-<ds:datastoreItem xmlns:ds="http://schemas.openxmlformats.org/officeDocument/2006/customXml" ds:itemID="{0009ABDB-0EBA-447A-972D-5ACB9F5FC3E3}">
+<ds:datastoreItem xmlns:ds="http://schemas.openxmlformats.org/officeDocument/2006/customXml" ds:itemID="{8093FE03-D465-43E2-88C9-D6225C0A5C9B}">
   <ds:schemaRefs>
     <ds:schemaRef ds:uri="http://schemas.openxmlformats.org/officeDocument/2006/bibliography"/>
   </ds:schemaRefs>
